--- a/documents/Version0/Version 0 - Use Cases.docx
+++ b/documents/Version0/Version 0 - Use Cases.docx
@@ -269,7 +269,15 @@
         <w:spacing w:line="278" w:lineRule="auto"/>
       </w:pPr>
       <w:r>
-        <w:t>If the user information are not correct, or the user given is not subscribed, the system asks again for details and not moving to the next screen.</w:t>
+        <w:t xml:space="preserve">If the user information </w:t>
+      </w:r>
+      <w:proofErr w:type="gramStart"/>
+      <w:r>
+        <w:t>are</w:t>
+      </w:r>
+      <w:proofErr w:type="gramEnd"/>
+      <w:r>
+        <w:t xml:space="preserve"> not correct, or the user given is not subscribed, the system asks again for details and not moving to the next screen.</w:t>
       </w:r>
     </w:p>
     <w:p>
@@ -1887,7 +1895,15 @@
         <w:spacing w:line="278" w:lineRule="auto"/>
       </w:pPr>
       <w:r>
-        <w:t>If the service return a negative answer, handle it by the reason. (Wrong information – Correct it. Service too busy – Make the request later, etc.)</w:t>
+        <w:t xml:space="preserve">If the service </w:t>
+      </w:r>
+      <w:proofErr w:type="gramStart"/>
+      <w:r>
+        <w:t>return</w:t>
+      </w:r>
+      <w:proofErr w:type="gramEnd"/>
+      <w:r>
+        <w:t xml:space="preserve"> a negative answer, handle it by the reason. (Wrong information – Correct it. Service too busy – Make the request later, etc.)</w:t>
       </w:r>
     </w:p>
     <w:p>
@@ -5032,7 +5048,7 @@
           <w:u w:val="single"/>
         </w:rPr>
         <w:lastRenderedPageBreak/>
-        <w:t>Store Visitor use cases (Subscriber, Guest)</w:t>
+        <w:t>Store Visitor use cases (subscriber, guest)</w:t>
       </w:r>
       <w:r>
         <w:rPr>
@@ -5056,36 +5072,34 @@
         <w:rPr>
           <w:b/>
           <w:bCs/>
+          <w:i/>
+          <w:iCs/>
           <w:sz w:val="28"/>
           <w:szCs w:val="28"/>
           <w:u w:val="single"/>
         </w:rPr>
-        <w:t>Use case - 1:</w:t>
-      </w:r>
-      <w:r>
-        <w:rPr>
+        <w:t xml:space="preserve">Use case - 1: guest </w:t>
+      </w:r>
+      <w:r>
+        <w:rPr>
+          <w:b/>
+          <w:bCs/>
+          <w:i/>
+          <w:iCs/>
+          <w:sz w:val="28"/>
+          <w:szCs w:val="28"/>
+          <w:u w:val="single"/>
+        </w:rPr>
+        <w:t>add searched product to cart</w:t>
+      </w:r>
+      <w:r>
+        <w:rPr>
+          <w:b/>
+          <w:bCs/>
           <w:sz w:val="28"/>
           <w:szCs w:val="28"/>
         </w:rPr>
         <w:t xml:space="preserve"> </w:t>
-      </w:r>
-      <w:r>
-        <w:rPr>
-          <w:b/>
-          <w:bCs/>
-          <w:sz w:val="28"/>
-          <w:szCs w:val="28"/>
-        </w:rPr>
-        <w:t xml:space="preserve">Guest purchase process </w:t>
-      </w:r>
-      <w:r>
-        <w:rPr>
-          <w:rFonts w:eastAsia="DengXian"/>
-          <w:sz w:val="28"/>
-          <w:szCs w:val="28"/>
-          <w:lang w:eastAsia="zh-CN"/>
-        </w:rPr>
-        <w:t xml:space="preserve">(guest entrance, product searching, shopping cart update, shopping cart validation check, item's purchase, guest exit) </w:t>
       </w:r>
     </w:p>
     <w:p>
@@ -5098,7 +5112,6 @@
           <w:tab w:val="num" w:pos="720"/>
         </w:tabs>
         <w:bidi w:val="0"/>
-        <w:spacing w:line="240" w:lineRule="auto"/>
         <w:rPr>
           <w:rFonts w:eastAsia="DengXian"/>
           <w:sz w:val="28"/>
@@ -5137,7 +5150,6 @@
           <w:tab w:val="num" w:pos="720"/>
         </w:tabs>
         <w:bidi w:val="0"/>
-        <w:spacing w:line="240" w:lineRule="auto"/>
         <w:rPr>
           <w:rFonts w:eastAsia="DengXian"/>
           <w:sz w:val="28"/>
@@ -5167,7 +5179,6 @@
           <w:tab w:val="num" w:pos="1440"/>
         </w:tabs>
         <w:bidi w:val="0"/>
-        <w:spacing w:line="240" w:lineRule="auto"/>
         <w:ind w:left="1077" w:hanging="357"/>
         <w:contextualSpacing/>
         <w:rPr>
@@ -5184,55 +5195,8 @@
           <w:szCs w:val="28"/>
           <w:lang w:eastAsia="zh-CN"/>
         </w:rPr>
-        <w:t>At least one store sells the searched item.</w:t>
-      </w:r>
-    </w:p>
-    <w:p>
-      <w:pPr>
-        <w:numPr>
-          <w:ilvl w:val="1"/>
-          <w:numId w:val="5"/>
-        </w:numPr>
-        <w:tabs>
-          <w:tab w:val="num" w:pos="1440"/>
-        </w:tabs>
-        <w:bidi w:val="0"/>
-        <w:spacing w:line="240" w:lineRule="auto"/>
-        <w:ind w:left="1077" w:hanging="357"/>
-        <w:contextualSpacing/>
-        <w:rPr>
-          <w:rFonts w:eastAsia="DengXian"/>
-          <w:sz w:val="28"/>
-          <w:szCs w:val="28"/>
-          <w:lang w:eastAsia="zh-CN"/>
-        </w:rPr>
-      </w:pPr>
-      <w:r>
-        <w:rPr>
-          <w:rFonts w:eastAsia="DengXian"/>
-          <w:sz w:val="28"/>
-          <w:szCs w:val="28"/>
-          <w:lang w:eastAsia="zh-CN"/>
-        </w:rPr>
-        <w:t>A store exists that sells the item containing at least 1 in stock.</w:t>
-      </w:r>
-    </w:p>
-    <w:p>
-      <w:pPr>
-        <w:tabs>
-          <w:tab w:val="num" w:pos="720"/>
-        </w:tabs>
-        <w:bidi w:val="0"/>
-        <w:spacing w:line="240" w:lineRule="auto"/>
-        <w:ind w:left="360"/>
-        <w:contextualSpacing/>
-        <w:rPr>
-          <w:rFonts w:eastAsia="DengXian"/>
-          <w:sz w:val="28"/>
-          <w:szCs w:val="28"/>
-          <w:lang w:eastAsia="zh-CN"/>
-        </w:rPr>
-      </w:pPr>
+        <w:t>none</w:t>
+      </w:r>
     </w:p>
     <w:p>
       <w:pPr>
@@ -5244,7 +5208,6 @@
           <w:tab w:val="num" w:pos="720"/>
         </w:tabs>
         <w:bidi w:val="0"/>
-        <w:spacing w:line="240" w:lineRule="auto"/>
         <w:ind w:hanging="357"/>
         <w:contextualSpacing/>
         <w:rPr>
@@ -5264,90 +5227,6 @@
           <w:lang w:eastAsia="zh-CN"/>
         </w:rPr>
         <w:t>Post-conditions:</w:t>
-      </w:r>
-    </w:p>
-    <w:p>
-      <w:pPr>
-        <w:numPr>
-          <w:ilvl w:val="1"/>
-          <w:numId w:val="5"/>
-        </w:numPr>
-        <w:tabs>
-          <w:tab w:val="num" w:pos="1440"/>
-        </w:tabs>
-        <w:bidi w:val="0"/>
-        <w:spacing w:line="240" w:lineRule="auto"/>
-        <w:ind w:hanging="357"/>
-        <w:contextualSpacing/>
-        <w:rPr>
-          <w:rFonts w:eastAsia="DengXian"/>
-          <w:sz w:val="28"/>
-          <w:szCs w:val="28"/>
-          <w:lang w:eastAsia="zh-CN"/>
-        </w:rPr>
-      </w:pPr>
-      <w:r>
-        <w:rPr>
-          <w:rFonts w:eastAsia="DengXian"/>
-          <w:b/>
-          <w:bCs/>
-          <w:sz w:val="28"/>
-          <w:szCs w:val="28"/>
-          <w:lang w:eastAsia="zh-CN"/>
-        </w:rPr>
-        <w:t>Success:</w:t>
-      </w:r>
-    </w:p>
-    <w:p>
-      <w:pPr>
-        <w:pStyle w:val="a3"/>
-        <w:numPr>
-          <w:ilvl w:val="3"/>
-          <w:numId w:val="5"/>
-        </w:numPr>
-        <w:bidi w:val="0"/>
-        <w:spacing w:line="240" w:lineRule="auto"/>
-        <w:rPr>
-          <w:rFonts w:eastAsia="DengXian"/>
-          <w:sz w:val="28"/>
-          <w:szCs w:val="28"/>
-          <w:lang w:eastAsia="zh-CN"/>
-        </w:rPr>
-      </w:pPr>
-      <w:r>
-        <w:rPr>
-          <w:rFonts w:eastAsia="DengXian"/>
-          <w:sz w:val="28"/>
-          <w:szCs w:val="28"/>
-          <w:lang w:eastAsia="zh-CN"/>
-        </w:rPr>
-        <w:t>All purchased items are deducted from the shop's stock.</w:t>
-      </w:r>
-    </w:p>
-    <w:p>
-      <w:pPr>
-        <w:pStyle w:val="a3"/>
-        <w:numPr>
-          <w:ilvl w:val="3"/>
-          <w:numId w:val="5"/>
-        </w:numPr>
-        <w:bidi w:val="0"/>
-        <w:spacing w:line="240" w:lineRule="auto"/>
-        <w:rPr>
-          <w:rFonts w:eastAsia="DengXian"/>
-          <w:sz w:val="28"/>
-          <w:szCs w:val="28"/>
-          <w:lang w:eastAsia="zh-CN"/>
-        </w:rPr>
-      </w:pPr>
-      <w:r>
-        <w:rPr>
-          <w:rFonts w:eastAsia="DengXian"/>
-          <w:sz w:val="28"/>
-          <w:szCs w:val="28"/>
-          <w:lang w:eastAsia="zh-CN"/>
-        </w:rPr>
-        <w:t>Payment from the customer to the shop's owner is successfully processed.</w:t>
       </w:r>
     </w:p>
     <w:p>
@@ -5355,53 +5234,24 @@
         <w:pStyle w:val="a3"/>
         <w:numPr>
           <w:ilvl w:val="2"/>
-          <w:numId w:val="5"/>
-        </w:numPr>
-        <w:bidi w:val="0"/>
-        <w:spacing w:line="240" w:lineRule="auto"/>
-        <w:rPr>
-          <w:rFonts w:eastAsia="DengXian"/>
-          <w:sz w:val="28"/>
-          <w:szCs w:val="28"/>
-          <w:lang w:eastAsia="zh-CN"/>
-        </w:rPr>
-      </w:pPr>
-      <w:r>
-        <w:rPr>
-          <w:rFonts w:eastAsia="DengXian"/>
-          <w:b/>
-          <w:bCs/>
-          <w:sz w:val="28"/>
-          <w:szCs w:val="28"/>
-          <w:lang w:eastAsia="zh-CN"/>
-        </w:rPr>
-        <w:t>Failure:</w:t>
-      </w:r>
-    </w:p>
-    <w:p>
-      <w:pPr>
-        <w:pStyle w:val="a3"/>
-        <w:numPr>
-          <w:ilvl w:val="3"/>
           <w:numId w:val="6"/>
         </w:numPr>
         <w:bidi w:val="0"/>
-        <w:spacing w:line="240" w:lineRule="auto"/>
-        <w:rPr>
-          <w:rFonts w:eastAsia="DengXian"/>
-          <w:sz w:val="28"/>
-          <w:szCs w:val="28"/>
-          <w:lang w:eastAsia="zh-CN"/>
-        </w:rPr>
-      </w:pPr>
-      <w:r>
-        <w:rPr>
-          <w:rFonts w:eastAsia="DengXian"/>
-          <w:sz w:val="28"/>
-          <w:szCs w:val="28"/>
-          <w:lang w:eastAsia="zh-CN"/>
-        </w:rPr>
-        <w:t>System reverts to pre-purchase state (atomic action).</w:t>
+        <w:rPr>
+          <w:rFonts w:eastAsia="DengXian"/>
+          <w:sz w:val="28"/>
+          <w:szCs w:val="28"/>
+          <w:lang w:eastAsia="zh-CN"/>
+        </w:rPr>
+      </w:pPr>
+      <w:r>
+        <w:rPr>
+          <w:rFonts w:eastAsia="DengXian"/>
+          <w:sz w:val="28"/>
+          <w:szCs w:val="28"/>
+          <w:lang w:eastAsia="zh-CN"/>
+        </w:rPr>
+        <w:t>Products amount did not change</w:t>
       </w:r>
     </w:p>
     <w:p>
@@ -5412,7 +5262,6 @@
           <w:numId w:val="5"/>
         </w:numPr>
         <w:bidi w:val="0"/>
-        <w:spacing w:line="240" w:lineRule="auto"/>
         <w:rPr>
           <w:rFonts w:eastAsia="DengXian"/>
           <w:sz w:val="28"/>
@@ -5440,22 +5289,57 @@
           <w:numId w:val="5"/>
         </w:numPr>
         <w:bidi w:val="0"/>
-        <w:spacing w:line="240" w:lineRule="auto"/>
-        <w:rPr>
-          <w:rFonts w:eastAsia="DengXian"/>
-          <w:sz w:val="28"/>
-          <w:szCs w:val="28"/>
-          <w:lang w:eastAsia="zh-CN"/>
-        </w:rPr>
-      </w:pPr>
-      <w:r>
-        <w:rPr>
-          <w:rFonts w:eastAsia="DengXian"/>
-          <w:sz w:val="28"/>
-          <w:szCs w:val="28"/>
-          <w:lang w:eastAsia="zh-CN"/>
-        </w:rPr>
-        <w:t>Search parameters (item name/category/description keywords)</w:t>
+        <w:rPr>
+          <w:rFonts w:eastAsia="DengXian"/>
+          <w:sz w:val="28"/>
+          <w:szCs w:val="28"/>
+          <w:lang w:eastAsia="zh-CN"/>
+        </w:rPr>
+      </w:pPr>
+      <w:r>
+        <w:rPr>
+          <w:rFonts w:eastAsia="DengXian"/>
+          <w:sz w:val="28"/>
+          <w:szCs w:val="28"/>
+          <w:lang w:eastAsia="zh-CN"/>
+        </w:rPr>
+        <w:t xml:space="preserve">Search </w:t>
+      </w:r>
+      <w:r>
+        <w:rPr>
+          <w:rFonts w:eastAsia="DengXian"/>
+          <w:sz w:val="28"/>
+          <w:szCs w:val="28"/>
+          <w:lang w:eastAsia="zh-CN"/>
+        </w:rPr>
+        <w:t>string param</w:t>
+      </w:r>
+      <w:r>
+        <w:rPr>
+          <w:rFonts w:eastAsia="DengXian"/>
+          <w:sz w:val="28"/>
+          <w:szCs w:val="28"/>
+          <w:lang w:eastAsia="zh-CN"/>
+        </w:rPr>
+        <w:t>s (</w:t>
+      </w:r>
+      <w:r>
+        <w:rPr>
+          <w:rFonts w:eastAsia="DengXian"/>
+          <w:sz w:val="28"/>
+          <w:szCs w:val="28"/>
+          <w:lang w:eastAsia="zh-CN"/>
+        </w:rPr>
+        <w:t>key words</w:t>
+      </w:r>
+      <w:r>
+        <w:rPr>
+          <w:rFonts w:eastAsia="DengXian"/>
+          <w:sz w:val="28"/>
+          <w:szCs w:val="28"/>
+          <w:lang w:eastAsia="zh-CN"/>
+        </w:rPr>
+        <w:t>)</w:t>
       </w:r>
     </w:p>
     <w:p>
@@ -5466,22 +5350,57 @@
           <w:numId w:val="5"/>
         </w:numPr>
         <w:bidi w:val="0"/>
-        <w:spacing w:line="240" w:lineRule="auto"/>
-        <w:rPr>
-          <w:rFonts w:eastAsia="DengXian"/>
-          <w:sz w:val="28"/>
-          <w:szCs w:val="28"/>
-          <w:lang w:eastAsia="zh-CN"/>
-        </w:rPr>
-      </w:pPr>
-      <w:r>
-        <w:rPr>
-          <w:rFonts w:eastAsia="DengXian"/>
-          <w:sz w:val="28"/>
-          <w:szCs w:val="28"/>
-          <w:lang w:eastAsia="zh-CN"/>
-        </w:rPr>
-        <w:t>Payment information</w:t>
+        <w:rPr>
+          <w:rFonts w:eastAsia="DengXian"/>
+          <w:sz w:val="28"/>
+          <w:szCs w:val="28"/>
+          <w:lang w:eastAsia="zh-CN"/>
+        </w:rPr>
+      </w:pPr>
+      <w:r>
+        <w:rPr>
+          <w:rFonts w:eastAsia="DengXian"/>
+          <w:sz w:val="28"/>
+          <w:szCs w:val="28"/>
+          <w:lang w:eastAsia="zh-CN"/>
+        </w:rPr>
+        <w:t>Product filters string params (</w:t>
+      </w:r>
+      <w:r>
+        <w:rPr>
+          <w:rFonts w:eastAsia="DengXian"/>
+          <w:sz w:val="28"/>
+          <w:szCs w:val="28"/>
+          <w:lang w:eastAsia="zh-CN"/>
+        </w:rPr>
+        <w:t>price range,</w:t>
+      </w:r>
+      <w:r>
+        <w:rPr>
+          <w:rFonts w:eastAsia="DengXian"/>
+          <w:sz w:val="28"/>
+          <w:szCs w:val="28"/>
+          <w:lang w:eastAsia="zh-CN"/>
+        </w:rPr>
+        <w:t xml:space="preserve"> </w:t>
+      </w:r>
+      <w:r>
+        <w:rPr>
+          <w:rFonts w:eastAsia="DengXian"/>
+          <w:sz w:val="28"/>
+          <w:szCs w:val="28"/>
+          <w:lang w:eastAsia="zh-CN"/>
+        </w:rPr>
+        <w:t>ratings</w:t>
+      </w:r>
+      <w:r>
+        <w:rPr>
+          <w:rFonts w:eastAsia="DengXian"/>
+          <w:sz w:val="28"/>
+          <w:szCs w:val="28"/>
+          <w:lang w:eastAsia="zh-CN"/>
+        </w:rPr>
+        <w:t>, category, name)</w:t>
       </w:r>
     </w:p>
     <w:p>
@@ -5492,23 +5411,96 @@
           <w:numId w:val="5"/>
         </w:numPr>
         <w:bidi w:val="0"/>
-        <w:spacing w:line="240" w:lineRule="auto"/>
-        <w:rPr>
-          <w:rFonts w:eastAsia="DengXian"/>
-          <w:sz w:val="28"/>
-          <w:szCs w:val="28"/>
-          <w:lang w:eastAsia="zh-CN"/>
-        </w:rPr>
-      </w:pPr>
-      <w:r>
-        <w:rPr>
-          <w:rFonts w:eastAsia="DengXian"/>
-          <w:sz w:val="28"/>
-          <w:szCs w:val="28"/>
-          <w:lang w:eastAsia="zh-CN"/>
-        </w:rPr>
-        <w:t>Optional filters (price range, product ratings, category, store ratings)</w:t>
-      </w:r>
+        <w:rPr>
+          <w:rFonts w:eastAsia="DengXian"/>
+          <w:sz w:val="28"/>
+          <w:szCs w:val="28"/>
+          <w:lang w:eastAsia="zh-CN"/>
+        </w:rPr>
+      </w:pPr>
+      <w:r>
+        <w:rPr>
+          <w:rFonts w:eastAsia="DengXian"/>
+          <w:sz w:val="28"/>
+          <w:szCs w:val="28"/>
+          <w:lang w:eastAsia="zh-CN"/>
+        </w:rPr>
+        <w:t>Store</w:t>
+      </w:r>
+      <w:r>
+        <w:rPr>
+          <w:rFonts w:eastAsia="DengXian"/>
+          <w:sz w:val="28"/>
+          <w:szCs w:val="28"/>
+          <w:lang w:eastAsia="zh-CN"/>
+        </w:rPr>
+        <w:t xml:space="preserve"> </w:t>
+      </w:r>
+      <w:r>
+        <w:rPr>
+          <w:rFonts w:eastAsia="DengXian"/>
+          <w:sz w:val="28"/>
+          <w:szCs w:val="28"/>
+          <w:lang w:eastAsia="zh-CN"/>
+        </w:rPr>
+        <w:t>filters string</w:t>
+      </w:r>
+      <w:r>
+        <w:rPr>
+          <w:rFonts w:eastAsia="DengXian"/>
+          <w:sz w:val="28"/>
+          <w:szCs w:val="28"/>
+          <w:lang w:eastAsia="zh-CN"/>
+        </w:rPr>
+        <w:t xml:space="preserve"> </w:t>
+      </w:r>
+      <w:r>
+        <w:rPr>
+          <w:rFonts w:eastAsia="DengXian"/>
+          <w:sz w:val="28"/>
+          <w:szCs w:val="28"/>
+          <w:lang w:eastAsia="zh-CN"/>
+        </w:rPr>
+        <w:t xml:space="preserve">params </w:t>
+      </w:r>
+      <w:r>
+        <w:rPr>
+          <w:rFonts w:eastAsia="DengXian"/>
+          <w:sz w:val="28"/>
+          <w:szCs w:val="28"/>
+          <w:lang w:eastAsia="zh-CN"/>
+        </w:rPr>
+        <w:t>(ratings</w:t>
+      </w:r>
+      <w:r>
+        <w:rPr>
+          <w:rFonts w:eastAsia="DengXian"/>
+          <w:sz w:val="28"/>
+          <w:szCs w:val="28"/>
+          <w:lang w:eastAsia="zh-CN"/>
+        </w:rPr>
+        <w:t xml:space="preserve">, name, </w:t>
+      </w:r>
+      <w:proofErr w:type="gramStart"/>
+      <w:r>
+        <w:rPr>
+          <w:rFonts w:eastAsia="DengXian"/>
+          <w:sz w:val="28"/>
+          <w:szCs w:val="28"/>
+          <w:lang w:eastAsia="zh-CN"/>
+        </w:rPr>
+        <w:t xml:space="preserve">id </w:t>
+      </w:r>
+      <w:r>
+        <w:rPr>
+          <w:rFonts w:eastAsia="DengXian"/>
+          <w:sz w:val="28"/>
+          <w:szCs w:val="28"/>
+          <w:lang w:eastAsia="zh-CN"/>
+        </w:rPr>
+        <w:t>)</w:t>
+      </w:r>
+      <w:proofErr w:type="gramEnd"/>
     </w:p>
     <w:p>
       <w:pPr>
@@ -5560,25 +5552,7 @@
           <w:szCs w:val="28"/>
           <w:lang w:eastAsia="zh-CN"/>
         </w:rPr>
-        <w:t xml:space="preserve">a. Guest </w:t>
-      </w:r>
-      <w:r>
-        <w:rPr>
-          <w:rFonts w:eastAsia="DengXian"/>
-          <w:sz w:val="28"/>
-          <w:szCs w:val="28"/>
-          <w:lang w:eastAsia="zh-CN"/>
-        </w:rPr>
-        <w:t>enters</w:t>
-      </w:r>
-      <w:r>
-        <w:rPr>
-          <w:rFonts w:eastAsia="DengXian"/>
-          <w:sz w:val="28"/>
-          <w:szCs w:val="28"/>
-          <w:lang w:eastAsia="zh-CN"/>
-        </w:rPr>
-        <w:t xml:space="preserve"> the system, automatically assigned as a guest. </w:t>
+        <w:t xml:space="preserve">a. Guest enters the system </w:t>
       </w:r>
     </w:p>
     <w:p>
@@ -5601,25 +5575,25 @@
           <w:szCs w:val="28"/>
           <w:lang w:eastAsia="zh-CN"/>
         </w:rPr>
-        <w:t xml:space="preserve">b. </w:t>
-      </w:r>
-      <w:r>
-        <w:rPr>
-          <w:rFonts w:eastAsia="DengXian"/>
-          <w:sz w:val="28"/>
-          <w:szCs w:val="28"/>
-          <w:lang w:eastAsia="zh-CN"/>
-        </w:rPr>
-        <w:t>Search</w:t>
-      </w:r>
-      <w:r>
-        <w:rPr>
-          <w:rFonts w:eastAsia="DengXian"/>
-          <w:sz w:val="28"/>
-          <w:szCs w:val="28"/>
-          <w:lang w:eastAsia="zh-CN"/>
-        </w:rPr>
-        <w:t xml:space="preserve">: Guest searches for an item using specified parameters. </w:t>
+        <w:t xml:space="preserve">b. Guest </w:t>
+      </w:r>
+      <w:r>
+        <w:rPr>
+          <w:rFonts w:eastAsia="DengXian"/>
+          <w:sz w:val="28"/>
+          <w:szCs w:val="28"/>
+          <w:lang w:eastAsia="zh-CN"/>
+        </w:rPr>
+        <w:t>search product / store by using the search filters as he wants</w:t>
+      </w:r>
+      <w:r>
+        <w:rPr>
+          <w:rFonts w:eastAsia="DengXian"/>
+          <w:sz w:val="28"/>
+          <w:szCs w:val="28"/>
+          <w:lang w:eastAsia="zh-CN"/>
+        </w:rPr>
+        <w:t xml:space="preserve">. </w:t>
       </w:r>
     </w:p>
     <w:p>
@@ -5651,16 +5625,16 @@
           <w:szCs w:val="28"/>
           <w:lang w:eastAsia="zh-CN"/>
         </w:rPr>
-        <w:t>Availability</w:t>
-      </w:r>
-      <w:r>
-        <w:rPr>
-          <w:rFonts w:eastAsia="DengXian"/>
-          <w:sz w:val="28"/>
-          <w:szCs w:val="28"/>
-          <w:lang w:eastAsia="zh-CN"/>
-        </w:rPr>
-        <w:t xml:space="preserve">: System displays available items matching the search parameters. </w:t>
+        <w:t xml:space="preserve">System </w:t>
+      </w:r>
+      <w:r>
+        <w:rPr>
+          <w:rFonts w:eastAsia="DengXian"/>
+          <w:sz w:val="28"/>
+          <w:szCs w:val="28"/>
+          <w:lang w:eastAsia="zh-CN"/>
+        </w:rPr>
+        <w:t xml:space="preserve">authenticate the guest's token </w:t>
       </w:r>
     </w:p>
     <w:p>
@@ -5683,25 +5657,16 @@
           <w:szCs w:val="28"/>
           <w:lang w:eastAsia="zh-CN"/>
         </w:rPr>
-        <w:t xml:space="preserve">d. </w:t>
-      </w:r>
-      <w:r>
-        <w:rPr>
-          <w:rFonts w:eastAsia="DengXian"/>
-          <w:sz w:val="28"/>
-          <w:szCs w:val="28"/>
-          <w:lang w:eastAsia="zh-CN"/>
-        </w:rPr>
-        <w:t>Selection</w:t>
-      </w:r>
-      <w:r>
-        <w:rPr>
-          <w:rFonts w:eastAsia="DengXian"/>
-          <w:sz w:val="28"/>
-          <w:szCs w:val="28"/>
-          <w:lang w:eastAsia="zh-CN"/>
-        </w:rPr>
-        <w:t xml:space="preserve">: Guest adds desired item(s) to the shopping cart. </w:t>
+        <w:t>d</w:t>
+      </w:r>
+      <w:r>
+        <w:rPr>
+          <w:rFonts w:eastAsia="DengXian"/>
+          <w:sz w:val="28"/>
+          <w:szCs w:val="28"/>
+          <w:lang w:eastAsia="zh-CN"/>
+        </w:rPr>
+        <w:t xml:space="preserve">. System displays available items matching the search parameters. </w:t>
       </w:r>
     </w:p>
     <w:p>
@@ -5724,177 +5689,17 @@
           <w:szCs w:val="28"/>
           <w:lang w:eastAsia="zh-CN"/>
         </w:rPr>
-        <w:t xml:space="preserve">e. </w:t>
-      </w:r>
-      <w:r>
-        <w:rPr>
-          <w:rFonts w:eastAsia="DengXian"/>
-          <w:sz w:val="28"/>
-          <w:szCs w:val="28"/>
-          <w:lang w:eastAsia="zh-CN"/>
-        </w:rPr>
-        <w:t>Checkout</w:t>
-      </w:r>
-      <w:r>
-        <w:rPr>
-          <w:rFonts w:eastAsia="DengXian"/>
-          <w:sz w:val="28"/>
-          <w:szCs w:val="28"/>
-          <w:lang w:eastAsia="zh-CN"/>
-        </w:rPr>
-        <w:t xml:space="preserve">: Guest proceeds to the cart checkout window to review items. </w:t>
-      </w:r>
-    </w:p>
-    <w:p>
-      <w:pPr>
-        <w:bidi w:val="0"/>
-        <w:ind w:left="357"/>
-        <w:contextualSpacing/>
-        <w:jc w:val="both"/>
-        <w:rPr>
-          <w:rFonts w:eastAsia="DengXian"/>
-          <w:sz w:val="28"/>
-          <w:szCs w:val="28"/>
-          <w:lang w:eastAsia="zh-CN"/>
-        </w:rPr>
-      </w:pPr>
-      <w:r>
-        <w:rPr>
-          <w:rFonts w:eastAsia="DengXian"/>
-          <w:sz w:val="28"/>
-          <w:szCs w:val="28"/>
-          <w:lang w:eastAsia="zh-CN"/>
-        </w:rPr>
-        <w:t xml:space="preserve">f. </w:t>
-      </w:r>
-      <w:r>
-        <w:rPr>
-          <w:rFonts w:eastAsia="DengXian"/>
-          <w:sz w:val="28"/>
-          <w:szCs w:val="28"/>
-          <w:lang w:eastAsia="zh-CN"/>
-        </w:rPr>
-        <w:t>Payment</w:t>
-      </w:r>
-      <w:r>
-        <w:rPr>
-          <w:rFonts w:eastAsia="DengXian"/>
-          <w:sz w:val="28"/>
-          <w:szCs w:val="28"/>
-          <w:lang w:eastAsia="zh-CN"/>
-        </w:rPr>
-        <w:t xml:space="preserve">: Guest provides payment information to complete the purchase. </w:t>
-      </w:r>
-    </w:p>
-    <w:p>
-      <w:pPr>
-        <w:bidi w:val="0"/>
-        <w:ind w:left="357"/>
-        <w:contextualSpacing/>
-        <w:jc w:val="both"/>
-        <w:rPr>
-          <w:rFonts w:eastAsia="DengXian"/>
-          <w:sz w:val="28"/>
-          <w:szCs w:val="28"/>
-          <w:lang w:eastAsia="zh-CN"/>
-        </w:rPr>
-      </w:pPr>
-      <w:r>
-        <w:rPr>
-          <w:rFonts w:eastAsia="DengXian"/>
-          <w:sz w:val="28"/>
-          <w:szCs w:val="28"/>
-          <w:lang w:eastAsia="zh-CN"/>
-        </w:rPr>
-        <w:t xml:space="preserve">g. </w:t>
-      </w:r>
-      <w:r>
-        <w:rPr>
-          <w:rFonts w:eastAsia="DengXian"/>
-          <w:sz w:val="28"/>
-          <w:szCs w:val="28"/>
-          <w:lang w:eastAsia="zh-CN"/>
-        </w:rPr>
-        <w:t>Validation</w:t>
-      </w:r>
-      <w:r>
-        <w:rPr>
-          <w:rFonts w:eastAsia="DengXian"/>
-          <w:sz w:val="28"/>
-          <w:szCs w:val="28"/>
-          <w:lang w:eastAsia="zh-CN"/>
-        </w:rPr>
-        <w:t xml:space="preserve">: System validates payment information and processes the order. </w:t>
-      </w:r>
-    </w:p>
-    <w:p>
-      <w:pPr>
-        <w:bidi w:val="0"/>
-        <w:ind w:left="357"/>
-        <w:contextualSpacing/>
-        <w:jc w:val="both"/>
-        <w:rPr>
-          <w:rFonts w:eastAsia="DengXian"/>
-          <w:sz w:val="28"/>
-          <w:szCs w:val="28"/>
-          <w:lang w:eastAsia="zh-CN"/>
-        </w:rPr>
-      </w:pPr>
-      <w:r>
-        <w:rPr>
-          <w:rFonts w:eastAsia="DengXian"/>
-          <w:sz w:val="28"/>
-          <w:szCs w:val="28"/>
-          <w:lang w:eastAsia="zh-CN"/>
-        </w:rPr>
-        <w:t xml:space="preserve">h. </w:t>
-      </w:r>
-      <w:r>
-        <w:rPr>
-          <w:rFonts w:eastAsia="DengXian"/>
-          <w:sz w:val="28"/>
-          <w:szCs w:val="28"/>
-          <w:lang w:eastAsia="zh-CN"/>
-        </w:rPr>
-        <w:t>Exit</w:t>
-      </w:r>
-      <w:r>
-        <w:rPr>
-          <w:rFonts w:eastAsia="DengXian"/>
-          <w:sz w:val="28"/>
-          <w:szCs w:val="28"/>
-          <w:lang w:eastAsia="zh-CN"/>
-        </w:rPr>
-        <w:t>: Guest exits the system, with the shopping cart cleared.</w:t>
-      </w:r>
-    </w:p>
-    <w:p>
-      <w:pPr>
-        <w:bidi w:val="0"/>
-        <w:ind w:left="357"/>
-        <w:contextualSpacing/>
-        <w:jc w:val="both"/>
-        <w:rPr>
-          <w:rFonts w:eastAsia="DengXian"/>
-          <w:sz w:val="28"/>
-          <w:szCs w:val="28"/>
-          <w:lang w:eastAsia="zh-CN"/>
-        </w:rPr>
-      </w:pPr>
-    </w:p>
-    <w:p>
-      <w:pPr>
-        <w:bidi w:val="0"/>
-        <w:ind w:left="357"/>
-        <w:contextualSpacing/>
-        <w:jc w:val="both"/>
-        <w:rPr>
-          <w:rFonts w:eastAsia="DengXian"/>
-          <w:sz w:val="28"/>
-          <w:szCs w:val="28"/>
-          <w:lang w:eastAsia="zh-CN"/>
-        </w:rPr>
-      </w:pPr>
+        <w:t>e</w:t>
+      </w:r>
+      <w:r>
+        <w:rPr>
+          <w:rFonts w:eastAsia="DengXian"/>
+          <w:sz w:val="28"/>
+          <w:szCs w:val="28"/>
+          <w:lang w:eastAsia="zh-CN"/>
+        </w:rPr>
+        <w:t xml:space="preserve">. Guest adds desired item(s) to the shopping cart. </w:t>
+      </w:r>
     </w:p>
     <w:p>
       <w:pPr>
@@ -5903,166 +5708,35 @@
           <w:ilvl w:val="0"/>
           <w:numId w:val="5"/>
         </w:numPr>
-        <w:tabs>
-          <w:tab w:val="num" w:pos="720"/>
-        </w:tabs>
-        <w:bidi w:val="0"/>
-        <w:rPr>
-          <w:rFonts w:eastAsia="DengXian"/>
-          <w:sz w:val="28"/>
-          <w:szCs w:val="28"/>
-          <w:lang w:eastAsia="zh-CN"/>
-        </w:rPr>
-      </w:pPr>
-      <w:r>
-        <w:rPr>
-          <w:rFonts w:eastAsia="DengXian"/>
-          <w:b/>
-          <w:bCs/>
-          <w:sz w:val="28"/>
-          <w:szCs w:val="28"/>
-          <w:lang w:eastAsia="zh-CN"/>
-        </w:rPr>
-        <w:lastRenderedPageBreak/>
-        <w:t>Alternatives/Extensions:</w:t>
-      </w:r>
-      <w:r>
-        <w:rPr>
-          <w:rFonts w:eastAsia="DengXian"/>
-          <w:sz w:val="28"/>
-          <w:szCs w:val="28"/>
-          <w:lang w:eastAsia="zh-CN"/>
-        </w:rPr>
-        <w:t xml:space="preserve"> </w:t>
-      </w:r>
-    </w:p>
-    <w:p>
-      <w:pPr>
-        <w:bidi w:val="0"/>
-        <w:ind w:left="360"/>
-        <w:rPr>
-          <w:rFonts w:eastAsia="DengXian"/>
-          <w:sz w:val="28"/>
-          <w:szCs w:val="28"/>
-          <w:lang w:eastAsia="zh-CN"/>
-        </w:rPr>
-      </w:pPr>
-      <w:r>
-        <w:rPr>
-          <w:rFonts w:eastAsia="DengXian"/>
-          <w:sz w:val="28"/>
-          <w:szCs w:val="28"/>
-          <w:lang w:eastAsia="zh-CN"/>
-        </w:rPr>
-        <w:t xml:space="preserve">a. Empty Search Result: System notifies the user if no items match the search parameters. </w:t>
-      </w:r>
-    </w:p>
-    <w:p>
-      <w:pPr>
-        <w:bidi w:val="0"/>
-        <w:ind w:left="360"/>
-        <w:rPr>
-          <w:rFonts w:eastAsia="DengXian"/>
-          <w:sz w:val="28"/>
-          <w:szCs w:val="28"/>
-          <w:lang w:eastAsia="zh-CN"/>
-        </w:rPr>
-      </w:pPr>
-      <w:r>
-        <w:rPr>
-          <w:rFonts w:eastAsia="DengXian"/>
-          <w:sz w:val="28"/>
-          <w:szCs w:val="28"/>
-          <w:lang w:eastAsia="zh-CN"/>
-        </w:rPr>
-        <w:t>b. Payment Authentication Failure: System returns to the checkout window if payment info is invalid or a connection error occurs</w:t>
-      </w:r>
-      <w:r>
-        <w:rPr>
-          <w:rFonts w:eastAsia="DengXian"/>
-          <w:sz w:val="28"/>
-          <w:szCs w:val="28"/>
-          <w:lang w:eastAsia="zh-CN"/>
-        </w:rPr>
-        <w:t xml:space="preserve"> (Payment is done using a 3</w:t>
-      </w:r>
-      <w:r>
-        <w:rPr>
-          <w:rFonts w:eastAsia="DengXian"/>
-          <w:sz w:val="28"/>
-          <w:szCs w:val="28"/>
-          <w:vertAlign w:val="superscript"/>
-          <w:lang w:eastAsia="zh-CN"/>
-        </w:rPr>
-        <w:t>rd</w:t>
-      </w:r>
-      <w:r>
-        <w:rPr>
-          <w:rFonts w:eastAsia="DengXian"/>
-          <w:sz w:val="28"/>
-          <w:szCs w:val="28"/>
-          <w:lang w:eastAsia="zh-CN"/>
-        </w:rPr>
-        <w:t xml:space="preserve"> party tool).</w:t>
-      </w:r>
-    </w:p>
-    <w:p>
-      <w:pPr>
-        <w:bidi w:val="0"/>
-        <w:ind w:left="360"/>
-        <w:rPr>
-          <w:rFonts w:eastAsia="DengXian"/>
-          <w:sz w:val="28"/>
-          <w:szCs w:val="28"/>
-          <w:lang w:eastAsia="zh-CN"/>
-        </w:rPr>
-      </w:pPr>
-      <w:r>
-        <w:rPr>
-          <w:rFonts w:eastAsia="DengXian"/>
-          <w:sz w:val="28"/>
-          <w:szCs w:val="28"/>
-          <w:lang w:eastAsia="zh-CN"/>
-        </w:rPr>
-        <w:t>c. Product Unavailability: If a product becomes unavailable due to another user's purchase, the system notifies the user and returns to the search results.</w:t>
-      </w:r>
-    </w:p>
-    <w:p>
-      <w:pPr>
-        <w:bidi w:val="0"/>
-        <w:rPr>
-          <w:rFonts w:eastAsia="DengXian"/>
-          <w:sz w:val="28"/>
-          <w:szCs w:val="28"/>
-          <w:lang w:eastAsia="zh-CN"/>
-        </w:rPr>
-      </w:pPr>
-    </w:p>
-    <w:p>
-      <w:pPr>
-        <w:pStyle w:val="a3"/>
-        <w:numPr>
-          <w:ilvl w:val="0"/>
-          <w:numId w:val="5"/>
-        </w:numPr>
-        <w:bidi w:val="0"/>
-        <w:rPr>
-          <w:rFonts w:eastAsia="DengXian"/>
-          <w:sz w:val="28"/>
-          <w:szCs w:val="28"/>
-          <w:lang w:val="sr-Latn-ME" w:eastAsia="zh-CN"/>
-        </w:rPr>
-      </w:pPr>
-      <w:r>
-        <w:rPr>
-          <w:rFonts w:eastAsia="DengXian"/>
-          <w:b/>
-          <w:bCs/>
-          <w:sz w:val="28"/>
-          <w:szCs w:val="28"/>
-          <w:lang w:val="sr-Latn-ME" w:eastAsia="zh-CN"/>
-        </w:rPr>
-        <w:t>Acceptance tests – scenarios</w:t>
+        <w:bidi w:val="0"/>
+        <w:rPr>
+          <w:rFonts w:eastAsia="DengXian"/>
+          <w:sz w:val="28"/>
+          <w:szCs w:val="28"/>
+          <w:lang w:val="sr-Latn-ME" w:eastAsia="zh-CN"/>
+        </w:rPr>
+      </w:pPr>
+      <w:r>
+        <w:rPr>
+          <w:rFonts w:eastAsia="DengXian"/>
+          <w:b/>
+          <w:bCs/>
+          <w:sz w:val="28"/>
+          <w:szCs w:val="28"/>
+          <w:lang w:val="sr-Latn-ME" w:eastAsia="zh-CN"/>
+        </w:rPr>
+        <w:t>S</w:t>
+      </w:r>
+      <w:r>
+        <w:rPr>
+          <w:rFonts w:eastAsia="DengXian"/>
+          <w:b/>
+          <w:bCs/>
+          <w:sz w:val="28"/>
+          <w:szCs w:val="28"/>
+          <w:lang w:val="sr-Latn-ME" w:eastAsia="zh-CN"/>
+        </w:rPr>
+        <w:t>cenarios</w:t>
       </w:r>
       <w:r>
         <w:rPr>
@@ -6072,13 +5746,3667 @@
           <w:lang w:val="sr-Latn-ME" w:eastAsia="zh-CN"/>
         </w:rPr>
         <w:t>:</w:t>
+      </w:r>
+      <w:r>
+        <w:rPr>
+          <w:rFonts w:eastAsia="DengXian"/>
+          <w:sz w:val="28"/>
+          <w:szCs w:val="28"/>
+          <w:lang w:val="sr-Latn-ME" w:eastAsia="zh-CN"/>
+        </w:rPr>
+        <w:br/>
       </w:r>
     </w:p>
     <w:tbl>
       <w:tblPr>
         <w:tblStyle w:val="a4"/>
         <w:tblW w:w="10133" w:type="dxa"/>
-        <w:tblInd w:w="-919" w:type="dxa"/>
+        <w:tblInd w:w="-923" w:type="dxa"/>
+        <w:tblLook w:val="04A0" w:firstRow="1" w:lastRow="0" w:firstColumn="1" w:lastColumn="0" w:noHBand="0" w:noVBand="1"/>
+      </w:tblPr>
+      <w:tblGrid>
+        <w:gridCol w:w="2875"/>
+        <w:gridCol w:w="2908"/>
+        <w:gridCol w:w="2865"/>
+        <w:gridCol w:w="1485"/>
+      </w:tblGrid>
+      <w:tr>
+        <w:trPr>
+          <w:trHeight w:val="336"/>
+        </w:trPr>
+        <w:tc>
+          <w:tcPr>
+            <w:tcW w:w="2875" w:type="dxa"/>
+          </w:tcPr>
+          <w:p>
+            <w:pPr>
+              <w:pStyle w:val="a3"/>
+              <w:bidi w:val="0"/>
+              <w:ind w:left="0"/>
+              <w:jc w:val="center"/>
+              <w:rPr>
+                <w:rFonts w:eastAsia="DengXian"/>
+                <w:b/>
+                <w:bCs/>
+                <w:sz w:val="28"/>
+                <w:szCs w:val="28"/>
+                <w:lang w:val="sr-Latn-ME" w:eastAsia="zh-CN"/>
+              </w:rPr>
+            </w:pPr>
+            <w:r>
+              <w:rPr>
+                <w:rFonts w:eastAsia="DengXian"/>
+                <w:b/>
+                <w:bCs/>
+                <w:sz w:val="28"/>
+                <w:szCs w:val="28"/>
+                <w:lang w:val="sr-Latn-ME" w:eastAsia="zh-CN"/>
+              </w:rPr>
+              <w:t>Scenario Description</w:t>
+            </w:r>
+          </w:p>
+        </w:tc>
+        <w:tc>
+          <w:tcPr>
+            <w:tcW w:w="2908" w:type="dxa"/>
+          </w:tcPr>
+          <w:p>
+            <w:pPr>
+              <w:pStyle w:val="a3"/>
+              <w:bidi w:val="0"/>
+              <w:ind w:left="0"/>
+              <w:jc w:val="center"/>
+              <w:rPr>
+                <w:rFonts w:eastAsia="DengXian"/>
+                <w:b/>
+                <w:bCs/>
+                <w:sz w:val="28"/>
+                <w:szCs w:val="28"/>
+                <w:lang w:val="sr-Latn-ME" w:eastAsia="zh-CN"/>
+              </w:rPr>
+            </w:pPr>
+            <w:r>
+              <w:rPr>
+                <w:rFonts w:eastAsia="DengXian"/>
+                <w:b/>
+                <w:bCs/>
+                <w:sz w:val="28"/>
+                <w:szCs w:val="28"/>
+                <w:lang w:val="sr-Latn-ME" w:eastAsia="zh-CN"/>
+              </w:rPr>
+              <w:t>Parameters</w:t>
+            </w:r>
+          </w:p>
+        </w:tc>
+        <w:tc>
+          <w:tcPr>
+            <w:tcW w:w="2865" w:type="dxa"/>
+          </w:tcPr>
+          <w:p>
+            <w:pPr>
+              <w:pStyle w:val="a3"/>
+              <w:bidi w:val="0"/>
+              <w:ind w:left="0"/>
+              <w:jc w:val="center"/>
+              <w:rPr>
+                <w:rFonts w:eastAsia="DengXian"/>
+                <w:b/>
+                <w:bCs/>
+                <w:sz w:val="28"/>
+                <w:szCs w:val="28"/>
+                <w:lang w:val="sr-Latn-ME" w:eastAsia="zh-CN"/>
+              </w:rPr>
+            </w:pPr>
+            <w:r>
+              <w:rPr>
+                <w:rFonts w:eastAsia="DengXian"/>
+                <w:b/>
+                <w:bCs/>
+                <w:sz w:val="28"/>
+                <w:szCs w:val="28"/>
+                <w:lang w:val="sr-Latn-ME" w:eastAsia="zh-CN"/>
+              </w:rPr>
+              <w:t>Expected Result</w:t>
+            </w:r>
+          </w:p>
+        </w:tc>
+        <w:tc>
+          <w:tcPr>
+            <w:tcW w:w="1485" w:type="dxa"/>
+          </w:tcPr>
+          <w:p>
+            <w:pPr>
+              <w:pStyle w:val="a3"/>
+              <w:bidi w:val="0"/>
+              <w:ind w:left="0"/>
+              <w:jc w:val="center"/>
+              <w:rPr>
+                <w:rFonts w:eastAsia="DengXian"/>
+                <w:b/>
+                <w:bCs/>
+                <w:sz w:val="28"/>
+                <w:szCs w:val="28"/>
+                <w:lang w:val="sr-Latn-ME" w:eastAsia="zh-CN"/>
+              </w:rPr>
+            </w:pPr>
+            <w:r>
+              <w:rPr>
+                <w:rFonts w:eastAsia="DengXian"/>
+                <w:b/>
+                <w:bCs/>
+                <w:sz w:val="28"/>
+                <w:szCs w:val="28"/>
+                <w:lang w:val="sr-Latn-ME" w:eastAsia="zh-CN"/>
+              </w:rPr>
+              <w:t>Scenario</w:t>
+            </w:r>
+          </w:p>
+        </w:tc>
+      </w:tr>
+      <w:tr>
+        <w:trPr>
+          <w:trHeight w:val="493"/>
+        </w:trPr>
+        <w:tc>
+          <w:tcPr>
+            <w:tcW w:w="2875" w:type="dxa"/>
+            <w:vAlign w:val="center"/>
+          </w:tcPr>
+          <w:p>
+            <w:pPr>
+              <w:pStyle w:val="a3"/>
+              <w:bidi w:val="0"/>
+              <w:ind w:left="0"/>
+              <w:jc w:val="center"/>
+              <w:rPr>
+                <w:rFonts w:eastAsia="DengXian"/>
+                <w:sz w:val="28"/>
+                <w:szCs w:val="28"/>
+                <w:lang w:val="sr-Latn-ME" w:eastAsia="zh-CN"/>
+              </w:rPr>
+            </w:pPr>
+            <w:r>
+              <w:rPr>
+                <w:rFonts w:eastAsia="DengXian"/>
+                <w:sz w:val="28"/>
+                <w:szCs w:val="28"/>
+                <w:lang w:val="sr-Latn-ME" w:eastAsia="zh-CN"/>
+              </w:rPr>
+              <w:t>Product added to cart</w:t>
+            </w:r>
+          </w:p>
+        </w:tc>
+        <w:tc>
+          <w:tcPr>
+            <w:tcW w:w="2908" w:type="dxa"/>
+            <w:vAlign w:val="center"/>
+          </w:tcPr>
+          <w:p>
+            <w:pPr>
+              <w:pStyle w:val="a3"/>
+              <w:bidi w:val="0"/>
+              <w:ind w:left="0"/>
+              <w:jc w:val="center"/>
+              <w:rPr>
+                <w:rFonts w:eastAsia="DengXian"/>
+                <w:sz w:val="28"/>
+                <w:szCs w:val="28"/>
+                <w:lang w:val="sr-Latn-ME" w:eastAsia="zh-CN"/>
+              </w:rPr>
+            </w:pPr>
+            <w:r>
+              <w:rPr>
+                <w:rFonts w:eastAsia="DengXian"/>
+                <w:sz w:val="28"/>
+                <w:szCs w:val="28"/>
+                <w:lang w:val="sr-Latn-ME" w:eastAsia="zh-CN"/>
+              </w:rPr>
+              <w:t>At least one of the given input parameters</w:t>
+            </w:r>
+          </w:p>
+        </w:tc>
+        <w:tc>
+          <w:tcPr>
+            <w:tcW w:w="2865" w:type="dxa"/>
+            <w:vAlign w:val="center"/>
+          </w:tcPr>
+          <w:p>
+            <w:pPr>
+              <w:pStyle w:val="a3"/>
+              <w:bidi w:val="0"/>
+              <w:ind w:left="0"/>
+              <w:jc w:val="center"/>
+              <w:rPr>
+                <w:rFonts w:eastAsia="DengXian"/>
+                <w:sz w:val="28"/>
+                <w:szCs w:val="28"/>
+                <w:lang w:val="sr-Latn-ME" w:eastAsia="zh-CN"/>
+              </w:rPr>
+            </w:pPr>
+            <w:r>
+              <w:rPr>
+                <w:rFonts w:eastAsia="DengXian"/>
+                <w:sz w:val="28"/>
+                <w:szCs w:val="28"/>
+                <w:lang w:val="sr-Latn-ME" w:eastAsia="zh-CN"/>
+              </w:rPr>
+              <w:t>Product added to cart</w:t>
+            </w:r>
+            <w:r>
+              <w:rPr>
+                <w:rFonts w:eastAsia="DengXian"/>
+                <w:sz w:val="28"/>
+                <w:szCs w:val="28"/>
+                <w:lang w:val="sr-Latn-ME" w:eastAsia="zh-CN"/>
+              </w:rPr>
+              <w:br/>
+            </w:r>
+          </w:p>
+        </w:tc>
+        <w:tc>
+          <w:tcPr>
+            <w:tcW w:w="1485" w:type="dxa"/>
+            <w:vAlign w:val="center"/>
+          </w:tcPr>
+          <w:p>
+            <w:pPr>
+              <w:pStyle w:val="a3"/>
+              <w:bidi w:val="0"/>
+              <w:ind w:left="0"/>
+              <w:jc w:val="center"/>
+              <w:rPr>
+                <w:rFonts w:eastAsia="DengXian"/>
+                <w:sz w:val="28"/>
+                <w:szCs w:val="28"/>
+                <w:lang w:val="sr-Latn-ME" w:eastAsia="zh-CN"/>
+              </w:rPr>
+            </w:pPr>
+            <w:r>
+              <w:rPr>
+                <w:rFonts w:eastAsia="DengXian"/>
+                <w:sz w:val="28"/>
+                <w:szCs w:val="28"/>
+                <w:lang w:val="sr-Latn-ME" w:eastAsia="zh-CN"/>
+              </w:rPr>
+              <w:t>Happy</w:t>
+            </w:r>
+          </w:p>
+        </w:tc>
+      </w:tr>
+      <w:tr>
+        <w:trPr>
+          <w:trHeight w:val="493"/>
+        </w:trPr>
+        <w:tc>
+          <w:tcPr>
+            <w:tcW w:w="2875" w:type="dxa"/>
+            <w:vAlign w:val="center"/>
+          </w:tcPr>
+          <w:p>
+            <w:pPr>
+              <w:pStyle w:val="a3"/>
+              <w:bidi w:val="0"/>
+              <w:ind w:left="0"/>
+              <w:jc w:val="center"/>
+              <w:rPr>
+                <w:rFonts w:eastAsia="DengXian"/>
+                <w:sz w:val="28"/>
+                <w:szCs w:val="28"/>
+                <w:lang w:val="sr-Latn-ME" w:eastAsia="zh-CN"/>
+              </w:rPr>
+            </w:pPr>
+            <w:r>
+              <w:rPr>
+                <w:rFonts w:eastAsia="DengXian"/>
+                <w:sz w:val="28"/>
+                <w:szCs w:val="28"/>
+                <w:lang w:val="sr-Latn-ME" w:eastAsia="zh-CN"/>
+              </w:rPr>
+              <w:t>Empty search result</w:t>
+            </w:r>
+          </w:p>
+        </w:tc>
+        <w:tc>
+          <w:tcPr>
+            <w:tcW w:w="2908" w:type="dxa"/>
+            <w:vAlign w:val="center"/>
+          </w:tcPr>
+          <w:p>
+            <w:pPr>
+              <w:pStyle w:val="a3"/>
+              <w:bidi w:val="0"/>
+              <w:ind w:left="0"/>
+              <w:jc w:val="center"/>
+              <w:rPr>
+                <w:rFonts w:eastAsia="DengXian"/>
+                <w:sz w:val="28"/>
+                <w:szCs w:val="28"/>
+                <w:lang w:val="sr-Latn-ME" w:eastAsia="zh-CN"/>
+              </w:rPr>
+            </w:pPr>
+            <w:r>
+              <w:rPr>
+                <w:rFonts w:eastAsia="DengXian"/>
+                <w:sz w:val="28"/>
+                <w:szCs w:val="28"/>
+                <w:lang w:val="sr-Latn-ME" w:eastAsia="zh-CN"/>
+              </w:rPr>
+              <w:t>At least one of the given input parameters</w:t>
+            </w:r>
+          </w:p>
+        </w:tc>
+        <w:tc>
+          <w:tcPr>
+            <w:tcW w:w="2865" w:type="dxa"/>
+            <w:vAlign w:val="center"/>
+          </w:tcPr>
+          <w:p>
+            <w:pPr>
+              <w:pStyle w:val="a3"/>
+              <w:bidi w:val="0"/>
+              <w:ind w:left="0"/>
+              <w:jc w:val="center"/>
+              <w:rPr>
+                <w:rFonts w:eastAsia="DengXian"/>
+                <w:sz w:val="28"/>
+                <w:szCs w:val="28"/>
+                <w:lang w:val="sr-Latn-ME" w:eastAsia="zh-CN"/>
+              </w:rPr>
+            </w:pPr>
+            <w:r>
+              <w:rPr>
+                <w:rFonts w:eastAsia="DengXian"/>
+                <w:sz w:val="28"/>
+                <w:szCs w:val="28"/>
+                <w:lang w:val="sr-Latn-ME" w:eastAsia="zh-CN"/>
+              </w:rPr>
+              <w:t>Output message "no results"</w:t>
+            </w:r>
+          </w:p>
+        </w:tc>
+        <w:tc>
+          <w:tcPr>
+            <w:tcW w:w="1485" w:type="dxa"/>
+            <w:vAlign w:val="center"/>
+          </w:tcPr>
+          <w:p>
+            <w:pPr>
+              <w:pStyle w:val="a3"/>
+              <w:bidi w:val="0"/>
+              <w:ind w:left="0"/>
+              <w:jc w:val="center"/>
+              <w:rPr>
+                <w:rFonts w:eastAsia="DengXian"/>
+                <w:sz w:val="28"/>
+                <w:szCs w:val="28"/>
+                <w:lang w:val="sr-Latn-ME" w:eastAsia="zh-CN"/>
+              </w:rPr>
+            </w:pPr>
+            <w:r>
+              <w:rPr>
+                <w:rFonts w:eastAsia="DengXian"/>
+                <w:sz w:val="28"/>
+                <w:szCs w:val="28"/>
+                <w:lang w:val="sr-Latn-ME" w:eastAsia="zh-CN"/>
+              </w:rPr>
+              <w:t xml:space="preserve">Alternative </w:t>
+            </w:r>
+          </w:p>
+        </w:tc>
+      </w:tr>
+      <w:tr>
+        <w:trPr>
+          <w:trHeight w:val="493"/>
+        </w:trPr>
+        <w:tc>
+          <w:tcPr>
+            <w:tcW w:w="2875" w:type="dxa"/>
+            <w:vAlign w:val="center"/>
+          </w:tcPr>
+          <w:p>
+            <w:pPr>
+              <w:pStyle w:val="a3"/>
+              <w:bidi w:val="0"/>
+              <w:ind w:left="0"/>
+              <w:jc w:val="center"/>
+              <w:rPr>
+                <w:rFonts w:eastAsia="DengXian"/>
+                <w:sz w:val="28"/>
+                <w:szCs w:val="28"/>
+                <w:lang w:val="sr-Latn-ME" w:eastAsia="zh-CN"/>
+              </w:rPr>
+            </w:pPr>
+            <w:r>
+              <w:rPr>
+                <w:rFonts w:eastAsia="DengXian"/>
+                <w:sz w:val="28"/>
+                <w:szCs w:val="28"/>
+                <w:lang w:val="sr-Latn-ME" w:eastAsia="zh-CN"/>
+              </w:rPr>
+              <w:t>Authentication went wrong</w:t>
+            </w:r>
+          </w:p>
+        </w:tc>
+        <w:tc>
+          <w:tcPr>
+            <w:tcW w:w="2908" w:type="dxa"/>
+            <w:vAlign w:val="center"/>
+          </w:tcPr>
+          <w:p>
+            <w:pPr>
+              <w:pStyle w:val="a3"/>
+              <w:bidi w:val="0"/>
+              <w:ind w:left="0"/>
+              <w:jc w:val="center"/>
+              <w:rPr>
+                <w:rFonts w:eastAsia="DengXian"/>
+                <w:sz w:val="28"/>
+                <w:szCs w:val="28"/>
+                <w:lang w:val="sr-Latn-ME" w:eastAsia="zh-CN"/>
+              </w:rPr>
+            </w:pPr>
+            <w:r>
+              <w:rPr>
+                <w:rFonts w:eastAsia="DengXian"/>
+                <w:sz w:val="28"/>
+                <w:szCs w:val="28"/>
+                <w:lang w:val="sr-Latn-ME" w:eastAsia="zh-CN"/>
+              </w:rPr>
+              <w:t>token</w:t>
+            </w:r>
+          </w:p>
+        </w:tc>
+        <w:tc>
+          <w:tcPr>
+            <w:tcW w:w="2865" w:type="dxa"/>
+            <w:vAlign w:val="center"/>
+          </w:tcPr>
+          <w:p>
+            <w:pPr>
+              <w:pStyle w:val="a3"/>
+              <w:bidi w:val="0"/>
+              <w:ind w:left="0"/>
+              <w:jc w:val="center"/>
+              <w:rPr>
+                <w:rFonts w:eastAsia="DengXian"/>
+                <w:sz w:val="28"/>
+                <w:szCs w:val="28"/>
+                <w:lang w:val="sr-Latn-ME" w:eastAsia="zh-CN"/>
+              </w:rPr>
+            </w:pPr>
+            <w:r>
+              <w:rPr>
+                <w:rFonts w:eastAsia="DengXian"/>
+                <w:sz w:val="28"/>
+                <w:szCs w:val="28"/>
+                <w:lang w:val="sr-Latn-ME" w:eastAsia="zh-CN"/>
+              </w:rPr>
+              <w:t>Output message "authentication failed"</w:t>
+            </w:r>
+          </w:p>
+        </w:tc>
+        <w:tc>
+          <w:tcPr>
+            <w:tcW w:w="1485" w:type="dxa"/>
+            <w:vAlign w:val="center"/>
+          </w:tcPr>
+          <w:p>
+            <w:pPr>
+              <w:pStyle w:val="a3"/>
+              <w:bidi w:val="0"/>
+              <w:ind w:left="0"/>
+              <w:jc w:val="center"/>
+              <w:rPr>
+                <w:rFonts w:eastAsia="DengXian"/>
+                <w:sz w:val="28"/>
+                <w:szCs w:val="28"/>
+                <w:lang w:val="sr-Latn-ME" w:eastAsia="zh-CN"/>
+              </w:rPr>
+            </w:pPr>
+            <w:r>
+              <w:rPr>
+                <w:rFonts w:eastAsia="DengXian"/>
+                <w:sz w:val="28"/>
+                <w:szCs w:val="28"/>
+                <w:lang w:val="sr-Latn-ME" w:eastAsia="zh-CN"/>
+              </w:rPr>
+              <w:t>Alternative</w:t>
+            </w:r>
+          </w:p>
+        </w:tc>
+      </w:tr>
+      <w:tr>
+        <w:trPr>
+          <w:trHeight w:val="493"/>
+        </w:trPr>
+        <w:tc>
+          <w:tcPr>
+            <w:tcW w:w="2875" w:type="dxa"/>
+            <w:vAlign w:val="center"/>
+          </w:tcPr>
+          <w:p>
+            <w:pPr>
+              <w:pStyle w:val="a3"/>
+              <w:bidi w:val="0"/>
+              <w:ind w:left="0"/>
+              <w:jc w:val="center"/>
+              <w:rPr>
+                <w:rFonts w:eastAsia="DengXian"/>
+                <w:sz w:val="28"/>
+                <w:szCs w:val="28"/>
+                <w:lang w:val="sr-Latn-ME" w:eastAsia="zh-CN"/>
+              </w:rPr>
+            </w:pPr>
+            <w:r>
+              <w:rPr>
+                <w:rFonts w:eastAsia="DengXian"/>
+                <w:sz w:val="28"/>
+                <w:szCs w:val="28"/>
+                <w:lang w:val="sr-Latn-ME" w:eastAsia="zh-CN"/>
+              </w:rPr>
+              <w:t>Product unavailable</w:t>
+            </w:r>
+          </w:p>
+        </w:tc>
+        <w:tc>
+          <w:tcPr>
+            <w:tcW w:w="2908" w:type="dxa"/>
+            <w:vAlign w:val="center"/>
+          </w:tcPr>
+          <w:p>
+            <w:pPr>
+              <w:pStyle w:val="a3"/>
+              <w:bidi w:val="0"/>
+              <w:ind w:left="0"/>
+              <w:jc w:val="center"/>
+              <w:rPr>
+                <w:rFonts w:eastAsia="DengXian"/>
+                <w:sz w:val="28"/>
+                <w:szCs w:val="28"/>
+                <w:lang w:val="sr-Latn-ME" w:eastAsia="zh-CN"/>
+              </w:rPr>
+            </w:pPr>
+            <w:r>
+              <w:rPr>
+                <w:rFonts w:eastAsia="DengXian"/>
+                <w:sz w:val="28"/>
+                <w:szCs w:val="28"/>
+                <w:lang w:val="sr-Latn-ME" w:eastAsia="zh-CN"/>
+              </w:rPr>
+              <w:t>At least one of the given input parameters</w:t>
+            </w:r>
+          </w:p>
+        </w:tc>
+        <w:tc>
+          <w:tcPr>
+            <w:tcW w:w="2865" w:type="dxa"/>
+            <w:vAlign w:val="center"/>
+          </w:tcPr>
+          <w:p>
+            <w:pPr>
+              <w:pStyle w:val="a3"/>
+              <w:bidi w:val="0"/>
+              <w:ind w:left="0"/>
+              <w:jc w:val="center"/>
+              <w:rPr>
+                <w:rFonts w:eastAsia="DengXian"/>
+                <w:sz w:val="28"/>
+                <w:szCs w:val="28"/>
+                <w:lang w:val="sr-Latn-ME" w:eastAsia="zh-CN"/>
+              </w:rPr>
+            </w:pPr>
+            <w:r>
+              <w:rPr>
+                <w:rFonts w:eastAsia="DengXian"/>
+                <w:sz w:val="28"/>
+                <w:szCs w:val="28"/>
+                <w:lang w:val="sr-Latn-ME" w:eastAsia="zh-CN"/>
+              </w:rPr>
+              <w:t>Output message "order invalid"</w:t>
+            </w:r>
+          </w:p>
+        </w:tc>
+        <w:tc>
+          <w:tcPr>
+            <w:tcW w:w="1485" w:type="dxa"/>
+            <w:vAlign w:val="center"/>
+          </w:tcPr>
+          <w:p>
+            <w:pPr>
+              <w:pStyle w:val="a3"/>
+              <w:bidi w:val="0"/>
+              <w:ind w:left="0"/>
+              <w:jc w:val="center"/>
+              <w:rPr>
+                <w:rFonts w:eastAsia="DengXian"/>
+                <w:sz w:val="28"/>
+                <w:szCs w:val="28"/>
+                <w:lang w:val="sr-Latn-ME" w:eastAsia="zh-CN"/>
+              </w:rPr>
+            </w:pPr>
+            <w:r>
+              <w:rPr>
+                <w:rFonts w:eastAsia="DengXian"/>
+                <w:sz w:val="28"/>
+                <w:szCs w:val="28"/>
+                <w:lang w:val="sr-Latn-ME" w:eastAsia="zh-CN"/>
+              </w:rPr>
+              <w:t>Bad</w:t>
+            </w:r>
+          </w:p>
+        </w:tc>
+      </w:tr>
+    </w:tbl>
+    <w:p>
+      <w:pPr>
+        <w:bidi w:val="0"/>
+        <w:rPr>
+          <w:sz w:val="28"/>
+          <w:szCs w:val="28"/>
+          <w:u w:val="single"/>
+        </w:rPr>
+      </w:pPr>
+    </w:p>
+    <w:p>
+      <w:pPr>
+        <w:bidi w:val="0"/>
+        <w:rPr>
+          <w:sz w:val="28"/>
+          <w:szCs w:val="28"/>
+          <w:u w:val="single"/>
+        </w:rPr>
+      </w:pPr>
+    </w:p>
+    <w:p>
+      <w:pPr>
+        <w:bidi w:val="0"/>
+        <w:rPr>
+          <w:sz w:val="28"/>
+          <w:szCs w:val="28"/>
+          <w:u w:val="single"/>
+        </w:rPr>
+      </w:pPr>
+    </w:p>
+    <w:p>
+      <w:pPr>
+        <w:bidi w:val="0"/>
+        <w:rPr>
+          <w:b/>
+          <w:bCs/>
+          <w:i/>
+          <w:iCs/>
+          <w:sz w:val="28"/>
+          <w:szCs w:val="28"/>
+          <w:u w:val="single"/>
+        </w:rPr>
+      </w:pPr>
+    </w:p>
+    <w:p>
+      <w:pPr>
+        <w:bidi w:val="0"/>
+        <w:rPr>
+          <w:rFonts w:eastAsia="DengXian"/>
+          <w:sz w:val="28"/>
+          <w:szCs w:val="28"/>
+          <w:lang w:eastAsia="zh-CN"/>
+        </w:rPr>
+      </w:pPr>
+      <w:r>
+        <w:rPr>
+          <w:b/>
+          <w:bCs/>
+          <w:i/>
+          <w:iCs/>
+          <w:sz w:val="28"/>
+          <w:szCs w:val="28"/>
+          <w:u w:val="single"/>
+        </w:rPr>
+        <w:lastRenderedPageBreak/>
+        <w:t xml:space="preserve">Use case - </w:t>
+      </w:r>
+      <w:r>
+        <w:rPr>
+          <w:b/>
+          <w:bCs/>
+          <w:i/>
+          <w:iCs/>
+          <w:sz w:val="28"/>
+          <w:szCs w:val="28"/>
+          <w:u w:val="single"/>
+        </w:rPr>
+        <w:t>2</w:t>
+      </w:r>
+      <w:r>
+        <w:rPr>
+          <w:b/>
+          <w:bCs/>
+          <w:i/>
+          <w:iCs/>
+          <w:sz w:val="28"/>
+          <w:szCs w:val="28"/>
+          <w:u w:val="single"/>
+        </w:rPr>
+        <w:t>: guest purchase process</w:t>
+      </w:r>
+    </w:p>
+    <w:p>
+      <w:pPr>
+        <w:numPr>
+          <w:ilvl w:val="0"/>
+          <w:numId w:val="57"/>
+        </w:numPr>
+        <w:bidi w:val="0"/>
+        <w:rPr>
+          <w:rFonts w:eastAsia="DengXian"/>
+          <w:sz w:val="28"/>
+          <w:szCs w:val="28"/>
+          <w:lang w:eastAsia="zh-CN"/>
+        </w:rPr>
+      </w:pPr>
+      <w:r>
+        <w:rPr>
+          <w:rFonts w:eastAsia="DengXian"/>
+          <w:b/>
+          <w:bCs/>
+          <w:sz w:val="28"/>
+          <w:szCs w:val="28"/>
+          <w:lang w:eastAsia="zh-CN"/>
+        </w:rPr>
+        <w:t>Actors:</w:t>
+      </w:r>
+      <w:r>
+        <w:rPr>
+          <w:rFonts w:eastAsia="DengXian"/>
+          <w:sz w:val="28"/>
+          <w:szCs w:val="28"/>
+          <w:lang w:eastAsia="zh-CN"/>
+        </w:rPr>
+        <w:t xml:space="preserve"> Guest User</w:t>
+      </w:r>
+    </w:p>
+    <w:p>
+      <w:pPr>
+        <w:numPr>
+          <w:ilvl w:val="0"/>
+          <w:numId w:val="57"/>
+        </w:numPr>
+        <w:bidi w:val="0"/>
+        <w:rPr>
+          <w:rFonts w:eastAsia="DengXian"/>
+          <w:sz w:val="28"/>
+          <w:szCs w:val="28"/>
+          <w:lang w:eastAsia="zh-CN"/>
+        </w:rPr>
+      </w:pPr>
+      <w:r>
+        <w:rPr>
+          <w:rFonts w:eastAsia="DengXian"/>
+          <w:b/>
+          <w:bCs/>
+          <w:sz w:val="28"/>
+          <w:szCs w:val="28"/>
+          <w:lang w:eastAsia="zh-CN"/>
+        </w:rPr>
+        <w:t>Pre-conditions:</w:t>
+      </w:r>
+    </w:p>
+    <w:p>
+      <w:pPr>
+        <w:numPr>
+          <w:ilvl w:val="1"/>
+          <w:numId w:val="57"/>
+        </w:numPr>
+        <w:bidi w:val="0"/>
+        <w:contextualSpacing/>
+        <w:rPr>
+          <w:rFonts w:eastAsia="DengXian"/>
+          <w:sz w:val="28"/>
+          <w:szCs w:val="28"/>
+          <w:lang w:eastAsia="zh-CN"/>
+        </w:rPr>
+      </w:pPr>
+      <w:r>
+        <w:rPr>
+          <w:rFonts w:eastAsia="DengXian"/>
+          <w:sz w:val="28"/>
+          <w:szCs w:val="28"/>
+          <w:lang w:eastAsia="zh-CN"/>
+        </w:rPr>
+        <w:t>User already added at least 1 product to cart</w:t>
+      </w:r>
+    </w:p>
+    <w:p>
+      <w:pPr>
+        <w:numPr>
+          <w:ilvl w:val="1"/>
+          <w:numId w:val="57"/>
+        </w:numPr>
+        <w:bidi w:val="0"/>
+        <w:contextualSpacing/>
+        <w:rPr>
+          <w:rFonts w:eastAsia="DengXian"/>
+          <w:sz w:val="28"/>
+          <w:szCs w:val="28"/>
+          <w:lang w:eastAsia="zh-CN"/>
+        </w:rPr>
+      </w:pPr>
+      <w:r>
+        <w:rPr>
+          <w:rFonts w:eastAsia="DengXian"/>
+          <w:sz w:val="28"/>
+          <w:szCs w:val="28"/>
+          <w:lang w:eastAsia="zh-CN"/>
+        </w:rPr>
+        <w:t>Order is valid (each product quantity is in stock)</w:t>
+      </w:r>
+    </w:p>
+    <w:p>
+      <w:pPr>
+        <w:numPr>
+          <w:ilvl w:val="0"/>
+          <w:numId w:val="57"/>
+        </w:numPr>
+        <w:bidi w:val="0"/>
+        <w:contextualSpacing/>
+        <w:rPr>
+          <w:rFonts w:eastAsia="DengXian"/>
+          <w:sz w:val="28"/>
+          <w:szCs w:val="28"/>
+          <w:lang w:eastAsia="zh-CN"/>
+        </w:rPr>
+      </w:pPr>
+      <w:r>
+        <w:rPr>
+          <w:rFonts w:eastAsia="DengXian"/>
+          <w:b/>
+          <w:bCs/>
+          <w:sz w:val="28"/>
+          <w:szCs w:val="28"/>
+          <w:lang w:eastAsia="zh-CN"/>
+        </w:rPr>
+        <w:t>Post-conditions:</w:t>
+      </w:r>
+    </w:p>
+    <w:p>
+      <w:pPr>
+        <w:numPr>
+          <w:ilvl w:val="1"/>
+          <w:numId w:val="57"/>
+        </w:numPr>
+        <w:bidi w:val="0"/>
+        <w:contextualSpacing/>
+        <w:rPr>
+          <w:rFonts w:eastAsia="DengXian"/>
+          <w:sz w:val="28"/>
+          <w:szCs w:val="28"/>
+          <w:lang w:eastAsia="zh-CN"/>
+        </w:rPr>
+      </w:pPr>
+      <w:r>
+        <w:rPr>
+          <w:rFonts w:eastAsia="DengXian"/>
+          <w:b/>
+          <w:bCs/>
+          <w:sz w:val="28"/>
+          <w:szCs w:val="28"/>
+          <w:lang w:eastAsia="zh-CN"/>
+        </w:rPr>
+        <w:t>Success:</w:t>
+      </w:r>
+    </w:p>
+    <w:p>
+      <w:pPr>
+        <w:numPr>
+          <w:ilvl w:val="2"/>
+          <w:numId w:val="57"/>
+        </w:numPr>
+        <w:bidi w:val="0"/>
+        <w:contextualSpacing/>
+        <w:rPr>
+          <w:rFonts w:eastAsia="DengXian"/>
+          <w:sz w:val="28"/>
+          <w:szCs w:val="28"/>
+          <w:lang w:eastAsia="zh-CN"/>
+        </w:rPr>
+      </w:pPr>
+      <w:r>
+        <w:rPr>
+          <w:rFonts w:eastAsia="DengXian"/>
+          <w:sz w:val="28"/>
+          <w:szCs w:val="28"/>
+          <w:lang w:eastAsia="zh-CN"/>
+        </w:rPr>
+        <w:t>All purchased items are deducted from store's inventory.</w:t>
+      </w:r>
+    </w:p>
+    <w:p>
+      <w:pPr>
+        <w:pStyle w:val="a3"/>
+        <w:numPr>
+          <w:ilvl w:val="2"/>
+          <w:numId w:val="57"/>
+        </w:numPr>
+        <w:bidi w:val="0"/>
+        <w:rPr>
+          <w:rFonts w:eastAsia="DengXian"/>
+          <w:sz w:val="28"/>
+          <w:szCs w:val="28"/>
+          <w:lang w:eastAsia="zh-CN"/>
+        </w:rPr>
+      </w:pPr>
+      <w:r>
+        <w:rPr>
+          <w:rFonts w:eastAsia="DengXian"/>
+          <w:sz w:val="28"/>
+          <w:szCs w:val="28"/>
+          <w:lang w:eastAsia="zh-CN"/>
+        </w:rPr>
+        <w:t>Payment from the customer to the shop's owner is successfully processed.</w:t>
+      </w:r>
+    </w:p>
+    <w:p>
+      <w:pPr>
+        <w:pStyle w:val="a3"/>
+        <w:numPr>
+          <w:ilvl w:val="1"/>
+          <w:numId w:val="57"/>
+        </w:numPr>
+        <w:bidi w:val="0"/>
+        <w:rPr>
+          <w:rFonts w:eastAsia="DengXian"/>
+          <w:sz w:val="28"/>
+          <w:szCs w:val="28"/>
+          <w:lang w:eastAsia="zh-CN"/>
+        </w:rPr>
+      </w:pPr>
+      <w:r>
+        <w:rPr>
+          <w:rFonts w:eastAsia="DengXian"/>
+          <w:b/>
+          <w:bCs/>
+          <w:sz w:val="28"/>
+          <w:szCs w:val="28"/>
+          <w:lang w:eastAsia="zh-CN"/>
+        </w:rPr>
+        <w:t>Failure:</w:t>
+      </w:r>
+    </w:p>
+    <w:p>
+      <w:pPr>
+        <w:pStyle w:val="a3"/>
+        <w:numPr>
+          <w:ilvl w:val="2"/>
+          <w:numId w:val="57"/>
+        </w:numPr>
+        <w:bidi w:val="0"/>
+        <w:rPr>
+          <w:rFonts w:eastAsia="DengXian"/>
+          <w:sz w:val="28"/>
+          <w:szCs w:val="28"/>
+          <w:lang w:eastAsia="zh-CN"/>
+        </w:rPr>
+      </w:pPr>
+      <w:r>
+        <w:rPr>
+          <w:rFonts w:eastAsia="DengXian"/>
+          <w:sz w:val="28"/>
+          <w:szCs w:val="28"/>
+          <w:lang w:eastAsia="zh-CN"/>
+        </w:rPr>
+        <w:t>System reverts to pre-purchase state (atomic action).</w:t>
+      </w:r>
+    </w:p>
+    <w:p>
+      <w:pPr>
+        <w:pStyle w:val="a3"/>
+        <w:numPr>
+          <w:ilvl w:val="0"/>
+          <w:numId w:val="57"/>
+        </w:numPr>
+        <w:bidi w:val="0"/>
+        <w:rPr>
+          <w:rFonts w:eastAsia="DengXian"/>
+          <w:sz w:val="28"/>
+          <w:szCs w:val="28"/>
+          <w:lang w:eastAsia="zh-CN"/>
+        </w:rPr>
+      </w:pPr>
+      <w:r>
+        <w:rPr>
+          <w:rFonts w:eastAsia="DengXian"/>
+          <w:b/>
+          <w:bCs/>
+          <w:sz w:val="28"/>
+          <w:szCs w:val="28"/>
+          <w:lang w:eastAsia="zh-CN"/>
+        </w:rPr>
+        <w:t>Input Parameters:</w:t>
+      </w:r>
+    </w:p>
+    <w:p>
+      <w:pPr>
+        <w:pStyle w:val="a3"/>
+        <w:numPr>
+          <w:ilvl w:val="1"/>
+          <w:numId w:val="57"/>
+        </w:numPr>
+        <w:bidi w:val="0"/>
+        <w:rPr>
+          <w:rFonts w:eastAsia="DengXian"/>
+          <w:sz w:val="28"/>
+          <w:szCs w:val="28"/>
+          <w:lang w:eastAsia="zh-CN"/>
+        </w:rPr>
+      </w:pPr>
+      <w:r>
+        <w:rPr>
+          <w:rFonts w:eastAsia="DengXian"/>
+          <w:sz w:val="28"/>
+          <w:szCs w:val="28"/>
+          <w:lang w:eastAsia="zh-CN"/>
+        </w:rPr>
+        <w:t xml:space="preserve">User payment parameters (card number, card date, card </w:t>
+      </w:r>
+      <w:proofErr w:type="spellStart"/>
+      <w:r>
+        <w:rPr>
+          <w:rFonts w:eastAsia="DengXian"/>
+          <w:sz w:val="28"/>
+          <w:szCs w:val="28"/>
+          <w:lang w:eastAsia="zh-CN"/>
+        </w:rPr>
+        <w:t>cvv</w:t>
+      </w:r>
+      <w:proofErr w:type="spellEnd"/>
+      <w:r>
+        <w:rPr>
+          <w:rFonts w:eastAsia="DengXian"/>
+          <w:sz w:val="28"/>
+          <w:szCs w:val="28"/>
+          <w:lang w:eastAsia="zh-CN"/>
+        </w:rPr>
+        <w:t>)</w:t>
+      </w:r>
+    </w:p>
+    <w:p>
+      <w:pPr>
+        <w:pStyle w:val="a3"/>
+        <w:numPr>
+          <w:ilvl w:val="0"/>
+          <w:numId w:val="57"/>
+        </w:numPr>
+        <w:bidi w:val="0"/>
+        <w:rPr>
+          <w:rFonts w:eastAsia="DengXian"/>
+          <w:sz w:val="28"/>
+          <w:szCs w:val="28"/>
+          <w:lang w:eastAsia="zh-CN"/>
+        </w:rPr>
+      </w:pPr>
+      <w:r>
+        <w:rPr>
+          <w:rFonts w:eastAsia="DengXian"/>
+          <w:b/>
+          <w:bCs/>
+          <w:sz w:val="28"/>
+          <w:szCs w:val="28"/>
+          <w:lang w:eastAsia="zh-CN"/>
+        </w:rPr>
+        <w:t>Actions:</w:t>
+      </w:r>
+      <w:r>
+        <w:rPr>
+          <w:rFonts w:eastAsia="DengXian"/>
+          <w:sz w:val="28"/>
+          <w:szCs w:val="28"/>
+          <w:lang w:eastAsia="zh-CN"/>
+        </w:rPr>
+        <w:t xml:space="preserve"> </w:t>
+      </w:r>
+    </w:p>
+    <w:p>
+      <w:pPr>
+        <w:pStyle w:val="a3"/>
+        <w:numPr>
+          <w:ilvl w:val="1"/>
+          <w:numId w:val="57"/>
+        </w:numPr>
+        <w:bidi w:val="0"/>
+        <w:jc w:val="both"/>
+        <w:rPr>
+          <w:rFonts w:eastAsia="DengXian"/>
+          <w:sz w:val="28"/>
+          <w:szCs w:val="28"/>
+          <w:lang w:eastAsia="zh-CN"/>
+        </w:rPr>
+      </w:pPr>
+      <w:r>
+        <w:rPr>
+          <w:rFonts w:eastAsia="DengXian"/>
+          <w:sz w:val="28"/>
+          <w:szCs w:val="28"/>
+          <w:lang w:eastAsia="zh-CN"/>
+        </w:rPr>
+        <w:t xml:space="preserve">Guest in the cart checkout window to review items. </w:t>
+      </w:r>
+    </w:p>
+    <w:p>
+      <w:pPr>
+        <w:pStyle w:val="a3"/>
+        <w:numPr>
+          <w:ilvl w:val="1"/>
+          <w:numId w:val="57"/>
+        </w:numPr>
+        <w:bidi w:val="0"/>
+        <w:jc w:val="both"/>
+        <w:rPr>
+          <w:rFonts w:eastAsia="DengXian"/>
+          <w:sz w:val="28"/>
+          <w:szCs w:val="28"/>
+          <w:lang w:eastAsia="zh-CN"/>
+        </w:rPr>
+      </w:pPr>
+      <w:r>
+        <w:rPr>
+          <w:rFonts w:eastAsia="DengXian"/>
+          <w:sz w:val="28"/>
+          <w:szCs w:val="28"/>
+          <w:lang w:eastAsia="zh-CN"/>
+        </w:rPr>
+        <w:t xml:space="preserve">Guest provides payment information to complete the purchase. </w:t>
+      </w:r>
+    </w:p>
+    <w:p>
+      <w:pPr>
+        <w:pStyle w:val="a3"/>
+        <w:numPr>
+          <w:ilvl w:val="1"/>
+          <w:numId w:val="57"/>
+        </w:numPr>
+        <w:bidi w:val="0"/>
+        <w:jc w:val="both"/>
+        <w:rPr>
+          <w:rFonts w:eastAsia="DengXian"/>
+          <w:sz w:val="28"/>
+          <w:szCs w:val="28"/>
+          <w:lang w:eastAsia="zh-CN"/>
+        </w:rPr>
+      </w:pPr>
+      <w:r>
+        <w:rPr>
+          <w:rFonts w:eastAsia="DengXian"/>
+          <w:sz w:val="28"/>
+          <w:szCs w:val="28"/>
+          <w:lang w:eastAsia="zh-CN"/>
+        </w:rPr>
+        <w:t>System validates payment information and processes the order.</w:t>
+      </w:r>
+    </w:p>
+    <w:p>
+      <w:pPr>
+        <w:pStyle w:val="a3"/>
+        <w:numPr>
+          <w:ilvl w:val="2"/>
+          <w:numId w:val="57"/>
+        </w:numPr>
+        <w:bidi w:val="0"/>
+        <w:jc w:val="both"/>
+        <w:rPr>
+          <w:rFonts w:eastAsia="DengXian"/>
+          <w:sz w:val="28"/>
+          <w:szCs w:val="28"/>
+          <w:lang w:eastAsia="zh-CN"/>
+        </w:rPr>
+      </w:pPr>
+      <w:r>
+        <w:rPr>
+          <w:rFonts w:eastAsia="DengXian"/>
+          <w:sz w:val="28"/>
+          <w:szCs w:val="28"/>
+          <w:lang w:eastAsia="zh-CN"/>
+        </w:rPr>
+        <w:t>Validation failed - return to shopping cart</w:t>
+      </w:r>
+    </w:p>
+    <w:p>
+      <w:pPr>
+        <w:pStyle w:val="a3"/>
+        <w:numPr>
+          <w:ilvl w:val="2"/>
+          <w:numId w:val="57"/>
+        </w:numPr>
+        <w:bidi w:val="0"/>
+        <w:jc w:val="both"/>
+        <w:rPr>
+          <w:rFonts w:eastAsia="DengXian"/>
+          <w:sz w:val="28"/>
+          <w:szCs w:val="28"/>
+          <w:lang w:eastAsia="zh-CN"/>
+        </w:rPr>
+      </w:pPr>
+      <w:r>
+        <w:rPr>
+          <w:rFonts w:eastAsia="DengXian"/>
+          <w:sz w:val="28"/>
+          <w:szCs w:val="28"/>
+          <w:lang w:eastAsia="zh-CN"/>
+        </w:rPr>
+        <w:t>Validation Succeed - continue</w:t>
+      </w:r>
+      <w:r>
+        <w:rPr>
+          <w:rFonts w:eastAsia="DengXian"/>
+          <w:sz w:val="28"/>
+          <w:szCs w:val="28"/>
+          <w:lang w:eastAsia="zh-CN"/>
+        </w:rPr>
+        <w:t xml:space="preserve"> </w:t>
+      </w:r>
+    </w:p>
+    <w:p>
+      <w:pPr>
+        <w:pStyle w:val="a3"/>
+        <w:numPr>
+          <w:ilvl w:val="1"/>
+          <w:numId w:val="57"/>
+        </w:numPr>
+        <w:bidi w:val="0"/>
+        <w:jc w:val="both"/>
+        <w:rPr>
+          <w:rFonts w:eastAsia="DengXian"/>
+          <w:sz w:val="28"/>
+          <w:szCs w:val="28"/>
+          <w:lang w:eastAsia="zh-CN"/>
+        </w:rPr>
+      </w:pPr>
+      <w:r>
+        <w:rPr>
+          <w:rFonts w:eastAsia="DengXian"/>
+          <w:sz w:val="28"/>
+          <w:szCs w:val="28"/>
+          <w:lang w:eastAsia="zh-CN"/>
+        </w:rPr>
+        <w:t>Guest exits the system, with the shopping cart cleared.</w:t>
+      </w:r>
+    </w:p>
+    <w:p>
+      <w:pPr>
+        <w:pStyle w:val="a3"/>
+        <w:numPr>
+          <w:ilvl w:val="0"/>
+          <w:numId w:val="57"/>
+        </w:numPr>
+        <w:bidi w:val="0"/>
+        <w:rPr>
+          <w:rFonts w:eastAsia="DengXian"/>
+          <w:sz w:val="28"/>
+          <w:szCs w:val="28"/>
+          <w:lang w:val="sr-Latn-ME" w:eastAsia="zh-CN"/>
+        </w:rPr>
+      </w:pPr>
+      <w:r>
+        <w:rPr>
+          <w:rFonts w:eastAsia="DengXian"/>
+          <w:b/>
+          <w:bCs/>
+          <w:sz w:val="28"/>
+          <w:szCs w:val="28"/>
+          <w:lang w:val="sr-Latn-ME" w:eastAsia="zh-CN"/>
+        </w:rPr>
+        <w:t xml:space="preserve">Scenerios </w:t>
+      </w:r>
+      <w:r>
+        <w:rPr>
+          <w:rFonts w:eastAsia="DengXian"/>
+          <w:sz w:val="28"/>
+          <w:szCs w:val="28"/>
+          <w:lang w:val="sr-Latn-ME" w:eastAsia="zh-CN"/>
+        </w:rPr>
+        <w:t>:</w:t>
+      </w:r>
+    </w:p>
+    <w:tbl>
+      <w:tblPr>
+        <w:tblStyle w:val="a4"/>
+        <w:tblW w:w="10133" w:type="dxa"/>
+        <w:tblInd w:w="-923" w:type="dxa"/>
+        <w:tblLook w:val="04A0" w:firstRow="1" w:lastRow="0" w:firstColumn="1" w:lastColumn="0" w:noHBand="0" w:noVBand="1"/>
+      </w:tblPr>
+      <w:tblGrid>
+        <w:gridCol w:w="2245"/>
+        <w:gridCol w:w="1980"/>
+        <w:gridCol w:w="4080"/>
+        <w:gridCol w:w="1828"/>
+      </w:tblGrid>
+      <w:tr>
+        <w:trPr>
+          <w:trHeight w:val="336"/>
+        </w:trPr>
+        <w:tc>
+          <w:tcPr>
+            <w:tcW w:w="2245" w:type="dxa"/>
+          </w:tcPr>
+          <w:p>
+            <w:pPr>
+              <w:pStyle w:val="a3"/>
+              <w:bidi w:val="0"/>
+              <w:ind w:left="360"/>
+              <w:jc w:val="center"/>
+              <w:rPr>
+                <w:rFonts w:eastAsia="DengXian"/>
+                <w:b/>
+                <w:bCs/>
+                <w:sz w:val="28"/>
+                <w:szCs w:val="28"/>
+                <w:lang w:val="sr-Latn-ME" w:eastAsia="zh-CN"/>
+              </w:rPr>
+            </w:pPr>
+            <w:r>
+              <w:rPr>
+                <w:rFonts w:eastAsia="DengXian"/>
+                <w:b/>
+                <w:bCs/>
+                <w:sz w:val="28"/>
+                <w:szCs w:val="28"/>
+                <w:lang w:val="sr-Latn-ME" w:eastAsia="zh-CN"/>
+              </w:rPr>
+              <w:t>Scenario Description</w:t>
+            </w:r>
+          </w:p>
+        </w:tc>
+        <w:tc>
+          <w:tcPr>
+            <w:tcW w:w="1980" w:type="dxa"/>
+          </w:tcPr>
+          <w:p>
+            <w:pPr>
+              <w:pStyle w:val="a3"/>
+              <w:bidi w:val="0"/>
+              <w:ind w:left="360"/>
+              <w:jc w:val="center"/>
+              <w:rPr>
+                <w:rFonts w:eastAsia="DengXian"/>
+                <w:b/>
+                <w:bCs/>
+                <w:sz w:val="28"/>
+                <w:szCs w:val="28"/>
+                <w:lang w:val="sr-Latn-ME" w:eastAsia="zh-CN"/>
+              </w:rPr>
+            </w:pPr>
+            <w:r>
+              <w:rPr>
+                <w:rFonts w:eastAsia="DengXian"/>
+                <w:b/>
+                <w:bCs/>
+                <w:sz w:val="28"/>
+                <w:szCs w:val="28"/>
+                <w:lang w:val="sr-Latn-ME" w:eastAsia="zh-CN"/>
+              </w:rPr>
+              <w:t>Parameters</w:t>
+            </w:r>
+          </w:p>
+        </w:tc>
+        <w:tc>
+          <w:tcPr>
+            <w:tcW w:w="4080" w:type="dxa"/>
+          </w:tcPr>
+          <w:p>
+            <w:pPr>
+              <w:pStyle w:val="a3"/>
+              <w:bidi w:val="0"/>
+              <w:ind w:left="360"/>
+              <w:jc w:val="center"/>
+              <w:rPr>
+                <w:rFonts w:eastAsia="DengXian"/>
+                <w:b/>
+                <w:bCs/>
+                <w:sz w:val="28"/>
+                <w:szCs w:val="28"/>
+                <w:lang w:val="sr-Latn-ME" w:eastAsia="zh-CN"/>
+              </w:rPr>
+            </w:pPr>
+            <w:r>
+              <w:rPr>
+                <w:rFonts w:eastAsia="DengXian"/>
+                <w:b/>
+                <w:bCs/>
+                <w:sz w:val="28"/>
+                <w:szCs w:val="28"/>
+                <w:lang w:val="sr-Latn-ME" w:eastAsia="zh-CN"/>
+              </w:rPr>
+              <w:t>Expected Result</w:t>
+            </w:r>
+          </w:p>
+        </w:tc>
+        <w:tc>
+          <w:tcPr>
+            <w:tcW w:w="1828" w:type="dxa"/>
+          </w:tcPr>
+          <w:p>
+            <w:pPr>
+              <w:pStyle w:val="a3"/>
+              <w:bidi w:val="0"/>
+              <w:ind w:left="360"/>
+              <w:jc w:val="center"/>
+              <w:rPr>
+                <w:rFonts w:eastAsia="DengXian"/>
+                <w:b/>
+                <w:bCs/>
+                <w:sz w:val="28"/>
+                <w:szCs w:val="28"/>
+                <w:lang w:val="sr-Latn-ME" w:eastAsia="zh-CN"/>
+              </w:rPr>
+            </w:pPr>
+            <w:r>
+              <w:rPr>
+                <w:rFonts w:eastAsia="DengXian"/>
+                <w:b/>
+                <w:bCs/>
+                <w:sz w:val="28"/>
+                <w:szCs w:val="28"/>
+                <w:lang w:val="sr-Latn-ME" w:eastAsia="zh-CN"/>
+              </w:rPr>
+              <w:t>Scenario</w:t>
+            </w:r>
+          </w:p>
+        </w:tc>
+      </w:tr>
+      <w:tr>
+        <w:trPr>
+          <w:trHeight w:val="493"/>
+        </w:trPr>
+        <w:tc>
+          <w:tcPr>
+            <w:tcW w:w="2245" w:type="dxa"/>
+            <w:vAlign w:val="center"/>
+          </w:tcPr>
+          <w:p>
+            <w:pPr>
+              <w:pStyle w:val="a3"/>
+              <w:bidi w:val="0"/>
+              <w:ind w:left="360"/>
+              <w:jc w:val="center"/>
+              <w:rPr>
+                <w:rFonts w:eastAsia="DengXian"/>
+                <w:sz w:val="28"/>
+                <w:szCs w:val="28"/>
+                <w:lang w:val="sr-Latn-ME" w:eastAsia="zh-CN"/>
+              </w:rPr>
+            </w:pPr>
+            <w:r>
+              <w:rPr>
+                <w:rFonts w:eastAsia="DengXian"/>
+                <w:sz w:val="28"/>
+                <w:szCs w:val="28"/>
+                <w:lang w:val="sr-Latn-ME" w:eastAsia="zh-CN"/>
+              </w:rPr>
+              <w:t>Payment a</w:t>
+            </w:r>
+            <w:r>
+              <w:rPr>
+                <w:rFonts w:eastAsia="DengXian"/>
+                <w:sz w:val="28"/>
+                <w:szCs w:val="28"/>
+                <w:lang w:val="sr-Latn-ME" w:eastAsia="zh-CN"/>
+              </w:rPr>
+              <w:t>uthentication fail</w:t>
+            </w:r>
+          </w:p>
+        </w:tc>
+        <w:tc>
+          <w:tcPr>
+            <w:tcW w:w="1980" w:type="dxa"/>
+            <w:vAlign w:val="center"/>
+          </w:tcPr>
+          <w:p>
+            <w:pPr>
+              <w:pStyle w:val="a3"/>
+              <w:bidi w:val="0"/>
+              <w:ind w:left="360"/>
+              <w:jc w:val="center"/>
+              <w:rPr>
+                <w:rFonts w:eastAsia="DengXian"/>
+                <w:sz w:val="28"/>
+                <w:szCs w:val="28"/>
+                <w:lang w:val="sr-Latn-ME" w:eastAsia="zh-CN"/>
+              </w:rPr>
+            </w:pPr>
+            <w:r>
+              <w:rPr>
+                <w:rFonts w:eastAsia="DengXian"/>
+                <w:sz w:val="28"/>
+                <w:szCs w:val="28"/>
+                <w:lang w:val="sr-Latn-ME" w:eastAsia="zh-CN"/>
+              </w:rPr>
+              <w:t>Payment information</w:t>
+            </w:r>
+          </w:p>
+        </w:tc>
+        <w:tc>
+          <w:tcPr>
+            <w:tcW w:w="4080" w:type="dxa"/>
+            <w:vAlign w:val="center"/>
+          </w:tcPr>
+          <w:p>
+            <w:pPr>
+              <w:pStyle w:val="a3"/>
+              <w:bidi w:val="0"/>
+              <w:ind w:left="360"/>
+              <w:jc w:val="center"/>
+              <w:rPr>
+                <w:rFonts w:eastAsia="DengXian"/>
+                <w:sz w:val="28"/>
+                <w:szCs w:val="28"/>
+                <w:lang w:val="sr-Latn-ME" w:eastAsia="zh-CN"/>
+              </w:rPr>
+            </w:pPr>
+            <w:r>
+              <w:rPr>
+                <w:rFonts w:eastAsia="DengXian"/>
+                <w:sz w:val="28"/>
+                <w:szCs w:val="28"/>
+                <w:lang w:val="sr-Latn-ME" w:eastAsia="zh-CN"/>
+              </w:rPr>
+              <w:t>Output message "payment info invalid"</w:t>
+            </w:r>
+          </w:p>
+        </w:tc>
+        <w:tc>
+          <w:tcPr>
+            <w:tcW w:w="1828" w:type="dxa"/>
+            <w:vAlign w:val="center"/>
+          </w:tcPr>
+          <w:p>
+            <w:pPr>
+              <w:pStyle w:val="a3"/>
+              <w:bidi w:val="0"/>
+              <w:ind w:left="360"/>
+              <w:jc w:val="center"/>
+              <w:rPr>
+                <w:rFonts w:eastAsia="DengXian"/>
+                <w:sz w:val="28"/>
+                <w:szCs w:val="28"/>
+                <w:lang w:val="sr-Latn-ME" w:eastAsia="zh-CN"/>
+              </w:rPr>
+            </w:pPr>
+            <w:r>
+              <w:rPr>
+                <w:rFonts w:eastAsia="DengXian"/>
+                <w:sz w:val="28"/>
+                <w:szCs w:val="28"/>
+                <w:lang w:val="sr-Latn-ME" w:eastAsia="zh-CN"/>
+              </w:rPr>
+              <w:t>Alternative</w:t>
+            </w:r>
+          </w:p>
+        </w:tc>
+      </w:tr>
+      <w:tr>
+        <w:trPr>
+          <w:trHeight w:val="493"/>
+        </w:trPr>
+        <w:tc>
+          <w:tcPr>
+            <w:tcW w:w="2245" w:type="dxa"/>
+            <w:vAlign w:val="center"/>
+          </w:tcPr>
+          <w:p>
+            <w:pPr>
+              <w:pStyle w:val="a3"/>
+              <w:bidi w:val="0"/>
+              <w:ind w:left="360"/>
+              <w:jc w:val="center"/>
+              <w:rPr>
+                <w:rFonts w:eastAsia="DengXian"/>
+                <w:sz w:val="28"/>
+                <w:szCs w:val="28"/>
+                <w:lang w:val="sr-Latn-ME" w:eastAsia="zh-CN"/>
+              </w:rPr>
+            </w:pPr>
+            <w:r>
+              <w:rPr>
+                <w:rFonts w:eastAsia="DengXian"/>
+                <w:sz w:val="28"/>
+                <w:szCs w:val="28"/>
+                <w:lang w:val="sr-Latn-ME" w:eastAsia="zh-CN"/>
+              </w:rPr>
+              <w:t>Product unavailable</w:t>
+            </w:r>
+          </w:p>
+        </w:tc>
+        <w:tc>
+          <w:tcPr>
+            <w:tcW w:w="1980" w:type="dxa"/>
+            <w:vAlign w:val="center"/>
+          </w:tcPr>
+          <w:p>
+            <w:pPr>
+              <w:pStyle w:val="a3"/>
+              <w:bidi w:val="0"/>
+              <w:ind w:left="360"/>
+              <w:jc w:val="center"/>
+              <w:rPr>
+                <w:rFonts w:eastAsia="DengXian"/>
+                <w:sz w:val="28"/>
+                <w:szCs w:val="28"/>
+                <w:lang w:val="sr-Latn-ME" w:eastAsia="zh-CN"/>
+              </w:rPr>
+            </w:pPr>
+            <w:r>
+              <w:rPr>
+                <w:rFonts w:eastAsia="DengXian"/>
+                <w:sz w:val="28"/>
+                <w:szCs w:val="28"/>
+                <w:lang w:val="sr-Latn-ME" w:eastAsia="zh-CN"/>
+              </w:rPr>
+              <w:t>Payment information</w:t>
+            </w:r>
+          </w:p>
+        </w:tc>
+        <w:tc>
+          <w:tcPr>
+            <w:tcW w:w="4080" w:type="dxa"/>
+            <w:vAlign w:val="center"/>
+          </w:tcPr>
+          <w:p>
+            <w:pPr>
+              <w:pStyle w:val="a3"/>
+              <w:bidi w:val="0"/>
+              <w:ind w:left="360"/>
+              <w:jc w:val="center"/>
+              <w:rPr>
+                <w:rFonts w:eastAsia="DengXian"/>
+                <w:sz w:val="28"/>
+                <w:szCs w:val="28"/>
+                <w:lang w:val="sr-Latn-ME" w:eastAsia="zh-CN"/>
+              </w:rPr>
+            </w:pPr>
+            <w:r>
+              <w:rPr>
+                <w:rFonts w:eastAsia="DengXian"/>
+                <w:sz w:val="28"/>
+                <w:szCs w:val="28"/>
+                <w:lang w:val="sr-Latn-ME" w:eastAsia="zh-CN"/>
+              </w:rPr>
+              <w:t>Output message "transaction failed"</w:t>
+            </w:r>
+          </w:p>
+        </w:tc>
+        <w:tc>
+          <w:tcPr>
+            <w:tcW w:w="1828" w:type="dxa"/>
+            <w:vAlign w:val="center"/>
+          </w:tcPr>
+          <w:p>
+            <w:pPr>
+              <w:pStyle w:val="a3"/>
+              <w:bidi w:val="0"/>
+              <w:ind w:left="360"/>
+              <w:jc w:val="center"/>
+              <w:rPr>
+                <w:rFonts w:eastAsia="DengXian"/>
+                <w:sz w:val="28"/>
+                <w:szCs w:val="28"/>
+                <w:lang w:val="sr-Latn-ME" w:eastAsia="zh-CN"/>
+              </w:rPr>
+            </w:pPr>
+            <w:r>
+              <w:rPr>
+                <w:rFonts w:eastAsia="DengXian"/>
+                <w:sz w:val="28"/>
+                <w:szCs w:val="28"/>
+                <w:lang w:val="sr-Latn-ME" w:eastAsia="zh-CN"/>
+              </w:rPr>
+              <w:t>Bad</w:t>
+            </w:r>
+          </w:p>
+        </w:tc>
+      </w:tr>
+      <w:tr>
+        <w:trPr>
+          <w:trHeight w:val="493"/>
+        </w:trPr>
+        <w:tc>
+          <w:tcPr>
+            <w:tcW w:w="2245" w:type="dxa"/>
+            <w:vAlign w:val="center"/>
+          </w:tcPr>
+          <w:p>
+            <w:pPr>
+              <w:pStyle w:val="a3"/>
+              <w:bidi w:val="0"/>
+              <w:ind w:left="360"/>
+              <w:jc w:val="center"/>
+              <w:rPr>
+                <w:rFonts w:eastAsia="DengXian"/>
+                <w:sz w:val="28"/>
+                <w:szCs w:val="28"/>
+                <w:lang w:val="sr-Latn-ME" w:eastAsia="zh-CN"/>
+              </w:rPr>
+            </w:pPr>
+            <w:r>
+              <w:rPr>
+                <w:rFonts w:eastAsia="DengXian"/>
+                <w:sz w:val="28"/>
+                <w:szCs w:val="28"/>
+                <w:lang w:val="sr-Latn-ME" w:eastAsia="zh-CN"/>
+              </w:rPr>
+              <w:t>The guest bought the products</w:t>
+            </w:r>
+          </w:p>
+        </w:tc>
+        <w:tc>
+          <w:tcPr>
+            <w:tcW w:w="1980" w:type="dxa"/>
+            <w:vAlign w:val="center"/>
+          </w:tcPr>
+          <w:p>
+            <w:pPr>
+              <w:pStyle w:val="a3"/>
+              <w:bidi w:val="0"/>
+              <w:ind w:left="360"/>
+              <w:jc w:val="center"/>
+              <w:rPr>
+                <w:rFonts w:eastAsia="DengXian"/>
+                <w:sz w:val="28"/>
+                <w:szCs w:val="28"/>
+                <w:lang w:val="sr-Latn-ME" w:eastAsia="zh-CN"/>
+              </w:rPr>
+            </w:pPr>
+            <w:r>
+              <w:rPr>
+                <w:rFonts w:eastAsia="DengXian"/>
+                <w:sz w:val="28"/>
+                <w:szCs w:val="28"/>
+                <w:lang w:val="sr-Latn-ME" w:eastAsia="zh-CN"/>
+              </w:rPr>
+              <w:t>Valid search params,</w:t>
+            </w:r>
+            <w:r>
+              <w:rPr>
+                <w:rFonts w:eastAsia="DengXian"/>
+                <w:sz w:val="28"/>
+                <w:szCs w:val="28"/>
+                <w:lang w:val="sr-Latn-ME" w:eastAsia="zh-CN"/>
+              </w:rPr>
+              <w:br/>
+              <w:t>valid payment information</w:t>
+            </w:r>
+          </w:p>
+        </w:tc>
+        <w:tc>
+          <w:tcPr>
+            <w:tcW w:w="4080" w:type="dxa"/>
+            <w:vAlign w:val="center"/>
+          </w:tcPr>
+          <w:p>
+            <w:pPr>
+              <w:pStyle w:val="a3"/>
+              <w:bidi w:val="0"/>
+              <w:ind w:left="360"/>
+              <w:jc w:val="center"/>
+              <w:rPr>
+                <w:rFonts w:eastAsia="DengXian"/>
+                <w:sz w:val="28"/>
+                <w:szCs w:val="28"/>
+                <w:lang w:val="sr-Latn-ME" w:eastAsia="zh-CN"/>
+              </w:rPr>
+            </w:pPr>
+            <w:r>
+              <w:rPr>
+                <w:rFonts w:eastAsia="DengXian"/>
+                <w:sz w:val="28"/>
+                <w:szCs w:val="28"/>
+                <w:lang w:val="sr-Latn-ME" w:eastAsia="zh-CN"/>
+              </w:rPr>
+              <w:t>an order was created for the chosen products,</w:t>
+            </w:r>
+            <w:r>
+              <w:rPr>
+                <w:rFonts w:eastAsia="DengXian"/>
+                <w:sz w:val="28"/>
+                <w:szCs w:val="28"/>
+                <w:lang w:val="sr-Latn-ME" w:eastAsia="zh-CN"/>
+              </w:rPr>
+              <w:br/>
+              <w:t xml:space="preserve"> products reduced in the right store by the right amount,</w:t>
+            </w:r>
+            <w:r>
+              <w:rPr>
+                <w:rFonts w:eastAsia="DengXian"/>
+                <w:sz w:val="28"/>
+                <w:szCs w:val="28"/>
+                <w:lang w:val="sr-Latn-ME" w:eastAsia="zh-CN"/>
+              </w:rPr>
+              <w:br/>
+              <w:t xml:space="preserve"> the transaction went through</w:t>
+            </w:r>
+          </w:p>
+        </w:tc>
+        <w:tc>
+          <w:tcPr>
+            <w:tcW w:w="1828" w:type="dxa"/>
+            <w:vAlign w:val="center"/>
+          </w:tcPr>
+          <w:p>
+            <w:pPr>
+              <w:pStyle w:val="a3"/>
+              <w:bidi w:val="0"/>
+              <w:ind w:left="360"/>
+              <w:jc w:val="center"/>
+              <w:rPr>
+                <w:rFonts w:eastAsia="DengXian"/>
+                <w:sz w:val="28"/>
+                <w:szCs w:val="28"/>
+                <w:lang w:val="sr-Latn-ME" w:eastAsia="zh-CN"/>
+              </w:rPr>
+            </w:pPr>
+            <w:r>
+              <w:rPr>
+                <w:rFonts w:eastAsia="DengXian"/>
+                <w:sz w:val="28"/>
+                <w:szCs w:val="28"/>
+                <w:lang w:val="sr-Latn-ME" w:eastAsia="zh-CN"/>
+              </w:rPr>
+              <w:t>Happy</w:t>
+            </w:r>
+          </w:p>
+        </w:tc>
+      </w:tr>
+    </w:tbl>
+    <w:p>
+      <w:pPr>
+        <w:bidi w:val="0"/>
+        <w:rPr>
+          <w:b/>
+          <w:bCs/>
+          <w:sz w:val="28"/>
+          <w:szCs w:val="28"/>
+          <w:u w:val="single"/>
+        </w:rPr>
+      </w:pPr>
+    </w:p>
+    <w:p>
+      <w:pPr>
+        <w:bidi w:val="0"/>
+        <w:rPr>
+          <w:b/>
+          <w:bCs/>
+          <w:sz w:val="28"/>
+          <w:szCs w:val="28"/>
+          <w:u w:val="single"/>
+        </w:rPr>
+      </w:pPr>
+    </w:p>
+    <w:p>
+      <w:pPr>
+        <w:bidi w:val="0"/>
+        <w:spacing w:after="0"/>
+        <w:rPr>
+          <w:b/>
+          <w:bCs/>
+          <w:i/>
+          <w:iCs/>
+          <w:sz w:val="28"/>
+          <w:szCs w:val="28"/>
+          <w:u w:val="single"/>
+        </w:rPr>
+      </w:pPr>
+      <w:r>
+        <w:rPr>
+          <w:rFonts w:eastAsia="DengXian"/>
+          <w:b/>
+          <w:bCs/>
+          <w:i/>
+          <w:iCs/>
+          <w:sz w:val="28"/>
+          <w:szCs w:val="28"/>
+          <w:u w:val="single"/>
+          <w:lang w:eastAsia="zh-CN"/>
+        </w:rPr>
+        <w:lastRenderedPageBreak/>
+        <w:t xml:space="preserve">Use-Case </w:t>
+      </w:r>
+      <w:r>
+        <w:rPr>
+          <w:rFonts w:eastAsia="DengXian"/>
+          <w:b/>
+          <w:bCs/>
+          <w:i/>
+          <w:iCs/>
+          <w:sz w:val="28"/>
+          <w:szCs w:val="28"/>
+          <w:u w:val="single"/>
+          <w:lang w:eastAsia="zh-CN"/>
+        </w:rPr>
+        <w:t>3</w:t>
+      </w:r>
+      <w:r>
+        <w:rPr>
+          <w:rFonts w:eastAsia="DengXian"/>
+          <w:b/>
+          <w:bCs/>
+          <w:i/>
+          <w:iCs/>
+          <w:sz w:val="28"/>
+          <w:szCs w:val="28"/>
+          <w:u w:val="single"/>
+          <w:lang w:eastAsia="zh-CN"/>
+        </w:rPr>
+        <w:t>: Subscriber shop opening process</w:t>
+      </w:r>
+    </w:p>
+    <w:p>
+      <w:pPr>
+        <w:numPr>
+          <w:ilvl w:val="0"/>
+          <w:numId w:val="7"/>
+        </w:numPr>
+        <w:tabs>
+          <w:tab w:val="num" w:pos="720"/>
+        </w:tabs>
+        <w:bidi w:val="0"/>
+        <w:spacing w:after="240"/>
+        <w:ind w:left="357" w:hanging="357"/>
+        <w:rPr>
+          <w:rFonts w:eastAsia="DengXian"/>
+          <w:sz w:val="28"/>
+          <w:szCs w:val="28"/>
+          <w:lang w:eastAsia="zh-CN"/>
+        </w:rPr>
+      </w:pPr>
+      <w:r>
+        <w:rPr>
+          <w:rFonts w:eastAsia="DengXian"/>
+          <w:b/>
+          <w:bCs/>
+          <w:sz w:val="28"/>
+          <w:szCs w:val="28"/>
+          <w:lang w:eastAsia="zh-CN"/>
+        </w:rPr>
+        <w:t>Actors:</w:t>
+      </w:r>
+      <w:r>
+        <w:rPr>
+          <w:rFonts w:eastAsia="DengXian"/>
+          <w:sz w:val="28"/>
+          <w:szCs w:val="28"/>
+          <w:lang w:eastAsia="zh-CN"/>
+        </w:rPr>
+        <w:t xml:space="preserve"> Subscriber (</w:t>
+      </w:r>
+      <w:r>
+        <w:rPr>
+          <w:rFonts w:eastAsia="DengXian"/>
+          <w:sz w:val="28"/>
+          <w:szCs w:val="28"/>
+          <w:lang w:eastAsia="zh-CN"/>
+        </w:rPr>
+        <w:t>Founder</w:t>
+      </w:r>
+      <w:r>
+        <w:rPr>
+          <w:rFonts w:eastAsia="DengXian"/>
+          <w:sz w:val="28"/>
+          <w:szCs w:val="28"/>
+          <w:lang w:eastAsia="zh-CN"/>
+        </w:rPr>
+        <w:t>)</w:t>
+      </w:r>
+    </w:p>
+    <w:p>
+      <w:pPr>
+        <w:numPr>
+          <w:ilvl w:val="0"/>
+          <w:numId w:val="7"/>
+        </w:numPr>
+        <w:tabs>
+          <w:tab w:val="num" w:pos="720"/>
+        </w:tabs>
+        <w:bidi w:val="0"/>
+        <w:contextualSpacing/>
+        <w:rPr>
+          <w:rFonts w:eastAsia="DengXian"/>
+          <w:sz w:val="28"/>
+          <w:szCs w:val="28"/>
+          <w:lang w:eastAsia="zh-CN"/>
+        </w:rPr>
+      </w:pPr>
+      <w:r>
+        <w:rPr>
+          <w:rFonts w:eastAsia="DengXian"/>
+          <w:b/>
+          <w:bCs/>
+          <w:sz w:val="28"/>
+          <w:szCs w:val="28"/>
+          <w:lang w:eastAsia="zh-CN"/>
+        </w:rPr>
+        <w:t>Pre-conditions:</w:t>
+      </w:r>
+    </w:p>
+    <w:p>
+      <w:pPr>
+        <w:numPr>
+          <w:ilvl w:val="1"/>
+          <w:numId w:val="7"/>
+        </w:numPr>
+        <w:tabs>
+          <w:tab w:val="num" w:pos="1440"/>
+        </w:tabs>
+        <w:bidi w:val="0"/>
+        <w:spacing w:after="240"/>
+        <w:ind w:left="1077" w:hanging="357"/>
+        <w:rPr>
+          <w:rFonts w:eastAsia="DengXian"/>
+          <w:sz w:val="28"/>
+          <w:szCs w:val="28"/>
+          <w:lang w:eastAsia="zh-CN"/>
+        </w:rPr>
+      </w:pPr>
+      <w:r>
+        <w:rPr>
+          <w:rFonts w:eastAsia="DengXian"/>
+          <w:sz w:val="28"/>
+          <w:szCs w:val="28"/>
+          <w:lang w:eastAsia="zh-CN"/>
+        </w:rPr>
+        <w:t>Subscriber is logged in to the system.</w:t>
+      </w:r>
+    </w:p>
+    <w:p>
+      <w:pPr>
+        <w:numPr>
+          <w:ilvl w:val="0"/>
+          <w:numId w:val="7"/>
+        </w:numPr>
+        <w:tabs>
+          <w:tab w:val="num" w:pos="720"/>
+        </w:tabs>
+        <w:bidi w:val="0"/>
+        <w:spacing w:before="360" w:after="120"/>
+        <w:ind w:left="357" w:hanging="357"/>
+        <w:contextualSpacing/>
+        <w:rPr>
+          <w:rFonts w:eastAsia="DengXian"/>
+          <w:sz w:val="28"/>
+          <w:szCs w:val="28"/>
+          <w:lang w:eastAsia="zh-CN"/>
+        </w:rPr>
+      </w:pPr>
+      <w:r>
+        <w:rPr>
+          <w:rFonts w:eastAsia="DengXian"/>
+          <w:b/>
+          <w:bCs/>
+          <w:sz w:val="28"/>
+          <w:szCs w:val="28"/>
+          <w:lang w:eastAsia="zh-CN"/>
+        </w:rPr>
+        <w:t>Post-conditions:</w:t>
+      </w:r>
+    </w:p>
+    <w:p>
+      <w:pPr>
+        <w:numPr>
+          <w:ilvl w:val="1"/>
+          <w:numId w:val="7"/>
+        </w:numPr>
+        <w:tabs>
+          <w:tab w:val="num" w:pos="1440"/>
+        </w:tabs>
+        <w:bidi w:val="0"/>
+        <w:spacing w:after="240"/>
+        <w:ind w:left="1077" w:hanging="357"/>
+        <w:rPr>
+          <w:rFonts w:eastAsia="DengXian"/>
+          <w:sz w:val="28"/>
+          <w:szCs w:val="28"/>
+          <w:lang w:eastAsia="zh-CN"/>
+        </w:rPr>
+      </w:pPr>
+      <w:r>
+        <w:rPr>
+          <w:rFonts w:eastAsia="DengXian"/>
+          <w:sz w:val="28"/>
+          <w:szCs w:val="28"/>
+          <w:lang w:eastAsia="zh-CN"/>
+        </w:rPr>
+        <w:t>New store created.</w:t>
+      </w:r>
+    </w:p>
+    <w:p>
+      <w:pPr>
+        <w:numPr>
+          <w:ilvl w:val="1"/>
+          <w:numId w:val="7"/>
+        </w:numPr>
+        <w:tabs>
+          <w:tab w:val="num" w:pos="1440"/>
+        </w:tabs>
+        <w:bidi w:val="0"/>
+        <w:spacing w:after="240"/>
+        <w:ind w:left="1077" w:hanging="357"/>
+        <w:rPr>
+          <w:rFonts w:eastAsia="DengXian"/>
+          <w:sz w:val="28"/>
+          <w:szCs w:val="28"/>
+          <w:lang w:eastAsia="zh-CN"/>
+        </w:rPr>
+      </w:pPr>
+      <w:r>
+        <w:rPr>
+          <w:rFonts w:eastAsia="DengXian"/>
+          <w:sz w:val="28"/>
+          <w:szCs w:val="28"/>
+          <w:lang w:eastAsia="zh-CN"/>
+        </w:rPr>
+        <w:t>Subscriber assigned as founder.</w:t>
+      </w:r>
+    </w:p>
+    <w:p>
+      <w:pPr>
+        <w:numPr>
+          <w:ilvl w:val="0"/>
+          <w:numId w:val="7"/>
+        </w:numPr>
+        <w:tabs>
+          <w:tab w:val="num" w:pos="720"/>
+        </w:tabs>
+        <w:bidi w:val="0"/>
+        <w:contextualSpacing/>
+        <w:rPr>
+          <w:rFonts w:eastAsia="DengXian"/>
+          <w:sz w:val="28"/>
+          <w:szCs w:val="28"/>
+          <w:lang w:eastAsia="zh-CN"/>
+        </w:rPr>
+      </w:pPr>
+      <w:r>
+        <w:rPr>
+          <w:rFonts w:eastAsia="DengXian"/>
+          <w:b/>
+          <w:bCs/>
+          <w:sz w:val="28"/>
+          <w:szCs w:val="28"/>
+          <w:lang w:eastAsia="zh-CN"/>
+        </w:rPr>
+        <w:t>Input Parameters:</w:t>
+      </w:r>
+    </w:p>
+    <w:p>
+      <w:pPr>
+        <w:numPr>
+          <w:ilvl w:val="1"/>
+          <w:numId w:val="7"/>
+        </w:numPr>
+        <w:bidi w:val="0"/>
+        <w:ind w:left="1077" w:hanging="357"/>
+        <w:contextualSpacing/>
+        <w:rPr>
+          <w:rFonts w:eastAsia="DengXian"/>
+          <w:sz w:val="28"/>
+          <w:szCs w:val="28"/>
+          <w:lang w:eastAsia="zh-CN"/>
+        </w:rPr>
+      </w:pPr>
+      <w:r>
+        <w:rPr>
+          <w:rFonts w:eastAsia="DengXian"/>
+          <w:sz w:val="28"/>
+          <w:szCs w:val="28"/>
+          <w:lang w:eastAsia="zh-CN"/>
+        </w:rPr>
+        <w:t>User token</w:t>
+      </w:r>
+    </w:p>
+    <w:p>
+      <w:pPr>
+        <w:numPr>
+          <w:ilvl w:val="1"/>
+          <w:numId w:val="7"/>
+        </w:numPr>
+        <w:bidi w:val="0"/>
+        <w:ind w:left="1077" w:hanging="357"/>
+        <w:contextualSpacing/>
+        <w:rPr>
+          <w:rFonts w:eastAsia="DengXian"/>
+          <w:sz w:val="28"/>
+          <w:szCs w:val="28"/>
+          <w:lang w:eastAsia="zh-CN"/>
+        </w:rPr>
+      </w:pPr>
+      <w:r>
+        <w:rPr>
+          <w:rFonts w:eastAsia="DengXian"/>
+          <w:sz w:val="28"/>
+          <w:szCs w:val="28"/>
+          <w:lang w:eastAsia="zh-CN"/>
+        </w:rPr>
+        <w:t xml:space="preserve">Store </w:t>
+      </w:r>
+      <w:r>
+        <w:rPr>
+          <w:rFonts w:eastAsia="DengXian"/>
+          <w:sz w:val="28"/>
+          <w:szCs w:val="28"/>
+          <w:lang w:eastAsia="zh-CN"/>
+        </w:rPr>
+        <w:t>name</w:t>
+      </w:r>
+    </w:p>
+    <w:p>
+      <w:pPr>
+        <w:numPr>
+          <w:ilvl w:val="1"/>
+          <w:numId w:val="7"/>
+        </w:numPr>
+        <w:bidi w:val="0"/>
+        <w:ind w:left="1077" w:hanging="357"/>
+        <w:contextualSpacing/>
+        <w:rPr>
+          <w:rFonts w:eastAsia="DengXian"/>
+          <w:sz w:val="28"/>
+          <w:szCs w:val="28"/>
+          <w:lang w:eastAsia="zh-CN"/>
+        </w:rPr>
+      </w:pPr>
+      <w:r>
+        <w:rPr>
+          <w:rFonts w:eastAsia="DengXian"/>
+          <w:sz w:val="28"/>
+          <w:szCs w:val="28"/>
+          <w:lang w:eastAsia="zh-CN"/>
+        </w:rPr>
+        <w:t>contact information</w:t>
+      </w:r>
+      <w:r>
+        <w:rPr>
+          <w:rFonts w:eastAsia="DengXian"/>
+          <w:sz w:val="28"/>
+          <w:szCs w:val="28"/>
+          <w:lang w:eastAsia="zh-CN"/>
+        </w:rPr>
+        <w:t xml:space="preserve">: </w:t>
+      </w:r>
+      <w:r>
+        <w:rPr>
+          <w:rFonts w:eastAsia="DengXian"/>
+          <w:sz w:val="28"/>
+          <w:szCs w:val="28"/>
+          <w:lang w:eastAsia="zh-CN"/>
+        </w:rPr>
+        <w:t xml:space="preserve">email, </w:t>
+      </w:r>
+      <w:proofErr w:type="spellStart"/>
+      <w:r>
+        <w:rPr>
+          <w:rFonts w:eastAsia="DengXian"/>
+          <w:sz w:val="28"/>
+          <w:szCs w:val="28"/>
+          <w:lang w:eastAsia="zh-CN"/>
+        </w:rPr>
+        <w:t>phoneNumber</w:t>
+      </w:r>
+      <w:proofErr w:type="spellEnd"/>
+      <w:r>
+        <w:rPr>
+          <w:rFonts w:eastAsia="DengXian"/>
+          <w:sz w:val="28"/>
+          <w:szCs w:val="28"/>
+          <w:lang w:eastAsia="zh-CN"/>
+        </w:rPr>
+        <w:t>, address</w:t>
+      </w:r>
+    </w:p>
+    <w:p>
+      <w:pPr>
+        <w:numPr>
+          <w:ilvl w:val="1"/>
+          <w:numId w:val="7"/>
+        </w:numPr>
+        <w:bidi w:val="0"/>
+        <w:spacing w:after="240"/>
+        <w:contextualSpacing/>
+        <w:rPr>
+          <w:rFonts w:eastAsia="DengXian"/>
+          <w:sz w:val="28"/>
+          <w:szCs w:val="28"/>
+          <w:lang w:eastAsia="zh-CN"/>
+        </w:rPr>
+      </w:pPr>
+      <w:r>
+        <w:rPr>
+          <w:rFonts w:eastAsia="DengXian"/>
+          <w:sz w:val="28"/>
+          <w:szCs w:val="28"/>
+          <w:lang w:eastAsia="zh-CN"/>
+        </w:rPr>
+        <w:t xml:space="preserve">store </w:t>
+      </w:r>
+      <w:r>
+        <w:rPr>
+          <w:rFonts w:eastAsia="DengXian"/>
+          <w:sz w:val="28"/>
+          <w:szCs w:val="28"/>
+          <w:lang w:eastAsia="zh-CN"/>
+        </w:rPr>
+        <w:t>description</w:t>
+      </w:r>
+    </w:p>
+    <w:p>
+      <w:pPr>
+        <w:numPr>
+          <w:ilvl w:val="1"/>
+          <w:numId w:val="7"/>
+        </w:numPr>
+        <w:bidi w:val="0"/>
+        <w:spacing w:after="240"/>
+        <w:ind w:left="1077" w:hanging="357"/>
+        <w:rPr>
+          <w:rFonts w:eastAsia="DengXian"/>
+          <w:sz w:val="28"/>
+          <w:szCs w:val="28"/>
+          <w:lang w:eastAsia="zh-CN"/>
+        </w:rPr>
+      </w:pPr>
+      <w:r>
+        <w:rPr>
+          <w:rFonts w:eastAsia="DengXian"/>
+          <w:sz w:val="28"/>
+          <w:szCs w:val="28"/>
+          <w:lang w:eastAsia="zh-CN"/>
+        </w:rPr>
+        <w:t>Inventory</w:t>
+      </w:r>
+    </w:p>
+    <w:p>
+      <w:pPr>
+        <w:numPr>
+          <w:ilvl w:val="0"/>
+          <w:numId w:val="7"/>
+        </w:numPr>
+        <w:bidi w:val="0"/>
+        <w:spacing w:before="360" w:after="0"/>
+        <w:ind w:left="357" w:hanging="357"/>
+        <w:contextualSpacing/>
+        <w:rPr>
+          <w:rFonts w:eastAsia="DengXian"/>
+          <w:sz w:val="28"/>
+          <w:szCs w:val="28"/>
+          <w:lang w:eastAsia="zh-CN"/>
+        </w:rPr>
+      </w:pPr>
+      <w:r>
+        <w:rPr>
+          <w:rFonts w:eastAsia="DengXian"/>
+          <w:b/>
+          <w:bCs/>
+          <w:sz w:val="28"/>
+          <w:szCs w:val="28"/>
+          <w:lang w:eastAsia="zh-CN"/>
+        </w:rPr>
+        <w:t>Actions:</w:t>
+      </w:r>
+      <w:r>
+        <w:rPr>
+          <w:rFonts w:eastAsia="DengXian"/>
+          <w:sz w:val="28"/>
+          <w:szCs w:val="28"/>
+          <w:lang w:eastAsia="zh-CN"/>
+        </w:rPr>
+        <w:t xml:space="preserve"> </w:t>
+      </w:r>
+    </w:p>
+    <w:p>
+      <w:pPr>
+        <w:pStyle w:val="a3"/>
+        <w:numPr>
+          <w:ilvl w:val="1"/>
+          <w:numId w:val="8"/>
+        </w:numPr>
+        <w:bidi w:val="0"/>
+        <w:rPr>
+          <w:rFonts w:eastAsia="DengXian"/>
+          <w:sz w:val="28"/>
+          <w:szCs w:val="28"/>
+          <w:lang w:eastAsia="zh-CN"/>
+        </w:rPr>
+      </w:pPr>
+      <w:r>
+        <w:rPr>
+          <w:rFonts w:eastAsia="DengXian"/>
+          <w:sz w:val="28"/>
+          <w:szCs w:val="28"/>
+          <w:lang w:eastAsia="zh-CN"/>
+        </w:rPr>
+        <w:t xml:space="preserve">Subscriber initiates the process to open their </w:t>
+      </w:r>
+      <w:r>
+        <w:rPr>
+          <w:rFonts w:eastAsia="DengXian"/>
+          <w:sz w:val="28"/>
+          <w:szCs w:val="28"/>
+          <w:lang w:eastAsia="zh-CN"/>
+        </w:rPr>
+        <w:t>store</w:t>
+      </w:r>
+      <w:r>
+        <w:rPr>
+          <w:rFonts w:eastAsia="DengXian"/>
+          <w:sz w:val="28"/>
+          <w:szCs w:val="28"/>
+          <w:lang w:eastAsia="zh-CN"/>
+        </w:rPr>
+        <w:t xml:space="preserve">. </w:t>
+      </w:r>
+    </w:p>
+    <w:p>
+      <w:pPr>
+        <w:pStyle w:val="a3"/>
+        <w:numPr>
+          <w:ilvl w:val="1"/>
+          <w:numId w:val="8"/>
+        </w:numPr>
+        <w:bidi w:val="0"/>
+        <w:rPr>
+          <w:rFonts w:eastAsia="DengXian"/>
+          <w:sz w:val="28"/>
+          <w:szCs w:val="28"/>
+          <w:lang w:eastAsia="zh-CN"/>
+        </w:rPr>
+      </w:pPr>
+      <w:r>
+        <w:rPr>
+          <w:rFonts w:eastAsia="DengXian"/>
+          <w:sz w:val="28"/>
+          <w:szCs w:val="28"/>
+          <w:lang w:eastAsia="zh-CN"/>
+        </w:rPr>
+        <w:t xml:space="preserve">Subscriber provides </w:t>
+      </w:r>
+      <w:r>
+        <w:rPr>
+          <w:rFonts w:eastAsia="DengXian"/>
+          <w:sz w:val="28"/>
+          <w:szCs w:val="28"/>
+          <w:lang w:eastAsia="zh-CN"/>
+        </w:rPr>
+        <w:t>store</w:t>
+      </w:r>
+      <w:r>
+        <w:rPr>
+          <w:rFonts w:eastAsia="DengXian"/>
+          <w:sz w:val="28"/>
+          <w:szCs w:val="28"/>
+          <w:lang w:eastAsia="zh-CN"/>
+        </w:rPr>
+        <w:t xml:space="preserve"> name, description, contact information. </w:t>
+      </w:r>
+    </w:p>
+    <w:p>
+      <w:pPr>
+        <w:pStyle w:val="a3"/>
+        <w:numPr>
+          <w:ilvl w:val="1"/>
+          <w:numId w:val="8"/>
+        </w:numPr>
+        <w:bidi w:val="0"/>
+        <w:rPr>
+          <w:rFonts w:eastAsia="DengXian"/>
+          <w:sz w:val="28"/>
+          <w:szCs w:val="28"/>
+          <w:lang w:eastAsia="zh-CN"/>
+        </w:rPr>
+      </w:pPr>
+      <w:r>
+        <w:rPr>
+          <w:rFonts w:eastAsia="DengXian"/>
+          <w:sz w:val="28"/>
+          <w:szCs w:val="28"/>
+          <w:lang w:eastAsia="zh-CN"/>
+        </w:rPr>
+        <w:t>Program creates a new store, and turn Subscriber into a Founder</w:t>
+      </w:r>
+    </w:p>
+    <w:p>
+      <w:pPr>
+        <w:pStyle w:val="a3"/>
+        <w:numPr>
+          <w:ilvl w:val="1"/>
+          <w:numId w:val="8"/>
+        </w:numPr>
+        <w:bidi w:val="0"/>
+        <w:rPr>
+          <w:rFonts w:eastAsia="DengXian"/>
+          <w:sz w:val="28"/>
+          <w:szCs w:val="28"/>
+          <w:lang w:eastAsia="zh-CN"/>
+        </w:rPr>
+      </w:pPr>
+      <w:r>
+        <w:rPr>
+          <w:rFonts w:eastAsia="DengXian"/>
+          <w:sz w:val="28"/>
+          <w:szCs w:val="28"/>
+          <w:lang w:eastAsia="zh-CN"/>
+        </w:rPr>
+        <w:t>Subscriber completes the shop opening process and now owns a shop</w:t>
+      </w:r>
+    </w:p>
+    <w:p>
+      <w:pPr>
+        <w:pStyle w:val="a3"/>
+        <w:bidi w:val="0"/>
+        <w:ind w:left="360"/>
+        <w:rPr>
+          <w:rFonts w:eastAsia="DengXian"/>
+          <w:sz w:val="28"/>
+          <w:szCs w:val="28"/>
+          <w:lang w:eastAsia="zh-CN"/>
+        </w:rPr>
+      </w:pPr>
+    </w:p>
+    <w:p>
+      <w:pPr>
+        <w:pStyle w:val="a3"/>
+        <w:numPr>
+          <w:ilvl w:val="0"/>
+          <w:numId w:val="7"/>
+        </w:numPr>
+        <w:bidi w:val="0"/>
+        <w:rPr>
+          <w:rFonts w:eastAsia="DengXian"/>
+          <w:sz w:val="28"/>
+          <w:szCs w:val="28"/>
+          <w:lang w:eastAsia="zh-CN"/>
+        </w:rPr>
+      </w:pPr>
+      <w:r>
+        <w:rPr>
+          <w:rFonts w:eastAsia="DengXian"/>
+          <w:b/>
+          <w:bCs/>
+          <w:sz w:val="28"/>
+          <w:szCs w:val="28"/>
+          <w:lang w:val="sr-Latn-ME" w:eastAsia="zh-CN"/>
+        </w:rPr>
+        <w:t>Sc</w:t>
+      </w:r>
+      <w:r>
+        <w:rPr>
+          <w:rFonts w:eastAsia="DengXian"/>
+          <w:b/>
+          <w:bCs/>
+          <w:sz w:val="28"/>
+          <w:szCs w:val="28"/>
+          <w:lang w:val="sr-Latn-ME" w:eastAsia="zh-CN"/>
+        </w:rPr>
+        <w:t>enarios</w:t>
+      </w:r>
+      <w:r>
+        <w:rPr>
+          <w:rFonts w:eastAsia="DengXian"/>
+          <w:sz w:val="28"/>
+          <w:szCs w:val="28"/>
+          <w:lang w:val="sr-Latn-ME" w:eastAsia="zh-CN"/>
+        </w:rPr>
+        <w:t>:</w:t>
+      </w:r>
+      <w:r>
+        <w:rPr>
+          <w:rFonts w:eastAsia="DengXian"/>
+          <w:sz w:val="28"/>
+          <w:szCs w:val="28"/>
+          <w:lang w:eastAsia="zh-CN"/>
+        </w:rPr>
+        <w:br/>
+      </w:r>
+    </w:p>
+    <w:tbl>
+      <w:tblPr>
+        <w:tblStyle w:val="a4"/>
+        <w:tblW w:w="10341" w:type="dxa"/>
+        <w:tblInd w:w="-1018" w:type="dxa"/>
+        <w:tblLook w:val="04A0" w:firstRow="1" w:lastRow="0" w:firstColumn="1" w:lastColumn="0" w:noHBand="0" w:noVBand="1"/>
+      </w:tblPr>
+      <w:tblGrid>
+        <w:gridCol w:w="2622"/>
+        <w:gridCol w:w="2764"/>
+        <w:gridCol w:w="3487"/>
+        <w:gridCol w:w="1468"/>
+      </w:tblGrid>
+      <w:tr>
+        <w:trPr>
+          <w:trHeight w:val="311"/>
+        </w:trPr>
+        <w:tc>
+          <w:tcPr>
+            <w:tcW w:w="2622" w:type="dxa"/>
+          </w:tcPr>
+          <w:p>
+            <w:pPr>
+              <w:pStyle w:val="a3"/>
+              <w:bidi w:val="0"/>
+              <w:ind w:left="0"/>
+              <w:jc w:val="center"/>
+              <w:rPr>
+                <w:rFonts w:eastAsia="DengXian"/>
+                <w:b/>
+                <w:bCs/>
+                <w:sz w:val="28"/>
+                <w:szCs w:val="28"/>
+                <w:lang w:val="sr-Latn-ME" w:eastAsia="zh-CN"/>
+              </w:rPr>
+            </w:pPr>
+            <w:r>
+              <w:rPr>
+                <w:rFonts w:eastAsia="DengXian"/>
+                <w:b/>
+                <w:bCs/>
+                <w:sz w:val="28"/>
+                <w:szCs w:val="28"/>
+                <w:lang w:val="sr-Latn-ME" w:eastAsia="zh-CN"/>
+              </w:rPr>
+              <w:t>Scenario Description</w:t>
+            </w:r>
+          </w:p>
+        </w:tc>
+        <w:tc>
+          <w:tcPr>
+            <w:tcW w:w="2764" w:type="dxa"/>
+          </w:tcPr>
+          <w:p>
+            <w:pPr>
+              <w:pStyle w:val="a3"/>
+              <w:bidi w:val="0"/>
+              <w:ind w:left="0"/>
+              <w:jc w:val="center"/>
+              <w:rPr>
+                <w:rFonts w:eastAsia="DengXian"/>
+                <w:b/>
+                <w:bCs/>
+                <w:sz w:val="28"/>
+                <w:szCs w:val="28"/>
+                <w:lang w:val="sr-Latn-ME" w:eastAsia="zh-CN"/>
+              </w:rPr>
+            </w:pPr>
+            <w:r>
+              <w:rPr>
+                <w:rFonts w:eastAsia="DengXian"/>
+                <w:b/>
+                <w:bCs/>
+                <w:sz w:val="28"/>
+                <w:szCs w:val="28"/>
+                <w:lang w:val="sr-Latn-ME" w:eastAsia="zh-CN"/>
+              </w:rPr>
+              <w:t>Parameters</w:t>
+            </w:r>
+          </w:p>
+        </w:tc>
+        <w:tc>
+          <w:tcPr>
+            <w:tcW w:w="3487" w:type="dxa"/>
+          </w:tcPr>
+          <w:p>
+            <w:pPr>
+              <w:pStyle w:val="a3"/>
+              <w:bidi w:val="0"/>
+              <w:ind w:left="0"/>
+              <w:jc w:val="center"/>
+              <w:rPr>
+                <w:rFonts w:eastAsia="DengXian"/>
+                <w:b/>
+                <w:bCs/>
+                <w:sz w:val="28"/>
+                <w:szCs w:val="28"/>
+                <w:lang w:val="sr-Latn-ME" w:eastAsia="zh-CN"/>
+              </w:rPr>
+            </w:pPr>
+            <w:r>
+              <w:rPr>
+                <w:rFonts w:eastAsia="DengXian"/>
+                <w:b/>
+                <w:bCs/>
+                <w:sz w:val="28"/>
+                <w:szCs w:val="28"/>
+                <w:lang w:val="sr-Latn-ME" w:eastAsia="zh-CN"/>
+              </w:rPr>
+              <w:t>Expected Result</w:t>
+            </w:r>
+          </w:p>
+        </w:tc>
+        <w:tc>
+          <w:tcPr>
+            <w:tcW w:w="1468" w:type="dxa"/>
+          </w:tcPr>
+          <w:p>
+            <w:pPr>
+              <w:pStyle w:val="a3"/>
+              <w:bidi w:val="0"/>
+              <w:ind w:left="0"/>
+              <w:jc w:val="center"/>
+              <w:rPr>
+                <w:rFonts w:eastAsia="DengXian"/>
+                <w:b/>
+                <w:bCs/>
+                <w:sz w:val="28"/>
+                <w:szCs w:val="28"/>
+                <w:lang w:val="sr-Latn-ME" w:eastAsia="zh-CN"/>
+              </w:rPr>
+            </w:pPr>
+            <w:r>
+              <w:rPr>
+                <w:rFonts w:eastAsia="DengXian"/>
+                <w:b/>
+                <w:bCs/>
+                <w:sz w:val="28"/>
+                <w:szCs w:val="28"/>
+                <w:lang w:val="sr-Latn-ME" w:eastAsia="zh-CN"/>
+              </w:rPr>
+              <w:t>Scenario</w:t>
+            </w:r>
+          </w:p>
+        </w:tc>
+      </w:tr>
+      <w:tr>
+        <w:trPr>
+          <w:trHeight w:val="457"/>
+        </w:trPr>
+        <w:tc>
+          <w:tcPr>
+            <w:tcW w:w="2622" w:type="dxa"/>
+            <w:vAlign w:val="center"/>
+          </w:tcPr>
+          <w:p>
+            <w:pPr>
+              <w:pStyle w:val="a3"/>
+              <w:bidi w:val="0"/>
+              <w:ind w:left="0"/>
+              <w:jc w:val="center"/>
+              <w:rPr>
+                <w:rFonts w:eastAsia="DengXian"/>
+                <w:sz w:val="28"/>
+                <w:szCs w:val="28"/>
+                <w:lang w:val="sr-Latn-ME" w:eastAsia="zh-CN"/>
+              </w:rPr>
+            </w:pPr>
+            <w:r>
+              <w:rPr>
+                <w:rFonts w:eastAsia="DengXian"/>
+                <w:sz w:val="28"/>
+                <w:szCs w:val="28"/>
+                <w:lang w:val="sr-Latn-ME" w:eastAsia="zh-CN"/>
+              </w:rPr>
+              <w:t>Outdated Token</w:t>
+            </w:r>
+          </w:p>
+        </w:tc>
+        <w:tc>
+          <w:tcPr>
+            <w:tcW w:w="2764" w:type="dxa"/>
+            <w:vAlign w:val="center"/>
+          </w:tcPr>
+          <w:p>
+            <w:pPr>
+              <w:pStyle w:val="a3"/>
+              <w:bidi w:val="0"/>
+              <w:ind w:left="0"/>
+              <w:jc w:val="center"/>
+              <w:rPr>
+                <w:rFonts w:eastAsia="DengXian"/>
+                <w:sz w:val="28"/>
+                <w:szCs w:val="28"/>
+                <w:lang w:eastAsia="zh-CN"/>
+              </w:rPr>
+            </w:pPr>
+            <w:r>
+              <w:rPr>
+                <w:rFonts w:eastAsia="DengXian"/>
+                <w:sz w:val="28"/>
+                <w:szCs w:val="28"/>
+                <w:lang w:val="sr-Latn-ME" w:eastAsia="zh-CN"/>
+              </w:rPr>
+              <w:t>User credentials</w:t>
+            </w:r>
+          </w:p>
+        </w:tc>
+        <w:tc>
+          <w:tcPr>
+            <w:tcW w:w="3487" w:type="dxa"/>
+            <w:vAlign w:val="center"/>
+          </w:tcPr>
+          <w:p>
+            <w:pPr>
+              <w:pStyle w:val="a3"/>
+              <w:bidi w:val="0"/>
+              <w:ind w:left="0"/>
+              <w:jc w:val="center"/>
+              <w:rPr>
+                <w:rFonts w:eastAsia="DengXian"/>
+                <w:sz w:val="28"/>
+                <w:szCs w:val="28"/>
+                <w:lang w:val="sr-Latn-ME" w:eastAsia="zh-CN"/>
+              </w:rPr>
+            </w:pPr>
+            <w:r>
+              <w:rPr>
+                <w:rFonts w:eastAsia="DengXian"/>
+                <w:sz w:val="28"/>
+                <w:szCs w:val="28"/>
+                <w:lang w:val="sr-Latn-ME" w:eastAsia="zh-CN"/>
+              </w:rPr>
+              <w:t>an error message pops stating "User's credentials unavailable"</w:t>
+            </w:r>
+          </w:p>
+        </w:tc>
+        <w:tc>
+          <w:tcPr>
+            <w:tcW w:w="1468" w:type="dxa"/>
+            <w:vAlign w:val="center"/>
+          </w:tcPr>
+          <w:p>
+            <w:pPr>
+              <w:pStyle w:val="a3"/>
+              <w:bidi w:val="0"/>
+              <w:ind w:left="0"/>
+              <w:jc w:val="center"/>
+              <w:rPr>
+                <w:rFonts w:eastAsia="DengXian"/>
+                <w:sz w:val="28"/>
+                <w:szCs w:val="28"/>
+                <w:lang w:val="sr-Latn-ME" w:eastAsia="zh-CN"/>
+              </w:rPr>
+            </w:pPr>
+            <w:r>
+              <w:rPr>
+                <w:rFonts w:eastAsia="DengXian"/>
+                <w:sz w:val="28"/>
+                <w:szCs w:val="28"/>
+                <w:lang w:val="sr-Latn-ME" w:eastAsia="zh-CN"/>
+              </w:rPr>
+              <w:t xml:space="preserve">Alternative </w:t>
+            </w:r>
+          </w:p>
+        </w:tc>
+      </w:tr>
+      <w:tr>
+        <w:trPr>
+          <w:trHeight w:val="457"/>
+        </w:trPr>
+        <w:tc>
+          <w:tcPr>
+            <w:tcW w:w="2622" w:type="dxa"/>
+            <w:vAlign w:val="center"/>
+          </w:tcPr>
+          <w:p>
+            <w:pPr>
+              <w:pStyle w:val="a3"/>
+              <w:bidi w:val="0"/>
+              <w:ind w:left="0"/>
+              <w:jc w:val="center"/>
+              <w:rPr>
+                <w:rFonts w:eastAsia="DengXian"/>
+                <w:sz w:val="28"/>
+                <w:szCs w:val="28"/>
+                <w:lang w:val="sr-Latn-ME" w:eastAsia="zh-CN"/>
+              </w:rPr>
+            </w:pPr>
+            <w:r>
+              <w:rPr>
+                <w:rFonts w:eastAsia="DengXian"/>
+                <w:sz w:val="28"/>
+                <w:szCs w:val="28"/>
+                <w:lang w:val="sr-Latn-ME" w:eastAsia="zh-CN"/>
+              </w:rPr>
+              <w:t>Shop name is taken</w:t>
+            </w:r>
+          </w:p>
+        </w:tc>
+        <w:tc>
+          <w:tcPr>
+            <w:tcW w:w="2764" w:type="dxa"/>
+            <w:vAlign w:val="center"/>
+          </w:tcPr>
+          <w:p>
+            <w:pPr>
+              <w:pStyle w:val="a3"/>
+              <w:bidi w:val="0"/>
+              <w:ind w:left="0"/>
+              <w:jc w:val="center"/>
+              <w:rPr>
+                <w:rFonts w:eastAsia="DengXian"/>
+                <w:sz w:val="28"/>
+                <w:szCs w:val="28"/>
+                <w:lang w:val="sr-Latn-ME" w:eastAsia="zh-CN"/>
+              </w:rPr>
+            </w:pPr>
+            <w:r>
+              <w:rPr>
+                <w:rFonts w:eastAsia="DengXian"/>
+                <w:sz w:val="28"/>
+                <w:szCs w:val="28"/>
+                <w:lang w:val="sr-Latn-ME" w:eastAsia="zh-CN"/>
+              </w:rPr>
+              <w:t>Store name</w:t>
+            </w:r>
+          </w:p>
+        </w:tc>
+        <w:tc>
+          <w:tcPr>
+            <w:tcW w:w="3487" w:type="dxa"/>
+            <w:vAlign w:val="center"/>
+          </w:tcPr>
+          <w:p>
+            <w:pPr>
+              <w:pStyle w:val="a3"/>
+              <w:bidi w:val="0"/>
+              <w:ind w:left="0"/>
+              <w:jc w:val="center"/>
+              <w:rPr>
+                <w:rFonts w:eastAsia="DengXian"/>
+                <w:sz w:val="28"/>
+                <w:szCs w:val="28"/>
+                <w:lang w:val="sr-Latn-ME" w:eastAsia="zh-CN"/>
+              </w:rPr>
+            </w:pPr>
+            <w:r>
+              <w:rPr>
+                <w:rFonts w:eastAsia="DengXian"/>
+                <w:sz w:val="28"/>
+                <w:szCs w:val="28"/>
+                <w:lang w:val="sr-Latn-ME" w:eastAsia="zh-CN"/>
+              </w:rPr>
+              <w:t>an error message pops stating "shop name is already taken"</w:t>
+            </w:r>
+          </w:p>
+        </w:tc>
+        <w:tc>
+          <w:tcPr>
+            <w:tcW w:w="1468" w:type="dxa"/>
+            <w:vAlign w:val="center"/>
+          </w:tcPr>
+          <w:p>
+            <w:pPr>
+              <w:pStyle w:val="a3"/>
+              <w:bidi w:val="0"/>
+              <w:ind w:left="0"/>
+              <w:jc w:val="center"/>
+              <w:rPr>
+                <w:rFonts w:eastAsia="DengXian"/>
+                <w:sz w:val="28"/>
+                <w:szCs w:val="28"/>
+                <w:lang w:val="sr-Latn-ME" w:eastAsia="zh-CN"/>
+              </w:rPr>
+            </w:pPr>
+            <w:r>
+              <w:rPr>
+                <w:rFonts w:eastAsia="DengXian"/>
+                <w:sz w:val="28"/>
+                <w:szCs w:val="28"/>
+                <w:lang w:val="sr-Latn-ME" w:eastAsia="zh-CN"/>
+              </w:rPr>
+              <w:t>Alternative</w:t>
+            </w:r>
+          </w:p>
+        </w:tc>
+      </w:tr>
+      <w:tr>
+        <w:trPr>
+          <w:trHeight w:val="457"/>
+        </w:trPr>
+        <w:tc>
+          <w:tcPr>
+            <w:tcW w:w="2622" w:type="dxa"/>
+            <w:vAlign w:val="center"/>
+          </w:tcPr>
+          <w:p>
+            <w:pPr>
+              <w:pStyle w:val="a3"/>
+              <w:bidi w:val="0"/>
+              <w:ind w:left="0"/>
+              <w:jc w:val="center"/>
+              <w:rPr>
+                <w:rFonts w:eastAsia="DengXian"/>
+                <w:sz w:val="28"/>
+                <w:szCs w:val="28"/>
+                <w:lang w:val="sr-Latn-ME" w:eastAsia="zh-CN"/>
+              </w:rPr>
+            </w:pPr>
+            <w:r>
+              <w:rPr>
+                <w:rFonts w:eastAsia="DengXian"/>
+                <w:sz w:val="28"/>
+                <w:szCs w:val="28"/>
+                <w:lang w:val="sr-Latn-ME" w:eastAsia="zh-CN"/>
+              </w:rPr>
+              <w:t>User opens a store</w:t>
+            </w:r>
+          </w:p>
+        </w:tc>
+        <w:tc>
+          <w:tcPr>
+            <w:tcW w:w="2764" w:type="dxa"/>
+            <w:vAlign w:val="center"/>
+          </w:tcPr>
+          <w:p>
+            <w:pPr>
+              <w:pStyle w:val="a3"/>
+              <w:bidi w:val="0"/>
+              <w:ind w:left="0"/>
+              <w:jc w:val="center"/>
+              <w:rPr>
+                <w:rFonts w:eastAsia="DengXian"/>
+                <w:sz w:val="28"/>
+                <w:szCs w:val="28"/>
+                <w:lang w:val="sr-Latn-ME" w:eastAsia="zh-CN"/>
+              </w:rPr>
+            </w:pPr>
+            <w:r>
+              <w:rPr>
+                <w:rFonts w:eastAsia="DengXian"/>
+                <w:sz w:val="28"/>
+                <w:szCs w:val="28"/>
+                <w:lang w:val="sr-Latn-ME" w:eastAsia="zh-CN"/>
+              </w:rPr>
+              <w:t>Store name, contact information, store description</w:t>
+            </w:r>
+          </w:p>
+        </w:tc>
+        <w:tc>
+          <w:tcPr>
+            <w:tcW w:w="3487" w:type="dxa"/>
+            <w:vAlign w:val="center"/>
+          </w:tcPr>
+          <w:p>
+            <w:pPr>
+              <w:pStyle w:val="a3"/>
+              <w:bidi w:val="0"/>
+              <w:ind w:left="0"/>
+              <w:jc w:val="center"/>
+              <w:rPr>
+                <w:rFonts w:eastAsia="DengXian"/>
+                <w:sz w:val="28"/>
+                <w:szCs w:val="28"/>
+                <w:lang w:val="sr-Latn-ME" w:eastAsia="zh-CN"/>
+              </w:rPr>
+            </w:pPr>
+            <w:r>
+              <w:rPr>
+                <w:rFonts w:eastAsia="DengXian"/>
+                <w:sz w:val="28"/>
+                <w:szCs w:val="28"/>
+                <w:lang w:val="sr-Latn-ME" w:eastAsia="zh-CN"/>
+              </w:rPr>
+              <w:t>Success, a</w:t>
+            </w:r>
+            <w:r>
+              <w:rPr>
+                <w:rFonts w:eastAsia="DengXian"/>
+                <w:sz w:val="28"/>
+                <w:szCs w:val="28"/>
+                <w:lang w:val="sr-Latn-ME" w:eastAsia="zh-CN"/>
+              </w:rPr>
+              <w:t xml:space="preserve"> shop was created for the given user</w:t>
+            </w:r>
+          </w:p>
+        </w:tc>
+        <w:tc>
+          <w:tcPr>
+            <w:tcW w:w="1468" w:type="dxa"/>
+            <w:vAlign w:val="center"/>
+          </w:tcPr>
+          <w:p>
+            <w:pPr>
+              <w:pStyle w:val="a3"/>
+              <w:bidi w:val="0"/>
+              <w:ind w:left="0"/>
+              <w:jc w:val="center"/>
+              <w:rPr>
+                <w:rFonts w:eastAsia="DengXian"/>
+                <w:sz w:val="28"/>
+                <w:szCs w:val="28"/>
+                <w:lang w:val="sr-Latn-ME" w:eastAsia="zh-CN"/>
+              </w:rPr>
+            </w:pPr>
+            <w:r>
+              <w:rPr>
+                <w:rFonts w:eastAsia="DengXian"/>
+                <w:sz w:val="28"/>
+                <w:szCs w:val="28"/>
+                <w:lang w:val="sr-Latn-ME" w:eastAsia="zh-CN"/>
+              </w:rPr>
+              <w:t>Happy</w:t>
+            </w:r>
+          </w:p>
+        </w:tc>
+      </w:tr>
+    </w:tbl>
+    <w:p>
+      <w:pPr>
+        <w:bidi w:val="0"/>
+        <w:rPr>
+          <w:b/>
+          <w:bCs/>
+          <w:i/>
+          <w:iCs/>
+          <w:sz w:val="28"/>
+          <w:szCs w:val="28"/>
+          <w:u w:val="single"/>
+        </w:rPr>
+      </w:pPr>
+    </w:p>
+    <w:p>
+      <w:pPr>
+        <w:bidi w:val="0"/>
+        <w:rPr>
+          <w:rFonts w:eastAsia="DengXian"/>
+          <w:i/>
+          <w:iCs/>
+          <w:sz w:val="28"/>
+          <w:szCs w:val="28"/>
+          <w:u w:val="single"/>
+          <w:lang w:eastAsia="zh-CN"/>
+        </w:rPr>
+      </w:pPr>
+      <w:r>
+        <w:rPr>
+          <w:b/>
+          <w:bCs/>
+          <w:i/>
+          <w:iCs/>
+          <w:sz w:val="28"/>
+          <w:szCs w:val="28"/>
+          <w:u w:val="single"/>
+        </w:rPr>
+        <w:lastRenderedPageBreak/>
+        <w:t xml:space="preserve">Use case - </w:t>
+      </w:r>
+      <w:r>
+        <w:rPr>
+          <w:b/>
+          <w:bCs/>
+          <w:i/>
+          <w:iCs/>
+          <w:sz w:val="28"/>
+          <w:szCs w:val="28"/>
+          <w:u w:val="single"/>
+        </w:rPr>
+        <w:t>4</w:t>
+      </w:r>
+      <w:r>
+        <w:rPr>
+          <w:b/>
+          <w:bCs/>
+          <w:i/>
+          <w:iCs/>
+          <w:sz w:val="28"/>
+          <w:szCs w:val="28"/>
+          <w:u w:val="single"/>
+        </w:rPr>
+        <w:t>:</w:t>
+      </w:r>
+      <w:r>
+        <w:rPr>
+          <w:i/>
+          <w:iCs/>
+          <w:sz w:val="28"/>
+          <w:szCs w:val="28"/>
+          <w:u w:val="single"/>
+        </w:rPr>
+        <w:t xml:space="preserve"> </w:t>
+      </w:r>
+      <w:r>
+        <w:rPr>
+          <w:b/>
+          <w:bCs/>
+          <w:i/>
+          <w:iCs/>
+          <w:sz w:val="28"/>
+          <w:szCs w:val="28"/>
+          <w:u w:val="single"/>
+        </w:rPr>
+        <w:t xml:space="preserve"> Log in</w:t>
+      </w:r>
+      <w:r>
+        <w:rPr>
+          <w:rFonts w:eastAsia="DengXian"/>
+          <w:i/>
+          <w:iCs/>
+          <w:sz w:val="28"/>
+          <w:szCs w:val="28"/>
+          <w:u w:val="single"/>
+          <w:lang w:eastAsia="zh-CN"/>
+        </w:rPr>
+        <w:t xml:space="preserve"> </w:t>
+      </w:r>
+    </w:p>
+    <w:p>
+      <w:pPr>
+        <w:pStyle w:val="a3"/>
+        <w:numPr>
+          <w:ilvl w:val="0"/>
+          <w:numId w:val="8"/>
+        </w:numPr>
+        <w:bidi w:val="0"/>
+        <w:rPr>
+          <w:rFonts w:eastAsia="DengXian"/>
+          <w:sz w:val="28"/>
+          <w:szCs w:val="28"/>
+          <w:lang w:eastAsia="zh-CN"/>
+        </w:rPr>
+      </w:pPr>
+      <w:r>
+        <w:rPr>
+          <w:rFonts w:eastAsia="DengXian"/>
+          <w:b/>
+          <w:bCs/>
+          <w:sz w:val="28"/>
+          <w:szCs w:val="28"/>
+          <w:lang w:eastAsia="zh-CN"/>
+        </w:rPr>
+        <w:t>Actors:</w:t>
+      </w:r>
+      <w:r>
+        <w:rPr>
+          <w:rFonts w:eastAsia="DengXian"/>
+          <w:sz w:val="28"/>
+          <w:szCs w:val="28"/>
+          <w:lang w:eastAsia="zh-CN"/>
+        </w:rPr>
+        <w:t xml:space="preserve"> </w:t>
+      </w:r>
+      <w:r>
+        <w:rPr>
+          <w:rFonts w:eastAsia="DengXian"/>
+          <w:sz w:val="28"/>
+          <w:szCs w:val="28"/>
+          <w:lang w:eastAsia="zh-CN"/>
+        </w:rPr>
+        <w:t>User</w:t>
+      </w:r>
+    </w:p>
+    <w:p>
+      <w:pPr>
+        <w:numPr>
+          <w:ilvl w:val="0"/>
+          <w:numId w:val="8"/>
+        </w:numPr>
+        <w:tabs>
+          <w:tab w:val="num" w:pos="720"/>
+        </w:tabs>
+        <w:bidi w:val="0"/>
+        <w:rPr>
+          <w:rFonts w:eastAsia="DengXian"/>
+          <w:sz w:val="28"/>
+          <w:szCs w:val="28"/>
+          <w:lang w:eastAsia="zh-CN"/>
+        </w:rPr>
+      </w:pPr>
+      <w:r>
+        <w:rPr>
+          <w:rFonts w:eastAsia="DengXian"/>
+          <w:b/>
+          <w:bCs/>
+          <w:sz w:val="28"/>
+          <w:szCs w:val="28"/>
+          <w:lang w:eastAsia="zh-CN"/>
+        </w:rPr>
+        <w:t>Pre-conditions:</w:t>
+      </w:r>
+    </w:p>
+    <w:p>
+      <w:pPr>
+        <w:numPr>
+          <w:ilvl w:val="1"/>
+          <w:numId w:val="8"/>
+        </w:numPr>
+        <w:tabs>
+          <w:tab w:val="num" w:pos="1440"/>
+        </w:tabs>
+        <w:bidi w:val="0"/>
+        <w:spacing w:line="360" w:lineRule="auto"/>
+        <w:ind w:left="1077" w:hanging="357"/>
+        <w:contextualSpacing/>
+        <w:rPr>
+          <w:rFonts w:eastAsia="DengXian"/>
+          <w:sz w:val="28"/>
+          <w:szCs w:val="28"/>
+          <w:lang w:eastAsia="zh-CN"/>
+        </w:rPr>
+      </w:pPr>
+      <w:r>
+        <w:rPr>
+          <w:rFonts w:eastAsia="DengXian"/>
+          <w:sz w:val="28"/>
+          <w:szCs w:val="28"/>
+          <w:lang w:eastAsia="zh-CN"/>
+        </w:rPr>
+        <w:t>User is registered to the system</w:t>
+      </w:r>
+    </w:p>
+    <w:p>
+      <w:pPr>
+        <w:numPr>
+          <w:ilvl w:val="0"/>
+          <w:numId w:val="8"/>
+        </w:numPr>
+        <w:tabs>
+          <w:tab w:val="num" w:pos="720"/>
+        </w:tabs>
+        <w:bidi w:val="0"/>
+        <w:ind w:hanging="357"/>
+        <w:contextualSpacing/>
+        <w:rPr>
+          <w:rFonts w:eastAsia="DengXian"/>
+          <w:sz w:val="28"/>
+          <w:szCs w:val="28"/>
+          <w:lang w:eastAsia="zh-CN"/>
+        </w:rPr>
+      </w:pPr>
+      <w:r>
+        <w:rPr>
+          <w:rFonts w:eastAsia="DengXian"/>
+          <w:b/>
+          <w:bCs/>
+          <w:sz w:val="28"/>
+          <w:szCs w:val="28"/>
+          <w:lang w:eastAsia="zh-CN"/>
+        </w:rPr>
+        <w:t>Post-conditions:</w:t>
+      </w:r>
+    </w:p>
+    <w:p>
+      <w:pPr>
+        <w:numPr>
+          <w:ilvl w:val="1"/>
+          <w:numId w:val="8"/>
+        </w:numPr>
+        <w:tabs>
+          <w:tab w:val="num" w:pos="1440"/>
+        </w:tabs>
+        <w:bidi w:val="0"/>
+        <w:ind w:hanging="357"/>
+        <w:contextualSpacing/>
+        <w:rPr>
+          <w:rFonts w:eastAsia="DengXian"/>
+          <w:sz w:val="28"/>
+          <w:szCs w:val="28"/>
+          <w:lang w:eastAsia="zh-CN"/>
+        </w:rPr>
+      </w:pPr>
+      <w:r>
+        <w:rPr>
+          <w:rFonts w:eastAsia="DengXian"/>
+          <w:sz w:val="28"/>
+          <w:szCs w:val="28"/>
+          <w:lang w:eastAsia="zh-CN"/>
+        </w:rPr>
+        <w:t>User token is generated for this user</w:t>
+      </w:r>
+    </w:p>
+    <w:p>
+      <w:pPr>
+        <w:pStyle w:val="a3"/>
+        <w:numPr>
+          <w:ilvl w:val="0"/>
+          <w:numId w:val="8"/>
+        </w:numPr>
+        <w:bidi w:val="0"/>
+        <w:rPr>
+          <w:rFonts w:eastAsia="DengXian"/>
+          <w:sz w:val="28"/>
+          <w:szCs w:val="28"/>
+          <w:lang w:eastAsia="zh-CN"/>
+        </w:rPr>
+      </w:pPr>
+      <w:r>
+        <w:rPr>
+          <w:rFonts w:eastAsia="DengXian"/>
+          <w:b/>
+          <w:bCs/>
+          <w:sz w:val="28"/>
+          <w:szCs w:val="28"/>
+          <w:lang w:eastAsia="zh-CN"/>
+        </w:rPr>
+        <w:t>Input Parameters:</w:t>
+      </w:r>
+    </w:p>
+    <w:p>
+      <w:pPr>
+        <w:pStyle w:val="a3"/>
+        <w:numPr>
+          <w:ilvl w:val="1"/>
+          <w:numId w:val="8"/>
+        </w:numPr>
+        <w:bidi w:val="0"/>
+        <w:rPr>
+          <w:rFonts w:eastAsia="DengXian"/>
+          <w:sz w:val="28"/>
+          <w:szCs w:val="28"/>
+          <w:lang w:eastAsia="zh-CN"/>
+        </w:rPr>
+      </w:pPr>
+      <w:r>
+        <w:rPr>
+          <w:rFonts w:eastAsia="DengXian"/>
+          <w:sz w:val="28"/>
+          <w:szCs w:val="28"/>
+          <w:lang w:eastAsia="zh-CN"/>
+        </w:rPr>
+        <w:t>Username</w:t>
+      </w:r>
+    </w:p>
+    <w:p>
+      <w:pPr>
+        <w:pStyle w:val="a3"/>
+        <w:numPr>
+          <w:ilvl w:val="1"/>
+          <w:numId w:val="8"/>
+        </w:numPr>
+        <w:bidi w:val="0"/>
+        <w:rPr>
+          <w:rFonts w:eastAsia="DengXian"/>
+          <w:sz w:val="28"/>
+          <w:szCs w:val="28"/>
+          <w:lang w:eastAsia="zh-CN"/>
+        </w:rPr>
+      </w:pPr>
+      <w:r>
+        <w:rPr>
+          <w:rFonts w:eastAsia="DengXian"/>
+          <w:sz w:val="28"/>
+          <w:szCs w:val="28"/>
+          <w:lang w:eastAsia="zh-CN"/>
+        </w:rPr>
+        <w:t>password</w:t>
+      </w:r>
+      <w:r>
+        <w:rPr>
+          <w:rFonts w:eastAsia="DengXian"/>
+          <w:sz w:val="28"/>
+          <w:szCs w:val="28"/>
+          <w:lang w:eastAsia="zh-CN"/>
+        </w:rPr>
+        <w:br/>
+      </w:r>
+    </w:p>
+    <w:p>
+      <w:pPr>
+        <w:pStyle w:val="a3"/>
+        <w:numPr>
+          <w:ilvl w:val="0"/>
+          <w:numId w:val="8"/>
+        </w:numPr>
+        <w:tabs>
+          <w:tab w:val="num" w:pos="720"/>
+        </w:tabs>
+        <w:bidi w:val="0"/>
+        <w:rPr>
+          <w:rFonts w:eastAsia="DengXian"/>
+          <w:sz w:val="28"/>
+          <w:szCs w:val="28"/>
+          <w:lang w:eastAsia="zh-CN"/>
+        </w:rPr>
+      </w:pPr>
+      <w:proofErr w:type="gramStart"/>
+      <w:r>
+        <w:rPr>
+          <w:rFonts w:eastAsia="DengXian"/>
+          <w:b/>
+          <w:bCs/>
+          <w:sz w:val="28"/>
+          <w:szCs w:val="28"/>
+          <w:lang w:eastAsia="zh-CN"/>
+        </w:rPr>
+        <w:t>Actions</w:t>
+      </w:r>
+      <w:r>
+        <w:rPr>
+          <w:rFonts w:eastAsia="DengXian"/>
+          <w:b/>
+          <w:bCs/>
+          <w:sz w:val="28"/>
+          <w:szCs w:val="28"/>
+          <w:lang w:eastAsia="zh-CN"/>
+        </w:rPr>
+        <w:t xml:space="preserve"> </w:t>
+      </w:r>
+      <w:r>
+        <w:rPr>
+          <w:rFonts w:eastAsia="DengXian"/>
+          <w:b/>
+          <w:bCs/>
+          <w:sz w:val="28"/>
+          <w:szCs w:val="28"/>
+          <w:lang w:eastAsia="zh-CN"/>
+        </w:rPr>
+        <w:t>:</w:t>
+      </w:r>
+      <w:proofErr w:type="gramEnd"/>
+    </w:p>
+    <w:p>
+      <w:pPr>
+        <w:pStyle w:val="a3"/>
+        <w:numPr>
+          <w:ilvl w:val="1"/>
+          <w:numId w:val="8"/>
+        </w:numPr>
+        <w:bidi w:val="0"/>
+        <w:jc w:val="both"/>
+        <w:rPr>
+          <w:rFonts w:eastAsia="DengXian"/>
+          <w:sz w:val="28"/>
+          <w:szCs w:val="28"/>
+          <w:lang w:eastAsia="zh-CN"/>
+        </w:rPr>
+      </w:pPr>
+      <w:r>
+        <w:rPr>
+          <w:rFonts w:eastAsia="DengXian"/>
+          <w:sz w:val="28"/>
+          <w:szCs w:val="28"/>
+          <w:lang w:eastAsia="zh-CN"/>
+        </w:rPr>
+        <w:t>User enters the system as a guest</w:t>
+      </w:r>
+    </w:p>
+    <w:p>
+      <w:pPr>
+        <w:pStyle w:val="a3"/>
+        <w:numPr>
+          <w:ilvl w:val="1"/>
+          <w:numId w:val="8"/>
+        </w:numPr>
+        <w:bidi w:val="0"/>
+        <w:jc w:val="both"/>
+        <w:rPr>
+          <w:rFonts w:eastAsia="DengXian"/>
+          <w:sz w:val="28"/>
+          <w:szCs w:val="28"/>
+          <w:lang w:eastAsia="zh-CN"/>
+        </w:rPr>
+      </w:pPr>
+      <w:r>
+        <w:rPr>
+          <w:rFonts w:eastAsia="DengXian"/>
+          <w:sz w:val="28"/>
+          <w:szCs w:val="28"/>
+          <w:lang w:eastAsia="zh-CN"/>
+        </w:rPr>
+        <w:t>User log in to the system</w:t>
+      </w:r>
+    </w:p>
+    <w:p>
+      <w:pPr>
+        <w:pStyle w:val="a3"/>
+        <w:numPr>
+          <w:ilvl w:val="3"/>
+          <w:numId w:val="8"/>
+        </w:numPr>
+        <w:bidi w:val="0"/>
+        <w:jc w:val="both"/>
+        <w:rPr>
+          <w:rFonts w:eastAsia="DengXian"/>
+          <w:sz w:val="28"/>
+          <w:szCs w:val="28"/>
+          <w:lang w:eastAsia="zh-CN"/>
+        </w:rPr>
+      </w:pPr>
+      <w:r>
+        <w:rPr>
+          <w:rFonts w:eastAsia="DengXian"/>
+          <w:sz w:val="28"/>
+          <w:szCs w:val="28"/>
+          <w:lang w:eastAsia="zh-CN"/>
+        </w:rPr>
+        <w:t>User successfully logged in</w:t>
+      </w:r>
+    </w:p>
+    <w:p>
+      <w:pPr>
+        <w:pStyle w:val="a3"/>
+        <w:numPr>
+          <w:ilvl w:val="3"/>
+          <w:numId w:val="8"/>
+        </w:numPr>
+        <w:bidi w:val="0"/>
+        <w:jc w:val="both"/>
+        <w:rPr>
+          <w:rFonts w:eastAsia="DengXian"/>
+          <w:sz w:val="28"/>
+          <w:szCs w:val="28"/>
+          <w:lang w:eastAsia="zh-CN"/>
+        </w:rPr>
+      </w:pPr>
+      <w:r>
+        <w:rPr>
+          <w:rFonts w:eastAsia="DengXian"/>
+          <w:sz w:val="28"/>
+          <w:szCs w:val="28"/>
+          <w:lang w:eastAsia="zh-CN"/>
+        </w:rPr>
+        <w:t>User failed to log in</w:t>
+      </w:r>
+    </w:p>
+    <w:p>
+      <w:pPr>
+        <w:pStyle w:val="a3"/>
+        <w:bidi w:val="0"/>
+        <w:ind w:left="1069"/>
+        <w:jc w:val="both"/>
+        <w:rPr>
+          <w:rFonts w:eastAsia="DengXian"/>
+          <w:sz w:val="28"/>
+          <w:szCs w:val="28"/>
+          <w:lang w:eastAsia="zh-CN"/>
+        </w:rPr>
+      </w:pPr>
+    </w:p>
+    <w:tbl>
+      <w:tblPr>
+        <w:tblStyle w:val="a4"/>
+        <w:tblpPr w:leftFromText="180" w:rightFromText="180" w:vertAnchor="text" w:horzAnchor="margin" w:tblpXSpec="center" w:tblpY="802"/>
+        <w:tblW w:w="10133" w:type="dxa"/>
         <w:tblLook w:val="04A0" w:firstRow="1" w:lastRow="0" w:firstColumn="1" w:lastColumn="0" w:noHBand="0" w:noVBand="1"/>
       </w:tblPr>
       <w:tblGrid>
@@ -6249,7 +9577,7 @@
                 <w:szCs w:val="28"/>
                 <w:lang w:val="sr-Latn-ME" w:eastAsia="zh-CN"/>
               </w:rPr>
-              <w:t>The search result came back empty due to no products matching the search params.</w:t>
+              <w:t>User logged in successfully</w:t>
             </w:r>
           </w:p>
         </w:tc>
@@ -6278,7 +9606,7 @@
                 <w:szCs w:val="28"/>
                 <w:lang w:val="sr-Latn-ME" w:eastAsia="zh-CN"/>
               </w:rPr>
-              <w:t>Invaild search params / product not in stock</w:t>
+              <w:t>Username, password</w:t>
             </w:r>
           </w:p>
         </w:tc>
@@ -6307,7 +9635,7 @@
                 <w:szCs w:val="28"/>
                 <w:lang w:val="sr-Latn-ME" w:eastAsia="zh-CN"/>
               </w:rPr>
-              <w:t>A message is printed to an empty search result window stating "no matching results"</w:t>
+              <w:t>User is now recognized by the system as a subscriber</w:t>
             </w:r>
           </w:p>
         </w:tc>
@@ -6336,7 +9664,7 @@
                 <w:szCs w:val="28"/>
                 <w:lang w:val="sr-Latn-ME" w:eastAsia="zh-CN"/>
               </w:rPr>
-              <w:t xml:space="preserve">Sad </w:t>
+              <w:t xml:space="preserve">Happy </w:t>
             </w:r>
           </w:p>
         </w:tc>
@@ -6370,16 +9698,7 @@
                 <w:szCs w:val="28"/>
                 <w:lang w:val="sr-Latn-ME" w:eastAsia="zh-CN"/>
               </w:rPr>
-              <w:t>Payment a</w:t>
-            </w:r>
-            <w:r>
-              <w:rPr>
-                <w:rFonts w:eastAsia="DengXian"/>
-                <w:sz w:val="28"/>
-                <w:szCs w:val="28"/>
-                <w:lang w:val="sr-Latn-ME" w:eastAsia="zh-CN"/>
-              </w:rPr>
-              <w:t>uthentication fail</w:t>
+              <w:t xml:space="preserve">User typed wrong password / username </w:t>
             </w:r>
           </w:p>
         </w:tc>
@@ -6408,7 +9727,7 @@
                 <w:szCs w:val="28"/>
                 <w:lang w:val="sr-Latn-ME" w:eastAsia="zh-CN"/>
               </w:rPr>
-              <w:t>Invalid payment info / connection error</w:t>
+              <w:t>Username, password</w:t>
             </w:r>
           </w:p>
         </w:tc>
@@ -6437,7 +9756,7 @@
                 <w:szCs w:val="28"/>
                 <w:lang w:val="sr-Latn-ME" w:eastAsia="zh-CN"/>
               </w:rPr>
-              <w:t>Failed transaction, the system returns to the checkout window, an error message pops stating "Transaction failed"</w:t>
+              <w:t>Output message "order invalid"</w:t>
             </w:r>
           </w:p>
         </w:tc>
@@ -6466,7 +9785,7 @@
                 <w:szCs w:val="28"/>
                 <w:lang w:val="sr-Latn-ME" w:eastAsia="zh-CN"/>
               </w:rPr>
-              <w:t xml:space="preserve">Sad </w:t>
+              <w:t xml:space="preserve">Alternative </w:t>
             </w:r>
           </w:p>
         </w:tc>
@@ -6500,7 +9819,7 @@
                 <w:szCs w:val="28"/>
                 <w:lang w:val="sr-Latn-ME" w:eastAsia="zh-CN"/>
               </w:rPr>
-              <w:t>Product unavailable due to concurrency problem</w:t>
+              <w:t>There where connection problems during authentication</w:t>
             </w:r>
           </w:p>
         </w:tc>
@@ -6529,7 +9848,7 @@
                 <w:szCs w:val="28"/>
                 <w:lang w:val="sr-Latn-ME" w:eastAsia="zh-CN"/>
               </w:rPr>
-              <w:t>Valid search params</w:t>
+              <w:t>none</w:t>
             </w:r>
           </w:p>
         </w:tc>
@@ -6558,7 +9877,7 @@
                 <w:szCs w:val="28"/>
                 <w:lang w:val="sr-Latn-ME" w:eastAsia="zh-CN"/>
               </w:rPr>
-              <w:t>the system returns to the search result window and an error pops stating "too slow, product unavailable"</w:t>
+              <w:t>Output message "connection failed"</w:t>
             </w:r>
           </w:p>
         </w:tc>
@@ -6592,1621 +9911,102 @@
           </w:p>
         </w:tc>
       </w:tr>
-      <w:tr>
-        <w:trPr>
-          <w:trHeight w:val="493"/>
-        </w:trPr>
-        <w:tc>
-          <w:tcPr>
-            <w:tcW w:w="3120" w:type="dxa"/>
-            <w:vAlign w:val="center"/>
-          </w:tcPr>
-          <w:p>
-            <w:pPr>
-              <w:pStyle w:val="a3"/>
-              <w:bidi w:val="0"/>
-              <w:ind w:left="0"/>
-              <w:jc w:val="center"/>
-              <w:rPr>
-                <w:rFonts w:eastAsia="DengXian"/>
-                <w:sz w:val="28"/>
-                <w:szCs w:val="28"/>
-                <w:lang w:val="sr-Latn-ME" w:eastAsia="zh-CN"/>
-              </w:rPr>
-            </w:pPr>
-            <w:r>
-              <w:rPr>
-                <w:rFonts w:eastAsia="DengXian"/>
-                <w:sz w:val="28"/>
-                <w:szCs w:val="28"/>
-                <w:lang w:val="sr-Latn-ME" w:eastAsia="zh-CN"/>
-              </w:rPr>
-              <w:t>The guest bought the product he searched, a Transaction went through</w:t>
-            </w:r>
-          </w:p>
-        </w:tc>
-        <w:tc>
-          <w:tcPr>
-            <w:tcW w:w="2663" w:type="dxa"/>
-            <w:vAlign w:val="center"/>
-          </w:tcPr>
-          <w:p>
-            <w:pPr>
-              <w:pStyle w:val="a3"/>
-              <w:bidi w:val="0"/>
-              <w:ind w:left="0"/>
-              <w:jc w:val="center"/>
-              <w:rPr>
-                <w:rFonts w:eastAsia="DengXian"/>
-                <w:sz w:val="28"/>
-                <w:szCs w:val="28"/>
-                <w:lang w:val="sr-Latn-ME" w:eastAsia="zh-CN"/>
-              </w:rPr>
-            </w:pPr>
-            <w:r>
-              <w:rPr>
-                <w:rFonts w:eastAsia="DengXian"/>
-                <w:sz w:val="28"/>
-                <w:szCs w:val="28"/>
-                <w:lang w:val="sr-Latn-ME" w:eastAsia="zh-CN"/>
-              </w:rPr>
-              <w:t>Valid search params,</w:t>
-            </w:r>
-            <w:r>
-              <w:rPr>
-                <w:rFonts w:eastAsia="DengXian"/>
-                <w:sz w:val="28"/>
-                <w:szCs w:val="28"/>
-                <w:lang w:val="sr-Latn-ME" w:eastAsia="zh-CN"/>
-              </w:rPr>
-              <w:br/>
-              <w:t>valid payment information</w:t>
-            </w:r>
-          </w:p>
-        </w:tc>
-        <w:tc>
-          <w:tcPr>
-            <w:tcW w:w="2865" w:type="dxa"/>
-            <w:vAlign w:val="center"/>
-          </w:tcPr>
-          <w:p>
-            <w:pPr>
-              <w:pStyle w:val="a3"/>
-              <w:bidi w:val="0"/>
-              <w:ind w:left="0"/>
-              <w:jc w:val="center"/>
-              <w:rPr>
-                <w:rFonts w:eastAsia="DengXian"/>
-                <w:sz w:val="28"/>
-                <w:szCs w:val="28"/>
-                <w:lang w:val="sr-Latn-ME" w:eastAsia="zh-CN"/>
-              </w:rPr>
-            </w:pPr>
-            <w:r>
-              <w:rPr>
-                <w:rFonts w:eastAsia="DengXian"/>
-                <w:sz w:val="28"/>
-                <w:szCs w:val="28"/>
-                <w:lang w:val="sr-Latn-ME" w:eastAsia="zh-CN"/>
-              </w:rPr>
-              <w:t>Success, an order was created for the chosen product and user details</w:t>
-            </w:r>
-          </w:p>
-        </w:tc>
-        <w:tc>
-          <w:tcPr>
-            <w:tcW w:w="1485" w:type="dxa"/>
-            <w:vAlign w:val="center"/>
-          </w:tcPr>
-          <w:p>
-            <w:pPr>
-              <w:pStyle w:val="a3"/>
-              <w:bidi w:val="0"/>
-              <w:ind w:left="0"/>
-              <w:jc w:val="center"/>
-              <w:rPr>
-                <w:rFonts w:eastAsia="DengXian"/>
-                <w:sz w:val="28"/>
-                <w:szCs w:val="28"/>
-                <w:lang w:val="sr-Latn-ME" w:eastAsia="zh-CN"/>
-              </w:rPr>
-            </w:pPr>
-            <w:r>
-              <w:rPr>
-                <w:rFonts w:eastAsia="DengXian"/>
-                <w:sz w:val="28"/>
-                <w:szCs w:val="28"/>
-                <w:lang w:val="sr-Latn-ME" w:eastAsia="zh-CN"/>
-              </w:rPr>
-              <w:t>Good</w:t>
-            </w:r>
-          </w:p>
-        </w:tc>
-      </w:tr>
     </w:tbl>
-    <w:p>
-      <w:pPr>
-        <w:bidi w:val="0"/>
-        <w:rPr>
-          <w:sz w:val="28"/>
-          <w:szCs w:val="28"/>
-          <w:u w:val="single"/>
-        </w:rPr>
-      </w:pPr>
-    </w:p>
-    <w:p>
-      <w:pPr>
-        <w:bidi w:val="0"/>
-        <w:rPr>
-          <w:sz w:val="28"/>
-          <w:szCs w:val="28"/>
-          <w:u w:val="single"/>
-        </w:rPr>
-      </w:pPr>
-    </w:p>
-    <w:p>
-      <w:pPr>
-        <w:bidi w:val="0"/>
-        <w:rPr>
-          <w:sz w:val="28"/>
-          <w:szCs w:val="28"/>
-          <w:u w:val="single"/>
-        </w:rPr>
-      </w:pPr>
-    </w:p>
-    <w:p>
-      <w:pPr>
-        <w:bidi w:val="0"/>
-        <w:rPr>
-          <w:b/>
-          <w:bCs/>
-          <w:sz w:val="28"/>
-          <w:szCs w:val="28"/>
-          <w:u w:val="single"/>
-        </w:rPr>
-      </w:pPr>
-    </w:p>
-    <w:p>
-      <w:pPr>
-        <w:bidi w:val="0"/>
-        <w:spacing w:after="0"/>
-        <w:rPr>
-          <w:b/>
-          <w:bCs/>
-          <w:sz w:val="28"/>
-          <w:szCs w:val="28"/>
-          <w:u w:val="single"/>
-        </w:rPr>
-      </w:pPr>
-      <w:r>
-        <w:rPr>
-          <w:rFonts w:eastAsia="DengXian"/>
-          <w:b/>
-          <w:bCs/>
-          <w:sz w:val="28"/>
-          <w:szCs w:val="28"/>
-          <w:lang w:eastAsia="zh-CN"/>
-        </w:rPr>
-        <w:lastRenderedPageBreak/>
-        <w:t>Use</w:t>
-      </w:r>
-      <w:r>
-        <w:rPr>
-          <w:rFonts w:eastAsia="DengXian"/>
-          <w:b/>
-          <w:bCs/>
-          <w:sz w:val="28"/>
-          <w:szCs w:val="28"/>
-          <w:lang w:eastAsia="zh-CN"/>
-        </w:rPr>
-        <w:t>-</w:t>
-      </w:r>
-      <w:r>
-        <w:rPr>
-          <w:rFonts w:eastAsia="DengXian"/>
-          <w:b/>
-          <w:bCs/>
-          <w:sz w:val="28"/>
-          <w:szCs w:val="28"/>
-          <w:lang w:eastAsia="zh-CN"/>
-        </w:rPr>
-        <w:t xml:space="preserve">Case 2: Subscriber </w:t>
-      </w:r>
-      <w:r>
-        <w:rPr>
-          <w:rFonts w:eastAsia="DengXian"/>
-          <w:b/>
-          <w:bCs/>
-          <w:sz w:val="28"/>
-          <w:szCs w:val="28"/>
-          <w:lang w:eastAsia="zh-CN"/>
-        </w:rPr>
-        <w:t>s</w:t>
-      </w:r>
-      <w:r>
-        <w:rPr>
-          <w:rFonts w:eastAsia="DengXian"/>
-          <w:b/>
-          <w:bCs/>
-          <w:sz w:val="28"/>
-          <w:szCs w:val="28"/>
-          <w:lang w:eastAsia="zh-CN"/>
-        </w:rPr>
-        <w:t xml:space="preserve">hop </w:t>
-      </w:r>
-      <w:r>
-        <w:rPr>
-          <w:rFonts w:eastAsia="DengXian"/>
-          <w:b/>
-          <w:bCs/>
-          <w:sz w:val="28"/>
-          <w:szCs w:val="28"/>
-          <w:lang w:eastAsia="zh-CN"/>
-        </w:rPr>
-        <w:t>opening process</w:t>
-      </w:r>
-    </w:p>
-    <w:p>
-      <w:pPr>
-        <w:numPr>
-          <w:ilvl w:val="0"/>
-          <w:numId w:val="7"/>
-        </w:numPr>
-        <w:tabs>
-          <w:tab w:val="num" w:pos="720"/>
-        </w:tabs>
-        <w:bidi w:val="0"/>
-        <w:spacing w:after="240" w:line="240" w:lineRule="auto"/>
-        <w:ind w:left="357" w:hanging="357"/>
-        <w:rPr>
-          <w:rFonts w:eastAsia="DengXian"/>
-          <w:sz w:val="28"/>
-          <w:szCs w:val="28"/>
-          <w:lang w:eastAsia="zh-CN"/>
-        </w:rPr>
-      </w:pPr>
-      <w:r>
-        <w:rPr>
-          <w:rFonts w:eastAsia="DengXian"/>
-          <w:b/>
-          <w:bCs/>
-          <w:sz w:val="28"/>
-          <w:szCs w:val="28"/>
-          <w:lang w:eastAsia="zh-CN"/>
-        </w:rPr>
-        <w:t>Actors:</w:t>
-      </w:r>
-      <w:r>
-        <w:rPr>
-          <w:rFonts w:eastAsia="DengXian"/>
-          <w:sz w:val="28"/>
-          <w:szCs w:val="28"/>
-          <w:lang w:eastAsia="zh-CN"/>
-        </w:rPr>
-        <w:t xml:space="preserve"> Subscriber (Shop Owner)</w:t>
-      </w:r>
-    </w:p>
-    <w:p>
-      <w:pPr>
-        <w:numPr>
-          <w:ilvl w:val="0"/>
-          <w:numId w:val="7"/>
-        </w:numPr>
-        <w:tabs>
-          <w:tab w:val="num" w:pos="720"/>
-        </w:tabs>
-        <w:bidi w:val="0"/>
-        <w:spacing w:line="240" w:lineRule="auto"/>
-        <w:contextualSpacing/>
-        <w:rPr>
-          <w:rFonts w:eastAsia="DengXian"/>
-          <w:sz w:val="28"/>
-          <w:szCs w:val="28"/>
-          <w:lang w:eastAsia="zh-CN"/>
-        </w:rPr>
-      </w:pPr>
-      <w:r>
-        <w:rPr>
-          <w:rFonts w:eastAsia="DengXian"/>
-          <w:b/>
-          <w:bCs/>
-          <w:sz w:val="28"/>
-          <w:szCs w:val="28"/>
-          <w:lang w:eastAsia="zh-CN"/>
-        </w:rPr>
-        <w:t>Pre-conditions:</w:t>
-      </w:r>
-    </w:p>
-    <w:p>
-      <w:pPr>
-        <w:numPr>
-          <w:ilvl w:val="1"/>
-          <w:numId w:val="7"/>
-        </w:numPr>
-        <w:tabs>
-          <w:tab w:val="num" w:pos="1440"/>
-        </w:tabs>
-        <w:bidi w:val="0"/>
-        <w:spacing w:after="240" w:line="240" w:lineRule="auto"/>
-        <w:ind w:left="1077" w:hanging="357"/>
-        <w:rPr>
-          <w:rFonts w:eastAsia="DengXian"/>
-          <w:sz w:val="28"/>
-          <w:szCs w:val="28"/>
-          <w:lang w:eastAsia="zh-CN"/>
-        </w:rPr>
-      </w:pPr>
-      <w:r>
-        <w:rPr>
-          <w:rFonts w:eastAsia="DengXian"/>
-          <w:sz w:val="28"/>
-          <w:szCs w:val="28"/>
-          <w:lang w:eastAsia="zh-CN"/>
-        </w:rPr>
-        <w:t>Subscriber is logged in to the system.</w:t>
-      </w:r>
-    </w:p>
-    <w:p>
-      <w:pPr>
-        <w:numPr>
-          <w:ilvl w:val="0"/>
-          <w:numId w:val="7"/>
-        </w:numPr>
-        <w:tabs>
-          <w:tab w:val="num" w:pos="720"/>
-        </w:tabs>
-        <w:bidi w:val="0"/>
-        <w:spacing w:before="360" w:after="120" w:line="240" w:lineRule="auto"/>
-        <w:ind w:left="357" w:hanging="357"/>
-        <w:contextualSpacing/>
-        <w:rPr>
-          <w:rFonts w:eastAsia="DengXian"/>
-          <w:sz w:val="28"/>
-          <w:szCs w:val="28"/>
-          <w:lang w:eastAsia="zh-CN"/>
-        </w:rPr>
-      </w:pPr>
-      <w:r>
-        <w:rPr>
-          <w:rFonts w:eastAsia="DengXian"/>
-          <w:b/>
-          <w:bCs/>
-          <w:sz w:val="28"/>
-          <w:szCs w:val="28"/>
-          <w:lang w:eastAsia="zh-CN"/>
-        </w:rPr>
-        <w:t>Post-conditions:</w:t>
-      </w:r>
-    </w:p>
-    <w:p>
-      <w:pPr>
-        <w:numPr>
-          <w:ilvl w:val="1"/>
-          <w:numId w:val="7"/>
-        </w:numPr>
-        <w:tabs>
-          <w:tab w:val="num" w:pos="1440"/>
-        </w:tabs>
-        <w:bidi w:val="0"/>
-        <w:spacing w:after="240" w:line="240" w:lineRule="auto"/>
-        <w:ind w:left="1077" w:hanging="357"/>
-        <w:rPr>
-          <w:rFonts w:eastAsia="DengXian"/>
-          <w:sz w:val="28"/>
-          <w:szCs w:val="28"/>
-          <w:lang w:eastAsia="zh-CN"/>
-        </w:rPr>
-      </w:pPr>
-      <w:r>
-        <w:rPr>
-          <w:rFonts w:eastAsia="DengXian"/>
-          <w:sz w:val="28"/>
-          <w:szCs w:val="28"/>
-          <w:lang w:eastAsia="zh-CN"/>
-        </w:rPr>
-        <w:t xml:space="preserve">Subscriber successfully opens </w:t>
-      </w:r>
-      <w:r>
-        <w:rPr>
-          <w:rFonts w:eastAsia="DengXian"/>
-          <w:sz w:val="28"/>
-          <w:szCs w:val="28"/>
-          <w:lang w:eastAsia="zh-CN"/>
-        </w:rPr>
-        <w:t>a</w:t>
-      </w:r>
-      <w:r>
-        <w:rPr>
-          <w:rFonts w:eastAsia="DengXian"/>
-          <w:sz w:val="28"/>
-          <w:szCs w:val="28"/>
-          <w:lang w:eastAsia="zh-CN"/>
-        </w:rPr>
-        <w:t xml:space="preserve"> shop.</w:t>
-      </w:r>
-    </w:p>
-    <w:p>
-      <w:pPr>
-        <w:numPr>
-          <w:ilvl w:val="0"/>
-          <w:numId w:val="7"/>
-        </w:numPr>
-        <w:tabs>
-          <w:tab w:val="num" w:pos="720"/>
-        </w:tabs>
-        <w:bidi w:val="0"/>
-        <w:spacing w:line="240" w:lineRule="auto"/>
-        <w:contextualSpacing/>
-        <w:rPr>
-          <w:rFonts w:eastAsia="DengXian"/>
-          <w:sz w:val="28"/>
-          <w:szCs w:val="28"/>
-          <w:lang w:eastAsia="zh-CN"/>
-        </w:rPr>
-      </w:pPr>
-      <w:r>
-        <w:rPr>
-          <w:rFonts w:eastAsia="DengXian"/>
-          <w:b/>
-          <w:bCs/>
-          <w:sz w:val="28"/>
-          <w:szCs w:val="28"/>
-          <w:lang w:eastAsia="zh-CN"/>
-        </w:rPr>
-        <w:t>Input Parameters:</w:t>
-      </w:r>
-    </w:p>
-    <w:p>
-      <w:pPr>
-        <w:numPr>
-          <w:ilvl w:val="1"/>
-          <w:numId w:val="7"/>
-        </w:numPr>
-        <w:bidi w:val="0"/>
-        <w:spacing w:line="240" w:lineRule="auto"/>
-        <w:ind w:left="1077" w:hanging="357"/>
-        <w:contextualSpacing/>
-        <w:rPr>
-          <w:rFonts w:eastAsia="DengXian"/>
-          <w:sz w:val="28"/>
-          <w:szCs w:val="28"/>
-          <w:lang w:eastAsia="zh-CN"/>
-        </w:rPr>
-      </w:pPr>
-      <w:r>
-        <w:rPr>
-          <w:rFonts w:eastAsia="DengXian"/>
-          <w:sz w:val="28"/>
-          <w:szCs w:val="28"/>
-          <w:lang w:eastAsia="zh-CN"/>
-        </w:rPr>
-        <w:t>shop name</w:t>
-      </w:r>
-      <w:r>
-        <w:rPr>
-          <w:rFonts w:eastAsia="DengXian"/>
-          <w:b/>
-          <w:bCs/>
-          <w:sz w:val="28"/>
-          <w:szCs w:val="28"/>
-          <w:lang w:eastAsia="zh-CN"/>
-        </w:rPr>
-        <w:t xml:space="preserve"> </w:t>
-      </w:r>
-    </w:p>
-    <w:p>
-      <w:pPr>
-        <w:numPr>
-          <w:ilvl w:val="1"/>
-          <w:numId w:val="7"/>
-        </w:numPr>
-        <w:bidi w:val="0"/>
-        <w:spacing w:line="240" w:lineRule="auto"/>
-        <w:ind w:left="1077" w:hanging="357"/>
-        <w:contextualSpacing/>
-        <w:rPr>
-          <w:rFonts w:eastAsia="DengXian"/>
-          <w:sz w:val="28"/>
-          <w:szCs w:val="28"/>
-          <w:lang w:eastAsia="zh-CN"/>
-        </w:rPr>
-      </w:pPr>
-      <w:r>
-        <w:rPr>
-          <w:rFonts w:eastAsia="DengXian"/>
-          <w:sz w:val="28"/>
-          <w:szCs w:val="28"/>
-          <w:lang w:eastAsia="zh-CN"/>
-        </w:rPr>
-        <w:t xml:space="preserve">contact information </w:t>
-      </w:r>
-    </w:p>
-    <w:p>
-      <w:pPr>
-        <w:numPr>
-          <w:ilvl w:val="1"/>
-          <w:numId w:val="7"/>
-        </w:numPr>
-        <w:bidi w:val="0"/>
-        <w:spacing w:after="240" w:line="240" w:lineRule="auto"/>
-        <w:ind w:left="1077" w:hanging="357"/>
-        <w:rPr>
-          <w:rFonts w:eastAsia="DengXian"/>
-          <w:sz w:val="28"/>
-          <w:szCs w:val="28"/>
-          <w:lang w:eastAsia="zh-CN"/>
-        </w:rPr>
-      </w:pPr>
-      <w:r>
-        <w:rPr>
-          <w:rFonts w:eastAsia="DengXian"/>
-          <w:sz w:val="28"/>
-          <w:szCs w:val="28"/>
-          <w:lang w:eastAsia="zh-CN"/>
-        </w:rPr>
-        <w:t xml:space="preserve">shop </w:t>
-      </w:r>
-      <w:r>
-        <w:rPr>
-          <w:rFonts w:eastAsia="DengXian"/>
-          <w:sz w:val="28"/>
-          <w:szCs w:val="28"/>
-          <w:lang w:eastAsia="zh-CN"/>
-        </w:rPr>
-        <w:t>description</w:t>
-      </w:r>
-    </w:p>
-    <w:p>
-      <w:pPr>
-        <w:numPr>
-          <w:ilvl w:val="0"/>
-          <w:numId w:val="7"/>
-        </w:numPr>
-        <w:bidi w:val="0"/>
-        <w:spacing w:before="360" w:after="0"/>
-        <w:ind w:left="357" w:hanging="357"/>
-        <w:contextualSpacing/>
-        <w:rPr>
-          <w:rFonts w:eastAsia="DengXian"/>
-          <w:sz w:val="28"/>
-          <w:szCs w:val="28"/>
-          <w:lang w:eastAsia="zh-CN"/>
-        </w:rPr>
-      </w:pPr>
-      <w:r>
-        <w:rPr>
-          <w:rFonts w:eastAsia="DengXian"/>
-          <w:b/>
-          <w:bCs/>
-          <w:sz w:val="28"/>
-          <w:szCs w:val="28"/>
-          <w:lang w:eastAsia="zh-CN"/>
-        </w:rPr>
-        <w:t>Actions:</w:t>
-      </w:r>
-      <w:r>
-        <w:rPr>
-          <w:rFonts w:eastAsia="DengXian"/>
-          <w:sz w:val="28"/>
-          <w:szCs w:val="28"/>
-          <w:lang w:eastAsia="zh-CN"/>
-        </w:rPr>
-        <w:t xml:space="preserve"> </w:t>
-      </w:r>
-    </w:p>
-    <w:p>
-      <w:pPr>
-        <w:pStyle w:val="a3"/>
-        <w:numPr>
-          <w:ilvl w:val="1"/>
-          <w:numId w:val="8"/>
-        </w:numPr>
-        <w:bidi w:val="0"/>
-        <w:rPr>
-          <w:rFonts w:eastAsia="DengXian"/>
-          <w:sz w:val="28"/>
-          <w:szCs w:val="28"/>
-          <w:lang w:eastAsia="zh-CN"/>
-        </w:rPr>
-      </w:pPr>
-      <w:r>
-        <w:rPr>
-          <w:rFonts w:eastAsia="DengXian"/>
-          <w:sz w:val="28"/>
-          <w:szCs w:val="28"/>
-          <w:lang w:eastAsia="zh-CN"/>
-        </w:rPr>
-        <w:t xml:space="preserve">Subscriber </w:t>
-      </w:r>
-      <w:r>
-        <w:rPr>
-          <w:rFonts w:eastAsia="DengXian"/>
-          <w:sz w:val="28"/>
-          <w:szCs w:val="28"/>
-          <w:lang w:eastAsia="zh-CN"/>
-        </w:rPr>
-        <w:t>enters</w:t>
-      </w:r>
-      <w:r>
-        <w:rPr>
-          <w:rFonts w:eastAsia="DengXian"/>
-          <w:sz w:val="28"/>
-          <w:szCs w:val="28"/>
-          <w:lang w:eastAsia="zh-CN"/>
-        </w:rPr>
-        <w:t xml:space="preserve"> the system and </w:t>
-      </w:r>
-      <w:r>
-        <w:rPr>
-          <w:rFonts w:eastAsia="DengXian"/>
-          <w:sz w:val="28"/>
-          <w:szCs w:val="28"/>
-          <w:lang w:eastAsia="zh-CN"/>
-        </w:rPr>
-        <w:t>inserts</w:t>
-      </w:r>
-      <w:r>
-        <w:rPr>
-          <w:rFonts w:eastAsia="DengXian"/>
-          <w:sz w:val="28"/>
-          <w:szCs w:val="28"/>
-          <w:lang w:eastAsia="zh-CN"/>
-        </w:rPr>
-        <w:t xml:space="preserve"> log in credentials</w:t>
-      </w:r>
-      <w:r>
-        <w:rPr>
-          <w:rFonts w:eastAsia="DengXian"/>
-          <w:sz w:val="28"/>
-          <w:szCs w:val="28"/>
-          <w:lang w:eastAsia="zh-CN"/>
-        </w:rPr>
-        <w:t xml:space="preserve">. </w:t>
-      </w:r>
-    </w:p>
-    <w:p>
-      <w:pPr>
-        <w:pStyle w:val="a3"/>
-        <w:numPr>
-          <w:ilvl w:val="1"/>
-          <w:numId w:val="8"/>
-        </w:numPr>
-        <w:bidi w:val="0"/>
-        <w:rPr>
-          <w:rFonts w:eastAsia="DengXian"/>
-          <w:sz w:val="28"/>
-          <w:szCs w:val="28"/>
-          <w:lang w:eastAsia="zh-CN"/>
-        </w:rPr>
-      </w:pPr>
-      <w:r>
-        <w:rPr>
-          <w:rFonts w:eastAsia="DengXian"/>
-          <w:sz w:val="28"/>
-          <w:szCs w:val="28"/>
-          <w:lang w:eastAsia="zh-CN"/>
-        </w:rPr>
-        <w:t xml:space="preserve">The system </w:t>
-      </w:r>
-      <w:r>
-        <w:rPr>
-          <w:rFonts w:eastAsia="DengXian"/>
-          <w:sz w:val="28"/>
-          <w:szCs w:val="28"/>
-          <w:lang w:eastAsia="zh-CN"/>
-        </w:rPr>
-        <w:t>checks the user credentials</w:t>
-      </w:r>
-      <w:r>
-        <w:rPr>
-          <w:rFonts w:eastAsia="DengXian"/>
-          <w:sz w:val="28"/>
-          <w:szCs w:val="28"/>
-          <w:lang w:eastAsia="zh-CN"/>
-        </w:rPr>
-        <w:t>, if valid logs him in.</w:t>
-      </w:r>
-    </w:p>
-    <w:p>
-      <w:pPr>
-        <w:pStyle w:val="a3"/>
-        <w:numPr>
-          <w:ilvl w:val="1"/>
-          <w:numId w:val="8"/>
-        </w:numPr>
-        <w:bidi w:val="0"/>
-        <w:rPr>
-          <w:rFonts w:eastAsia="DengXian"/>
-          <w:sz w:val="28"/>
-          <w:szCs w:val="28"/>
-          <w:lang w:eastAsia="zh-CN"/>
-        </w:rPr>
-      </w:pPr>
-      <w:r>
-        <w:rPr>
-          <w:rFonts w:eastAsia="DengXian"/>
-          <w:sz w:val="28"/>
-          <w:szCs w:val="28"/>
-          <w:lang w:eastAsia="zh-CN"/>
-        </w:rPr>
-        <w:t>Shop Setup</w:t>
-      </w:r>
-      <w:r>
-        <w:rPr>
-          <w:rFonts w:eastAsia="DengXian"/>
-          <w:sz w:val="28"/>
-          <w:szCs w:val="28"/>
-          <w:lang w:eastAsia="zh-CN"/>
-        </w:rPr>
-        <w:t xml:space="preserve">: Subscriber initiates the process to open their shop. </w:t>
-      </w:r>
-    </w:p>
-    <w:p>
-      <w:pPr>
-        <w:pStyle w:val="a3"/>
-        <w:numPr>
-          <w:ilvl w:val="1"/>
-          <w:numId w:val="8"/>
-        </w:numPr>
-        <w:bidi w:val="0"/>
-        <w:rPr>
-          <w:rFonts w:eastAsia="DengXian"/>
-          <w:sz w:val="28"/>
-          <w:szCs w:val="28"/>
-          <w:lang w:eastAsia="zh-CN"/>
-        </w:rPr>
-      </w:pPr>
-      <w:r>
-        <w:rPr>
-          <w:rFonts w:eastAsia="DengXian"/>
-          <w:sz w:val="28"/>
-          <w:szCs w:val="28"/>
-          <w:lang w:eastAsia="zh-CN"/>
-        </w:rPr>
-        <w:t>Shop Configuration</w:t>
-      </w:r>
-      <w:r>
-        <w:rPr>
-          <w:rFonts w:eastAsia="DengXian"/>
-          <w:sz w:val="28"/>
-          <w:szCs w:val="28"/>
-          <w:lang w:eastAsia="zh-CN"/>
-        </w:rPr>
-        <w:t>: Subscriber provides necessary</w:t>
-      </w:r>
-      <w:r>
-        <w:rPr>
-          <w:rFonts w:eastAsia="DengXian"/>
-          <w:sz w:val="28"/>
-          <w:szCs w:val="28"/>
-          <w:lang w:eastAsia="zh-CN"/>
-        </w:rPr>
-        <w:t xml:space="preserve"> </w:t>
-      </w:r>
-      <w:r>
-        <w:rPr>
-          <w:rFonts w:eastAsia="DengXian"/>
-          <w:sz w:val="28"/>
-          <w:szCs w:val="28"/>
-          <w:lang w:eastAsia="zh-CN"/>
-        </w:rPr>
-        <w:t xml:space="preserve">details such as shop name, description, contact information. </w:t>
-      </w:r>
-    </w:p>
-    <w:p>
-      <w:pPr>
-        <w:pStyle w:val="a3"/>
-        <w:numPr>
-          <w:ilvl w:val="1"/>
-          <w:numId w:val="8"/>
-        </w:numPr>
-        <w:bidi w:val="0"/>
-        <w:rPr>
-          <w:rFonts w:eastAsia="DengXian"/>
-          <w:sz w:val="28"/>
-          <w:szCs w:val="28"/>
-          <w:lang w:eastAsia="zh-CN"/>
-        </w:rPr>
-      </w:pPr>
-      <w:r>
-        <w:rPr>
-          <w:rFonts w:eastAsia="DengXian"/>
-          <w:sz w:val="28"/>
-          <w:szCs w:val="28"/>
-          <w:lang w:eastAsia="zh-CN"/>
-        </w:rPr>
-        <w:t>Inventory Management</w:t>
-      </w:r>
-      <w:r>
-        <w:rPr>
-          <w:rFonts w:eastAsia="DengXian"/>
-          <w:sz w:val="28"/>
-          <w:szCs w:val="28"/>
-          <w:lang w:eastAsia="zh-CN"/>
-        </w:rPr>
-        <w:t xml:space="preserve"> (optional): Subscriber adds products to their shop, specifies pricing, and manages stock levels. </w:t>
-      </w:r>
-    </w:p>
-    <w:p>
-      <w:pPr>
-        <w:pStyle w:val="a3"/>
-        <w:numPr>
-          <w:ilvl w:val="1"/>
-          <w:numId w:val="8"/>
-        </w:numPr>
-        <w:bidi w:val="0"/>
-        <w:rPr>
-          <w:rFonts w:eastAsia="DengXian"/>
-          <w:sz w:val="28"/>
-          <w:szCs w:val="28"/>
-          <w:lang w:eastAsia="zh-CN"/>
-        </w:rPr>
-      </w:pPr>
-      <w:r>
-        <w:rPr>
-          <w:rFonts w:eastAsia="DengXian"/>
-          <w:sz w:val="28"/>
-          <w:szCs w:val="28"/>
-          <w:lang w:eastAsia="zh-CN"/>
-        </w:rPr>
-        <w:t>Finalization</w:t>
-      </w:r>
-      <w:r>
-        <w:rPr>
-          <w:rFonts w:eastAsia="DengXian"/>
-          <w:sz w:val="28"/>
-          <w:szCs w:val="28"/>
-          <w:lang w:eastAsia="zh-CN"/>
-        </w:rPr>
-        <w:t>: Subscriber completes the shop opening process and now owns a shop</w:t>
-      </w:r>
-    </w:p>
-    <w:p>
-      <w:pPr>
-        <w:pStyle w:val="a3"/>
-        <w:numPr>
-          <w:ilvl w:val="1"/>
-          <w:numId w:val="8"/>
-        </w:numPr>
-        <w:bidi w:val="0"/>
-        <w:rPr>
-          <w:rFonts w:eastAsia="DengXian"/>
-          <w:sz w:val="28"/>
-          <w:szCs w:val="28"/>
-          <w:lang w:eastAsia="zh-CN"/>
-        </w:rPr>
-      </w:pPr>
-      <w:r>
-        <w:rPr>
-          <w:rFonts w:eastAsia="DengXian"/>
-          <w:sz w:val="28"/>
-          <w:szCs w:val="28"/>
-          <w:lang w:eastAsia="zh-CN"/>
-        </w:rPr>
-        <w:t>Logout</w:t>
-      </w:r>
-      <w:r>
-        <w:rPr>
-          <w:rFonts w:eastAsia="DengXian"/>
-          <w:sz w:val="28"/>
-          <w:szCs w:val="28"/>
-          <w:lang w:eastAsia="zh-CN"/>
-        </w:rPr>
-        <w:t xml:space="preserve">: Subscriber logs out of the system. </w:t>
-      </w:r>
-    </w:p>
-    <w:p>
-      <w:pPr>
-        <w:pStyle w:val="a3"/>
-        <w:numPr>
-          <w:ilvl w:val="1"/>
-          <w:numId w:val="8"/>
-        </w:numPr>
-        <w:bidi w:val="0"/>
-        <w:rPr>
-          <w:rFonts w:eastAsia="DengXian"/>
-          <w:sz w:val="28"/>
-          <w:szCs w:val="28"/>
-          <w:lang w:eastAsia="zh-CN"/>
-        </w:rPr>
-      </w:pPr>
-      <w:r>
-        <w:rPr>
-          <w:rFonts w:eastAsia="DengXian"/>
-          <w:sz w:val="28"/>
-          <w:szCs w:val="28"/>
-          <w:lang w:eastAsia="zh-CN"/>
-        </w:rPr>
-        <w:t>Exit</w:t>
-      </w:r>
-      <w:r>
-        <w:rPr>
-          <w:rFonts w:eastAsia="DengXian"/>
-          <w:sz w:val="28"/>
-          <w:szCs w:val="28"/>
-          <w:lang w:eastAsia="zh-CN"/>
-        </w:rPr>
-        <w:t>: Subscriber exits the system.</w:t>
-      </w:r>
-    </w:p>
     <w:p>
       <w:pPr>
         <w:pStyle w:val="a3"/>
         <w:numPr>
           <w:ilvl w:val="0"/>
-          <w:numId w:val="7"/>
+          <w:numId w:val="8"/>
         </w:numPr>
         <w:bidi w:val="0"/>
         <w:rPr>
           <w:rFonts w:eastAsia="DengXian"/>
-          <w:b/>
-          <w:bCs/>
-          <w:sz w:val="28"/>
-          <w:szCs w:val="28"/>
-          <w:lang w:eastAsia="zh-CN"/>
-        </w:rPr>
-      </w:pPr>
-      <w:r>
-        <w:rPr>
-          <w:rFonts w:eastAsia="DengXian"/>
-          <w:b/>
-          <w:bCs/>
-          <w:sz w:val="28"/>
-          <w:szCs w:val="28"/>
-          <w:lang w:eastAsia="zh-CN"/>
-        </w:rPr>
-        <w:t>Alternatives/Extensions</w:t>
-      </w:r>
-      <w:r>
-        <w:rPr>
-          <w:rFonts w:eastAsia="DengXian"/>
-          <w:b/>
-          <w:bCs/>
-          <w:sz w:val="28"/>
-          <w:szCs w:val="28"/>
-          <w:rtl/>
-          <w:lang w:eastAsia="zh-CN"/>
-        </w:rPr>
-        <w:t>:</w:t>
-      </w:r>
-    </w:p>
-    <w:p>
-      <w:pPr>
-        <w:pStyle w:val="a3"/>
-        <w:numPr>
-          <w:ilvl w:val="2"/>
-          <w:numId w:val="7"/>
-        </w:numPr>
-        <w:bidi w:val="0"/>
-        <w:rPr>
-          <w:rFonts w:eastAsia="DengXian"/>
-          <w:sz w:val="28"/>
-          <w:szCs w:val="28"/>
-          <w:lang w:eastAsia="zh-CN"/>
-        </w:rPr>
-      </w:pPr>
-      <w:r>
-        <w:rPr>
-          <w:rFonts w:eastAsia="DengXian"/>
-          <w:sz w:val="28"/>
-          <w:szCs w:val="28"/>
-          <w:lang w:eastAsia="zh-CN"/>
-        </w:rPr>
-        <w:t>Shop's name already taken.</w:t>
-      </w:r>
-    </w:p>
-    <w:p>
-      <w:pPr>
-        <w:pStyle w:val="a3"/>
-        <w:numPr>
-          <w:ilvl w:val="2"/>
-          <w:numId w:val="7"/>
-        </w:numPr>
-        <w:bidi w:val="0"/>
-        <w:rPr>
-          <w:rFonts w:eastAsia="DengXian"/>
-          <w:sz w:val="28"/>
-          <w:szCs w:val="28"/>
-          <w:lang w:eastAsia="zh-CN"/>
-        </w:rPr>
-      </w:pPr>
-      <w:r>
-        <w:rPr>
-          <w:rFonts w:eastAsia="DengXian"/>
-          <w:sz w:val="28"/>
-          <w:szCs w:val="28"/>
-          <w:lang w:eastAsia="zh-CN"/>
-        </w:rPr>
-        <w:t xml:space="preserve">Login </w:t>
-      </w:r>
-      <w:r>
-        <w:rPr>
-          <w:rFonts w:eastAsia="DengXian"/>
-          <w:sz w:val="28"/>
-          <w:szCs w:val="28"/>
-          <w:lang w:eastAsia="zh-CN"/>
-        </w:rPr>
-        <w:t>Authentication Failure</w:t>
-      </w:r>
-      <w:r>
-        <w:rPr>
-          <w:rFonts w:eastAsia="DengXian"/>
-          <w:sz w:val="28"/>
-          <w:szCs w:val="28"/>
-          <w:lang w:eastAsia="zh-CN"/>
-        </w:rPr>
-        <w:t xml:space="preserve"> – invalid credentials.</w:t>
-      </w:r>
-    </w:p>
-    <w:p>
-      <w:pPr>
-        <w:pStyle w:val="a3"/>
-        <w:bidi w:val="0"/>
-        <w:ind w:left="360"/>
-        <w:rPr>
-          <w:rFonts w:eastAsia="DengXian"/>
-          <w:sz w:val="28"/>
-          <w:szCs w:val="28"/>
-          <w:lang w:eastAsia="zh-CN"/>
-        </w:rPr>
-      </w:pPr>
-    </w:p>
-    <w:p>
-      <w:pPr>
-        <w:pStyle w:val="a3"/>
-        <w:numPr>
-          <w:ilvl w:val="0"/>
-          <w:numId w:val="7"/>
-        </w:numPr>
-        <w:bidi w:val="0"/>
-        <w:rPr>
-          <w:rFonts w:eastAsia="DengXian"/>
-          <w:sz w:val="28"/>
-          <w:szCs w:val="28"/>
-          <w:lang w:eastAsia="zh-CN"/>
-        </w:rPr>
-      </w:pPr>
-      <w:r>
-        <w:rPr>
-          <w:rFonts w:eastAsia="DengXian"/>
-          <w:b/>
-          <w:bCs/>
-          <w:sz w:val="28"/>
-          <w:szCs w:val="28"/>
-          <w:lang w:val="sr-Latn-ME" w:eastAsia="zh-CN"/>
-        </w:rPr>
-        <w:t>Acceptance tests – scenarios</w:t>
-      </w:r>
-      <w:r>
-        <w:rPr>
-          <w:rFonts w:eastAsia="DengXian"/>
-          <w:sz w:val="28"/>
-          <w:szCs w:val="28"/>
-          <w:lang w:val="sr-Latn-ME" w:eastAsia="zh-CN"/>
-        </w:rPr>
-        <w:t>:</w:t>
-      </w:r>
-    </w:p>
-    <w:tbl>
-      <w:tblPr>
-        <w:tblStyle w:val="a4"/>
-        <w:tblW w:w="10341" w:type="dxa"/>
-        <w:tblInd w:w="-994" w:type="dxa"/>
-        <w:tblLook w:val="04A0" w:firstRow="1" w:lastRow="0" w:firstColumn="1" w:lastColumn="0" w:noHBand="0" w:noVBand="1"/>
-      </w:tblPr>
-      <w:tblGrid>
-        <w:gridCol w:w="2689"/>
-        <w:gridCol w:w="2835"/>
-        <w:gridCol w:w="3603"/>
-        <w:gridCol w:w="1214"/>
-      </w:tblGrid>
-      <w:tr>
-        <w:trPr>
-          <w:trHeight w:val="311"/>
-        </w:trPr>
-        <w:tc>
-          <w:tcPr>
-            <w:tcW w:w="2689" w:type="dxa"/>
-          </w:tcPr>
-          <w:p>
-            <w:pPr>
-              <w:pStyle w:val="a3"/>
-              <w:bidi w:val="0"/>
-              <w:ind w:left="0"/>
-              <w:jc w:val="center"/>
-              <w:rPr>
-                <w:rFonts w:eastAsia="DengXian"/>
-                <w:b/>
-                <w:bCs/>
-                <w:sz w:val="24"/>
-                <w:szCs w:val="24"/>
-                <w:lang w:val="sr-Latn-ME" w:eastAsia="zh-CN"/>
-              </w:rPr>
-            </w:pPr>
-            <w:r>
-              <w:rPr>
-                <w:rFonts w:eastAsia="DengXian"/>
-                <w:b/>
-                <w:bCs/>
-                <w:sz w:val="24"/>
-                <w:szCs w:val="24"/>
-                <w:lang w:val="sr-Latn-ME" w:eastAsia="zh-CN"/>
-              </w:rPr>
-              <w:t>Scenario Description</w:t>
-            </w:r>
-          </w:p>
-        </w:tc>
-        <w:tc>
-          <w:tcPr>
-            <w:tcW w:w="2835" w:type="dxa"/>
-          </w:tcPr>
-          <w:p>
-            <w:pPr>
-              <w:pStyle w:val="a3"/>
-              <w:bidi w:val="0"/>
-              <w:ind w:left="0"/>
-              <w:jc w:val="center"/>
-              <w:rPr>
-                <w:rFonts w:eastAsia="DengXian"/>
-                <w:b/>
-                <w:bCs/>
-                <w:sz w:val="24"/>
-                <w:szCs w:val="24"/>
-                <w:lang w:val="sr-Latn-ME" w:eastAsia="zh-CN"/>
-              </w:rPr>
-            </w:pPr>
-            <w:r>
-              <w:rPr>
-                <w:rFonts w:eastAsia="DengXian"/>
-                <w:b/>
-                <w:bCs/>
-                <w:sz w:val="24"/>
-                <w:szCs w:val="24"/>
-                <w:lang w:val="sr-Latn-ME" w:eastAsia="zh-CN"/>
-              </w:rPr>
-              <w:t>Parameters</w:t>
-            </w:r>
-          </w:p>
-        </w:tc>
-        <w:tc>
-          <w:tcPr>
-            <w:tcW w:w="3603" w:type="dxa"/>
-          </w:tcPr>
-          <w:p>
-            <w:pPr>
-              <w:pStyle w:val="a3"/>
-              <w:bidi w:val="0"/>
-              <w:ind w:left="0"/>
-              <w:jc w:val="center"/>
-              <w:rPr>
-                <w:rFonts w:eastAsia="DengXian"/>
-                <w:b/>
-                <w:bCs/>
-                <w:sz w:val="24"/>
-                <w:szCs w:val="24"/>
-                <w:lang w:val="sr-Latn-ME" w:eastAsia="zh-CN"/>
-              </w:rPr>
-            </w:pPr>
-            <w:r>
-              <w:rPr>
-                <w:rFonts w:eastAsia="DengXian"/>
-                <w:b/>
-                <w:bCs/>
-                <w:sz w:val="24"/>
-                <w:szCs w:val="24"/>
-                <w:lang w:val="sr-Latn-ME" w:eastAsia="zh-CN"/>
-              </w:rPr>
-              <w:t>Expected Result</w:t>
-            </w:r>
-          </w:p>
-        </w:tc>
-        <w:tc>
-          <w:tcPr>
-            <w:tcW w:w="1214" w:type="dxa"/>
-          </w:tcPr>
-          <w:p>
-            <w:pPr>
-              <w:pStyle w:val="a3"/>
-              <w:bidi w:val="0"/>
-              <w:ind w:left="0"/>
-              <w:jc w:val="center"/>
-              <w:rPr>
-                <w:rFonts w:eastAsia="DengXian"/>
-                <w:b/>
-                <w:bCs/>
-                <w:sz w:val="24"/>
-                <w:szCs w:val="24"/>
-                <w:lang w:val="sr-Latn-ME" w:eastAsia="zh-CN"/>
-              </w:rPr>
-            </w:pPr>
-            <w:r>
-              <w:rPr>
-                <w:rFonts w:eastAsia="DengXian"/>
-                <w:b/>
-                <w:bCs/>
-                <w:sz w:val="24"/>
-                <w:szCs w:val="24"/>
-                <w:lang w:val="sr-Latn-ME" w:eastAsia="zh-CN"/>
-              </w:rPr>
-              <w:t>Scenario</w:t>
-            </w:r>
-          </w:p>
-        </w:tc>
-      </w:tr>
-      <w:tr>
-        <w:trPr>
-          <w:trHeight w:val="457"/>
-        </w:trPr>
-        <w:tc>
-          <w:tcPr>
-            <w:tcW w:w="2689" w:type="dxa"/>
-            <w:vAlign w:val="center"/>
-          </w:tcPr>
-          <w:p>
-            <w:pPr>
-              <w:pStyle w:val="a3"/>
-              <w:bidi w:val="0"/>
-              <w:ind w:left="0"/>
-              <w:jc w:val="center"/>
-              <w:rPr>
-                <w:rFonts w:eastAsia="DengXian"/>
-                <w:sz w:val="24"/>
-                <w:szCs w:val="24"/>
-                <w:lang w:val="sr-Latn-ME" w:eastAsia="zh-CN"/>
-              </w:rPr>
-            </w:pPr>
-            <w:r>
-              <w:rPr>
-                <w:rFonts w:eastAsia="DengXian"/>
-                <w:sz w:val="24"/>
-                <w:szCs w:val="24"/>
-                <w:lang w:val="sr-Latn-ME" w:eastAsia="zh-CN"/>
-              </w:rPr>
-              <w:t>Login failure (wrong credentials)</w:t>
-            </w:r>
-          </w:p>
-        </w:tc>
-        <w:tc>
-          <w:tcPr>
-            <w:tcW w:w="2835" w:type="dxa"/>
-            <w:vAlign w:val="center"/>
-          </w:tcPr>
-          <w:p>
-            <w:pPr>
-              <w:pStyle w:val="a3"/>
-              <w:bidi w:val="0"/>
-              <w:ind w:left="0"/>
-              <w:jc w:val="center"/>
-              <w:rPr>
-                <w:rFonts w:eastAsia="DengXian"/>
-                <w:sz w:val="24"/>
-                <w:szCs w:val="24"/>
-                <w:lang w:eastAsia="zh-CN"/>
-              </w:rPr>
-            </w:pPr>
-            <w:r>
-              <w:rPr>
-                <w:rFonts w:eastAsia="DengXian"/>
-                <w:sz w:val="24"/>
-                <w:szCs w:val="24"/>
-                <w:lang w:val="sr-Latn-ME" w:eastAsia="zh-CN"/>
-              </w:rPr>
-              <w:t>User credentials</w:t>
-            </w:r>
-          </w:p>
-        </w:tc>
-        <w:tc>
-          <w:tcPr>
-            <w:tcW w:w="3603" w:type="dxa"/>
-            <w:vAlign w:val="center"/>
-          </w:tcPr>
-          <w:p>
-            <w:pPr>
-              <w:pStyle w:val="a3"/>
-              <w:bidi w:val="0"/>
-              <w:ind w:left="0"/>
-              <w:jc w:val="center"/>
-              <w:rPr>
-                <w:rFonts w:eastAsia="DengXian"/>
-                <w:sz w:val="24"/>
-                <w:szCs w:val="24"/>
-                <w:lang w:val="sr-Latn-ME" w:eastAsia="zh-CN"/>
-              </w:rPr>
-            </w:pPr>
-            <w:r>
-              <w:rPr>
-                <w:rFonts w:eastAsia="DengXian"/>
-                <w:sz w:val="24"/>
-                <w:szCs w:val="24"/>
-                <w:lang w:val="sr-Latn-ME" w:eastAsia="zh-CN"/>
-              </w:rPr>
-              <w:t>the system returns to the login screen and an error pops stating "User's credentials wrong"</w:t>
-            </w:r>
-          </w:p>
-        </w:tc>
-        <w:tc>
-          <w:tcPr>
-            <w:tcW w:w="1214" w:type="dxa"/>
-            <w:vAlign w:val="center"/>
-          </w:tcPr>
-          <w:p>
-            <w:pPr>
-              <w:pStyle w:val="a3"/>
-              <w:bidi w:val="0"/>
-              <w:ind w:left="0"/>
-              <w:jc w:val="center"/>
-              <w:rPr>
-                <w:rFonts w:eastAsia="DengXian"/>
-                <w:sz w:val="24"/>
-                <w:szCs w:val="24"/>
-                <w:lang w:val="sr-Latn-ME" w:eastAsia="zh-CN"/>
-              </w:rPr>
-            </w:pPr>
-            <w:r>
-              <w:rPr>
-                <w:rFonts w:eastAsia="DengXian"/>
-                <w:sz w:val="24"/>
-                <w:szCs w:val="24"/>
-                <w:lang w:val="sr-Latn-ME" w:eastAsia="zh-CN"/>
-              </w:rPr>
-              <w:t xml:space="preserve">Sad </w:t>
-            </w:r>
-          </w:p>
-        </w:tc>
-      </w:tr>
-      <w:tr>
-        <w:trPr>
-          <w:trHeight w:val="457"/>
-        </w:trPr>
-        <w:tc>
-          <w:tcPr>
-            <w:tcW w:w="2689" w:type="dxa"/>
-            <w:vAlign w:val="center"/>
-          </w:tcPr>
-          <w:p>
-            <w:pPr>
-              <w:pStyle w:val="a3"/>
-              <w:bidi w:val="0"/>
-              <w:ind w:left="0"/>
-              <w:jc w:val="center"/>
-              <w:rPr>
-                <w:rFonts w:eastAsia="DengXian"/>
-                <w:sz w:val="24"/>
-                <w:szCs w:val="24"/>
-                <w:lang w:val="sr-Latn-ME" w:eastAsia="zh-CN"/>
-              </w:rPr>
-            </w:pPr>
-            <w:r>
-              <w:rPr>
-                <w:rFonts w:eastAsia="DengXian"/>
-                <w:sz w:val="24"/>
-                <w:szCs w:val="24"/>
-                <w:lang w:val="sr-Latn-ME" w:eastAsia="zh-CN"/>
-              </w:rPr>
-              <w:t>Shop name is taken</w:t>
-            </w:r>
-          </w:p>
-        </w:tc>
-        <w:tc>
-          <w:tcPr>
-            <w:tcW w:w="2835" w:type="dxa"/>
-            <w:vAlign w:val="center"/>
-          </w:tcPr>
-          <w:p>
-            <w:pPr>
-              <w:pStyle w:val="a3"/>
-              <w:bidi w:val="0"/>
-              <w:ind w:left="0"/>
-              <w:jc w:val="center"/>
-              <w:rPr>
-                <w:rFonts w:eastAsia="DengXian"/>
-                <w:sz w:val="24"/>
-                <w:szCs w:val="24"/>
-                <w:lang w:val="sr-Latn-ME" w:eastAsia="zh-CN"/>
-              </w:rPr>
-            </w:pPr>
-            <w:r>
-              <w:rPr>
-                <w:rFonts w:eastAsia="DengXian"/>
-                <w:sz w:val="24"/>
-                <w:szCs w:val="24"/>
-                <w:lang w:val="sr-Latn-ME" w:eastAsia="zh-CN"/>
-              </w:rPr>
-              <w:t>invalid shop details</w:t>
-            </w:r>
-          </w:p>
-        </w:tc>
-        <w:tc>
-          <w:tcPr>
-            <w:tcW w:w="3603" w:type="dxa"/>
-            <w:vAlign w:val="center"/>
-          </w:tcPr>
-          <w:p>
-            <w:pPr>
-              <w:pStyle w:val="a3"/>
-              <w:bidi w:val="0"/>
-              <w:ind w:left="0"/>
-              <w:jc w:val="center"/>
-              <w:rPr>
-                <w:rFonts w:eastAsia="DengXian"/>
-                <w:sz w:val="24"/>
-                <w:szCs w:val="24"/>
-                <w:lang w:val="sr-Latn-ME" w:eastAsia="zh-CN"/>
-              </w:rPr>
-            </w:pPr>
-            <w:r>
-              <w:rPr>
-                <w:rFonts w:eastAsia="DengXian"/>
-                <w:sz w:val="24"/>
-                <w:szCs w:val="24"/>
-                <w:lang w:val="sr-Latn-ME" w:eastAsia="zh-CN"/>
-              </w:rPr>
-              <w:t>the system stays in the shop configuration screen and an error pops stating "shop name is already taken"</w:t>
-            </w:r>
-          </w:p>
-        </w:tc>
-        <w:tc>
-          <w:tcPr>
-            <w:tcW w:w="1214" w:type="dxa"/>
-            <w:vAlign w:val="center"/>
-          </w:tcPr>
-          <w:p>
-            <w:pPr>
-              <w:pStyle w:val="a3"/>
-              <w:bidi w:val="0"/>
-              <w:ind w:left="0"/>
-              <w:jc w:val="center"/>
-              <w:rPr>
-                <w:rFonts w:eastAsia="DengXian"/>
-                <w:sz w:val="24"/>
-                <w:szCs w:val="24"/>
-                <w:lang w:val="sr-Latn-ME" w:eastAsia="zh-CN"/>
-              </w:rPr>
-            </w:pPr>
-            <w:r>
-              <w:rPr>
-                <w:rFonts w:eastAsia="DengXian"/>
-                <w:sz w:val="24"/>
-                <w:szCs w:val="24"/>
-                <w:lang w:val="sr-Latn-ME" w:eastAsia="zh-CN"/>
-              </w:rPr>
-              <w:t>Sad</w:t>
-            </w:r>
-          </w:p>
-        </w:tc>
-      </w:tr>
-      <w:tr>
-        <w:trPr>
-          <w:trHeight w:val="457"/>
-        </w:trPr>
-        <w:tc>
-          <w:tcPr>
-            <w:tcW w:w="2689" w:type="dxa"/>
-            <w:vAlign w:val="center"/>
-          </w:tcPr>
-          <w:p>
-            <w:pPr>
-              <w:pStyle w:val="a3"/>
-              <w:bidi w:val="0"/>
-              <w:ind w:left="0"/>
-              <w:jc w:val="center"/>
-              <w:rPr>
-                <w:rFonts w:eastAsia="DengXian"/>
-                <w:sz w:val="24"/>
-                <w:szCs w:val="24"/>
-                <w:lang w:val="sr-Latn-ME" w:eastAsia="zh-CN"/>
-              </w:rPr>
-            </w:pPr>
-            <w:r>
-              <w:rPr>
-                <w:rFonts w:eastAsia="DengXian"/>
-                <w:sz w:val="24"/>
-                <w:szCs w:val="24"/>
-                <w:lang w:val="sr-Latn-ME" w:eastAsia="zh-CN"/>
-              </w:rPr>
-              <w:t>User opens a shop</w:t>
-            </w:r>
-          </w:p>
-        </w:tc>
-        <w:tc>
-          <w:tcPr>
-            <w:tcW w:w="2835" w:type="dxa"/>
-            <w:vAlign w:val="center"/>
-          </w:tcPr>
-          <w:p>
-            <w:pPr>
-              <w:pStyle w:val="a3"/>
-              <w:bidi w:val="0"/>
-              <w:ind w:left="0"/>
-              <w:jc w:val="center"/>
-              <w:rPr>
-                <w:rFonts w:eastAsia="DengXian"/>
-                <w:sz w:val="24"/>
-                <w:szCs w:val="24"/>
-                <w:lang w:val="sr-Latn-ME" w:eastAsia="zh-CN"/>
-              </w:rPr>
-            </w:pPr>
-            <w:r>
-              <w:rPr>
-                <w:rFonts w:eastAsia="DengXian"/>
-                <w:sz w:val="24"/>
-                <w:szCs w:val="24"/>
-                <w:lang w:val="sr-Latn-ME" w:eastAsia="zh-CN"/>
-              </w:rPr>
-              <w:t xml:space="preserve">Valid user credentials, </w:t>
-            </w:r>
-            <w:r>
-              <w:rPr>
-                <w:rFonts w:eastAsia="DengXian"/>
-                <w:sz w:val="24"/>
-                <w:szCs w:val="24"/>
-                <w:lang w:val="sr-Latn-ME" w:eastAsia="zh-CN"/>
-              </w:rPr>
-              <w:br/>
-              <w:t>valid shop detais</w:t>
-            </w:r>
-          </w:p>
-        </w:tc>
-        <w:tc>
-          <w:tcPr>
-            <w:tcW w:w="3603" w:type="dxa"/>
-            <w:vAlign w:val="center"/>
-          </w:tcPr>
-          <w:p>
-            <w:pPr>
-              <w:pStyle w:val="a3"/>
-              <w:bidi w:val="0"/>
-              <w:ind w:left="0"/>
-              <w:jc w:val="center"/>
-              <w:rPr>
-                <w:rFonts w:eastAsia="DengXian"/>
-                <w:sz w:val="24"/>
-                <w:szCs w:val="24"/>
-                <w:lang w:val="sr-Latn-ME" w:eastAsia="zh-CN"/>
-              </w:rPr>
-            </w:pPr>
-            <w:r>
-              <w:rPr>
-                <w:rFonts w:eastAsia="DengXian"/>
-                <w:sz w:val="24"/>
-                <w:szCs w:val="24"/>
-                <w:lang w:val="sr-Latn-ME" w:eastAsia="zh-CN"/>
-              </w:rPr>
-              <w:t>Success, a shop was created for the given user</w:t>
-            </w:r>
-          </w:p>
-        </w:tc>
-        <w:tc>
-          <w:tcPr>
-            <w:tcW w:w="1214" w:type="dxa"/>
-            <w:vAlign w:val="center"/>
-          </w:tcPr>
-          <w:p>
-            <w:pPr>
-              <w:pStyle w:val="a3"/>
-              <w:bidi w:val="0"/>
-              <w:ind w:left="0"/>
-              <w:jc w:val="center"/>
-              <w:rPr>
-                <w:rFonts w:eastAsia="DengXian"/>
-                <w:sz w:val="24"/>
-                <w:szCs w:val="24"/>
-                <w:lang w:val="sr-Latn-ME" w:eastAsia="zh-CN"/>
-              </w:rPr>
-            </w:pPr>
-            <w:r>
-              <w:rPr>
-                <w:rFonts w:eastAsia="DengXian"/>
-                <w:sz w:val="24"/>
-                <w:szCs w:val="24"/>
-                <w:lang w:val="sr-Latn-ME" w:eastAsia="zh-CN"/>
-              </w:rPr>
-              <w:t>Good</w:t>
-            </w:r>
-          </w:p>
-        </w:tc>
-      </w:tr>
-    </w:tbl>
+          <w:sz w:val="28"/>
+          <w:szCs w:val="28"/>
+          <w:lang w:val="sr-Latn-ME" w:eastAsia="zh-CN"/>
+        </w:rPr>
+      </w:pPr>
+      <w:r>
+        <w:rPr>
+          <w:rFonts w:eastAsia="DengXian"/>
+          <w:b/>
+          <w:bCs/>
+          <w:sz w:val="28"/>
+          <w:szCs w:val="28"/>
+          <w:lang w:val="sr-Latn-ME" w:eastAsia="zh-CN"/>
+        </w:rPr>
+        <w:t>Scenarios :</w:t>
+      </w:r>
+      <w:r>
+        <w:rPr>
+          <w:rFonts w:eastAsia="DengXian"/>
+          <w:sz w:val="28"/>
+          <w:szCs w:val="28"/>
+          <w:lang w:val="sr-Latn-ME" w:eastAsia="zh-CN"/>
+        </w:rPr>
+        <w:br/>
+      </w:r>
+      <w:r>
+        <w:rPr>
+          <w:rFonts w:eastAsia="DengXian"/>
+          <w:sz w:val="28"/>
+          <w:szCs w:val="28"/>
+          <w:lang w:val="sr-Latn-ME" w:eastAsia="zh-CN"/>
+        </w:rPr>
+        <w:br/>
+      </w:r>
+    </w:p>
+    <w:p>
+      <w:pPr>
+        <w:bidi w:val="0"/>
+        <w:rPr>
+          <w:sz w:val="28"/>
+          <w:szCs w:val="28"/>
+          <w:u w:val="single"/>
+        </w:rPr>
+      </w:pPr>
+    </w:p>
+    <w:p>
+      <w:pPr>
+        <w:bidi w:val="0"/>
+        <w:rPr>
+          <w:sz w:val="28"/>
+          <w:szCs w:val="28"/>
+          <w:u w:val="single"/>
+        </w:rPr>
+      </w:pPr>
+    </w:p>
+    <w:p>
+      <w:pPr>
+        <w:bidi w:val="0"/>
+        <w:rPr>
+          <w:sz w:val="28"/>
+          <w:szCs w:val="28"/>
+          <w:u w:val="single"/>
+        </w:rPr>
+      </w:pPr>
+    </w:p>
+    <w:p>
+      <w:pPr>
+        <w:bidi w:val="0"/>
+        <w:rPr>
+          <w:sz w:val="28"/>
+          <w:szCs w:val="28"/>
+          <w:u w:val="single"/>
+        </w:rPr>
+      </w:pPr>
+    </w:p>
+    <w:p>
+      <w:pPr>
+        <w:bidi w:val="0"/>
+        <w:rPr>
+          <w:sz w:val="28"/>
+          <w:szCs w:val="28"/>
+          <w:u w:val="single"/>
+        </w:rPr>
+      </w:pPr>
+    </w:p>
     <w:p>
       <w:pPr>
         <w:bidi w:val="0"/>
@@ -8654,7 +10454,29 @@
           <w:szCs w:val="28"/>
           <w:lang w:eastAsia="zh-CN"/>
         </w:rPr>
-        <w:t xml:space="preserve">Validity – the system checks that the given parameters are valid (positive,non-empty) and follow the </w:t>
+        <w:t>Validity – the system checks that the given parameters are valid (</w:t>
+      </w:r>
+      <w:proofErr w:type="spellStart"/>
+      <w:proofErr w:type="gramStart"/>
+      <w:r>
+        <w:rPr>
+          <w:rFonts w:eastAsia="DengXian"/>
+          <w:sz w:val="28"/>
+          <w:szCs w:val="28"/>
+          <w:lang w:eastAsia="zh-CN"/>
+        </w:rPr>
+        <w:t>positive,non</w:t>
+      </w:r>
+      <w:proofErr w:type="spellEnd"/>
+      <w:proofErr w:type="gramEnd"/>
+      <w:r>
+        <w:rPr>
+          <w:rFonts w:eastAsia="DengXian"/>
+          <w:sz w:val="28"/>
+          <w:szCs w:val="28"/>
+          <w:lang w:eastAsia="zh-CN"/>
+        </w:rPr>
+        <w:t xml:space="preserve">-empty) and follow the </w:t>
       </w:r>
       <w:r>
         <w:rPr>
@@ -10306,7 +12128,29 @@
           <w:szCs w:val="28"/>
           <w:lang w:eastAsia="zh-CN"/>
         </w:rPr>
-        <w:t xml:space="preserve">Validity – the system checks that the given parameters are valid (positive,non-empty) and follow the </w:t>
+        <w:t>Validity – the system checks that the given parameters are valid (</w:t>
+      </w:r>
+      <w:proofErr w:type="spellStart"/>
+      <w:proofErr w:type="gramStart"/>
+      <w:r>
+        <w:rPr>
+          <w:rFonts w:eastAsia="DengXian"/>
+          <w:sz w:val="28"/>
+          <w:szCs w:val="28"/>
+          <w:lang w:eastAsia="zh-CN"/>
+        </w:rPr>
+        <w:t>positive,non</w:t>
+      </w:r>
+      <w:proofErr w:type="spellEnd"/>
+      <w:proofErr w:type="gramEnd"/>
+      <w:r>
+        <w:rPr>
+          <w:rFonts w:eastAsia="DengXian"/>
+          <w:sz w:val="28"/>
+          <w:szCs w:val="28"/>
+          <w:lang w:eastAsia="zh-CN"/>
+        </w:rPr>
+        <w:t xml:space="preserve">-empty) and follow the </w:t>
       </w:r>
       <w:r>
         <w:rPr>
@@ -19124,7 +20968,39 @@
           <w:sz w:val="24"/>
           <w:szCs w:val="24"/>
         </w:rPr>
-        <w:t>: StoreID, ManagerID, removed permissions, added permissions.</w:t>
+        <w:t xml:space="preserve">: </w:t>
+      </w:r>
+      <w:proofErr w:type="spellStart"/>
+      <w:r>
+        <w:rPr>
+          <w:sz w:val="24"/>
+          <w:szCs w:val="24"/>
+        </w:rPr>
+        <w:t>StoreID</w:t>
+      </w:r>
+      <w:proofErr w:type="spellEnd"/>
+      <w:r>
+        <w:rPr>
+          <w:sz w:val="24"/>
+          <w:szCs w:val="24"/>
+        </w:rPr>
+        <w:t xml:space="preserve">, </w:t>
+      </w:r>
+      <w:proofErr w:type="spellStart"/>
+      <w:r>
+        <w:rPr>
+          <w:sz w:val="24"/>
+          <w:szCs w:val="24"/>
+        </w:rPr>
+        <w:t>ManagerID</w:t>
+      </w:r>
+      <w:proofErr w:type="spellEnd"/>
+      <w:r>
+        <w:rPr>
+          <w:sz w:val="24"/>
+          <w:szCs w:val="24"/>
+        </w:rPr>
+        <w:t>, removed permissions, added permissions.</w:t>
       </w:r>
     </w:p>
     <w:p>
@@ -19369,12 +21245,37 @@
         </w:rPr>
         <w:t xml:space="preserve"> </w:t>
       </w:r>
+      <w:proofErr w:type="spellStart"/>
       <w:r>
         <w:rPr>
           <w:sz w:val="24"/>
           <w:szCs w:val="24"/>
         </w:rPr>
-        <w:t>StoreID, ManagerID, removed permissions, added permissions.</w:t>
+        <w:t>StoreID</w:t>
+      </w:r>
+      <w:proofErr w:type="spellEnd"/>
+      <w:r>
+        <w:rPr>
+          <w:sz w:val="24"/>
+          <w:szCs w:val="24"/>
+        </w:rPr>
+        <w:t xml:space="preserve">, </w:t>
+      </w:r>
+      <w:proofErr w:type="spellStart"/>
+      <w:r>
+        <w:rPr>
+          <w:sz w:val="24"/>
+          <w:szCs w:val="24"/>
+        </w:rPr>
+        <w:t>ManagerID</w:t>
+      </w:r>
+      <w:proofErr w:type="spellEnd"/>
+      <w:r>
+        <w:rPr>
+          <w:sz w:val="24"/>
+          <w:szCs w:val="24"/>
+        </w:rPr>
+        <w:t>, removed permissions, added permissions.</w:t>
       </w:r>
     </w:p>
     <w:p>
@@ -19591,12 +21492,37 @@
         </w:rPr>
         <w:t xml:space="preserve"> </w:t>
       </w:r>
+      <w:proofErr w:type="spellStart"/>
       <w:r>
         <w:rPr>
           <w:sz w:val="24"/>
           <w:szCs w:val="24"/>
         </w:rPr>
-        <w:t>StoreID, ManagerID, removed permissions, added permissions.</w:t>
+        <w:t>StoreID</w:t>
+      </w:r>
+      <w:proofErr w:type="spellEnd"/>
+      <w:r>
+        <w:rPr>
+          <w:sz w:val="24"/>
+          <w:szCs w:val="24"/>
+        </w:rPr>
+        <w:t xml:space="preserve">, </w:t>
+      </w:r>
+      <w:proofErr w:type="spellStart"/>
+      <w:r>
+        <w:rPr>
+          <w:sz w:val="24"/>
+          <w:szCs w:val="24"/>
+        </w:rPr>
+        <w:t>ManagerID</w:t>
+      </w:r>
+      <w:proofErr w:type="spellEnd"/>
+      <w:r>
+        <w:rPr>
+          <w:sz w:val="24"/>
+          <w:szCs w:val="24"/>
+        </w:rPr>
+        <w:t>, removed permissions, added permissions.</w:t>
       </w:r>
     </w:p>
     <w:p>
@@ -19820,7 +21746,39 @@
           <w:sz w:val="24"/>
           <w:szCs w:val="24"/>
         </w:rPr>
-        <w:t xml:space="preserve"> StoreID, ManagerID, removed permissions, added permissions.</w:t>
+        <w:t xml:space="preserve"> </w:t>
+      </w:r>
+      <w:proofErr w:type="spellStart"/>
+      <w:r>
+        <w:rPr>
+          <w:sz w:val="24"/>
+          <w:szCs w:val="24"/>
+        </w:rPr>
+        <w:t>StoreID</w:t>
+      </w:r>
+      <w:proofErr w:type="spellEnd"/>
+      <w:r>
+        <w:rPr>
+          <w:sz w:val="24"/>
+          <w:szCs w:val="24"/>
+        </w:rPr>
+        <w:t xml:space="preserve">, </w:t>
+      </w:r>
+      <w:proofErr w:type="spellStart"/>
+      <w:r>
+        <w:rPr>
+          <w:sz w:val="24"/>
+          <w:szCs w:val="24"/>
+        </w:rPr>
+        <w:t>ManagerID</w:t>
+      </w:r>
+      <w:proofErr w:type="spellEnd"/>
+      <w:r>
+        <w:rPr>
+          <w:sz w:val="24"/>
+          <w:szCs w:val="24"/>
+        </w:rPr>
+        <w:t>, removed permissions, added permissions.</w:t>
       </w:r>
     </w:p>
     <w:p>
@@ -20041,12 +21999,37 @@
         </w:rPr>
         <w:t xml:space="preserve"> </w:t>
       </w:r>
+      <w:proofErr w:type="spellStart"/>
       <w:r>
         <w:rPr>
           <w:sz w:val="24"/>
           <w:szCs w:val="24"/>
         </w:rPr>
-        <w:t>StoreID, ManagerID, removed permissions, added permissions.</w:t>
+        <w:t>StoreID</w:t>
+      </w:r>
+      <w:proofErr w:type="spellEnd"/>
+      <w:r>
+        <w:rPr>
+          <w:sz w:val="24"/>
+          <w:szCs w:val="24"/>
+        </w:rPr>
+        <w:t xml:space="preserve">, </w:t>
+      </w:r>
+      <w:proofErr w:type="spellStart"/>
+      <w:r>
+        <w:rPr>
+          <w:sz w:val="24"/>
+          <w:szCs w:val="24"/>
+        </w:rPr>
+        <w:t>ManagerID</w:t>
+      </w:r>
+      <w:proofErr w:type="spellEnd"/>
+      <w:r>
+        <w:rPr>
+          <w:sz w:val="24"/>
+          <w:szCs w:val="24"/>
+        </w:rPr>
+        <w:t>, removed permissions, added permissions.</w:t>
       </w:r>
     </w:p>
     <w:p>
@@ -21015,8 +22998,17 @@
           <w:sz w:val="24"/>
           <w:szCs w:val="24"/>
         </w:rPr>
-        <w:t xml:space="preserve"> StoreID</w:t>
-      </w:r>
+        <w:t xml:space="preserve"> </w:t>
+      </w:r>
+      <w:proofErr w:type="spellStart"/>
+      <w:r>
+        <w:rPr>
+          <w:sz w:val="24"/>
+          <w:szCs w:val="24"/>
+        </w:rPr>
+        <w:t>StoreID</w:t>
+      </w:r>
+      <w:proofErr w:type="spellEnd"/>
     </w:p>
     <w:p>
       <w:pPr>
@@ -21285,8 +23277,17 @@
           <w:sz w:val="24"/>
           <w:szCs w:val="24"/>
         </w:rPr>
-        <w:t xml:space="preserve"> StoreID</w:t>
-      </w:r>
+        <w:t xml:space="preserve"> </w:t>
+      </w:r>
+      <w:proofErr w:type="spellStart"/>
+      <w:r>
+        <w:rPr>
+          <w:sz w:val="24"/>
+          <w:szCs w:val="24"/>
+        </w:rPr>
+        <w:t>StoreID</w:t>
+      </w:r>
+      <w:proofErr w:type="spellEnd"/>
     </w:p>
     <w:p>
       <w:pPr>
@@ -21596,8 +23597,17 @@
           <w:sz w:val="24"/>
           <w:szCs w:val="24"/>
         </w:rPr>
-        <w:t xml:space="preserve"> StoreID</w:t>
-      </w:r>
+        <w:t xml:space="preserve"> </w:t>
+      </w:r>
+      <w:proofErr w:type="spellStart"/>
+      <w:r>
+        <w:rPr>
+          <w:sz w:val="24"/>
+          <w:szCs w:val="24"/>
+        </w:rPr>
+        <w:t>StoreID</w:t>
+      </w:r>
+      <w:proofErr w:type="spellEnd"/>
     </w:p>
     <w:p>
       <w:pPr>
@@ -22443,8 +24453,19 @@
           <w:szCs w:val="28"/>
           <w:lang w:eastAsia="zh-CN"/>
         </w:rPr>
-        <w:t xml:space="preserve"> StoreID</w:t>
-      </w:r>
+        <w:t xml:space="preserve"> </w:t>
+      </w:r>
+      <w:proofErr w:type="spellStart"/>
+      <w:r>
+        <w:rPr>
+          <w:rFonts w:eastAsia="DengXian"/>
+          <w:sz w:val="28"/>
+          <w:szCs w:val="28"/>
+          <w:lang w:eastAsia="zh-CN"/>
+        </w:rPr>
+        <w:t>StoreID</w:t>
+      </w:r>
+      <w:proofErr w:type="spellEnd"/>
     </w:p>
     <w:p>
       <w:pPr>
@@ -22660,8 +24681,19 @@
           <w:szCs w:val="28"/>
           <w:lang w:eastAsia="zh-CN"/>
         </w:rPr>
-        <w:t xml:space="preserve"> StoreID</w:t>
-      </w:r>
+        <w:t xml:space="preserve"> </w:t>
+      </w:r>
+      <w:proofErr w:type="spellStart"/>
+      <w:r>
+        <w:rPr>
+          <w:rFonts w:eastAsia="DengXian"/>
+          <w:sz w:val="28"/>
+          <w:szCs w:val="28"/>
+          <w:lang w:eastAsia="zh-CN"/>
+        </w:rPr>
+        <w:t>StoreID</w:t>
+      </w:r>
+      <w:proofErr w:type="spellEnd"/>
     </w:p>
     <w:p>
       <w:pPr>
@@ -23521,8 +25553,39 @@
           <w:szCs w:val="28"/>
           <w:lang w:eastAsia="zh-CN"/>
         </w:rPr>
-        <w:t xml:space="preserve"> StoreID, ManagerID</w:t>
-      </w:r>
+        <w:t xml:space="preserve"> </w:t>
+      </w:r>
+      <w:proofErr w:type="spellStart"/>
+      <w:r>
+        <w:rPr>
+          <w:rFonts w:eastAsia="DengXian"/>
+          <w:sz w:val="28"/>
+          <w:szCs w:val="28"/>
+          <w:lang w:eastAsia="zh-CN"/>
+        </w:rPr>
+        <w:t>StoreID</w:t>
+      </w:r>
+      <w:proofErr w:type="spellEnd"/>
+      <w:r>
+        <w:rPr>
+          <w:rFonts w:eastAsia="DengXian"/>
+          <w:sz w:val="28"/>
+          <w:szCs w:val="28"/>
+          <w:lang w:eastAsia="zh-CN"/>
+        </w:rPr>
+        <w:t xml:space="preserve">, </w:t>
+      </w:r>
+      <w:proofErr w:type="spellStart"/>
+      <w:r>
+        <w:rPr>
+          <w:rFonts w:eastAsia="DengXian"/>
+          <w:sz w:val="28"/>
+          <w:szCs w:val="28"/>
+          <w:lang w:eastAsia="zh-CN"/>
+        </w:rPr>
+        <w:t>ManagerID</w:t>
+      </w:r>
+      <w:proofErr w:type="spellEnd"/>
     </w:p>
     <w:p>
       <w:pPr>
@@ -23716,8 +25779,39 @@
           <w:szCs w:val="28"/>
           <w:lang w:eastAsia="zh-CN"/>
         </w:rPr>
-        <w:t xml:space="preserve"> StoreID, ManagerID</w:t>
-      </w:r>
+        <w:t xml:space="preserve"> </w:t>
+      </w:r>
+      <w:proofErr w:type="spellStart"/>
+      <w:r>
+        <w:rPr>
+          <w:rFonts w:eastAsia="DengXian"/>
+          <w:sz w:val="28"/>
+          <w:szCs w:val="28"/>
+          <w:lang w:eastAsia="zh-CN"/>
+        </w:rPr>
+        <w:t>StoreID</w:t>
+      </w:r>
+      <w:proofErr w:type="spellEnd"/>
+      <w:r>
+        <w:rPr>
+          <w:rFonts w:eastAsia="DengXian"/>
+          <w:sz w:val="28"/>
+          <w:szCs w:val="28"/>
+          <w:lang w:eastAsia="zh-CN"/>
+        </w:rPr>
+        <w:t xml:space="preserve">, </w:t>
+      </w:r>
+      <w:proofErr w:type="spellStart"/>
+      <w:r>
+        <w:rPr>
+          <w:rFonts w:eastAsia="DengXian"/>
+          <w:sz w:val="28"/>
+          <w:szCs w:val="28"/>
+          <w:lang w:eastAsia="zh-CN"/>
+        </w:rPr>
+        <w:t>ManagerID</w:t>
+      </w:r>
+      <w:proofErr w:type="spellEnd"/>
     </w:p>
     <w:p>
       <w:pPr>
@@ -24055,8 +26149,39 @@
           <w:szCs w:val="28"/>
           <w:lang w:eastAsia="zh-CN"/>
         </w:rPr>
-        <w:t xml:space="preserve"> StoreID, ManagerID</w:t>
-      </w:r>
+        <w:t xml:space="preserve"> </w:t>
+      </w:r>
+      <w:proofErr w:type="spellStart"/>
+      <w:r>
+        <w:rPr>
+          <w:rFonts w:eastAsia="DengXian"/>
+          <w:sz w:val="28"/>
+          <w:szCs w:val="28"/>
+          <w:lang w:eastAsia="zh-CN"/>
+        </w:rPr>
+        <w:t>StoreID</w:t>
+      </w:r>
+      <w:proofErr w:type="spellEnd"/>
+      <w:r>
+        <w:rPr>
+          <w:rFonts w:eastAsia="DengXian"/>
+          <w:sz w:val="28"/>
+          <w:szCs w:val="28"/>
+          <w:lang w:eastAsia="zh-CN"/>
+        </w:rPr>
+        <w:t xml:space="preserve">, </w:t>
+      </w:r>
+      <w:proofErr w:type="spellStart"/>
+      <w:r>
+        <w:rPr>
+          <w:rFonts w:eastAsia="DengXian"/>
+          <w:sz w:val="28"/>
+          <w:szCs w:val="28"/>
+          <w:lang w:eastAsia="zh-CN"/>
+        </w:rPr>
+        <w:t>ManagerID</w:t>
+      </w:r>
+      <w:proofErr w:type="spellEnd"/>
     </w:p>
     <w:p>
       <w:pPr>
@@ -24186,7 +26311,27 @@
           <w:szCs w:val="28"/>
           <w:lang w:eastAsia="zh-CN"/>
         </w:rPr>
-        <w:t>Store owner specifies a ManagerID that does not exist or is not assigned as a manager in the store.</w:t>
+        <w:t xml:space="preserve">Store owner specifies a </w:t>
+      </w:r>
+      <w:proofErr w:type="spellStart"/>
+      <w:r>
+        <w:rPr>
+          <w:rFonts w:eastAsia="DengXian"/>
+          <w:sz w:val="28"/>
+          <w:szCs w:val="28"/>
+          <w:lang w:eastAsia="zh-CN"/>
+        </w:rPr>
+        <w:t>ManagerID</w:t>
+      </w:r>
+      <w:proofErr w:type="spellEnd"/>
+      <w:r>
+        <w:rPr>
+          <w:rFonts w:eastAsia="DengXian"/>
+          <w:sz w:val="28"/>
+          <w:szCs w:val="28"/>
+          <w:lang w:eastAsia="zh-CN"/>
+        </w:rPr>
+        <w:t xml:space="preserve"> that does not exist or is not assigned as a manager in the store.</w:t>
       </w:r>
     </w:p>
     <w:p>
@@ -24959,8 +27104,19 @@
           <w:szCs w:val="28"/>
           <w:lang w:eastAsia="zh-CN"/>
         </w:rPr>
-        <w:t xml:space="preserve"> StoreID</w:t>
-      </w:r>
+        <w:t xml:space="preserve"> </w:t>
+      </w:r>
+      <w:proofErr w:type="spellStart"/>
+      <w:r>
+        <w:rPr>
+          <w:rFonts w:eastAsia="DengXian"/>
+          <w:sz w:val="28"/>
+          <w:szCs w:val="28"/>
+          <w:lang w:eastAsia="zh-CN"/>
+        </w:rPr>
+        <w:t>StoreID</w:t>
+      </w:r>
+      <w:proofErr w:type="spellEnd"/>
     </w:p>
     <w:p>
       <w:pPr>
@@ -25206,8 +27362,19 @@
           <w:szCs w:val="28"/>
           <w:lang w:eastAsia="zh-CN"/>
         </w:rPr>
-        <w:t xml:space="preserve"> StoreID</w:t>
-      </w:r>
+        <w:t xml:space="preserve"> </w:t>
+      </w:r>
+      <w:proofErr w:type="spellStart"/>
+      <w:r>
+        <w:rPr>
+          <w:rFonts w:eastAsia="DengXian"/>
+          <w:sz w:val="28"/>
+          <w:szCs w:val="28"/>
+          <w:lang w:eastAsia="zh-CN"/>
+        </w:rPr>
+        <w:t>StoreID</w:t>
+      </w:r>
+      <w:proofErr w:type="spellEnd"/>
     </w:p>
     <w:p>
       <w:pPr>
@@ -25586,8 +27753,19 @@
           <w:szCs w:val="28"/>
           <w:lang w:eastAsia="zh-CN"/>
         </w:rPr>
-        <w:t xml:space="preserve"> StoreID</w:t>
-      </w:r>
+        <w:t xml:space="preserve"> </w:t>
+      </w:r>
+      <w:proofErr w:type="spellStart"/>
+      <w:r>
+        <w:rPr>
+          <w:rFonts w:eastAsia="DengXian"/>
+          <w:sz w:val="28"/>
+          <w:szCs w:val="28"/>
+          <w:lang w:eastAsia="zh-CN"/>
+        </w:rPr>
+        <w:t>StoreID</w:t>
+      </w:r>
+      <w:proofErr w:type="spellEnd"/>
     </w:p>
     <w:p>
       <w:pPr>
@@ -26391,8 +28569,19 @@
           <w:szCs w:val="28"/>
           <w:lang w:eastAsia="zh-CN"/>
         </w:rPr>
-        <w:t xml:space="preserve"> StoreID</w:t>
-      </w:r>
+        <w:t xml:space="preserve"> </w:t>
+      </w:r>
+      <w:proofErr w:type="spellStart"/>
+      <w:r>
+        <w:rPr>
+          <w:rFonts w:eastAsia="DengXian"/>
+          <w:sz w:val="28"/>
+          <w:szCs w:val="28"/>
+          <w:lang w:eastAsia="zh-CN"/>
+        </w:rPr>
+        <w:t>StoreID</w:t>
+      </w:r>
+      <w:proofErr w:type="spellEnd"/>
       <w:r>
         <w:rPr>
           <w:rFonts w:eastAsia="DengXian"/>
@@ -26652,8 +28841,19 @@
           <w:szCs w:val="28"/>
           <w:lang w:eastAsia="zh-CN"/>
         </w:rPr>
-        <w:t xml:space="preserve"> StoreID</w:t>
-      </w:r>
+        <w:t xml:space="preserve"> </w:t>
+      </w:r>
+      <w:proofErr w:type="spellStart"/>
+      <w:r>
+        <w:rPr>
+          <w:rFonts w:eastAsia="DengXian"/>
+          <w:sz w:val="28"/>
+          <w:szCs w:val="28"/>
+          <w:lang w:eastAsia="zh-CN"/>
+        </w:rPr>
+        <w:t>StoreID</w:t>
+      </w:r>
+      <w:proofErr w:type="spellEnd"/>
       <w:r>
         <w:rPr>
           <w:rFonts w:eastAsia="DengXian"/>
@@ -27078,8 +29278,19 @@
           <w:szCs w:val="28"/>
           <w:lang w:eastAsia="zh-CN"/>
         </w:rPr>
-        <w:t xml:space="preserve"> StoreID</w:t>
-      </w:r>
+        <w:t xml:space="preserve"> </w:t>
+      </w:r>
+      <w:proofErr w:type="spellStart"/>
+      <w:r>
+        <w:rPr>
+          <w:rFonts w:eastAsia="DengXian"/>
+          <w:sz w:val="28"/>
+          <w:szCs w:val="28"/>
+          <w:lang w:eastAsia="zh-CN"/>
+        </w:rPr>
+        <w:t>StoreID</w:t>
+      </w:r>
+      <w:proofErr w:type="spellEnd"/>
       <w:r>
         <w:rPr>
           <w:rFonts w:eastAsia="DengXian"/>
@@ -28433,6 +30644,92 @@
     </w:lvl>
   </w:abstractNum>
   <w:abstractNum w:abstractNumId="9" w15:restartNumberingAfterBreak="0">
+    <w:nsid w:val="14187E43"/>
+    <w:multiLevelType w:val="hybridMultilevel"/>
+    <w:tmpl w:val="2326DB8E"/>
+    <w:lvl w:ilvl="0" w:tplc="04090011">
+      <w:start w:val="1"/>
+      <w:numFmt w:val="decimal"/>
+      <w:lvlText w:val="%1)"/>
+      <w:lvlJc w:val="left"/>
+      <w:pPr>
+        <w:ind w:left="360" w:hanging="360"/>
+      </w:pPr>
+    </w:lvl>
+    <w:lvl w:ilvl="1" w:tplc="04090019">
+      <w:start w:val="1"/>
+      <w:numFmt w:val="lowerLetter"/>
+      <w:lvlText w:val="%2."/>
+      <w:lvlJc w:val="left"/>
+      <w:pPr>
+        <w:ind w:left="1080" w:hanging="360"/>
+      </w:pPr>
+    </w:lvl>
+    <w:lvl w:ilvl="2" w:tplc="0409001B">
+      <w:start w:val="1"/>
+      <w:numFmt w:val="lowerRoman"/>
+      <w:lvlText w:val="%3."/>
+      <w:lvlJc w:val="right"/>
+      <w:pPr>
+        <w:ind w:left="1800" w:hanging="180"/>
+      </w:pPr>
+    </w:lvl>
+    <w:lvl w:ilvl="3" w:tplc="0409000F">
+      <w:start w:val="1"/>
+      <w:numFmt w:val="decimal"/>
+      <w:lvlText w:val="%4."/>
+      <w:lvlJc w:val="left"/>
+      <w:pPr>
+        <w:ind w:left="2520" w:hanging="360"/>
+      </w:pPr>
+    </w:lvl>
+    <w:lvl w:ilvl="4" w:tplc="04090019" w:tentative="1">
+      <w:start w:val="1"/>
+      <w:numFmt w:val="lowerLetter"/>
+      <w:lvlText w:val="%5."/>
+      <w:lvlJc w:val="left"/>
+      <w:pPr>
+        <w:ind w:left="3240" w:hanging="360"/>
+      </w:pPr>
+    </w:lvl>
+    <w:lvl w:ilvl="5" w:tplc="0409001B" w:tentative="1">
+      <w:start w:val="1"/>
+      <w:numFmt w:val="lowerRoman"/>
+      <w:lvlText w:val="%6."/>
+      <w:lvlJc w:val="right"/>
+      <w:pPr>
+        <w:ind w:left="3960" w:hanging="180"/>
+      </w:pPr>
+    </w:lvl>
+    <w:lvl w:ilvl="6" w:tplc="0409000F" w:tentative="1">
+      <w:start w:val="1"/>
+      <w:numFmt w:val="decimal"/>
+      <w:lvlText w:val="%7."/>
+      <w:lvlJc w:val="left"/>
+      <w:pPr>
+        <w:ind w:left="4680" w:hanging="360"/>
+      </w:pPr>
+    </w:lvl>
+    <w:lvl w:ilvl="7" w:tplc="04090019" w:tentative="1">
+      <w:start w:val="1"/>
+      <w:numFmt w:val="lowerLetter"/>
+      <w:lvlText w:val="%8."/>
+      <w:lvlJc w:val="left"/>
+      <w:pPr>
+        <w:ind w:left="5400" w:hanging="360"/>
+      </w:pPr>
+    </w:lvl>
+    <w:lvl w:ilvl="8" w:tplc="0409001B" w:tentative="1">
+      <w:start w:val="1"/>
+      <w:numFmt w:val="lowerRoman"/>
+      <w:lvlText w:val="%9."/>
+      <w:lvlJc w:val="right"/>
+      <w:pPr>
+        <w:ind w:left="6120" w:hanging="180"/>
+      </w:pPr>
+    </w:lvl>
+  </w:abstractNum>
+  <w:abstractNum w:abstractNumId="10" w15:restartNumberingAfterBreak="0">
     <w:nsid w:val="186C2DA9"/>
     <w:multiLevelType w:val="multilevel"/>
     <w:tmpl w:val="AD1EEC6C"/>
@@ -28581,7 +30878,7 @@
       </w:rPr>
     </w:lvl>
   </w:abstractNum>
-  <w:abstractNum w:abstractNumId="10" w15:restartNumberingAfterBreak="0">
+  <w:abstractNum w:abstractNumId="11" w15:restartNumberingAfterBreak="0">
     <w:nsid w:val="1A636D59"/>
     <w:multiLevelType w:val="hybridMultilevel"/>
     <w:tmpl w:val="6C8A453A"/>
@@ -28670,7 +30967,7 @@
       </w:pPr>
     </w:lvl>
   </w:abstractNum>
-  <w:abstractNum w:abstractNumId="11" w15:restartNumberingAfterBreak="0">
+  <w:abstractNum w:abstractNumId="12" w15:restartNumberingAfterBreak="0">
     <w:nsid w:val="1D4B7E33"/>
     <w:multiLevelType w:val="multilevel"/>
     <w:tmpl w:val="3B244E3A"/>
@@ -28795,7 +31092,7 @@
       </w:pPr>
     </w:lvl>
   </w:abstractNum>
-  <w:abstractNum w:abstractNumId="12" w15:restartNumberingAfterBreak="0">
+  <w:abstractNum w:abstractNumId="13" w15:restartNumberingAfterBreak="0">
     <w:nsid w:val="1F78705B"/>
     <w:multiLevelType w:val="hybridMultilevel"/>
     <w:tmpl w:val="4F8E7874"/>
@@ -28884,7 +31181,7 @@
       </w:pPr>
     </w:lvl>
   </w:abstractNum>
-  <w:abstractNum w:abstractNumId="13" w15:restartNumberingAfterBreak="0">
+  <w:abstractNum w:abstractNumId="14" w15:restartNumberingAfterBreak="0">
     <w:nsid w:val="2031389F"/>
     <w:multiLevelType w:val="hybridMultilevel"/>
     <w:tmpl w:val="D88E3B00"/>
@@ -28975,7 +31272,7 @@
       </w:pPr>
     </w:lvl>
   </w:abstractNum>
-  <w:abstractNum w:abstractNumId="14" w15:restartNumberingAfterBreak="0">
+  <w:abstractNum w:abstractNumId="15" w15:restartNumberingAfterBreak="0">
     <w:nsid w:val="21295CD7"/>
     <w:multiLevelType w:val="hybridMultilevel"/>
     <w:tmpl w:val="93F81778"/>
@@ -29088,7 +31385,7 @@
       </w:rPr>
     </w:lvl>
   </w:abstractNum>
-  <w:abstractNum w:abstractNumId="15" w15:restartNumberingAfterBreak="0">
+  <w:abstractNum w:abstractNumId="16" w15:restartNumberingAfterBreak="0">
     <w:nsid w:val="28673BF5"/>
     <w:multiLevelType w:val="multilevel"/>
     <w:tmpl w:val="5EAA138C"/>
@@ -29209,7 +31506,7 @@
       </w:pPr>
     </w:lvl>
   </w:abstractNum>
-  <w:abstractNum w:abstractNumId="16" w15:restartNumberingAfterBreak="0">
+  <w:abstractNum w:abstractNumId="17" w15:restartNumberingAfterBreak="0">
     <w:nsid w:val="289F1BAA"/>
     <w:multiLevelType w:val="multilevel"/>
     <w:tmpl w:val="5EAA138C"/>
@@ -29330,7 +31627,7 @@
       </w:pPr>
     </w:lvl>
   </w:abstractNum>
-  <w:abstractNum w:abstractNumId="17" w15:restartNumberingAfterBreak="0">
+  <w:abstractNum w:abstractNumId="18" w15:restartNumberingAfterBreak="0">
     <w:nsid w:val="2B6041FC"/>
     <w:multiLevelType w:val="hybridMultilevel"/>
     <w:tmpl w:val="4A4836BC"/>
@@ -29421,7 +31718,7 @@
       </w:pPr>
     </w:lvl>
   </w:abstractNum>
-  <w:abstractNum w:abstractNumId="18" w15:restartNumberingAfterBreak="0">
+  <w:abstractNum w:abstractNumId="19" w15:restartNumberingAfterBreak="0">
     <w:nsid w:val="2BCE2803"/>
     <w:multiLevelType w:val="hybridMultilevel"/>
     <w:tmpl w:val="772C4290"/>
@@ -29507,7 +31804,7 @@
       </w:pPr>
     </w:lvl>
   </w:abstractNum>
-  <w:abstractNum w:abstractNumId="19" w15:restartNumberingAfterBreak="0">
+  <w:abstractNum w:abstractNumId="20" w15:restartNumberingAfterBreak="0">
     <w:nsid w:val="31EF695A"/>
     <w:multiLevelType w:val="hybridMultilevel"/>
     <w:tmpl w:val="D244F4FE"/>
@@ -29593,7 +31890,7 @@
       </w:pPr>
     </w:lvl>
   </w:abstractNum>
-  <w:abstractNum w:abstractNumId="20" w15:restartNumberingAfterBreak="0">
+  <w:abstractNum w:abstractNumId="21" w15:restartNumberingAfterBreak="0">
     <w:nsid w:val="35634E3E"/>
     <w:multiLevelType w:val="hybridMultilevel"/>
     <w:tmpl w:val="428A2BAA"/>
@@ -29706,7 +32003,7 @@
       </w:rPr>
     </w:lvl>
   </w:abstractNum>
-  <w:abstractNum w:abstractNumId="21" w15:restartNumberingAfterBreak="0">
+  <w:abstractNum w:abstractNumId="22" w15:restartNumberingAfterBreak="0">
     <w:nsid w:val="37160E0D"/>
     <w:multiLevelType w:val="hybridMultilevel"/>
     <w:tmpl w:val="D2D4A76E"/>
@@ -29795,7 +32092,7 @@
       </w:pPr>
     </w:lvl>
   </w:abstractNum>
-  <w:abstractNum w:abstractNumId="22" w15:restartNumberingAfterBreak="0">
+  <w:abstractNum w:abstractNumId="23" w15:restartNumberingAfterBreak="0">
     <w:nsid w:val="3A1576B8"/>
     <w:multiLevelType w:val="hybridMultilevel"/>
     <w:tmpl w:val="D2D4A76E"/>
@@ -29884,7 +32181,7 @@
       </w:pPr>
     </w:lvl>
   </w:abstractNum>
-  <w:abstractNum w:abstractNumId="23" w15:restartNumberingAfterBreak="0">
+  <w:abstractNum w:abstractNumId="24" w15:restartNumberingAfterBreak="0">
     <w:nsid w:val="3DBB7C3C"/>
     <w:multiLevelType w:val="hybridMultilevel"/>
     <w:tmpl w:val="9CE80922"/>
@@ -29970,7 +32267,7 @@
       </w:pPr>
     </w:lvl>
   </w:abstractNum>
-  <w:abstractNum w:abstractNumId="24" w15:restartNumberingAfterBreak="0">
+  <w:abstractNum w:abstractNumId="25" w15:restartNumberingAfterBreak="0">
     <w:nsid w:val="3E3D68FC"/>
     <w:multiLevelType w:val="hybridMultilevel"/>
     <w:tmpl w:val="2F482D74"/>
@@ -30059,7 +32356,7 @@
       </w:pPr>
     </w:lvl>
   </w:abstractNum>
-  <w:abstractNum w:abstractNumId="25" w15:restartNumberingAfterBreak="0">
+  <w:abstractNum w:abstractNumId="26" w15:restartNumberingAfterBreak="0">
     <w:nsid w:val="3FFD15FF"/>
     <w:multiLevelType w:val="hybridMultilevel"/>
     <w:tmpl w:val="D2D4A76E"/>
@@ -30148,7 +32445,7 @@
       </w:pPr>
     </w:lvl>
   </w:abstractNum>
-  <w:abstractNum w:abstractNumId="26" w15:restartNumberingAfterBreak="0">
+  <w:abstractNum w:abstractNumId="27" w15:restartNumberingAfterBreak="0">
     <w:nsid w:val="415646F2"/>
     <w:multiLevelType w:val="hybridMultilevel"/>
     <w:tmpl w:val="015C72A6"/>
@@ -30239,7 +32536,7 @@
       </w:pPr>
     </w:lvl>
   </w:abstractNum>
-  <w:abstractNum w:abstractNumId="27" w15:restartNumberingAfterBreak="0">
+  <w:abstractNum w:abstractNumId="28" w15:restartNumberingAfterBreak="0">
     <w:nsid w:val="43542BA1"/>
     <w:multiLevelType w:val="multilevel"/>
     <w:tmpl w:val="5EAA138C"/>
@@ -30360,7 +32657,7 @@
       </w:pPr>
     </w:lvl>
   </w:abstractNum>
-  <w:abstractNum w:abstractNumId="28" w15:restartNumberingAfterBreak="0">
+  <w:abstractNum w:abstractNumId="29" w15:restartNumberingAfterBreak="0">
     <w:nsid w:val="4497234A"/>
     <w:multiLevelType w:val="hybridMultilevel"/>
     <w:tmpl w:val="D1A89CCC"/>
@@ -30446,7 +32743,7 @@
       </w:pPr>
     </w:lvl>
   </w:abstractNum>
-  <w:abstractNum w:abstractNumId="29" w15:restartNumberingAfterBreak="0">
+  <w:abstractNum w:abstractNumId="30" w15:restartNumberingAfterBreak="0">
     <w:nsid w:val="455A61FC"/>
     <w:multiLevelType w:val="hybridMultilevel"/>
     <w:tmpl w:val="D2D4A76E"/>
@@ -30535,7 +32832,7 @@
       </w:pPr>
     </w:lvl>
   </w:abstractNum>
-  <w:abstractNum w:abstractNumId="30" w15:restartNumberingAfterBreak="0">
+  <w:abstractNum w:abstractNumId="31" w15:restartNumberingAfterBreak="0">
     <w:nsid w:val="46CA7D0F"/>
     <w:multiLevelType w:val="multilevel"/>
     <w:tmpl w:val="CCD0C0E4"/>
@@ -30660,7 +32957,7 @@
       </w:pPr>
     </w:lvl>
   </w:abstractNum>
-  <w:abstractNum w:abstractNumId="31" w15:restartNumberingAfterBreak="0">
+  <w:abstractNum w:abstractNumId="32" w15:restartNumberingAfterBreak="0">
     <w:nsid w:val="47DB589F"/>
     <w:multiLevelType w:val="multilevel"/>
     <w:tmpl w:val="0409001D"/>
@@ -30746,7 +33043,7 @@
       </w:pPr>
     </w:lvl>
   </w:abstractNum>
-  <w:abstractNum w:abstractNumId="32" w15:restartNumberingAfterBreak="0">
+  <w:abstractNum w:abstractNumId="33" w15:restartNumberingAfterBreak="0">
     <w:nsid w:val="488C587E"/>
     <w:multiLevelType w:val="hybridMultilevel"/>
     <w:tmpl w:val="29A876A8"/>
@@ -30832,7 +33129,7 @@
       </w:pPr>
     </w:lvl>
   </w:abstractNum>
-  <w:abstractNum w:abstractNumId="33" w15:restartNumberingAfterBreak="0">
+  <w:abstractNum w:abstractNumId="34" w15:restartNumberingAfterBreak="0">
     <w:nsid w:val="4A8C1380"/>
     <w:multiLevelType w:val="hybridMultilevel"/>
     <w:tmpl w:val="A4CEF7BA"/>
@@ -30921,7 +33218,7 @@
       </w:pPr>
     </w:lvl>
   </w:abstractNum>
-  <w:abstractNum w:abstractNumId="34" w15:restartNumberingAfterBreak="0">
+  <w:abstractNum w:abstractNumId="35" w15:restartNumberingAfterBreak="0">
     <w:nsid w:val="4BE24F30"/>
     <w:multiLevelType w:val="hybridMultilevel"/>
     <w:tmpl w:val="330E2C42"/>
@@ -31034,7 +33331,7 @@
       </w:rPr>
     </w:lvl>
   </w:abstractNum>
-  <w:abstractNum w:abstractNumId="35" w15:restartNumberingAfterBreak="0">
+  <w:abstractNum w:abstractNumId="36" w15:restartNumberingAfterBreak="0">
     <w:nsid w:val="4DC67B53"/>
     <w:multiLevelType w:val="hybridMultilevel"/>
     <w:tmpl w:val="F88E2AD6"/>
@@ -31124,7 +33421,7 @@
       </w:pPr>
     </w:lvl>
   </w:abstractNum>
-  <w:abstractNum w:abstractNumId="36" w15:restartNumberingAfterBreak="0">
+  <w:abstractNum w:abstractNumId="37" w15:restartNumberingAfterBreak="0">
     <w:nsid w:val="4F7801B4"/>
     <w:multiLevelType w:val="hybridMultilevel"/>
     <w:tmpl w:val="0E90E9BA"/>
@@ -31210,7 +33507,7 @@
       </w:pPr>
     </w:lvl>
   </w:abstractNum>
-  <w:abstractNum w:abstractNumId="37" w15:restartNumberingAfterBreak="0">
+  <w:abstractNum w:abstractNumId="38" w15:restartNumberingAfterBreak="0">
     <w:nsid w:val="50CF5941"/>
     <w:multiLevelType w:val="multilevel"/>
     <w:tmpl w:val="5EAA138C"/>
@@ -31331,7 +33628,7 @@
       </w:pPr>
     </w:lvl>
   </w:abstractNum>
-  <w:abstractNum w:abstractNumId="38" w15:restartNumberingAfterBreak="0">
+  <w:abstractNum w:abstractNumId="39" w15:restartNumberingAfterBreak="0">
     <w:nsid w:val="51AF5C76"/>
     <w:multiLevelType w:val="multilevel"/>
     <w:tmpl w:val="5EAA138C"/>
@@ -31452,7 +33749,7 @@
       </w:pPr>
     </w:lvl>
   </w:abstractNum>
-  <w:abstractNum w:abstractNumId="39" w15:restartNumberingAfterBreak="0">
+  <w:abstractNum w:abstractNumId="40" w15:restartNumberingAfterBreak="0">
     <w:nsid w:val="537B5A03"/>
     <w:multiLevelType w:val="multilevel"/>
     <w:tmpl w:val="5EAA138C"/>
@@ -31573,7 +33870,7 @@
       </w:pPr>
     </w:lvl>
   </w:abstractNum>
-  <w:abstractNum w:abstractNumId="40" w15:restartNumberingAfterBreak="0">
+  <w:abstractNum w:abstractNumId="41" w15:restartNumberingAfterBreak="0">
     <w:nsid w:val="556845F9"/>
     <w:multiLevelType w:val="hybridMultilevel"/>
     <w:tmpl w:val="D2D4A76E"/>
@@ -31662,7 +33959,7 @@
       </w:pPr>
     </w:lvl>
   </w:abstractNum>
-  <w:abstractNum w:abstractNumId="41" w15:restartNumberingAfterBreak="0">
+  <w:abstractNum w:abstractNumId="42" w15:restartNumberingAfterBreak="0">
     <w:nsid w:val="5603718B"/>
     <w:multiLevelType w:val="hybridMultilevel"/>
     <w:tmpl w:val="5A32C7F2"/>
@@ -31753,7 +34050,7 @@
       </w:pPr>
     </w:lvl>
   </w:abstractNum>
-  <w:abstractNum w:abstractNumId="42" w15:restartNumberingAfterBreak="0">
+  <w:abstractNum w:abstractNumId="43" w15:restartNumberingAfterBreak="0">
     <w:nsid w:val="5EBA5794"/>
     <w:multiLevelType w:val="multilevel"/>
     <w:tmpl w:val="02CA5C26"/>
@@ -31898,7 +34195,7 @@
       </w:rPr>
     </w:lvl>
   </w:abstractNum>
-  <w:abstractNum w:abstractNumId="43" w15:restartNumberingAfterBreak="0">
+  <w:abstractNum w:abstractNumId="44" w15:restartNumberingAfterBreak="0">
     <w:nsid w:val="60F60BBE"/>
     <w:multiLevelType w:val="hybridMultilevel"/>
     <w:tmpl w:val="3112037C"/>
@@ -31984,7 +34281,7 @@
       </w:pPr>
     </w:lvl>
   </w:abstractNum>
-  <w:abstractNum w:abstractNumId="44" w15:restartNumberingAfterBreak="0">
+  <w:abstractNum w:abstractNumId="45" w15:restartNumberingAfterBreak="0">
     <w:nsid w:val="687C39DA"/>
     <w:multiLevelType w:val="hybridMultilevel"/>
     <w:tmpl w:val="4476B058"/>
@@ -32097,7 +34394,7 @@
       </w:rPr>
     </w:lvl>
   </w:abstractNum>
-  <w:abstractNum w:abstractNumId="45" w15:restartNumberingAfterBreak="0">
+  <w:abstractNum w:abstractNumId="46" w15:restartNumberingAfterBreak="0">
     <w:nsid w:val="688D39ED"/>
     <w:multiLevelType w:val="hybridMultilevel"/>
     <w:tmpl w:val="6096DD5E"/>
@@ -32188,7 +34485,7 @@
       </w:pPr>
     </w:lvl>
   </w:abstractNum>
-  <w:abstractNum w:abstractNumId="46" w15:restartNumberingAfterBreak="0">
+  <w:abstractNum w:abstractNumId="47" w15:restartNumberingAfterBreak="0">
     <w:nsid w:val="6BD803A2"/>
     <w:multiLevelType w:val="multilevel"/>
     <w:tmpl w:val="20EEA65C"/>
@@ -32301,7 +34598,7 @@
       </w:pPr>
     </w:lvl>
   </w:abstractNum>
-  <w:abstractNum w:abstractNumId="47" w15:restartNumberingAfterBreak="0">
+  <w:abstractNum w:abstractNumId="48" w15:restartNumberingAfterBreak="0">
     <w:nsid w:val="6CCB09BB"/>
     <w:multiLevelType w:val="hybridMultilevel"/>
     <w:tmpl w:val="EBBE935A"/>
@@ -32390,7 +34687,7 @@
       </w:pPr>
     </w:lvl>
   </w:abstractNum>
-  <w:abstractNum w:abstractNumId="48" w15:restartNumberingAfterBreak="0">
+  <w:abstractNum w:abstractNumId="49" w15:restartNumberingAfterBreak="0">
     <w:nsid w:val="72296F80"/>
     <w:multiLevelType w:val="hybridMultilevel"/>
     <w:tmpl w:val="2F482D74"/>
@@ -32479,7 +34776,7 @@
       </w:pPr>
     </w:lvl>
   </w:abstractNum>
-  <w:abstractNum w:abstractNumId="49" w15:restartNumberingAfterBreak="0">
+  <w:abstractNum w:abstractNumId="50" w15:restartNumberingAfterBreak="0">
     <w:nsid w:val="73874AB3"/>
     <w:multiLevelType w:val="hybridMultilevel"/>
     <w:tmpl w:val="FC1ECB02"/>
@@ -32592,7 +34889,7 @@
       </w:rPr>
     </w:lvl>
   </w:abstractNum>
-  <w:abstractNum w:abstractNumId="50" w15:restartNumberingAfterBreak="0">
+  <w:abstractNum w:abstractNumId="51" w15:restartNumberingAfterBreak="0">
     <w:nsid w:val="792C5EB5"/>
     <w:multiLevelType w:val="hybridMultilevel"/>
     <w:tmpl w:val="2FBCCA30"/>
@@ -32683,7 +34980,7 @@
       </w:pPr>
     </w:lvl>
   </w:abstractNum>
-  <w:abstractNum w:abstractNumId="51" w15:restartNumberingAfterBreak="0">
+  <w:abstractNum w:abstractNumId="52" w15:restartNumberingAfterBreak="0">
     <w:nsid w:val="7A8A41E8"/>
     <w:multiLevelType w:val="hybridMultilevel"/>
     <w:tmpl w:val="2F482D74"/>
@@ -32772,7 +35069,7 @@
       </w:pPr>
     </w:lvl>
   </w:abstractNum>
-  <w:abstractNum w:abstractNumId="52" w15:restartNumberingAfterBreak="0">
+  <w:abstractNum w:abstractNumId="53" w15:restartNumberingAfterBreak="0">
     <w:nsid w:val="7CFD52A0"/>
     <w:multiLevelType w:val="hybridMultilevel"/>
     <w:tmpl w:val="2F482D74"/>
@@ -32861,7 +35158,7 @@
       </w:pPr>
     </w:lvl>
   </w:abstractNum>
-  <w:abstractNum w:abstractNumId="53" w15:restartNumberingAfterBreak="0">
+  <w:abstractNum w:abstractNumId="54" w15:restartNumberingAfterBreak="0">
     <w:nsid w:val="7D836098"/>
     <w:multiLevelType w:val="hybridMultilevel"/>
     <w:tmpl w:val="2F482D74"/>
@@ -32950,7 +35247,7 @@
       </w:pPr>
     </w:lvl>
   </w:abstractNum>
-  <w:abstractNum w:abstractNumId="54" w15:restartNumberingAfterBreak="0">
+  <w:abstractNum w:abstractNumId="55" w15:restartNumberingAfterBreak="0">
     <w:nsid w:val="7E512ACA"/>
     <w:multiLevelType w:val="hybridMultilevel"/>
     <w:tmpl w:val="91560FB2"/>
@@ -33064,73 +35361,73 @@
     </w:lvl>
   </w:abstractNum>
   <w:num w:numId="1" w16cid:durableId="1076395016">
-    <w:abstractNumId w:val="45"/>
+    <w:abstractNumId w:val="46"/>
   </w:num>
   <w:num w:numId="2" w16cid:durableId="1742409007">
-    <w:abstractNumId w:val="40"/>
+    <w:abstractNumId w:val="41"/>
   </w:num>
   <w:num w:numId="3" w16cid:durableId="850729316">
-    <w:abstractNumId w:val="33"/>
+    <w:abstractNumId w:val="34"/>
   </w:num>
   <w:num w:numId="4" w16cid:durableId="208304702">
-    <w:abstractNumId w:val="52"/>
+    <w:abstractNumId w:val="53"/>
   </w:num>
   <w:num w:numId="5" w16cid:durableId="834875367">
-    <w:abstractNumId w:val="38"/>
+    <w:abstractNumId w:val="39"/>
   </w:num>
   <w:num w:numId="6" w16cid:durableId="1895701859">
-    <w:abstractNumId w:val="15"/>
+    <w:abstractNumId w:val="16"/>
   </w:num>
   <w:num w:numId="7" w16cid:durableId="1407532968">
-    <w:abstractNumId w:val="11"/>
+    <w:abstractNumId w:val="12"/>
   </w:num>
   <w:num w:numId="8" w16cid:durableId="1448815720">
-    <w:abstractNumId w:val="31"/>
+    <w:abstractNumId w:val="32"/>
   </w:num>
   <w:num w:numId="9" w16cid:durableId="464275921">
     <w:abstractNumId w:val="4"/>
   </w:num>
   <w:num w:numId="10" w16cid:durableId="1975871927">
-    <w:abstractNumId w:val="35"/>
+    <w:abstractNumId w:val="36"/>
   </w:num>
   <w:num w:numId="11" w16cid:durableId="1604336279">
     <w:abstractNumId w:val="2"/>
   </w:num>
   <w:num w:numId="12" w16cid:durableId="1975211680">
-    <w:abstractNumId w:val="54"/>
+    <w:abstractNumId w:val="55"/>
   </w:num>
   <w:num w:numId="13" w16cid:durableId="2034525884">
     <w:abstractNumId w:val="0"/>
   </w:num>
   <w:num w:numId="14" w16cid:durableId="2090543067">
-    <w:abstractNumId w:val="20"/>
+    <w:abstractNumId w:val="21"/>
   </w:num>
   <w:num w:numId="15" w16cid:durableId="2112892713">
-    <w:abstractNumId w:val="44"/>
+    <w:abstractNumId w:val="45"/>
   </w:num>
   <w:num w:numId="16" w16cid:durableId="1170826993">
-    <w:abstractNumId w:val="46"/>
+    <w:abstractNumId w:val="47"/>
   </w:num>
   <w:num w:numId="17" w16cid:durableId="766579210">
-    <w:abstractNumId w:val="26"/>
+    <w:abstractNumId w:val="27"/>
   </w:num>
   <w:num w:numId="18" w16cid:durableId="949359626">
-    <w:abstractNumId w:val="42"/>
+    <w:abstractNumId w:val="43"/>
   </w:num>
   <w:num w:numId="19" w16cid:durableId="462963101">
-    <w:abstractNumId w:val="49"/>
+    <w:abstractNumId w:val="50"/>
   </w:num>
   <w:num w:numId="20" w16cid:durableId="595600136">
-    <w:abstractNumId w:val="12"/>
+    <w:abstractNumId w:val="13"/>
   </w:num>
   <w:num w:numId="21" w16cid:durableId="1681543258">
-    <w:abstractNumId w:val="36"/>
+    <w:abstractNumId w:val="37"/>
   </w:num>
   <w:num w:numId="22" w16cid:durableId="772898256">
-    <w:abstractNumId w:val="50"/>
+    <w:abstractNumId w:val="51"/>
   </w:num>
   <w:num w:numId="23" w16cid:durableId="1825003300">
-    <w:abstractNumId w:val="34"/>
+    <w:abstractNumId w:val="35"/>
   </w:num>
   <w:num w:numId="24" w16cid:durableId="1862278902">
     <w:abstractNumId w:val="1"/>
@@ -33162,91 +35459,94 @@
     </w:lvlOverride>
   </w:num>
   <w:num w:numId="28" w16cid:durableId="1188449809">
+    <w:abstractNumId w:val="15"/>
+  </w:num>
+  <w:num w:numId="29" w16cid:durableId="114762584">
+    <w:abstractNumId w:val="18"/>
+  </w:num>
+  <w:num w:numId="30" w16cid:durableId="545720691">
     <w:abstractNumId w:val="14"/>
   </w:num>
-  <w:num w:numId="29" w16cid:durableId="114762584">
-    <w:abstractNumId w:val="17"/>
-  </w:num>
-  <w:num w:numId="30" w16cid:durableId="545720691">
-    <w:abstractNumId w:val="13"/>
-  </w:num>
   <w:num w:numId="31" w16cid:durableId="915361397">
-    <w:abstractNumId w:val="9"/>
+    <w:abstractNumId w:val="10"/>
   </w:num>
   <w:num w:numId="32" w16cid:durableId="348604325">
-    <w:abstractNumId w:val="41"/>
+    <w:abstractNumId w:val="42"/>
   </w:num>
   <w:num w:numId="33" w16cid:durableId="1269658163">
-    <w:abstractNumId w:val="43"/>
+    <w:abstractNumId w:val="44"/>
   </w:num>
   <w:num w:numId="34" w16cid:durableId="814685563">
-    <w:abstractNumId w:val="19"/>
+    <w:abstractNumId w:val="20"/>
   </w:num>
   <w:num w:numId="35" w16cid:durableId="226305254">
-    <w:abstractNumId w:val="23"/>
+    <w:abstractNumId w:val="24"/>
   </w:num>
   <w:num w:numId="36" w16cid:durableId="891815567">
-    <w:abstractNumId w:val="32"/>
+    <w:abstractNumId w:val="33"/>
   </w:num>
   <w:num w:numId="37" w16cid:durableId="1028220242">
-    <w:abstractNumId w:val="10"/>
+    <w:abstractNumId w:val="11"/>
   </w:num>
   <w:num w:numId="38" w16cid:durableId="323556056">
     <w:abstractNumId w:val="5"/>
   </w:num>
   <w:num w:numId="39" w16cid:durableId="1157115797">
-    <w:abstractNumId w:val="18"/>
+    <w:abstractNumId w:val="19"/>
   </w:num>
   <w:num w:numId="40" w16cid:durableId="134034570">
-    <w:abstractNumId w:val="28"/>
+    <w:abstractNumId w:val="29"/>
   </w:num>
   <w:num w:numId="41" w16cid:durableId="250044518">
     <w:abstractNumId w:val="8"/>
   </w:num>
   <w:num w:numId="42" w16cid:durableId="96409107">
+    <w:abstractNumId w:val="31"/>
+  </w:num>
+  <w:num w:numId="43" w16cid:durableId="1054814989">
     <w:abstractNumId w:val="30"/>
   </w:num>
-  <w:num w:numId="43" w16cid:durableId="1054814989">
-    <w:abstractNumId w:val="29"/>
-  </w:num>
   <w:num w:numId="44" w16cid:durableId="1501239848">
-    <w:abstractNumId w:val="48"/>
+    <w:abstractNumId w:val="49"/>
   </w:num>
   <w:num w:numId="45" w16cid:durableId="1654331737">
-    <w:abstractNumId w:val="39"/>
+    <w:abstractNumId w:val="40"/>
   </w:num>
   <w:num w:numId="46" w16cid:durableId="188177378">
     <w:abstractNumId w:val="3"/>
   </w:num>
   <w:num w:numId="47" w16cid:durableId="2024897385">
-    <w:abstractNumId w:val="27"/>
+    <w:abstractNumId w:val="28"/>
   </w:num>
   <w:num w:numId="48" w16cid:durableId="59987057">
-    <w:abstractNumId w:val="53"/>
+    <w:abstractNumId w:val="54"/>
   </w:num>
   <w:num w:numId="49" w16cid:durableId="1075663976">
+    <w:abstractNumId w:val="23"/>
+  </w:num>
+  <w:num w:numId="50" w16cid:durableId="772092143">
+    <w:abstractNumId w:val="52"/>
+  </w:num>
+  <w:num w:numId="51" w16cid:durableId="22678244">
+    <w:abstractNumId w:val="48"/>
+  </w:num>
+  <w:num w:numId="52" w16cid:durableId="2025939585">
+    <w:abstractNumId w:val="17"/>
+  </w:num>
+  <w:num w:numId="53" w16cid:durableId="1213345680">
     <w:abstractNumId w:val="22"/>
   </w:num>
-  <w:num w:numId="50" w16cid:durableId="772092143">
-    <w:abstractNumId w:val="51"/>
-  </w:num>
-  <w:num w:numId="51" w16cid:durableId="22678244">
-    <w:abstractNumId w:val="47"/>
-  </w:num>
-  <w:num w:numId="52" w16cid:durableId="2025939585">
-    <w:abstractNumId w:val="16"/>
-  </w:num>
-  <w:num w:numId="53" w16cid:durableId="1213345680">
-    <w:abstractNumId w:val="21"/>
-  </w:num>
   <w:num w:numId="54" w16cid:durableId="1426000348">
-    <w:abstractNumId w:val="24"/>
+    <w:abstractNumId w:val="25"/>
   </w:num>
   <w:num w:numId="55" w16cid:durableId="1450078721">
-    <w:abstractNumId w:val="37"/>
+    <w:abstractNumId w:val="38"/>
   </w:num>
   <w:num w:numId="56" w16cid:durableId="480924614">
-    <w:abstractNumId w:val="25"/>
+    <w:abstractNumId w:val="26"/>
+  </w:num>
+  <w:num w:numId="57" w16cid:durableId="1190148993">
+    <w:abstractNumId w:val="9"/>
   </w:num>
 </w:numbering>
 </file>

--- a/documents/Version0/Version 0 - Use Cases.docx
+++ b/documents/Version0/Version 0 - Use Cases.docx
@@ -269,7 +269,15 @@
         <w:spacing w:line="278" w:lineRule="auto"/>
       </w:pPr>
       <w:r>
-        <w:t>If the user information are not correct, or the user given is not subscribed, the system asks again for details and not moving to the next screen.</w:t>
+        <w:t xml:space="preserve">If the user information </w:t>
+      </w:r>
+      <w:proofErr w:type="gramStart"/>
+      <w:r>
+        <w:t>are</w:t>
+      </w:r>
+      <w:proofErr w:type="gramEnd"/>
+      <w:r>
+        <w:t xml:space="preserve"> not correct, or the user given is not subscribed, the system asks again for details and not moving to the next screen.</w:t>
       </w:r>
     </w:p>
     <w:p>
@@ -1887,7 +1895,15 @@
         <w:spacing w:line="278" w:lineRule="auto"/>
       </w:pPr>
       <w:r>
-        <w:t>If the service return a negative answer, handle it by the reason. (Wrong information – Correct it. Service too busy – Make the request later, etc.)</w:t>
+        <w:t xml:space="preserve">If the service </w:t>
+      </w:r>
+      <w:proofErr w:type="gramStart"/>
+      <w:r>
+        <w:t>return</w:t>
+      </w:r>
+      <w:proofErr w:type="gramEnd"/>
+      <w:r>
+        <w:t xml:space="preserve"> a negative answer, handle it by the reason. (Wrong information – Correct it. Service too busy – Make the request later, etc.)</w:t>
       </w:r>
     </w:p>
     <w:p>
@@ -3581,7 +3597,15 @@
         <w:spacing w:line="278" w:lineRule="auto"/>
       </w:pPr>
       <w:r>
-        <w:t>Check what is the type of action, and if the system has to send the message to his phone number or save it and show it to the user when he enters the system.</w:t>
+        <w:t xml:space="preserve">Check what is the type of action, and if the system </w:t>
+      </w:r>
+      <w:proofErr w:type="gramStart"/>
+      <w:r>
+        <w:t>has to</w:t>
+      </w:r>
+      <w:proofErr w:type="gramEnd"/>
+      <w:r>
+        <w:t xml:space="preserve"> send the message to his phone number or save it and show it to the user when he enters the system.</w:t>
       </w:r>
     </w:p>
     <w:p>
@@ -5098,7 +5122,31 @@
           <w:szCs w:val="28"/>
           <w:u w:val="single"/>
         </w:rPr>
+        <w:tab/>
+      </w:r>
+      <w:r>
+        <w:rPr>
+          <w:b/>
+          <w:bCs/>
+          <w:i/>
+          <w:iCs/>
+          <w:sz w:val="28"/>
+          <w:szCs w:val="28"/>
+          <w:u w:val="single"/>
+        </w:rPr>
         <w:t>add</w:t>
+      </w:r>
+      <w:r>
+        <w:rPr>
+          <w:b/>
+          <w:bCs/>
+          <w:i/>
+          <w:iCs/>
+          <w:sz w:val="28"/>
+          <w:szCs w:val="28"/>
+          <w:u w:val="single"/>
+        </w:rPr>
+        <w:t xml:space="preserve"> searched product</w:t>
       </w:r>
       <w:r>
         <w:rPr>
@@ -5271,7 +5319,25 @@
           <w:szCs w:val="28"/>
           <w:lang w:eastAsia="zh-CN"/>
         </w:rPr>
-        <w:t xml:space="preserve">The product was added to the </w:t>
+        <w:t xml:space="preserve">The product </w:t>
+      </w:r>
+      <w:r>
+        <w:rPr>
+          <w:rFonts w:eastAsia="DengXian"/>
+          <w:sz w:val="28"/>
+          <w:szCs w:val="28"/>
+          <w:lang w:eastAsia="zh-CN"/>
+        </w:rPr>
+        <w:t>is</w:t>
+      </w:r>
+      <w:r>
+        <w:rPr>
+          <w:rFonts w:eastAsia="DengXian"/>
+          <w:sz w:val="28"/>
+          <w:szCs w:val="28"/>
+          <w:lang w:eastAsia="zh-CN"/>
+        </w:rPr>
+        <w:t xml:space="preserve"> added to the </w:t>
       </w:r>
       <w:r>
         <w:rPr>
@@ -5542,7 +5608,17 @@
           <w:szCs w:val="28"/>
           <w:lang w:eastAsia="zh-CN"/>
         </w:rPr>
-        <w:t xml:space="preserve">, name, id </w:t>
+        <w:t xml:space="preserve">, name, </w:t>
+      </w:r>
+      <w:proofErr w:type="gramStart"/>
+      <w:r>
+        <w:rPr>
+          <w:rFonts w:eastAsia="DengXian"/>
+          <w:sz w:val="28"/>
+          <w:szCs w:val="28"/>
+          <w:lang w:eastAsia="zh-CN"/>
+        </w:rPr>
+        <w:t xml:space="preserve">id </w:t>
       </w:r>
       <w:r>
         <w:rPr>
@@ -5553,6 +5629,7 @@
         </w:rPr>
         <w:t>)</w:t>
       </w:r>
+      <w:proofErr w:type="gramEnd"/>
     </w:p>
     <w:p>
       <w:pPr>
@@ -5863,16 +5940,7 @@
           <w:szCs w:val="28"/>
           <w:lang w:val="sr-Latn-ME" w:eastAsia="zh-CN"/>
         </w:rPr>
-        <w:t>If the product search params are incorrect</w:t>
-      </w:r>
-      <w:r>
-        <w:rPr>
-          <w:rFonts w:eastAsia="DengXian"/>
-          <w:sz w:val="28"/>
-          <w:szCs w:val="28"/>
-          <w:lang w:val="sr-Latn-ME" w:eastAsia="zh-CN"/>
-        </w:rPr>
-        <w:t>, a matching error message will be returned and the product wont be added</w:t>
+        <w:t>If the product search params are incorrect, a matching error message will be returned and the product wont be added</w:t>
       </w:r>
       <w:r>
         <w:rPr>
@@ -7455,7 +7523,27 @@
           <w:szCs w:val="28"/>
           <w:lang w:eastAsia="zh-CN"/>
         </w:rPr>
-        <w:t>User payment parameters (card number, card date, card cvv)</w:t>
+        <w:t xml:space="preserve">User payment parameters (card number, card date, card </w:t>
+      </w:r>
+      <w:proofErr w:type="spellStart"/>
+      <w:r>
+        <w:rPr>
+          <w:rFonts w:eastAsia="DengXian"/>
+          <w:sz w:val="28"/>
+          <w:szCs w:val="28"/>
+          <w:lang w:eastAsia="zh-CN"/>
+        </w:rPr>
+        <w:t>cvv</w:t>
+      </w:r>
+      <w:proofErr w:type="spellEnd"/>
+      <w:r>
+        <w:rPr>
+          <w:rFonts w:eastAsia="DengXian"/>
+          <w:sz w:val="28"/>
+          <w:szCs w:val="28"/>
+          <w:lang w:eastAsia="zh-CN"/>
+        </w:rPr>
+        <w:t>)</w:t>
       </w:r>
     </w:p>
     <w:p>
@@ -7961,16 +8049,7 @@
           <w:lang w:val="sr-Latn-ME" w:eastAsia="zh-CN"/>
         </w:rPr>
         <w:lastRenderedPageBreak/>
-        <w:t xml:space="preserve">if the delivery fails, </w:t>
-      </w:r>
-      <w:r>
-        <w:rPr>
-          <w:rFonts w:eastAsia="DengXian"/>
-          <w:sz w:val="28"/>
-          <w:szCs w:val="28"/>
-          <w:lang w:val="sr-Latn-ME" w:eastAsia="zh-CN"/>
-        </w:rPr>
-        <w:t xml:space="preserve">a matching error message will be returned, the purchase will not be completed, </w:t>
+        <w:t xml:space="preserve">if the delivery fails, a matching error message will be returned, the purchase will not be completed, </w:t>
       </w:r>
       <w:r>
         <w:rPr>
@@ -9311,6 +9390,7 @@
           <w:u w:val="single"/>
           <w:lang w:eastAsia="zh-CN"/>
         </w:rPr>
+        <w:lastRenderedPageBreak/>
         <w:t xml:space="preserve">Use-Case </w:t>
       </w:r>
       <w:r>
@@ -9681,7 +9761,27 @@
           <w:szCs w:val="28"/>
           <w:lang w:eastAsia="zh-CN"/>
         </w:rPr>
-        <w:t>email, phoneNumber, address</w:t>
+        <w:t xml:space="preserve">email, </w:t>
+      </w:r>
+      <w:proofErr w:type="spellStart"/>
+      <w:r>
+        <w:rPr>
+          <w:rFonts w:eastAsia="DengXian"/>
+          <w:sz w:val="28"/>
+          <w:szCs w:val="28"/>
+          <w:lang w:eastAsia="zh-CN"/>
+        </w:rPr>
+        <w:t>phoneNumber</w:t>
+      </w:r>
+      <w:proofErr w:type="spellEnd"/>
+      <w:r>
+        <w:rPr>
+          <w:rFonts w:eastAsia="DengXian"/>
+          <w:sz w:val="28"/>
+          <w:szCs w:val="28"/>
+          <w:lang w:eastAsia="zh-CN"/>
+        </w:rPr>
+        <w:t>, address</w:t>
       </w:r>
     </w:p>
     <w:p>
@@ -9848,7 +9948,6 @@
           <w:szCs w:val="28"/>
           <w:lang w:eastAsia="zh-CN"/>
         </w:rPr>
-        <w:lastRenderedPageBreak/>
         <w:t xml:space="preserve">Subscriber provides </w:t>
       </w:r>
       <w:r>
@@ -10526,6 +10625,7 @@
           <w:sz w:val="28"/>
           <w:szCs w:val="28"/>
         </w:rPr>
+        <w:lastRenderedPageBreak/>
         <w:t>Use Case: Login</w:t>
       </w:r>
     </w:p>
@@ -10780,7 +10880,6 @@
           <w:szCs w:val="28"/>
           <w:lang w:val="en-IL"/>
         </w:rPr>
-        <w:lastRenderedPageBreak/>
         <w:t>User tries to login with username and password</w:t>
       </w:r>
     </w:p>
@@ -12013,7 +12112,29 @@
           <w:szCs w:val="28"/>
           <w:lang w:eastAsia="zh-CN"/>
         </w:rPr>
-        <w:t xml:space="preserve">Validity – the system checks that the given parameters are valid (positive,non-empty) and follow the </w:t>
+        <w:t>Validity – the system checks that the given parameters are valid (</w:t>
+      </w:r>
+      <w:proofErr w:type="spellStart"/>
+      <w:proofErr w:type="gramStart"/>
+      <w:r>
+        <w:rPr>
+          <w:rFonts w:eastAsia="DengXian"/>
+          <w:sz w:val="28"/>
+          <w:szCs w:val="28"/>
+          <w:lang w:eastAsia="zh-CN"/>
+        </w:rPr>
+        <w:t>positive,non</w:t>
+      </w:r>
+      <w:proofErr w:type="spellEnd"/>
+      <w:proofErr w:type="gramEnd"/>
+      <w:r>
+        <w:rPr>
+          <w:rFonts w:eastAsia="DengXian"/>
+          <w:sz w:val="28"/>
+          <w:szCs w:val="28"/>
+          <w:lang w:eastAsia="zh-CN"/>
+        </w:rPr>
+        <w:t xml:space="preserve">-empty) and follow the </w:t>
       </w:r>
       <w:r>
         <w:rPr>
@@ -13665,7 +13786,29 @@
           <w:szCs w:val="28"/>
           <w:lang w:eastAsia="zh-CN"/>
         </w:rPr>
-        <w:t xml:space="preserve">Validity – the system checks that the given parameters are valid (positive,non-empty) and follow the </w:t>
+        <w:t>Validity – the system checks that the given parameters are valid (</w:t>
+      </w:r>
+      <w:proofErr w:type="spellStart"/>
+      <w:proofErr w:type="gramStart"/>
+      <w:r>
+        <w:rPr>
+          <w:rFonts w:eastAsia="DengXian"/>
+          <w:sz w:val="28"/>
+          <w:szCs w:val="28"/>
+          <w:lang w:eastAsia="zh-CN"/>
+        </w:rPr>
+        <w:t>positive,non</w:t>
+      </w:r>
+      <w:proofErr w:type="spellEnd"/>
+      <w:proofErr w:type="gramEnd"/>
+      <w:r>
+        <w:rPr>
+          <w:rFonts w:eastAsia="DengXian"/>
+          <w:sz w:val="28"/>
+          <w:szCs w:val="28"/>
+          <w:lang w:eastAsia="zh-CN"/>
+        </w:rPr>
+        <w:t xml:space="preserve">-empty) and follow the </w:t>
       </w:r>
       <w:r>
         <w:rPr>
@@ -16990,7 +17133,27 @@
           <w:szCs w:val="28"/>
           <w:lang w:eastAsia="zh-CN"/>
         </w:rPr>
-        <w:t xml:space="preserve"> actually exists in the system</w:t>
+        <w:t xml:space="preserve"> </w:t>
+      </w:r>
+      <w:proofErr w:type="gramStart"/>
+      <w:r>
+        <w:rPr>
+          <w:rFonts w:eastAsia="DengXian"/>
+          <w:sz w:val="28"/>
+          <w:szCs w:val="28"/>
+          <w:lang w:eastAsia="zh-CN"/>
+        </w:rPr>
+        <w:t>actually exists</w:t>
+      </w:r>
+      <w:proofErr w:type="gramEnd"/>
+      <w:r>
+        <w:rPr>
+          <w:rFonts w:eastAsia="DengXian"/>
+          <w:sz w:val="28"/>
+          <w:szCs w:val="28"/>
+          <w:lang w:eastAsia="zh-CN"/>
+        </w:rPr>
+        <w:t xml:space="preserve"> in the system</w:t>
       </w:r>
       <w:r>
         <w:rPr>
@@ -20515,7 +20678,27 @@
           <w:szCs w:val="28"/>
           <w:lang w:eastAsia="zh-CN"/>
         </w:rPr>
-        <w:t>Validity – the system checks that the given parameters are valid (appointment offer id actually exists in the system</w:t>
+        <w:t xml:space="preserve">Validity – the system checks that the given parameters are valid (appointment offer id </w:t>
+      </w:r>
+      <w:proofErr w:type="gramStart"/>
+      <w:r>
+        <w:rPr>
+          <w:rFonts w:eastAsia="DengXian"/>
+          <w:sz w:val="28"/>
+          <w:szCs w:val="28"/>
+          <w:lang w:eastAsia="zh-CN"/>
+        </w:rPr>
+        <w:t>actually exists</w:t>
+      </w:r>
+      <w:proofErr w:type="gramEnd"/>
+      <w:r>
+        <w:rPr>
+          <w:rFonts w:eastAsia="DengXian"/>
+          <w:sz w:val="28"/>
+          <w:szCs w:val="28"/>
+          <w:lang w:eastAsia="zh-CN"/>
+        </w:rPr>
+        <w:t xml:space="preserve"> in the system</w:t>
       </w:r>
       <w:r>
         <w:rPr>
@@ -22483,7 +22666,39 @@
           <w:sz w:val="24"/>
           <w:szCs w:val="24"/>
         </w:rPr>
-        <w:t>: StoreID, ManagerID, removed permissions, added permissions.</w:t>
+        <w:t xml:space="preserve">: </w:t>
+      </w:r>
+      <w:proofErr w:type="spellStart"/>
+      <w:r>
+        <w:rPr>
+          <w:sz w:val="24"/>
+          <w:szCs w:val="24"/>
+        </w:rPr>
+        <w:t>StoreID</w:t>
+      </w:r>
+      <w:proofErr w:type="spellEnd"/>
+      <w:r>
+        <w:rPr>
+          <w:sz w:val="24"/>
+          <w:szCs w:val="24"/>
+        </w:rPr>
+        <w:t xml:space="preserve">, </w:t>
+      </w:r>
+      <w:proofErr w:type="spellStart"/>
+      <w:r>
+        <w:rPr>
+          <w:sz w:val="24"/>
+          <w:szCs w:val="24"/>
+        </w:rPr>
+        <w:t>ManagerID</w:t>
+      </w:r>
+      <w:proofErr w:type="spellEnd"/>
+      <w:r>
+        <w:rPr>
+          <w:sz w:val="24"/>
+          <w:szCs w:val="24"/>
+        </w:rPr>
+        <w:t>, removed permissions, added permissions.</w:t>
       </w:r>
     </w:p>
     <w:p>
@@ -22728,12 +22943,37 @@
         </w:rPr>
         <w:t xml:space="preserve"> </w:t>
       </w:r>
+      <w:proofErr w:type="spellStart"/>
       <w:r>
         <w:rPr>
           <w:sz w:val="24"/>
           <w:szCs w:val="24"/>
         </w:rPr>
-        <w:t>StoreID, ManagerID, removed permissions, added permissions.</w:t>
+        <w:t>StoreID</w:t>
+      </w:r>
+      <w:proofErr w:type="spellEnd"/>
+      <w:r>
+        <w:rPr>
+          <w:sz w:val="24"/>
+          <w:szCs w:val="24"/>
+        </w:rPr>
+        <w:t xml:space="preserve">, </w:t>
+      </w:r>
+      <w:proofErr w:type="spellStart"/>
+      <w:r>
+        <w:rPr>
+          <w:sz w:val="24"/>
+          <w:szCs w:val="24"/>
+        </w:rPr>
+        <w:t>ManagerID</w:t>
+      </w:r>
+      <w:proofErr w:type="spellEnd"/>
+      <w:r>
+        <w:rPr>
+          <w:sz w:val="24"/>
+          <w:szCs w:val="24"/>
+        </w:rPr>
+        <w:t>, removed permissions, added permissions.</w:t>
       </w:r>
     </w:p>
     <w:p>
@@ -22950,12 +23190,37 @@
         </w:rPr>
         <w:t xml:space="preserve"> </w:t>
       </w:r>
+      <w:proofErr w:type="spellStart"/>
       <w:r>
         <w:rPr>
           <w:sz w:val="24"/>
           <w:szCs w:val="24"/>
         </w:rPr>
-        <w:t>StoreID, ManagerID, removed permissions, added permissions.</w:t>
+        <w:t>StoreID</w:t>
+      </w:r>
+      <w:proofErr w:type="spellEnd"/>
+      <w:r>
+        <w:rPr>
+          <w:sz w:val="24"/>
+          <w:szCs w:val="24"/>
+        </w:rPr>
+        <w:t xml:space="preserve">, </w:t>
+      </w:r>
+      <w:proofErr w:type="spellStart"/>
+      <w:r>
+        <w:rPr>
+          <w:sz w:val="24"/>
+          <w:szCs w:val="24"/>
+        </w:rPr>
+        <w:t>ManagerID</w:t>
+      </w:r>
+      <w:proofErr w:type="spellEnd"/>
+      <w:r>
+        <w:rPr>
+          <w:sz w:val="24"/>
+          <w:szCs w:val="24"/>
+        </w:rPr>
+        <w:t>, removed permissions, added permissions.</w:t>
       </w:r>
     </w:p>
     <w:p>
@@ -23179,7 +23444,39 @@
           <w:sz w:val="24"/>
           <w:szCs w:val="24"/>
         </w:rPr>
-        <w:t xml:space="preserve"> StoreID, ManagerID, removed permissions, added permissions.</w:t>
+        <w:t xml:space="preserve"> </w:t>
+      </w:r>
+      <w:proofErr w:type="spellStart"/>
+      <w:r>
+        <w:rPr>
+          <w:sz w:val="24"/>
+          <w:szCs w:val="24"/>
+        </w:rPr>
+        <w:t>StoreID</w:t>
+      </w:r>
+      <w:proofErr w:type="spellEnd"/>
+      <w:r>
+        <w:rPr>
+          <w:sz w:val="24"/>
+          <w:szCs w:val="24"/>
+        </w:rPr>
+        <w:t xml:space="preserve">, </w:t>
+      </w:r>
+      <w:proofErr w:type="spellStart"/>
+      <w:r>
+        <w:rPr>
+          <w:sz w:val="24"/>
+          <w:szCs w:val="24"/>
+        </w:rPr>
+        <w:t>ManagerID</w:t>
+      </w:r>
+      <w:proofErr w:type="spellEnd"/>
+      <w:r>
+        <w:rPr>
+          <w:sz w:val="24"/>
+          <w:szCs w:val="24"/>
+        </w:rPr>
+        <w:t>, removed permissions, added permissions.</w:t>
       </w:r>
     </w:p>
     <w:p>
@@ -23400,12 +23697,37 @@
         </w:rPr>
         <w:t xml:space="preserve"> </w:t>
       </w:r>
+      <w:proofErr w:type="spellStart"/>
       <w:r>
         <w:rPr>
           <w:sz w:val="24"/>
           <w:szCs w:val="24"/>
         </w:rPr>
-        <w:t>StoreID, ManagerID, removed permissions, added permissions.</w:t>
+        <w:t>StoreID</w:t>
+      </w:r>
+      <w:proofErr w:type="spellEnd"/>
+      <w:r>
+        <w:rPr>
+          <w:sz w:val="24"/>
+          <w:szCs w:val="24"/>
+        </w:rPr>
+        <w:t xml:space="preserve">, </w:t>
+      </w:r>
+      <w:proofErr w:type="spellStart"/>
+      <w:r>
+        <w:rPr>
+          <w:sz w:val="24"/>
+          <w:szCs w:val="24"/>
+        </w:rPr>
+        <w:t>ManagerID</w:t>
+      </w:r>
+      <w:proofErr w:type="spellEnd"/>
+      <w:r>
+        <w:rPr>
+          <w:sz w:val="24"/>
+          <w:szCs w:val="24"/>
+        </w:rPr>
+        <w:t>, removed permissions, added permissions.</w:t>
       </w:r>
     </w:p>
     <w:p>
@@ -24374,8 +24696,17 @@
           <w:sz w:val="24"/>
           <w:szCs w:val="24"/>
         </w:rPr>
-        <w:t xml:space="preserve"> StoreID</w:t>
-      </w:r>
+        <w:t xml:space="preserve"> </w:t>
+      </w:r>
+      <w:proofErr w:type="spellStart"/>
+      <w:r>
+        <w:rPr>
+          <w:sz w:val="24"/>
+          <w:szCs w:val="24"/>
+        </w:rPr>
+        <w:t>StoreID</w:t>
+      </w:r>
+      <w:proofErr w:type="spellEnd"/>
     </w:p>
     <w:p>
       <w:pPr>
@@ -24644,8 +24975,17 @@
           <w:sz w:val="24"/>
           <w:szCs w:val="24"/>
         </w:rPr>
-        <w:t xml:space="preserve"> StoreID</w:t>
-      </w:r>
+        <w:t xml:space="preserve"> </w:t>
+      </w:r>
+      <w:proofErr w:type="spellStart"/>
+      <w:r>
+        <w:rPr>
+          <w:sz w:val="24"/>
+          <w:szCs w:val="24"/>
+        </w:rPr>
+        <w:t>StoreID</w:t>
+      </w:r>
+      <w:proofErr w:type="spellEnd"/>
     </w:p>
     <w:p>
       <w:pPr>
@@ -24955,8 +25295,17 @@
           <w:sz w:val="24"/>
           <w:szCs w:val="24"/>
         </w:rPr>
-        <w:t xml:space="preserve"> StoreID</w:t>
-      </w:r>
+        <w:t xml:space="preserve"> </w:t>
+      </w:r>
+      <w:proofErr w:type="spellStart"/>
+      <w:r>
+        <w:rPr>
+          <w:sz w:val="24"/>
+          <w:szCs w:val="24"/>
+        </w:rPr>
+        <w:t>StoreID</w:t>
+      </w:r>
+      <w:proofErr w:type="spellEnd"/>
     </w:p>
     <w:p>
       <w:pPr>
@@ -25802,8 +26151,19 @@
           <w:szCs w:val="28"/>
           <w:lang w:eastAsia="zh-CN"/>
         </w:rPr>
-        <w:t xml:space="preserve"> StoreID</w:t>
-      </w:r>
+        <w:t xml:space="preserve"> </w:t>
+      </w:r>
+      <w:proofErr w:type="spellStart"/>
+      <w:r>
+        <w:rPr>
+          <w:rFonts w:eastAsia="DengXian"/>
+          <w:sz w:val="28"/>
+          <w:szCs w:val="28"/>
+          <w:lang w:eastAsia="zh-CN"/>
+        </w:rPr>
+        <w:t>StoreID</w:t>
+      </w:r>
+      <w:proofErr w:type="spellEnd"/>
     </w:p>
     <w:p>
       <w:pPr>
@@ -26019,8 +26379,19 @@
           <w:szCs w:val="28"/>
           <w:lang w:eastAsia="zh-CN"/>
         </w:rPr>
-        <w:t xml:space="preserve"> StoreID</w:t>
-      </w:r>
+        <w:t xml:space="preserve"> </w:t>
+      </w:r>
+      <w:proofErr w:type="spellStart"/>
+      <w:r>
+        <w:rPr>
+          <w:rFonts w:eastAsia="DengXian"/>
+          <w:sz w:val="28"/>
+          <w:szCs w:val="28"/>
+          <w:lang w:eastAsia="zh-CN"/>
+        </w:rPr>
+        <w:t>StoreID</w:t>
+      </w:r>
+      <w:proofErr w:type="spellEnd"/>
     </w:p>
     <w:p>
       <w:pPr>
@@ -26880,8 +27251,39 @@
           <w:szCs w:val="28"/>
           <w:lang w:eastAsia="zh-CN"/>
         </w:rPr>
-        <w:t xml:space="preserve"> StoreID, ManagerID</w:t>
-      </w:r>
+        <w:t xml:space="preserve"> </w:t>
+      </w:r>
+      <w:proofErr w:type="spellStart"/>
+      <w:r>
+        <w:rPr>
+          <w:rFonts w:eastAsia="DengXian"/>
+          <w:sz w:val="28"/>
+          <w:szCs w:val="28"/>
+          <w:lang w:eastAsia="zh-CN"/>
+        </w:rPr>
+        <w:t>StoreID</w:t>
+      </w:r>
+      <w:proofErr w:type="spellEnd"/>
+      <w:r>
+        <w:rPr>
+          <w:rFonts w:eastAsia="DengXian"/>
+          <w:sz w:val="28"/>
+          <w:szCs w:val="28"/>
+          <w:lang w:eastAsia="zh-CN"/>
+        </w:rPr>
+        <w:t xml:space="preserve">, </w:t>
+      </w:r>
+      <w:proofErr w:type="spellStart"/>
+      <w:r>
+        <w:rPr>
+          <w:rFonts w:eastAsia="DengXian"/>
+          <w:sz w:val="28"/>
+          <w:szCs w:val="28"/>
+          <w:lang w:eastAsia="zh-CN"/>
+        </w:rPr>
+        <w:t>ManagerID</w:t>
+      </w:r>
+      <w:proofErr w:type="spellEnd"/>
     </w:p>
     <w:p>
       <w:pPr>
@@ -27075,8 +27477,39 @@
           <w:szCs w:val="28"/>
           <w:lang w:eastAsia="zh-CN"/>
         </w:rPr>
-        <w:t xml:space="preserve"> StoreID, ManagerID</w:t>
-      </w:r>
+        <w:t xml:space="preserve"> </w:t>
+      </w:r>
+      <w:proofErr w:type="spellStart"/>
+      <w:r>
+        <w:rPr>
+          <w:rFonts w:eastAsia="DengXian"/>
+          <w:sz w:val="28"/>
+          <w:szCs w:val="28"/>
+          <w:lang w:eastAsia="zh-CN"/>
+        </w:rPr>
+        <w:t>StoreID</w:t>
+      </w:r>
+      <w:proofErr w:type="spellEnd"/>
+      <w:r>
+        <w:rPr>
+          <w:rFonts w:eastAsia="DengXian"/>
+          <w:sz w:val="28"/>
+          <w:szCs w:val="28"/>
+          <w:lang w:eastAsia="zh-CN"/>
+        </w:rPr>
+        <w:t xml:space="preserve">, </w:t>
+      </w:r>
+      <w:proofErr w:type="spellStart"/>
+      <w:r>
+        <w:rPr>
+          <w:rFonts w:eastAsia="DengXian"/>
+          <w:sz w:val="28"/>
+          <w:szCs w:val="28"/>
+          <w:lang w:eastAsia="zh-CN"/>
+        </w:rPr>
+        <w:t>ManagerID</w:t>
+      </w:r>
+      <w:proofErr w:type="spellEnd"/>
     </w:p>
     <w:p>
       <w:pPr>
@@ -27414,8 +27847,39 @@
           <w:szCs w:val="28"/>
           <w:lang w:eastAsia="zh-CN"/>
         </w:rPr>
-        <w:t xml:space="preserve"> StoreID, ManagerID</w:t>
-      </w:r>
+        <w:t xml:space="preserve"> </w:t>
+      </w:r>
+      <w:proofErr w:type="spellStart"/>
+      <w:r>
+        <w:rPr>
+          <w:rFonts w:eastAsia="DengXian"/>
+          <w:sz w:val="28"/>
+          <w:szCs w:val="28"/>
+          <w:lang w:eastAsia="zh-CN"/>
+        </w:rPr>
+        <w:t>StoreID</w:t>
+      </w:r>
+      <w:proofErr w:type="spellEnd"/>
+      <w:r>
+        <w:rPr>
+          <w:rFonts w:eastAsia="DengXian"/>
+          <w:sz w:val="28"/>
+          <w:szCs w:val="28"/>
+          <w:lang w:eastAsia="zh-CN"/>
+        </w:rPr>
+        <w:t xml:space="preserve">, </w:t>
+      </w:r>
+      <w:proofErr w:type="spellStart"/>
+      <w:r>
+        <w:rPr>
+          <w:rFonts w:eastAsia="DengXian"/>
+          <w:sz w:val="28"/>
+          <w:szCs w:val="28"/>
+          <w:lang w:eastAsia="zh-CN"/>
+        </w:rPr>
+        <w:t>ManagerID</w:t>
+      </w:r>
+      <w:proofErr w:type="spellEnd"/>
     </w:p>
     <w:p>
       <w:pPr>
@@ -27545,7 +28009,27 @@
           <w:szCs w:val="28"/>
           <w:lang w:eastAsia="zh-CN"/>
         </w:rPr>
-        <w:t>Store owner specifies a ManagerID that does not exist or is not assigned as a manager in the store.</w:t>
+        <w:t xml:space="preserve">Store owner specifies a </w:t>
+      </w:r>
+      <w:proofErr w:type="spellStart"/>
+      <w:r>
+        <w:rPr>
+          <w:rFonts w:eastAsia="DengXian"/>
+          <w:sz w:val="28"/>
+          <w:szCs w:val="28"/>
+          <w:lang w:eastAsia="zh-CN"/>
+        </w:rPr>
+        <w:t>ManagerID</w:t>
+      </w:r>
+      <w:proofErr w:type="spellEnd"/>
+      <w:r>
+        <w:rPr>
+          <w:rFonts w:eastAsia="DengXian"/>
+          <w:sz w:val="28"/>
+          <w:szCs w:val="28"/>
+          <w:lang w:eastAsia="zh-CN"/>
+        </w:rPr>
+        <w:t xml:space="preserve"> that does not exist or is not assigned as a manager in the store.</w:t>
       </w:r>
     </w:p>
     <w:p>
@@ -28318,8 +28802,19 @@
           <w:szCs w:val="28"/>
           <w:lang w:eastAsia="zh-CN"/>
         </w:rPr>
-        <w:t xml:space="preserve"> StoreID</w:t>
-      </w:r>
+        <w:t xml:space="preserve"> </w:t>
+      </w:r>
+      <w:proofErr w:type="spellStart"/>
+      <w:r>
+        <w:rPr>
+          <w:rFonts w:eastAsia="DengXian"/>
+          <w:sz w:val="28"/>
+          <w:szCs w:val="28"/>
+          <w:lang w:eastAsia="zh-CN"/>
+        </w:rPr>
+        <w:t>StoreID</w:t>
+      </w:r>
+      <w:proofErr w:type="spellEnd"/>
     </w:p>
     <w:p>
       <w:pPr>
@@ -28565,8 +29060,19 @@
           <w:szCs w:val="28"/>
           <w:lang w:eastAsia="zh-CN"/>
         </w:rPr>
-        <w:t xml:space="preserve"> StoreID</w:t>
-      </w:r>
+        <w:t xml:space="preserve"> </w:t>
+      </w:r>
+      <w:proofErr w:type="spellStart"/>
+      <w:r>
+        <w:rPr>
+          <w:rFonts w:eastAsia="DengXian"/>
+          <w:sz w:val="28"/>
+          <w:szCs w:val="28"/>
+          <w:lang w:eastAsia="zh-CN"/>
+        </w:rPr>
+        <w:t>StoreID</w:t>
+      </w:r>
+      <w:proofErr w:type="spellEnd"/>
     </w:p>
     <w:p>
       <w:pPr>
@@ -28933,8 +29439,19 @@
           <w:szCs w:val="28"/>
           <w:lang w:eastAsia="zh-CN"/>
         </w:rPr>
-        <w:t xml:space="preserve"> StoreID</w:t>
-      </w:r>
+        <w:t xml:space="preserve"> </w:t>
+      </w:r>
+      <w:proofErr w:type="spellStart"/>
+      <w:r>
+        <w:rPr>
+          <w:rFonts w:eastAsia="DengXian"/>
+          <w:sz w:val="28"/>
+          <w:szCs w:val="28"/>
+          <w:lang w:eastAsia="zh-CN"/>
+        </w:rPr>
+        <w:t>StoreID</w:t>
+      </w:r>
+      <w:proofErr w:type="spellEnd"/>
     </w:p>
     <w:p>
       <w:pPr>
@@ -29738,8 +30255,19 @@
           <w:szCs w:val="28"/>
           <w:lang w:eastAsia="zh-CN"/>
         </w:rPr>
-        <w:t xml:space="preserve"> StoreID</w:t>
-      </w:r>
+        <w:t xml:space="preserve"> </w:t>
+      </w:r>
+      <w:proofErr w:type="spellStart"/>
+      <w:r>
+        <w:rPr>
+          <w:rFonts w:eastAsia="DengXian"/>
+          <w:sz w:val="28"/>
+          <w:szCs w:val="28"/>
+          <w:lang w:eastAsia="zh-CN"/>
+        </w:rPr>
+        <w:t>StoreID</w:t>
+      </w:r>
+      <w:proofErr w:type="spellEnd"/>
       <w:r>
         <w:rPr>
           <w:rFonts w:eastAsia="DengXian"/>
@@ -29999,8 +30527,19 @@
           <w:szCs w:val="28"/>
           <w:lang w:eastAsia="zh-CN"/>
         </w:rPr>
-        <w:t xml:space="preserve"> StoreID</w:t>
-      </w:r>
+        <w:t xml:space="preserve"> </w:t>
+      </w:r>
+      <w:proofErr w:type="spellStart"/>
+      <w:r>
+        <w:rPr>
+          <w:rFonts w:eastAsia="DengXian"/>
+          <w:sz w:val="28"/>
+          <w:szCs w:val="28"/>
+          <w:lang w:eastAsia="zh-CN"/>
+        </w:rPr>
+        <w:t>StoreID</w:t>
+      </w:r>
+      <w:proofErr w:type="spellEnd"/>
       <w:r>
         <w:rPr>
           <w:rFonts w:eastAsia="DengXian"/>
@@ -30425,8 +30964,19 @@
           <w:szCs w:val="28"/>
           <w:lang w:eastAsia="zh-CN"/>
         </w:rPr>
-        <w:t xml:space="preserve"> StoreID</w:t>
-      </w:r>
+        <w:t xml:space="preserve"> </w:t>
+      </w:r>
+      <w:proofErr w:type="spellStart"/>
+      <w:r>
+        <w:rPr>
+          <w:rFonts w:eastAsia="DengXian"/>
+          <w:sz w:val="28"/>
+          <w:szCs w:val="28"/>
+          <w:lang w:eastAsia="zh-CN"/>
+        </w:rPr>
+        <w:t>StoreID</w:t>
+      </w:r>
+      <w:proofErr w:type="spellEnd"/>
       <w:r>
         <w:rPr>
           <w:rFonts w:eastAsia="DengXian"/>
@@ -30776,6 +31326,918 @@
           <w:sz w:val="28"/>
           <w:szCs w:val="28"/>
           <w:lang w:eastAsia="zh-CN"/>
+        </w:rPr>
+      </w:pPr>
+    </w:p>
+    <w:p>
+      <w:pPr>
+        <w:bidi w:val="0"/>
+        <w:rPr>
+          <w:rFonts w:eastAsia="DengXian"/>
+          <w:sz w:val="28"/>
+          <w:szCs w:val="28"/>
+          <w:lang w:eastAsia="zh-CN"/>
+        </w:rPr>
+      </w:pPr>
+      <w:r>
+        <w:rPr>
+          <w:rFonts w:eastAsia="DengXian"/>
+          <w:sz w:val="28"/>
+          <w:szCs w:val="28"/>
+          <w:lang w:eastAsia="zh-CN"/>
+        </w:rPr>
+        <w:br w:type="page"/>
+      </w:r>
+    </w:p>
+    <w:p>
+      <w:pPr>
+        <w:bidi w:val="0"/>
+        <w:rPr>
+          <w:rFonts w:eastAsia="DengXian"/>
+          <w:b/>
+          <w:bCs/>
+          <w:sz w:val="28"/>
+          <w:szCs w:val="28"/>
+          <w:lang w:val="en-IL" w:eastAsia="zh-CN"/>
+        </w:rPr>
+      </w:pPr>
+      <w:r>
+        <w:rPr>
+          <w:rFonts w:eastAsia="DengXian"/>
+          <w:b/>
+          <w:bCs/>
+          <w:sz w:val="28"/>
+          <w:szCs w:val="28"/>
+          <w:lang w:val="en-IL" w:eastAsia="zh-CN"/>
+        </w:rPr>
+        <w:lastRenderedPageBreak/>
+        <w:t>Use Case: Change Purchase Polic</w:t>
+      </w:r>
+      <w:r>
+        <w:rPr>
+          <w:rFonts w:eastAsia="DengXian"/>
+          <w:b/>
+          <w:bCs/>
+          <w:sz w:val="28"/>
+          <w:szCs w:val="28"/>
+          <w:lang w:val="en-IL" w:eastAsia="zh-CN"/>
+        </w:rPr>
+        <w:t>y</w:t>
+      </w:r>
+    </w:p>
+    <w:p>
+      <w:pPr>
+        <w:bidi w:val="0"/>
+        <w:rPr>
+          <w:rFonts w:eastAsia="DengXian"/>
+          <w:sz w:val="28"/>
+          <w:szCs w:val="28"/>
+          <w:lang w:val="en-IL" w:eastAsia="zh-CN"/>
+        </w:rPr>
+      </w:pPr>
+      <w:r>
+        <w:rPr>
+          <w:rFonts w:eastAsia="DengXian"/>
+          <w:b/>
+          <w:bCs/>
+          <w:sz w:val="28"/>
+          <w:szCs w:val="28"/>
+          <w:lang w:val="en-IL" w:eastAsia="zh-CN"/>
+        </w:rPr>
+        <w:t>Actors:</w:t>
+      </w:r>
+    </w:p>
+    <w:p>
+      <w:pPr>
+        <w:numPr>
+          <w:ilvl w:val="0"/>
+          <w:numId w:val="76"/>
+        </w:numPr>
+        <w:bidi w:val="0"/>
+        <w:rPr>
+          <w:rFonts w:eastAsia="DengXian"/>
+          <w:sz w:val="28"/>
+          <w:szCs w:val="28"/>
+          <w:lang w:val="en-IL" w:eastAsia="zh-CN"/>
+        </w:rPr>
+      </w:pPr>
+      <w:r>
+        <w:rPr>
+          <w:rFonts w:eastAsia="DengXian"/>
+          <w:sz w:val="28"/>
+          <w:szCs w:val="28"/>
+          <w:lang w:val="en-IL" w:eastAsia="zh-CN"/>
+        </w:rPr>
+        <w:t>Store Owner</w:t>
+      </w:r>
+    </w:p>
+    <w:p>
+      <w:pPr>
+        <w:bidi w:val="0"/>
+        <w:rPr>
+          <w:rFonts w:eastAsia="DengXian"/>
+          <w:sz w:val="28"/>
+          <w:szCs w:val="28"/>
+          <w:lang w:val="en-IL" w:eastAsia="zh-CN"/>
+        </w:rPr>
+      </w:pPr>
+      <w:r>
+        <w:rPr>
+          <w:rFonts w:eastAsia="DengXian"/>
+          <w:b/>
+          <w:bCs/>
+          <w:sz w:val="28"/>
+          <w:szCs w:val="28"/>
+          <w:lang w:val="en-IL" w:eastAsia="zh-CN"/>
+        </w:rPr>
+        <w:t>Preconditions:</w:t>
+      </w:r>
+    </w:p>
+    <w:p>
+      <w:pPr>
+        <w:numPr>
+          <w:ilvl w:val="0"/>
+          <w:numId w:val="77"/>
+        </w:numPr>
+        <w:bidi w:val="0"/>
+        <w:rPr>
+          <w:rFonts w:eastAsia="DengXian"/>
+          <w:sz w:val="28"/>
+          <w:szCs w:val="28"/>
+          <w:lang w:val="en-IL" w:eastAsia="zh-CN"/>
+        </w:rPr>
+      </w:pPr>
+      <w:r>
+        <w:rPr>
+          <w:rFonts w:eastAsia="DengXian"/>
+          <w:sz w:val="28"/>
+          <w:szCs w:val="28"/>
+          <w:lang w:val="en-IL" w:eastAsia="zh-CN"/>
+        </w:rPr>
+        <w:t>The store owner exists and is logged in.</w:t>
+      </w:r>
+    </w:p>
+    <w:p>
+      <w:pPr>
+        <w:numPr>
+          <w:ilvl w:val="0"/>
+          <w:numId w:val="77"/>
+        </w:numPr>
+        <w:bidi w:val="0"/>
+        <w:rPr>
+          <w:rFonts w:eastAsia="DengXian"/>
+          <w:sz w:val="28"/>
+          <w:szCs w:val="28"/>
+          <w:lang w:val="en-IL" w:eastAsia="zh-CN"/>
+        </w:rPr>
+      </w:pPr>
+      <w:r>
+        <w:rPr>
+          <w:rFonts w:eastAsia="DengXian"/>
+          <w:sz w:val="28"/>
+          <w:szCs w:val="28"/>
+          <w:lang w:val="en-IL" w:eastAsia="zh-CN"/>
+        </w:rPr>
+        <w:t>The store exists</w:t>
+      </w:r>
+    </w:p>
+    <w:p>
+      <w:pPr>
+        <w:bidi w:val="0"/>
+        <w:rPr>
+          <w:rFonts w:eastAsia="DengXian"/>
+          <w:sz w:val="28"/>
+          <w:szCs w:val="28"/>
+          <w:lang w:val="en-IL" w:eastAsia="zh-CN"/>
+        </w:rPr>
+      </w:pPr>
+      <w:r>
+        <w:rPr>
+          <w:rFonts w:eastAsia="DengXian"/>
+          <w:b/>
+          <w:bCs/>
+          <w:sz w:val="28"/>
+          <w:szCs w:val="28"/>
+          <w:lang w:val="en-IL" w:eastAsia="zh-CN"/>
+        </w:rPr>
+        <w:t>Postconditions:</w:t>
+      </w:r>
+    </w:p>
+    <w:p>
+      <w:pPr>
+        <w:numPr>
+          <w:ilvl w:val="0"/>
+          <w:numId w:val="78"/>
+        </w:numPr>
+        <w:bidi w:val="0"/>
+        <w:rPr>
+          <w:rFonts w:eastAsia="DengXian"/>
+          <w:sz w:val="28"/>
+          <w:szCs w:val="28"/>
+          <w:lang w:val="en-IL" w:eastAsia="zh-CN"/>
+        </w:rPr>
+      </w:pPr>
+      <w:r>
+        <w:rPr>
+          <w:rFonts w:eastAsia="DengXian"/>
+          <w:sz w:val="28"/>
+          <w:szCs w:val="28"/>
+          <w:lang w:val="en-IL" w:eastAsia="zh-CN"/>
+        </w:rPr>
+        <w:t xml:space="preserve">The purchase </w:t>
+      </w:r>
+      <w:r>
+        <w:rPr>
+          <w:rFonts w:eastAsia="DengXian"/>
+          <w:sz w:val="28"/>
+          <w:szCs w:val="28"/>
+          <w:lang w:val="en-IL" w:eastAsia="zh-CN"/>
+        </w:rPr>
+        <w:t>policy</w:t>
+      </w:r>
+      <w:r>
+        <w:rPr>
+          <w:rFonts w:eastAsia="DengXian"/>
+          <w:sz w:val="28"/>
+          <w:szCs w:val="28"/>
+          <w:lang w:val="en-IL" w:eastAsia="zh-CN"/>
+        </w:rPr>
+        <w:t xml:space="preserve"> of the store </w:t>
+      </w:r>
+      <w:r>
+        <w:rPr>
+          <w:rFonts w:eastAsia="DengXian"/>
+          <w:sz w:val="28"/>
+          <w:szCs w:val="28"/>
+          <w:lang w:val="en-IL" w:eastAsia="zh-CN"/>
+        </w:rPr>
+        <w:t>is</w:t>
+      </w:r>
+      <w:r>
+        <w:rPr>
+          <w:rFonts w:eastAsia="DengXian"/>
+          <w:sz w:val="28"/>
+          <w:szCs w:val="28"/>
+          <w:lang w:val="en-IL" w:eastAsia="zh-CN"/>
+        </w:rPr>
+        <w:t xml:space="preserve"> updated according to the store owner's configurations.</w:t>
+      </w:r>
+    </w:p>
+    <w:p>
+      <w:pPr>
+        <w:bidi w:val="0"/>
+        <w:rPr>
+          <w:rFonts w:eastAsia="DengXian"/>
+          <w:sz w:val="28"/>
+          <w:szCs w:val="28"/>
+          <w:lang w:val="en-IL" w:eastAsia="zh-CN"/>
+        </w:rPr>
+      </w:pPr>
+      <w:r>
+        <w:rPr>
+          <w:rFonts w:eastAsia="DengXian"/>
+          <w:b/>
+          <w:bCs/>
+          <w:sz w:val="28"/>
+          <w:szCs w:val="28"/>
+          <w:lang w:val="en-IL" w:eastAsia="zh-CN"/>
+        </w:rPr>
+        <w:t>Input Parameters:</w:t>
+      </w:r>
+    </w:p>
+    <w:p>
+      <w:pPr>
+        <w:numPr>
+          <w:ilvl w:val="0"/>
+          <w:numId w:val="79"/>
+        </w:numPr>
+        <w:bidi w:val="0"/>
+        <w:rPr>
+          <w:rFonts w:eastAsia="DengXian"/>
+          <w:sz w:val="28"/>
+          <w:szCs w:val="28"/>
+          <w:lang w:val="en-IL" w:eastAsia="zh-CN"/>
+        </w:rPr>
+      </w:pPr>
+      <w:r>
+        <w:rPr>
+          <w:rFonts w:eastAsia="DengXian"/>
+          <w:sz w:val="28"/>
+          <w:szCs w:val="28"/>
+          <w:lang w:val="en-IL" w:eastAsia="zh-CN"/>
+        </w:rPr>
+        <w:t>User token</w:t>
+      </w:r>
+    </w:p>
+    <w:p>
+      <w:pPr>
+        <w:numPr>
+          <w:ilvl w:val="0"/>
+          <w:numId w:val="79"/>
+        </w:numPr>
+        <w:bidi w:val="0"/>
+        <w:rPr>
+          <w:rFonts w:eastAsia="DengXian"/>
+          <w:sz w:val="28"/>
+          <w:szCs w:val="28"/>
+          <w:lang w:val="en-IL" w:eastAsia="zh-CN"/>
+        </w:rPr>
+      </w:pPr>
+      <w:proofErr w:type="spellStart"/>
+      <w:r>
+        <w:rPr>
+          <w:rFonts w:eastAsia="DengXian"/>
+          <w:sz w:val="28"/>
+          <w:szCs w:val="28"/>
+          <w:lang w:val="en-IL" w:eastAsia="zh-CN"/>
+        </w:rPr>
+        <w:t>StoreID</w:t>
+      </w:r>
+      <w:proofErr w:type="spellEnd"/>
+    </w:p>
+    <w:p>
+      <w:pPr>
+        <w:numPr>
+          <w:ilvl w:val="0"/>
+          <w:numId w:val="79"/>
+        </w:numPr>
+        <w:bidi w:val="0"/>
+        <w:rPr>
+          <w:rFonts w:eastAsia="DengXian"/>
+          <w:sz w:val="28"/>
+          <w:szCs w:val="28"/>
+          <w:lang w:val="en-IL" w:eastAsia="zh-CN"/>
+        </w:rPr>
+      </w:pPr>
+      <w:r>
+        <w:rPr>
+          <w:rFonts w:eastAsia="DengXian"/>
+          <w:sz w:val="28"/>
+          <w:szCs w:val="28"/>
+          <w:lang w:val="en-IL" w:eastAsia="zh-CN"/>
+        </w:rPr>
+        <w:t>Purchase Types</w:t>
+      </w:r>
+    </w:p>
+    <w:p>
+      <w:pPr>
+        <w:numPr>
+          <w:ilvl w:val="0"/>
+          <w:numId w:val="79"/>
+        </w:numPr>
+        <w:bidi w:val="0"/>
+        <w:rPr>
+          <w:rFonts w:eastAsia="DengXian"/>
+          <w:sz w:val="28"/>
+          <w:szCs w:val="28"/>
+          <w:lang w:val="en-IL" w:eastAsia="zh-CN"/>
+        </w:rPr>
+      </w:pPr>
+      <w:r>
+        <w:rPr>
+          <w:rFonts w:eastAsia="DengXian"/>
+          <w:sz w:val="28"/>
+          <w:szCs w:val="28"/>
+          <w:lang w:val="en-IL" w:eastAsia="zh-CN"/>
+        </w:rPr>
+        <w:t>Discount Policies</w:t>
+      </w:r>
+    </w:p>
+    <w:p>
+      <w:pPr>
+        <w:numPr>
+          <w:ilvl w:val="0"/>
+          <w:numId w:val="79"/>
+        </w:numPr>
+        <w:bidi w:val="0"/>
+        <w:rPr>
+          <w:rFonts w:eastAsia="DengXian"/>
+          <w:sz w:val="28"/>
+          <w:szCs w:val="28"/>
+          <w:lang w:val="en-IL" w:eastAsia="zh-CN"/>
+        </w:rPr>
+      </w:pPr>
+      <w:r>
+        <w:rPr>
+          <w:rFonts w:eastAsia="DengXian"/>
+          <w:sz w:val="28"/>
+          <w:szCs w:val="28"/>
+          <w:lang w:val="en-IL" w:eastAsia="zh-CN"/>
+        </w:rPr>
+        <w:t>Product ID (if applicable)</w:t>
+      </w:r>
+    </w:p>
+    <w:p>
+      <w:pPr>
+        <w:bidi w:val="0"/>
+        <w:rPr>
+          <w:rFonts w:eastAsia="DengXian"/>
+          <w:sz w:val="28"/>
+          <w:szCs w:val="28"/>
+          <w:lang w:val="en-IL" w:eastAsia="zh-CN"/>
+        </w:rPr>
+      </w:pPr>
+      <w:r>
+        <w:rPr>
+          <w:rFonts w:eastAsia="DengXian"/>
+          <w:b/>
+          <w:bCs/>
+          <w:sz w:val="28"/>
+          <w:szCs w:val="28"/>
+          <w:lang w:val="en-IL" w:eastAsia="zh-CN"/>
+        </w:rPr>
+        <w:t>Main Scenario:</w:t>
+      </w:r>
+    </w:p>
+    <w:p>
+      <w:pPr>
+        <w:numPr>
+          <w:ilvl w:val="0"/>
+          <w:numId w:val="80"/>
+        </w:numPr>
+        <w:bidi w:val="0"/>
+        <w:rPr>
+          <w:rFonts w:eastAsia="DengXian"/>
+          <w:sz w:val="28"/>
+          <w:szCs w:val="28"/>
+          <w:lang w:val="en-IL" w:eastAsia="zh-CN"/>
+        </w:rPr>
+      </w:pPr>
+      <w:r>
+        <w:rPr>
+          <w:rFonts w:eastAsia="DengXian"/>
+          <w:b/>
+          <w:bCs/>
+          <w:sz w:val="28"/>
+          <w:szCs w:val="28"/>
+          <w:lang w:val="en-IL" w:eastAsia="zh-CN"/>
+        </w:rPr>
+        <w:t>Authentication</w:t>
+      </w:r>
+      <w:r>
+        <w:rPr>
+          <w:rFonts w:eastAsia="DengXian"/>
+          <w:sz w:val="28"/>
+          <w:szCs w:val="28"/>
+          <w:lang w:val="en-IL" w:eastAsia="zh-CN"/>
+        </w:rPr>
+        <w:t>:</w:t>
+      </w:r>
+    </w:p>
+    <w:p>
+      <w:pPr>
+        <w:numPr>
+          <w:ilvl w:val="1"/>
+          <w:numId w:val="80"/>
+        </w:numPr>
+        <w:bidi w:val="0"/>
+        <w:rPr>
+          <w:rFonts w:eastAsia="DengXian"/>
+          <w:sz w:val="28"/>
+          <w:szCs w:val="28"/>
+          <w:lang w:val="en-IL" w:eastAsia="zh-CN"/>
+        </w:rPr>
+      </w:pPr>
+      <w:r>
+        <w:rPr>
+          <w:rFonts w:eastAsia="DengXian"/>
+          <w:sz w:val="28"/>
+          <w:szCs w:val="28"/>
+          <w:lang w:val="en-IL" w:eastAsia="zh-CN"/>
+        </w:rPr>
+        <w:t>The system verifies that the action is being requested by a legitimate store owner.</w:t>
+      </w:r>
+    </w:p>
+    <w:p>
+      <w:pPr>
+        <w:numPr>
+          <w:ilvl w:val="0"/>
+          <w:numId w:val="80"/>
+        </w:numPr>
+        <w:bidi w:val="0"/>
+        <w:rPr>
+          <w:rFonts w:eastAsia="DengXian"/>
+          <w:sz w:val="28"/>
+          <w:szCs w:val="28"/>
+          <w:lang w:val="en-IL" w:eastAsia="zh-CN"/>
+        </w:rPr>
+      </w:pPr>
+      <w:r>
+        <w:rPr>
+          <w:rFonts w:eastAsia="DengXian"/>
+          <w:b/>
+          <w:bCs/>
+          <w:sz w:val="28"/>
+          <w:szCs w:val="28"/>
+          <w:lang w:val="en-IL" w:eastAsia="zh-CN"/>
+        </w:rPr>
+        <w:t>Select and Modify Policies</w:t>
+      </w:r>
+      <w:r>
+        <w:rPr>
+          <w:rFonts w:eastAsia="DengXian"/>
+          <w:sz w:val="28"/>
+          <w:szCs w:val="28"/>
+          <w:lang w:val="en-IL" w:eastAsia="zh-CN"/>
+        </w:rPr>
+        <w:t>:</w:t>
+      </w:r>
+    </w:p>
+    <w:p>
+      <w:pPr>
+        <w:numPr>
+          <w:ilvl w:val="1"/>
+          <w:numId w:val="80"/>
+        </w:numPr>
+        <w:bidi w:val="0"/>
+        <w:rPr>
+          <w:rFonts w:eastAsia="DengXian"/>
+          <w:sz w:val="28"/>
+          <w:szCs w:val="28"/>
+          <w:lang w:val="en-IL" w:eastAsia="zh-CN"/>
+        </w:rPr>
+      </w:pPr>
+      <w:r>
+        <w:rPr>
+          <w:rFonts w:eastAsia="DengXian"/>
+          <w:sz w:val="28"/>
+          <w:szCs w:val="28"/>
+          <w:lang w:val="en-IL" w:eastAsia="zh-CN"/>
+        </w:rPr>
+        <w:t>The store owner selects the types of purchase polic</w:t>
+      </w:r>
+      <w:r>
+        <w:rPr>
+          <w:rFonts w:eastAsia="DengXian"/>
+          <w:sz w:val="28"/>
+          <w:szCs w:val="28"/>
+          <w:lang w:val="en-IL" w:eastAsia="zh-CN"/>
+        </w:rPr>
+        <w:t>y</w:t>
+      </w:r>
+      <w:r>
+        <w:rPr>
+          <w:rFonts w:eastAsia="DengXian"/>
+          <w:sz w:val="28"/>
+          <w:szCs w:val="28"/>
+          <w:lang w:val="en-IL" w:eastAsia="zh-CN"/>
+        </w:rPr>
+        <w:t xml:space="preserve"> they wish to modify.</w:t>
+      </w:r>
+    </w:p>
+    <w:p>
+      <w:pPr>
+        <w:numPr>
+          <w:ilvl w:val="1"/>
+          <w:numId w:val="80"/>
+        </w:numPr>
+        <w:bidi w:val="0"/>
+        <w:rPr>
+          <w:rFonts w:eastAsia="DengXian"/>
+          <w:sz w:val="28"/>
+          <w:szCs w:val="28"/>
+          <w:lang w:val="en-IL" w:eastAsia="zh-CN"/>
+        </w:rPr>
+      </w:pPr>
+      <w:r>
+        <w:rPr>
+          <w:rFonts w:eastAsia="DengXian"/>
+          <w:sz w:val="28"/>
+          <w:szCs w:val="28"/>
+          <w:lang w:val="en-IL" w:eastAsia="zh-CN"/>
+        </w:rPr>
+        <w:t>The store owner makes the desired changes to the policies (e.g.</w:t>
+      </w:r>
+      <w:r>
+        <w:rPr>
+          <w:rFonts w:eastAsia="DengXian"/>
+          <w:sz w:val="28"/>
+          <w:szCs w:val="28"/>
+          <w:lang w:val="en-IL" w:eastAsia="zh-CN"/>
+        </w:rPr>
+        <w:t xml:space="preserve"> </w:t>
+      </w:r>
+      <w:r>
+        <w:rPr>
+          <w:rFonts w:eastAsia="DengXian"/>
+          <w:sz w:val="28"/>
+          <w:szCs w:val="28"/>
+          <w:lang w:val="en-IL" w:eastAsia="zh-CN"/>
+        </w:rPr>
+        <w:t>changing existing purchase rules).</w:t>
+      </w:r>
+    </w:p>
+    <w:p>
+      <w:pPr>
+        <w:numPr>
+          <w:ilvl w:val="0"/>
+          <w:numId w:val="80"/>
+        </w:numPr>
+        <w:bidi w:val="0"/>
+        <w:rPr>
+          <w:rFonts w:eastAsia="DengXian"/>
+          <w:sz w:val="28"/>
+          <w:szCs w:val="28"/>
+          <w:lang w:val="en-IL" w:eastAsia="zh-CN"/>
+        </w:rPr>
+      </w:pPr>
+      <w:r>
+        <w:rPr>
+          <w:rFonts w:eastAsia="DengXian"/>
+          <w:b/>
+          <w:bCs/>
+          <w:sz w:val="28"/>
+          <w:szCs w:val="28"/>
+          <w:lang w:val="en-IL" w:eastAsia="zh-CN"/>
+        </w:rPr>
+        <w:t>Save Changes</w:t>
+      </w:r>
+      <w:r>
+        <w:rPr>
+          <w:rFonts w:eastAsia="DengXian"/>
+          <w:sz w:val="28"/>
+          <w:szCs w:val="28"/>
+          <w:lang w:val="en-IL" w:eastAsia="zh-CN"/>
+        </w:rPr>
+        <w:t>:</w:t>
+      </w:r>
+    </w:p>
+    <w:p>
+      <w:pPr>
+        <w:numPr>
+          <w:ilvl w:val="1"/>
+          <w:numId w:val="80"/>
+        </w:numPr>
+        <w:bidi w:val="0"/>
+        <w:rPr>
+          <w:rFonts w:eastAsia="DengXian"/>
+          <w:sz w:val="28"/>
+          <w:szCs w:val="28"/>
+          <w:lang w:val="en-IL" w:eastAsia="zh-CN"/>
+        </w:rPr>
+      </w:pPr>
+      <w:r>
+        <w:rPr>
+          <w:rFonts w:eastAsia="DengXian"/>
+          <w:sz w:val="28"/>
+          <w:szCs w:val="28"/>
+          <w:lang w:val="en-IL" w:eastAsia="zh-CN"/>
+        </w:rPr>
+        <w:t>The system saves the updated policies.</w:t>
+      </w:r>
+    </w:p>
+    <w:p>
+      <w:pPr>
+        <w:numPr>
+          <w:ilvl w:val="1"/>
+          <w:numId w:val="80"/>
+        </w:numPr>
+        <w:bidi w:val="0"/>
+        <w:rPr>
+          <w:rFonts w:eastAsia="DengXian"/>
+          <w:sz w:val="28"/>
+          <w:szCs w:val="28"/>
+          <w:lang w:val="en-IL" w:eastAsia="zh-CN"/>
+        </w:rPr>
+      </w:pPr>
+      <w:r>
+        <w:rPr>
+          <w:rFonts w:eastAsia="DengXian"/>
+          <w:sz w:val="28"/>
+          <w:szCs w:val="28"/>
+          <w:lang w:val="en-IL" w:eastAsia="zh-CN"/>
+        </w:rPr>
+        <w:t>The system applies the updated policies to the relevant products and purchase processes in the store.</w:t>
+      </w:r>
+    </w:p>
+    <w:p>
+      <w:pPr>
+        <w:bidi w:val="0"/>
+        <w:rPr>
+          <w:rFonts w:eastAsia="DengXian"/>
+          <w:sz w:val="28"/>
+          <w:szCs w:val="28"/>
+          <w:lang w:val="en-IL" w:eastAsia="zh-CN"/>
+        </w:rPr>
+      </w:pPr>
+      <w:r>
+        <w:rPr>
+          <w:rFonts w:eastAsia="DengXian"/>
+          <w:b/>
+          <w:bCs/>
+          <w:sz w:val="28"/>
+          <w:szCs w:val="28"/>
+          <w:lang w:val="en-IL" w:eastAsia="zh-CN"/>
+        </w:rPr>
+        <w:lastRenderedPageBreak/>
+        <w:t>Extensions/Alternatives:</w:t>
+      </w:r>
+    </w:p>
+    <w:p>
+      <w:pPr>
+        <w:numPr>
+          <w:ilvl w:val="0"/>
+          <w:numId w:val="81"/>
+        </w:numPr>
+        <w:bidi w:val="0"/>
+        <w:rPr>
+          <w:rFonts w:eastAsia="DengXian"/>
+          <w:sz w:val="28"/>
+          <w:szCs w:val="28"/>
+          <w:lang w:val="en-IL" w:eastAsia="zh-CN"/>
+        </w:rPr>
+      </w:pPr>
+      <w:r>
+        <w:rPr>
+          <w:rFonts w:eastAsia="DengXian"/>
+          <w:b/>
+          <w:bCs/>
+          <w:sz w:val="28"/>
+          <w:szCs w:val="28"/>
+          <w:lang w:val="en-IL" w:eastAsia="zh-CN"/>
+        </w:rPr>
+        <w:t>Invalid Authentication</w:t>
+      </w:r>
+      <w:r>
+        <w:rPr>
+          <w:rFonts w:eastAsia="DengXian"/>
+          <w:sz w:val="28"/>
+          <w:szCs w:val="28"/>
+          <w:lang w:val="en-IL" w:eastAsia="zh-CN"/>
+        </w:rPr>
+        <w:t>:</w:t>
+      </w:r>
+    </w:p>
+    <w:p>
+      <w:pPr>
+        <w:numPr>
+          <w:ilvl w:val="1"/>
+          <w:numId w:val="81"/>
+        </w:numPr>
+        <w:bidi w:val="0"/>
+        <w:rPr>
+          <w:rFonts w:eastAsia="DengXian"/>
+          <w:sz w:val="28"/>
+          <w:szCs w:val="28"/>
+          <w:lang w:val="en-IL" w:eastAsia="zh-CN"/>
+        </w:rPr>
+      </w:pPr>
+      <w:r>
+        <w:rPr>
+          <w:rFonts w:eastAsia="DengXian"/>
+          <w:sz w:val="28"/>
+          <w:szCs w:val="28"/>
+          <w:lang w:val="en-IL" w:eastAsia="zh-CN"/>
+        </w:rPr>
+        <w:t xml:space="preserve">If the store owner is not authenticated or does not have the necessary permissions, an error message is </w:t>
+      </w:r>
+      <w:proofErr w:type="gramStart"/>
+      <w:r>
+        <w:rPr>
+          <w:rFonts w:eastAsia="DengXian"/>
+          <w:sz w:val="28"/>
+          <w:szCs w:val="28"/>
+          <w:lang w:val="en-IL" w:eastAsia="zh-CN"/>
+        </w:rPr>
+        <w:t>displayed</w:t>
+      </w:r>
+      <w:proofErr w:type="gramEnd"/>
+      <w:r>
+        <w:rPr>
+          <w:rFonts w:eastAsia="DengXian"/>
+          <w:sz w:val="28"/>
+          <w:szCs w:val="28"/>
+          <w:lang w:val="en-IL" w:eastAsia="zh-CN"/>
+        </w:rPr>
+        <w:t xml:space="preserve"> and the action is not completed.</w:t>
+      </w:r>
+    </w:p>
+    <w:p>
+      <w:pPr>
+        <w:numPr>
+          <w:ilvl w:val="0"/>
+          <w:numId w:val="81"/>
+        </w:numPr>
+        <w:bidi w:val="0"/>
+        <w:rPr>
+          <w:rFonts w:eastAsia="DengXian"/>
+          <w:sz w:val="28"/>
+          <w:szCs w:val="28"/>
+          <w:lang w:val="en-IL" w:eastAsia="zh-CN"/>
+        </w:rPr>
+      </w:pPr>
+      <w:r>
+        <w:rPr>
+          <w:rFonts w:eastAsia="DengXian"/>
+          <w:b/>
+          <w:bCs/>
+          <w:sz w:val="28"/>
+          <w:szCs w:val="28"/>
+          <w:lang w:val="en-IL" w:eastAsia="zh-CN"/>
+        </w:rPr>
+        <w:t>Validation Failure</w:t>
+      </w:r>
+      <w:r>
+        <w:rPr>
+          <w:rFonts w:eastAsia="DengXian"/>
+          <w:sz w:val="28"/>
+          <w:szCs w:val="28"/>
+          <w:lang w:val="en-IL" w:eastAsia="zh-CN"/>
+        </w:rPr>
+        <w:t>:</w:t>
+      </w:r>
+    </w:p>
+    <w:p>
+      <w:pPr>
+        <w:numPr>
+          <w:ilvl w:val="1"/>
+          <w:numId w:val="81"/>
+        </w:numPr>
+        <w:bidi w:val="0"/>
+        <w:rPr>
+          <w:rFonts w:eastAsia="DengXian"/>
+          <w:sz w:val="28"/>
+          <w:szCs w:val="28"/>
+          <w:lang w:val="en-IL" w:eastAsia="zh-CN"/>
+        </w:rPr>
+      </w:pPr>
+      <w:r>
+        <w:rPr>
+          <w:rFonts w:eastAsia="DengXian"/>
+          <w:sz w:val="28"/>
+          <w:szCs w:val="28"/>
+          <w:lang w:val="en-IL" w:eastAsia="zh-CN"/>
+        </w:rPr>
+        <w:t>If the new policy settings do not comply with store guidelines or are invalid, an error message is displayed, and the changes are not saved.</w:t>
+      </w:r>
+    </w:p>
+    <w:p>
+      <w:pPr>
+        <w:numPr>
+          <w:ilvl w:val="0"/>
+          <w:numId w:val="81"/>
+        </w:numPr>
+        <w:bidi w:val="0"/>
+        <w:rPr>
+          <w:rFonts w:eastAsia="DengXian"/>
+          <w:sz w:val="28"/>
+          <w:szCs w:val="28"/>
+          <w:lang w:val="en-IL" w:eastAsia="zh-CN"/>
+        </w:rPr>
+      </w:pPr>
+      <w:r>
+        <w:rPr>
+          <w:rFonts w:eastAsia="DengXian"/>
+          <w:b/>
+          <w:bCs/>
+          <w:sz w:val="28"/>
+          <w:szCs w:val="28"/>
+          <w:lang w:val="en-IL" w:eastAsia="zh-CN"/>
+        </w:rPr>
+        <w:t>Policy Application Failure</w:t>
+      </w:r>
+      <w:r>
+        <w:rPr>
+          <w:rFonts w:eastAsia="DengXian"/>
+          <w:sz w:val="28"/>
+          <w:szCs w:val="28"/>
+          <w:lang w:val="en-IL" w:eastAsia="zh-CN"/>
+        </w:rPr>
+        <w:t>:</w:t>
+      </w:r>
+    </w:p>
+    <w:p>
+      <w:pPr>
+        <w:numPr>
+          <w:ilvl w:val="1"/>
+          <w:numId w:val="81"/>
+        </w:numPr>
+        <w:bidi w:val="0"/>
+        <w:rPr>
+          <w:rFonts w:eastAsia="DengXian"/>
+          <w:sz w:val="28"/>
+          <w:szCs w:val="28"/>
+          <w:lang w:val="en-IL" w:eastAsia="zh-CN"/>
+        </w:rPr>
+      </w:pPr>
+      <w:r>
+        <w:rPr>
+          <w:rFonts w:eastAsia="DengXian"/>
+          <w:sz w:val="28"/>
+          <w:szCs w:val="28"/>
+          <w:lang w:val="en-IL" w:eastAsia="zh-CN"/>
+        </w:rPr>
+        <w:t>If the system fails to apply the updated policies to the products, an error message is displayed, and the previous settings are retained.</w:t>
+      </w:r>
+    </w:p>
+    <w:p>
+      <w:pPr>
+        <w:bidi w:val="0"/>
+        <w:rPr>
+          <w:rFonts w:eastAsia="DengXian"/>
+          <w:sz w:val="28"/>
+          <w:szCs w:val="28"/>
+          <w:lang w:val="en-IL" w:eastAsia="zh-CN"/>
         </w:rPr>
       </w:pPr>
     </w:p>
@@ -31655,6 +33117,123 @@
     </w:lvl>
   </w:abstractNum>
   <w:abstractNum w:abstractNumId="8" w15:restartNumberingAfterBreak="0">
+    <w:nsid w:val="138B5EC9"/>
+    <w:multiLevelType w:val="multilevel"/>
+    <w:tmpl w:val="1AF6CE02"/>
+    <w:lvl w:ilvl="0">
+      <w:start w:val="1"/>
+      <w:numFmt w:val="decimal"/>
+      <w:lvlText w:val="%1."/>
+      <w:lvlJc w:val="left"/>
+      <w:pPr>
+        <w:tabs>
+          <w:tab w:val="num" w:pos="720"/>
+        </w:tabs>
+        <w:ind w:left="720" w:hanging="360"/>
+      </w:pPr>
+    </w:lvl>
+    <w:lvl w:ilvl="1">
+      <w:start w:val="1"/>
+      <w:numFmt w:val="bullet"/>
+      <w:lvlText w:val="o"/>
+      <w:lvlJc w:val="left"/>
+      <w:pPr>
+        <w:tabs>
+          <w:tab w:val="num" w:pos="1440"/>
+        </w:tabs>
+        <w:ind w:left="1440" w:hanging="360"/>
+      </w:pPr>
+      <w:rPr>
+        <w:rFonts w:ascii="Courier New" w:hAnsi="Courier New" w:hint="default"/>
+        <w:sz w:val="20"/>
+      </w:rPr>
+    </w:lvl>
+    <w:lvl w:ilvl="2" w:tentative="1">
+      <w:start w:val="1"/>
+      <w:numFmt w:val="decimal"/>
+      <w:lvlText w:val="%3."/>
+      <w:lvlJc w:val="left"/>
+      <w:pPr>
+        <w:tabs>
+          <w:tab w:val="num" w:pos="2160"/>
+        </w:tabs>
+        <w:ind w:left="2160" w:hanging="360"/>
+      </w:pPr>
+    </w:lvl>
+    <w:lvl w:ilvl="3" w:tentative="1">
+      <w:start w:val="1"/>
+      <w:numFmt w:val="decimal"/>
+      <w:lvlText w:val="%4."/>
+      <w:lvlJc w:val="left"/>
+      <w:pPr>
+        <w:tabs>
+          <w:tab w:val="num" w:pos="2880"/>
+        </w:tabs>
+        <w:ind w:left="2880" w:hanging="360"/>
+      </w:pPr>
+    </w:lvl>
+    <w:lvl w:ilvl="4" w:tentative="1">
+      <w:start w:val="1"/>
+      <w:numFmt w:val="decimal"/>
+      <w:lvlText w:val="%5."/>
+      <w:lvlJc w:val="left"/>
+      <w:pPr>
+        <w:tabs>
+          <w:tab w:val="num" w:pos="3600"/>
+        </w:tabs>
+        <w:ind w:left="3600" w:hanging="360"/>
+      </w:pPr>
+    </w:lvl>
+    <w:lvl w:ilvl="5" w:tentative="1">
+      <w:start w:val="1"/>
+      <w:numFmt w:val="decimal"/>
+      <w:lvlText w:val="%6."/>
+      <w:lvlJc w:val="left"/>
+      <w:pPr>
+        <w:tabs>
+          <w:tab w:val="num" w:pos="4320"/>
+        </w:tabs>
+        <w:ind w:left="4320" w:hanging="360"/>
+      </w:pPr>
+    </w:lvl>
+    <w:lvl w:ilvl="6" w:tentative="1">
+      <w:start w:val="1"/>
+      <w:numFmt w:val="decimal"/>
+      <w:lvlText w:val="%7."/>
+      <w:lvlJc w:val="left"/>
+      <w:pPr>
+        <w:tabs>
+          <w:tab w:val="num" w:pos="5040"/>
+        </w:tabs>
+        <w:ind w:left="5040" w:hanging="360"/>
+      </w:pPr>
+    </w:lvl>
+    <w:lvl w:ilvl="7" w:tentative="1">
+      <w:start w:val="1"/>
+      <w:numFmt w:val="decimal"/>
+      <w:lvlText w:val="%8."/>
+      <w:lvlJc w:val="left"/>
+      <w:pPr>
+        <w:tabs>
+          <w:tab w:val="num" w:pos="5760"/>
+        </w:tabs>
+        <w:ind w:left="5760" w:hanging="360"/>
+      </w:pPr>
+    </w:lvl>
+    <w:lvl w:ilvl="8" w:tentative="1">
+      <w:start w:val="1"/>
+      <w:numFmt w:val="decimal"/>
+      <w:lvlText w:val="%9."/>
+      <w:lvlJc w:val="left"/>
+      <w:pPr>
+        <w:tabs>
+          <w:tab w:val="num" w:pos="6480"/>
+        </w:tabs>
+        <w:ind w:left="6480" w:hanging="360"/>
+      </w:pPr>
+    </w:lvl>
+  </w:abstractNum>
+  <w:abstractNum w:abstractNumId="9" w15:restartNumberingAfterBreak="0">
     <w:nsid w:val="13FF4767"/>
     <w:multiLevelType w:val="multilevel"/>
     <w:tmpl w:val="34FAABDE"/>
@@ -31779,7 +33358,7 @@
       </w:pPr>
     </w:lvl>
   </w:abstractNum>
-  <w:abstractNum w:abstractNumId="9" w15:restartNumberingAfterBreak="0">
+  <w:abstractNum w:abstractNumId="10" w15:restartNumberingAfterBreak="0">
     <w:nsid w:val="14187E43"/>
     <w:multiLevelType w:val="hybridMultilevel"/>
     <w:tmpl w:val="2326DB8E"/>
@@ -31865,7 +33444,7 @@
       </w:pPr>
     </w:lvl>
   </w:abstractNum>
-  <w:abstractNum w:abstractNumId="10" w15:restartNumberingAfterBreak="0">
+  <w:abstractNum w:abstractNumId="11" w15:restartNumberingAfterBreak="0">
     <w:nsid w:val="151E468D"/>
     <w:multiLevelType w:val="multilevel"/>
     <w:tmpl w:val="B28E9462"/>
@@ -32014,7 +33593,7 @@
       </w:rPr>
     </w:lvl>
   </w:abstractNum>
-  <w:abstractNum w:abstractNumId="11" w15:restartNumberingAfterBreak="0">
+  <w:abstractNum w:abstractNumId="12" w15:restartNumberingAfterBreak="0">
     <w:nsid w:val="16846963"/>
     <w:multiLevelType w:val="multilevel"/>
     <w:tmpl w:val="7982EA24"/>
@@ -32131,7 +33710,7 @@
       </w:pPr>
     </w:lvl>
   </w:abstractNum>
-  <w:abstractNum w:abstractNumId="12" w15:restartNumberingAfterBreak="0">
+  <w:abstractNum w:abstractNumId="13" w15:restartNumberingAfterBreak="0">
     <w:nsid w:val="186C2DA9"/>
     <w:multiLevelType w:val="multilevel"/>
     <w:tmpl w:val="AD1EEC6C"/>
@@ -32280,7 +33859,7 @@
       </w:rPr>
     </w:lvl>
   </w:abstractNum>
-  <w:abstractNum w:abstractNumId="13" w15:restartNumberingAfterBreak="0">
+  <w:abstractNum w:abstractNumId="14" w15:restartNumberingAfterBreak="0">
     <w:nsid w:val="1A636D59"/>
     <w:multiLevelType w:val="hybridMultilevel"/>
     <w:tmpl w:val="6C8A453A"/>
@@ -32369,7 +33948,7 @@
       </w:pPr>
     </w:lvl>
   </w:abstractNum>
-  <w:abstractNum w:abstractNumId="14" w15:restartNumberingAfterBreak="0">
+  <w:abstractNum w:abstractNumId="15" w15:restartNumberingAfterBreak="0">
     <w:nsid w:val="1BEE3EEC"/>
     <w:multiLevelType w:val="multilevel"/>
     <w:tmpl w:val="45C28834"/>
@@ -32518,7 +34097,7 @@
       </w:rPr>
     </w:lvl>
   </w:abstractNum>
-  <w:abstractNum w:abstractNumId="15" w15:restartNumberingAfterBreak="0">
+  <w:abstractNum w:abstractNumId="16" w15:restartNumberingAfterBreak="0">
     <w:nsid w:val="1D4B7E33"/>
     <w:multiLevelType w:val="multilevel"/>
     <w:tmpl w:val="3B244E3A"/>
@@ -32643,7 +34222,7 @@
       </w:pPr>
     </w:lvl>
   </w:abstractNum>
-  <w:abstractNum w:abstractNumId="16" w15:restartNumberingAfterBreak="0">
+  <w:abstractNum w:abstractNumId="17" w15:restartNumberingAfterBreak="0">
     <w:nsid w:val="1ECE7750"/>
     <w:multiLevelType w:val="multilevel"/>
     <w:tmpl w:val="3406308C"/>
@@ -32792,7 +34371,7 @@
       </w:rPr>
     </w:lvl>
   </w:abstractNum>
-  <w:abstractNum w:abstractNumId="17" w15:restartNumberingAfterBreak="0">
+  <w:abstractNum w:abstractNumId="18" w15:restartNumberingAfterBreak="0">
     <w:nsid w:val="1F78705B"/>
     <w:multiLevelType w:val="hybridMultilevel"/>
     <w:tmpl w:val="4F8E7874"/>
@@ -32881,7 +34460,7 @@
       </w:pPr>
     </w:lvl>
   </w:abstractNum>
-  <w:abstractNum w:abstractNumId="18" w15:restartNumberingAfterBreak="0">
+  <w:abstractNum w:abstractNumId="19" w15:restartNumberingAfterBreak="0">
     <w:nsid w:val="2031389F"/>
     <w:multiLevelType w:val="hybridMultilevel"/>
     <w:tmpl w:val="D88E3B00"/>
@@ -32972,7 +34551,7 @@
       </w:pPr>
     </w:lvl>
   </w:abstractNum>
-  <w:abstractNum w:abstractNumId="19" w15:restartNumberingAfterBreak="0">
+  <w:abstractNum w:abstractNumId="20" w15:restartNumberingAfterBreak="0">
     <w:nsid w:val="20E52F5A"/>
     <w:multiLevelType w:val="multilevel"/>
     <w:tmpl w:val="91BA36A8"/>
@@ -33121,7 +34700,7 @@
       </w:rPr>
     </w:lvl>
   </w:abstractNum>
-  <w:abstractNum w:abstractNumId="20" w15:restartNumberingAfterBreak="0">
+  <w:abstractNum w:abstractNumId="21" w15:restartNumberingAfterBreak="0">
     <w:nsid w:val="21295CD7"/>
     <w:multiLevelType w:val="hybridMultilevel"/>
     <w:tmpl w:val="93F81778"/>
@@ -33234,7 +34813,156 @@
       </w:rPr>
     </w:lvl>
   </w:abstractNum>
-  <w:abstractNum w:abstractNumId="21" w15:restartNumberingAfterBreak="0">
+  <w:abstractNum w:abstractNumId="22" w15:restartNumberingAfterBreak="0">
+    <w:nsid w:val="225129A2"/>
+    <w:multiLevelType w:val="multilevel"/>
+    <w:tmpl w:val="AFEEC218"/>
+    <w:lvl w:ilvl="0">
+      <w:start w:val="1"/>
+      <w:numFmt w:val="bullet"/>
+      <w:lvlText w:val=""/>
+      <w:lvlJc w:val="left"/>
+      <w:pPr>
+        <w:tabs>
+          <w:tab w:val="num" w:pos="720"/>
+        </w:tabs>
+        <w:ind w:left="720" w:hanging="360"/>
+      </w:pPr>
+      <w:rPr>
+        <w:rFonts w:ascii="Symbol" w:hAnsi="Symbol" w:hint="default"/>
+        <w:sz w:val="20"/>
+      </w:rPr>
+    </w:lvl>
+    <w:lvl w:ilvl="1" w:tentative="1">
+      <w:start w:val="1"/>
+      <w:numFmt w:val="bullet"/>
+      <w:lvlText w:val="o"/>
+      <w:lvlJc w:val="left"/>
+      <w:pPr>
+        <w:tabs>
+          <w:tab w:val="num" w:pos="1440"/>
+        </w:tabs>
+        <w:ind w:left="1440" w:hanging="360"/>
+      </w:pPr>
+      <w:rPr>
+        <w:rFonts w:ascii="Courier New" w:hAnsi="Courier New" w:hint="default"/>
+        <w:sz w:val="20"/>
+      </w:rPr>
+    </w:lvl>
+    <w:lvl w:ilvl="2" w:tentative="1">
+      <w:start w:val="1"/>
+      <w:numFmt w:val="bullet"/>
+      <w:lvlText w:val=""/>
+      <w:lvlJc w:val="left"/>
+      <w:pPr>
+        <w:tabs>
+          <w:tab w:val="num" w:pos="2160"/>
+        </w:tabs>
+        <w:ind w:left="2160" w:hanging="360"/>
+      </w:pPr>
+      <w:rPr>
+        <w:rFonts w:ascii="Wingdings" w:hAnsi="Wingdings" w:hint="default"/>
+        <w:sz w:val="20"/>
+      </w:rPr>
+    </w:lvl>
+    <w:lvl w:ilvl="3" w:tentative="1">
+      <w:start w:val="1"/>
+      <w:numFmt w:val="bullet"/>
+      <w:lvlText w:val=""/>
+      <w:lvlJc w:val="left"/>
+      <w:pPr>
+        <w:tabs>
+          <w:tab w:val="num" w:pos="2880"/>
+        </w:tabs>
+        <w:ind w:left="2880" w:hanging="360"/>
+      </w:pPr>
+      <w:rPr>
+        <w:rFonts w:ascii="Wingdings" w:hAnsi="Wingdings" w:hint="default"/>
+        <w:sz w:val="20"/>
+      </w:rPr>
+    </w:lvl>
+    <w:lvl w:ilvl="4" w:tentative="1">
+      <w:start w:val="1"/>
+      <w:numFmt w:val="bullet"/>
+      <w:lvlText w:val=""/>
+      <w:lvlJc w:val="left"/>
+      <w:pPr>
+        <w:tabs>
+          <w:tab w:val="num" w:pos="3600"/>
+        </w:tabs>
+        <w:ind w:left="3600" w:hanging="360"/>
+      </w:pPr>
+      <w:rPr>
+        <w:rFonts w:ascii="Wingdings" w:hAnsi="Wingdings" w:hint="default"/>
+        <w:sz w:val="20"/>
+      </w:rPr>
+    </w:lvl>
+    <w:lvl w:ilvl="5" w:tentative="1">
+      <w:start w:val="1"/>
+      <w:numFmt w:val="bullet"/>
+      <w:lvlText w:val=""/>
+      <w:lvlJc w:val="left"/>
+      <w:pPr>
+        <w:tabs>
+          <w:tab w:val="num" w:pos="4320"/>
+        </w:tabs>
+        <w:ind w:left="4320" w:hanging="360"/>
+      </w:pPr>
+      <w:rPr>
+        <w:rFonts w:ascii="Wingdings" w:hAnsi="Wingdings" w:hint="default"/>
+        <w:sz w:val="20"/>
+      </w:rPr>
+    </w:lvl>
+    <w:lvl w:ilvl="6" w:tentative="1">
+      <w:start w:val="1"/>
+      <w:numFmt w:val="bullet"/>
+      <w:lvlText w:val=""/>
+      <w:lvlJc w:val="left"/>
+      <w:pPr>
+        <w:tabs>
+          <w:tab w:val="num" w:pos="5040"/>
+        </w:tabs>
+        <w:ind w:left="5040" w:hanging="360"/>
+      </w:pPr>
+      <w:rPr>
+        <w:rFonts w:ascii="Wingdings" w:hAnsi="Wingdings" w:hint="default"/>
+        <w:sz w:val="20"/>
+      </w:rPr>
+    </w:lvl>
+    <w:lvl w:ilvl="7" w:tentative="1">
+      <w:start w:val="1"/>
+      <w:numFmt w:val="bullet"/>
+      <w:lvlText w:val=""/>
+      <w:lvlJc w:val="left"/>
+      <w:pPr>
+        <w:tabs>
+          <w:tab w:val="num" w:pos="5760"/>
+        </w:tabs>
+        <w:ind w:left="5760" w:hanging="360"/>
+      </w:pPr>
+      <w:rPr>
+        <w:rFonts w:ascii="Wingdings" w:hAnsi="Wingdings" w:hint="default"/>
+        <w:sz w:val="20"/>
+      </w:rPr>
+    </w:lvl>
+    <w:lvl w:ilvl="8" w:tentative="1">
+      <w:start w:val="1"/>
+      <w:numFmt w:val="bullet"/>
+      <w:lvlText w:val=""/>
+      <w:lvlJc w:val="left"/>
+      <w:pPr>
+        <w:tabs>
+          <w:tab w:val="num" w:pos="6480"/>
+        </w:tabs>
+        <w:ind w:left="6480" w:hanging="360"/>
+      </w:pPr>
+      <w:rPr>
+        <w:rFonts w:ascii="Wingdings" w:hAnsi="Wingdings" w:hint="default"/>
+        <w:sz w:val="20"/>
+      </w:rPr>
+    </w:lvl>
+  </w:abstractNum>
+  <w:abstractNum w:abstractNumId="23" w15:restartNumberingAfterBreak="0">
     <w:nsid w:val="256D7C04"/>
     <w:multiLevelType w:val="multilevel"/>
     <w:tmpl w:val="DA7ED09C"/>
@@ -33383,7 +35111,7 @@
       </w:rPr>
     </w:lvl>
   </w:abstractNum>
-  <w:abstractNum w:abstractNumId="22" w15:restartNumberingAfterBreak="0">
+  <w:abstractNum w:abstractNumId="24" w15:restartNumberingAfterBreak="0">
     <w:nsid w:val="28673BF5"/>
     <w:multiLevelType w:val="multilevel"/>
     <w:tmpl w:val="5EAA138C"/>
@@ -33504,7 +35232,7 @@
       </w:pPr>
     </w:lvl>
   </w:abstractNum>
-  <w:abstractNum w:abstractNumId="23" w15:restartNumberingAfterBreak="0">
+  <w:abstractNum w:abstractNumId="25" w15:restartNumberingAfterBreak="0">
     <w:nsid w:val="289B0C79"/>
     <w:multiLevelType w:val="multilevel"/>
     <w:tmpl w:val="61CC300E"/>
@@ -33617,7 +35345,7 @@
       </w:pPr>
     </w:lvl>
   </w:abstractNum>
-  <w:abstractNum w:abstractNumId="24" w15:restartNumberingAfterBreak="0">
+  <w:abstractNum w:abstractNumId="26" w15:restartNumberingAfterBreak="0">
     <w:nsid w:val="289F1BAA"/>
     <w:multiLevelType w:val="multilevel"/>
     <w:tmpl w:val="5EAA138C"/>
@@ -33738,7 +35466,7 @@
       </w:pPr>
     </w:lvl>
   </w:abstractNum>
-  <w:abstractNum w:abstractNumId="25" w15:restartNumberingAfterBreak="0">
+  <w:abstractNum w:abstractNumId="27" w15:restartNumberingAfterBreak="0">
     <w:nsid w:val="2B6041FC"/>
     <w:multiLevelType w:val="hybridMultilevel"/>
     <w:tmpl w:val="4A4836BC"/>
@@ -33829,7 +35557,7 @@
       </w:pPr>
     </w:lvl>
   </w:abstractNum>
-  <w:abstractNum w:abstractNumId="26" w15:restartNumberingAfterBreak="0">
+  <w:abstractNum w:abstractNumId="28" w15:restartNumberingAfterBreak="0">
     <w:nsid w:val="2BCE2803"/>
     <w:multiLevelType w:val="hybridMultilevel"/>
     <w:tmpl w:val="772C4290"/>
@@ -33915,7 +35643,7 @@
       </w:pPr>
     </w:lvl>
   </w:abstractNum>
-  <w:abstractNum w:abstractNumId="27" w15:restartNumberingAfterBreak="0">
+  <w:abstractNum w:abstractNumId="29" w15:restartNumberingAfterBreak="0">
     <w:nsid w:val="2D1702E2"/>
     <w:multiLevelType w:val="multilevel"/>
     <w:tmpl w:val="8C1EDE32"/>
@@ -34064,7 +35792,7 @@
       </w:rPr>
     </w:lvl>
   </w:abstractNum>
-  <w:abstractNum w:abstractNumId="28" w15:restartNumberingAfterBreak="0">
+  <w:abstractNum w:abstractNumId="30" w15:restartNumberingAfterBreak="0">
     <w:nsid w:val="2ECC0BC3"/>
     <w:multiLevelType w:val="multilevel"/>
     <w:tmpl w:val="D03AF6B8"/>
@@ -34213,7 +35941,7 @@
       </w:rPr>
     </w:lvl>
   </w:abstractNum>
-  <w:abstractNum w:abstractNumId="29" w15:restartNumberingAfterBreak="0">
+  <w:abstractNum w:abstractNumId="31" w15:restartNumberingAfterBreak="0">
     <w:nsid w:val="300C7CBB"/>
     <w:multiLevelType w:val="multilevel"/>
     <w:tmpl w:val="E936512C"/>
@@ -34358,7 +36086,7 @@
       </w:rPr>
     </w:lvl>
   </w:abstractNum>
-  <w:abstractNum w:abstractNumId="30" w15:restartNumberingAfterBreak="0">
+  <w:abstractNum w:abstractNumId="32" w15:restartNumberingAfterBreak="0">
     <w:nsid w:val="31EF695A"/>
     <w:multiLevelType w:val="hybridMultilevel"/>
     <w:tmpl w:val="D244F4FE"/>
@@ -34444,7 +36172,7 @@
       </w:pPr>
     </w:lvl>
   </w:abstractNum>
-  <w:abstractNum w:abstractNumId="31" w15:restartNumberingAfterBreak="0">
+  <w:abstractNum w:abstractNumId="33" w15:restartNumberingAfterBreak="0">
     <w:nsid w:val="35634E3E"/>
     <w:multiLevelType w:val="hybridMultilevel"/>
     <w:tmpl w:val="428A2BAA"/>
@@ -34557,7 +36285,7 @@
       </w:rPr>
     </w:lvl>
   </w:abstractNum>
-  <w:abstractNum w:abstractNumId="32" w15:restartNumberingAfterBreak="0">
+  <w:abstractNum w:abstractNumId="34" w15:restartNumberingAfterBreak="0">
     <w:nsid w:val="37160E0D"/>
     <w:multiLevelType w:val="hybridMultilevel"/>
     <w:tmpl w:val="D2D4A76E"/>
@@ -34646,7 +36374,7 @@
       </w:pPr>
     </w:lvl>
   </w:abstractNum>
-  <w:abstractNum w:abstractNumId="33" w15:restartNumberingAfterBreak="0">
+  <w:abstractNum w:abstractNumId="35" w15:restartNumberingAfterBreak="0">
     <w:nsid w:val="391C3091"/>
     <w:multiLevelType w:val="multilevel"/>
     <w:tmpl w:val="D6900260"/>
@@ -34795,7 +36523,7 @@
       </w:rPr>
     </w:lvl>
   </w:abstractNum>
-  <w:abstractNum w:abstractNumId="34" w15:restartNumberingAfterBreak="0">
+  <w:abstractNum w:abstractNumId="36" w15:restartNumberingAfterBreak="0">
     <w:nsid w:val="3A1576B8"/>
     <w:multiLevelType w:val="hybridMultilevel"/>
     <w:tmpl w:val="D2D4A76E"/>
@@ -34884,7 +36612,7 @@
       </w:pPr>
     </w:lvl>
   </w:abstractNum>
-  <w:abstractNum w:abstractNumId="35" w15:restartNumberingAfterBreak="0">
+  <w:abstractNum w:abstractNumId="37" w15:restartNumberingAfterBreak="0">
     <w:nsid w:val="3DBB7C3C"/>
     <w:multiLevelType w:val="hybridMultilevel"/>
     <w:tmpl w:val="9CE80922"/>
@@ -34970,7 +36698,7 @@
       </w:pPr>
     </w:lvl>
   </w:abstractNum>
-  <w:abstractNum w:abstractNumId="36" w15:restartNumberingAfterBreak="0">
+  <w:abstractNum w:abstractNumId="38" w15:restartNumberingAfterBreak="0">
     <w:nsid w:val="3E3D68FC"/>
     <w:multiLevelType w:val="hybridMultilevel"/>
     <w:tmpl w:val="2F482D74"/>
@@ -35059,7 +36787,7 @@
       </w:pPr>
     </w:lvl>
   </w:abstractNum>
-  <w:abstractNum w:abstractNumId="37" w15:restartNumberingAfterBreak="0">
+  <w:abstractNum w:abstractNumId="39" w15:restartNumberingAfterBreak="0">
     <w:nsid w:val="3FFD15FF"/>
     <w:multiLevelType w:val="hybridMultilevel"/>
     <w:tmpl w:val="D2D4A76E"/>
@@ -35148,7 +36876,7 @@
       </w:pPr>
     </w:lvl>
   </w:abstractNum>
-  <w:abstractNum w:abstractNumId="38" w15:restartNumberingAfterBreak="0">
+  <w:abstractNum w:abstractNumId="40" w15:restartNumberingAfterBreak="0">
     <w:nsid w:val="415646F2"/>
     <w:multiLevelType w:val="hybridMultilevel"/>
     <w:tmpl w:val="015C72A6"/>
@@ -35239,7 +36967,7 @@
       </w:pPr>
     </w:lvl>
   </w:abstractNum>
-  <w:abstractNum w:abstractNumId="39" w15:restartNumberingAfterBreak="0">
+  <w:abstractNum w:abstractNumId="41" w15:restartNumberingAfterBreak="0">
     <w:nsid w:val="43542BA1"/>
     <w:multiLevelType w:val="multilevel"/>
     <w:tmpl w:val="5EAA138C"/>
@@ -35360,7 +37088,7 @@
       </w:pPr>
     </w:lvl>
   </w:abstractNum>
-  <w:abstractNum w:abstractNumId="40" w15:restartNumberingAfterBreak="0">
+  <w:abstractNum w:abstractNumId="42" w15:restartNumberingAfterBreak="0">
     <w:nsid w:val="4497234A"/>
     <w:multiLevelType w:val="hybridMultilevel"/>
     <w:tmpl w:val="D1A89CCC"/>
@@ -35446,7 +37174,7 @@
       </w:pPr>
     </w:lvl>
   </w:abstractNum>
-  <w:abstractNum w:abstractNumId="41" w15:restartNumberingAfterBreak="0">
+  <w:abstractNum w:abstractNumId="43" w15:restartNumberingAfterBreak="0">
     <w:nsid w:val="455A61FC"/>
     <w:multiLevelType w:val="hybridMultilevel"/>
     <w:tmpl w:val="D2D4A76E"/>
@@ -35535,7 +37263,7 @@
       </w:pPr>
     </w:lvl>
   </w:abstractNum>
-  <w:abstractNum w:abstractNumId="42" w15:restartNumberingAfterBreak="0">
+  <w:abstractNum w:abstractNumId="44" w15:restartNumberingAfterBreak="0">
     <w:nsid w:val="46CA7D0F"/>
     <w:multiLevelType w:val="multilevel"/>
     <w:tmpl w:val="CCD0C0E4"/>
@@ -35660,7 +37388,7 @@
       </w:pPr>
     </w:lvl>
   </w:abstractNum>
-  <w:abstractNum w:abstractNumId="43" w15:restartNumberingAfterBreak="0">
+  <w:abstractNum w:abstractNumId="45" w15:restartNumberingAfterBreak="0">
     <w:nsid w:val="47DB589F"/>
     <w:multiLevelType w:val="multilevel"/>
     <w:tmpl w:val="0409001D"/>
@@ -35746,7 +37474,7 @@
       </w:pPr>
     </w:lvl>
   </w:abstractNum>
-  <w:abstractNum w:abstractNumId="44" w15:restartNumberingAfterBreak="0">
+  <w:abstractNum w:abstractNumId="46" w15:restartNumberingAfterBreak="0">
     <w:nsid w:val="488C587E"/>
     <w:multiLevelType w:val="hybridMultilevel"/>
     <w:tmpl w:val="29A876A8"/>
@@ -35832,7 +37560,7 @@
       </w:pPr>
     </w:lvl>
   </w:abstractNum>
-  <w:abstractNum w:abstractNumId="45" w15:restartNumberingAfterBreak="0">
+  <w:abstractNum w:abstractNumId="47" w15:restartNumberingAfterBreak="0">
     <w:nsid w:val="4A1C602C"/>
     <w:multiLevelType w:val="multilevel"/>
     <w:tmpl w:val="7982EA24"/>
@@ -35949,7 +37677,156 @@
       </w:pPr>
     </w:lvl>
   </w:abstractNum>
-  <w:abstractNum w:abstractNumId="46" w15:restartNumberingAfterBreak="0">
+  <w:abstractNum w:abstractNumId="48" w15:restartNumberingAfterBreak="0">
+    <w:nsid w:val="4A9A30CB"/>
+    <w:multiLevelType w:val="multilevel"/>
+    <w:tmpl w:val="2012A570"/>
+    <w:lvl w:ilvl="0">
+      <w:start w:val="1"/>
+      <w:numFmt w:val="bullet"/>
+      <w:lvlText w:val=""/>
+      <w:lvlJc w:val="left"/>
+      <w:pPr>
+        <w:tabs>
+          <w:tab w:val="num" w:pos="720"/>
+        </w:tabs>
+        <w:ind w:left="720" w:hanging="360"/>
+      </w:pPr>
+      <w:rPr>
+        <w:rFonts w:ascii="Symbol" w:hAnsi="Symbol" w:hint="default"/>
+        <w:sz w:val="20"/>
+      </w:rPr>
+    </w:lvl>
+    <w:lvl w:ilvl="1" w:tentative="1">
+      <w:start w:val="1"/>
+      <w:numFmt w:val="bullet"/>
+      <w:lvlText w:val="o"/>
+      <w:lvlJc w:val="left"/>
+      <w:pPr>
+        <w:tabs>
+          <w:tab w:val="num" w:pos="1440"/>
+        </w:tabs>
+        <w:ind w:left="1440" w:hanging="360"/>
+      </w:pPr>
+      <w:rPr>
+        <w:rFonts w:ascii="Courier New" w:hAnsi="Courier New" w:hint="default"/>
+        <w:sz w:val="20"/>
+      </w:rPr>
+    </w:lvl>
+    <w:lvl w:ilvl="2" w:tentative="1">
+      <w:start w:val="1"/>
+      <w:numFmt w:val="bullet"/>
+      <w:lvlText w:val=""/>
+      <w:lvlJc w:val="left"/>
+      <w:pPr>
+        <w:tabs>
+          <w:tab w:val="num" w:pos="2160"/>
+        </w:tabs>
+        <w:ind w:left="2160" w:hanging="360"/>
+      </w:pPr>
+      <w:rPr>
+        <w:rFonts w:ascii="Wingdings" w:hAnsi="Wingdings" w:hint="default"/>
+        <w:sz w:val="20"/>
+      </w:rPr>
+    </w:lvl>
+    <w:lvl w:ilvl="3" w:tentative="1">
+      <w:start w:val="1"/>
+      <w:numFmt w:val="bullet"/>
+      <w:lvlText w:val=""/>
+      <w:lvlJc w:val="left"/>
+      <w:pPr>
+        <w:tabs>
+          <w:tab w:val="num" w:pos="2880"/>
+        </w:tabs>
+        <w:ind w:left="2880" w:hanging="360"/>
+      </w:pPr>
+      <w:rPr>
+        <w:rFonts w:ascii="Wingdings" w:hAnsi="Wingdings" w:hint="default"/>
+        <w:sz w:val="20"/>
+      </w:rPr>
+    </w:lvl>
+    <w:lvl w:ilvl="4" w:tentative="1">
+      <w:start w:val="1"/>
+      <w:numFmt w:val="bullet"/>
+      <w:lvlText w:val=""/>
+      <w:lvlJc w:val="left"/>
+      <w:pPr>
+        <w:tabs>
+          <w:tab w:val="num" w:pos="3600"/>
+        </w:tabs>
+        <w:ind w:left="3600" w:hanging="360"/>
+      </w:pPr>
+      <w:rPr>
+        <w:rFonts w:ascii="Wingdings" w:hAnsi="Wingdings" w:hint="default"/>
+        <w:sz w:val="20"/>
+      </w:rPr>
+    </w:lvl>
+    <w:lvl w:ilvl="5" w:tentative="1">
+      <w:start w:val="1"/>
+      <w:numFmt w:val="bullet"/>
+      <w:lvlText w:val=""/>
+      <w:lvlJc w:val="left"/>
+      <w:pPr>
+        <w:tabs>
+          <w:tab w:val="num" w:pos="4320"/>
+        </w:tabs>
+        <w:ind w:left="4320" w:hanging="360"/>
+      </w:pPr>
+      <w:rPr>
+        <w:rFonts w:ascii="Wingdings" w:hAnsi="Wingdings" w:hint="default"/>
+        <w:sz w:val="20"/>
+      </w:rPr>
+    </w:lvl>
+    <w:lvl w:ilvl="6" w:tentative="1">
+      <w:start w:val="1"/>
+      <w:numFmt w:val="bullet"/>
+      <w:lvlText w:val=""/>
+      <w:lvlJc w:val="left"/>
+      <w:pPr>
+        <w:tabs>
+          <w:tab w:val="num" w:pos="5040"/>
+        </w:tabs>
+        <w:ind w:left="5040" w:hanging="360"/>
+      </w:pPr>
+      <w:rPr>
+        <w:rFonts w:ascii="Wingdings" w:hAnsi="Wingdings" w:hint="default"/>
+        <w:sz w:val="20"/>
+      </w:rPr>
+    </w:lvl>
+    <w:lvl w:ilvl="7" w:tentative="1">
+      <w:start w:val="1"/>
+      <w:numFmt w:val="bullet"/>
+      <w:lvlText w:val=""/>
+      <w:lvlJc w:val="left"/>
+      <w:pPr>
+        <w:tabs>
+          <w:tab w:val="num" w:pos="5760"/>
+        </w:tabs>
+        <w:ind w:left="5760" w:hanging="360"/>
+      </w:pPr>
+      <w:rPr>
+        <w:rFonts w:ascii="Wingdings" w:hAnsi="Wingdings" w:hint="default"/>
+        <w:sz w:val="20"/>
+      </w:rPr>
+    </w:lvl>
+    <w:lvl w:ilvl="8" w:tentative="1">
+      <w:start w:val="1"/>
+      <w:numFmt w:val="bullet"/>
+      <w:lvlText w:val=""/>
+      <w:lvlJc w:val="left"/>
+      <w:pPr>
+        <w:tabs>
+          <w:tab w:val="num" w:pos="6480"/>
+        </w:tabs>
+        <w:ind w:left="6480" w:hanging="360"/>
+      </w:pPr>
+      <w:rPr>
+        <w:rFonts w:ascii="Wingdings" w:hAnsi="Wingdings" w:hint="default"/>
+        <w:sz w:val="20"/>
+      </w:rPr>
+    </w:lvl>
+  </w:abstractNum>
+  <w:abstractNum w:abstractNumId="49" w15:restartNumberingAfterBreak="0">
     <w:nsid w:val="4BE24F30"/>
     <w:multiLevelType w:val="hybridMultilevel"/>
     <w:tmpl w:val="330E2C42"/>
@@ -36062,7 +37939,7 @@
       </w:rPr>
     </w:lvl>
   </w:abstractNum>
-  <w:abstractNum w:abstractNumId="47" w15:restartNumberingAfterBreak="0">
+  <w:abstractNum w:abstractNumId="50" w15:restartNumberingAfterBreak="0">
     <w:nsid w:val="4C95259E"/>
     <w:multiLevelType w:val="multilevel"/>
     <w:tmpl w:val="9468EBC2"/>
@@ -36207,7 +38084,7 @@
       </w:rPr>
     </w:lvl>
   </w:abstractNum>
-  <w:abstractNum w:abstractNumId="48" w15:restartNumberingAfterBreak="0">
+  <w:abstractNum w:abstractNumId="51" w15:restartNumberingAfterBreak="0">
     <w:nsid w:val="4D504864"/>
     <w:multiLevelType w:val="multilevel"/>
     <w:tmpl w:val="B3C63E38"/>
@@ -36352,7 +38229,7 @@
       </w:rPr>
     </w:lvl>
   </w:abstractNum>
-  <w:abstractNum w:abstractNumId="49" w15:restartNumberingAfterBreak="0">
+  <w:abstractNum w:abstractNumId="52" w15:restartNumberingAfterBreak="0">
     <w:nsid w:val="4DC67B53"/>
     <w:multiLevelType w:val="hybridMultilevel"/>
     <w:tmpl w:val="F88E2AD6"/>
@@ -36442,7 +38319,7 @@
       </w:pPr>
     </w:lvl>
   </w:abstractNum>
-  <w:abstractNum w:abstractNumId="50" w15:restartNumberingAfterBreak="0">
+  <w:abstractNum w:abstractNumId="53" w15:restartNumberingAfterBreak="0">
     <w:nsid w:val="4F7801B4"/>
     <w:multiLevelType w:val="hybridMultilevel"/>
     <w:tmpl w:val="0E90E9BA"/>
@@ -36528,7 +38405,120 @@
       </w:pPr>
     </w:lvl>
   </w:abstractNum>
-  <w:abstractNum w:abstractNumId="51" w15:restartNumberingAfterBreak="0">
+  <w:abstractNum w:abstractNumId="54" w15:restartNumberingAfterBreak="0">
+    <w:nsid w:val="5073124D"/>
+    <w:multiLevelType w:val="multilevel"/>
+    <w:tmpl w:val="7B5AC97C"/>
+    <w:lvl w:ilvl="0">
+      <w:start w:val="1"/>
+      <w:numFmt w:val="decimal"/>
+      <w:lvlText w:val="%1."/>
+      <w:lvlJc w:val="left"/>
+      <w:pPr>
+        <w:tabs>
+          <w:tab w:val="num" w:pos="720"/>
+        </w:tabs>
+        <w:ind w:left="720" w:hanging="360"/>
+      </w:pPr>
+    </w:lvl>
+    <w:lvl w:ilvl="1" w:tentative="1">
+      <w:start w:val="1"/>
+      <w:numFmt w:val="decimal"/>
+      <w:lvlText w:val="%2."/>
+      <w:lvlJc w:val="left"/>
+      <w:pPr>
+        <w:tabs>
+          <w:tab w:val="num" w:pos="1440"/>
+        </w:tabs>
+        <w:ind w:left="1440" w:hanging="360"/>
+      </w:pPr>
+    </w:lvl>
+    <w:lvl w:ilvl="2" w:tentative="1">
+      <w:start w:val="1"/>
+      <w:numFmt w:val="decimal"/>
+      <w:lvlText w:val="%3."/>
+      <w:lvlJc w:val="left"/>
+      <w:pPr>
+        <w:tabs>
+          <w:tab w:val="num" w:pos="2160"/>
+        </w:tabs>
+        <w:ind w:left="2160" w:hanging="360"/>
+      </w:pPr>
+    </w:lvl>
+    <w:lvl w:ilvl="3" w:tentative="1">
+      <w:start w:val="1"/>
+      <w:numFmt w:val="decimal"/>
+      <w:lvlText w:val="%4."/>
+      <w:lvlJc w:val="left"/>
+      <w:pPr>
+        <w:tabs>
+          <w:tab w:val="num" w:pos="2880"/>
+        </w:tabs>
+        <w:ind w:left="2880" w:hanging="360"/>
+      </w:pPr>
+    </w:lvl>
+    <w:lvl w:ilvl="4" w:tentative="1">
+      <w:start w:val="1"/>
+      <w:numFmt w:val="decimal"/>
+      <w:lvlText w:val="%5."/>
+      <w:lvlJc w:val="left"/>
+      <w:pPr>
+        <w:tabs>
+          <w:tab w:val="num" w:pos="3600"/>
+        </w:tabs>
+        <w:ind w:left="3600" w:hanging="360"/>
+      </w:pPr>
+    </w:lvl>
+    <w:lvl w:ilvl="5" w:tentative="1">
+      <w:start w:val="1"/>
+      <w:numFmt w:val="decimal"/>
+      <w:lvlText w:val="%6."/>
+      <w:lvlJc w:val="left"/>
+      <w:pPr>
+        <w:tabs>
+          <w:tab w:val="num" w:pos="4320"/>
+        </w:tabs>
+        <w:ind w:left="4320" w:hanging="360"/>
+      </w:pPr>
+    </w:lvl>
+    <w:lvl w:ilvl="6" w:tentative="1">
+      <w:start w:val="1"/>
+      <w:numFmt w:val="decimal"/>
+      <w:lvlText w:val="%7."/>
+      <w:lvlJc w:val="left"/>
+      <w:pPr>
+        <w:tabs>
+          <w:tab w:val="num" w:pos="5040"/>
+        </w:tabs>
+        <w:ind w:left="5040" w:hanging="360"/>
+      </w:pPr>
+    </w:lvl>
+    <w:lvl w:ilvl="7" w:tentative="1">
+      <w:start w:val="1"/>
+      <w:numFmt w:val="decimal"/>
+      <w:lvlText w:val="%8."/>
+      <w:lvlJc w:val="left"/>
+      <w:pPr>
+        <w:tabs>
+          <w:tab w:val="num" w:pos="5760"/>
+        </w:tabs>
+        <w:ind w:left="5760" w:hanging="360"/>
+      </w:pPr>
+    </w:lvl>
+    <w:lvl w:ilvl="8" w:tentative="1">
+      <w:start w:val="1"/>
+      <w:numFmt w:val="decimal"/>
+      <w:lvlText w:val="%9."/>
+      <w:lvlJc w:val="left"/>
+      <w:pPr>
+        <w:tabs>
+          <w:tab w:val="num" w:pos="6480"/>
+        </w:tabs>
+        <w:ind w:left="6480" w:hanging="360"/>
+      </w:pPr>
+    </w:lvl>
+  </w:abstractNum>
+  <w:abstractNum w:abstractNumId="55" w15:restartNumberingAfterBreak="0">
     <w:nsid w:val="50CF5941"/>
     <w:multiLevelType w:val="multilevel"/>
     <w:tmpl w:val="5EAA138C"/>
@@ -36649,7 +38639,7 @@
       </w:pPr>
     </w:lvl>
   </w:abstractNum>
-  <w:abstractNum w:abstractNumId="52" w15:restartNumberingAfterBreak="0">
+  <w:abstractNum w:abstractNumId="56" w15:restartNumberingAfterBreak="0">
     <w:nsid w:val="51AF5C76"/>
     <w:multiLevelType w:val="multilevel"/>
     <w:tmpl w:val="54E06702"/>
@@ -36763,7 +38753,7 @@
       </w:pPr>
     </w:lvl>
   </w:abstractNum>
-  <w:abstractNum w:abstractNumId="53" w15:restartNumberingAfterBreak="0">
+  <w:abstractNum w:abstractNumId="57" w15:restartNumberingAfterBreak="0">
     <w:nsid w:val="537B5A03"/>
     <w:multiLevelType w:val="multilevel"/>
     <w:tmpl w:val="5EAA138C"/>
@@ -36884,7 +38874,7 @@
       </w:pPr>
     </w:lvl>
   </w:abstractNum>
-  <w:abstractNum w:abstractNumId="54" w15:restartNumberingAfterBreak="0">
+  <w:abstractNum w:abstractNumId="58" w15:restartNumberingAfterBreak="0">
     <w:nsid w:val="54046C41"/>
     <w:multiLevelType w:val="multilevel"/>
     <w:tmpl w:val="729435BE"/>
@@ -37033,7 +39023,7 @@
       </w:rPr>
     </w:lvl>
   </w:abstractNum>
-  <w:abstractNum w:abstractNumId="55" w15:restartNumberingAfterBreak="0">
+  <w:abstractNum w:abstractNumId="59" w15:restartNumberingAfterBreak="0">
     <w:nsid w:val="556845F9"/>
     <w:multiLevelType w:val="hybridMultilevel"/>
     <w:tmpl w:val="D2D4A76E"/>
@@ -37122,7 +39112,7 @@
       </w:pPr>
     </w:lvl>
   </w:abstractNum>
-  <w:abstractNum w:abstractNumId="56" w15:restartNumberingAfterBreak="0">
+  <w:abstractNum w:abstractNumId="60" w15:restartNumberingAfterBreak="0">
     <w:nsid w:val="5603718B"/>
     <w:multiLevelType w:val="hybridMultilevel"/>
     <w:tmpl w:val="5A32C7F2"/>
@@ -37213,7 +39203,124 @@
       </w:pPr>
     </w:lvl>
   </w:abstractNum>
-  <w:abstractNum w:abstractNumId="57" w15:restartNumberingAfterBreak="0">
+  <w:abstractNum w:abstractNumId="61" w15:restartNumberingAfterBreak="0">
+    <w:nsid w:val="5C7A6EB0"/>
+    <w:multiLevelType w:val="multilevel"/>
+    <w:tmpl w:val="5052A8E8"/>
+    <w:lvl w:ilvl="0">
+      <w:start w:val="1"/>
+      <w:numFmt w:val="decimal"/>
+      <w:lvlText w:val="%1."/>
+      <w:lvlJc w:val="left"/>
+      <w:pPr>
+        <w:tabs>
+          <w:tab w:val="num" w:pos="720"/>
+        </w:tabs>
+        <w:ind w:left="720" w:hanging="360"/>
+      </w:pPr>
+    </w:lvl>
+    <w:lvl w:ilvl="1">
+      <w:start w:val="1"/>
+      <w:numFmt w:val="bullet"/>
+      <w:lvlText w:val="o"/>
+      <w:lvlJc w:val="left"/>
+      <w:pPr>
+        <w:tabs>
+          <w:tab w:val="num" w:pos="1440"/>
+        </w:tabs>
+        <w:ind w:left="1440" w:hanging="360"/>
+      </w:pPr>
+      <w:rPr>
+        <w:rFonts w:ascii="Courier New" w:hAnsi="Courier New" w:hint="default"/>
+        <w:sz w:val="20"/>
+      </w:rPr>
+    </w:lvl>
+    <w:lvl w:ilvl="2" w:tentative="1">
+      <w:start w:val="1"/>
+      <w:numFmt w:val="decimal"/>
+      <w:lvlText w:val="%3."/>
+      <w:lvlJc w:val="left"/>
+      <w:pPr>
+        <w:tabs>
+          <w:tab w:val="num" w:pos="2160"/>
+        </w:tabs>
+        <w:ind w:left="2160" w:hanging="360"/>
+      </w:pPr>
+    </w:lvl>
+    <w:lvl w:ilvl="3" w:tentative="1">
+      <w:start w:val="1"/>
+      <w:numFmt w:val="decimal"/>
+      <w:lvlText w:val="%4."/>
+      <w:lvlJc w:val="left"/>
+      <w:pPr>
+        <w:tabs>
+          <w:tab w:val="num" w:pos="2880"/>
+        </w:tabs>
+        <w:ind w:left="2880" w:hanging="360"/>
+      </w:pPr>
+    </w:lvl>
+    <w:lvl w:ilvl="4" w:tentative="1">
+      <w:start w:val="1"/>
+      <w:numFmt w:val="decimal"/>
+      <w:lvlText w:val="%5."/>
+      <w:lvlJc w:val="left"/>
+      <w:pPr>
+        <w:tabs>
+          <w:tab w:val="num" w:pos="3600"/>
+        </w:tabs>
+        <w:ind w:left="3600" w:hanging="360"/>
+      </w:pPr>
+    </w:lvl>
+    <w:lvl w:ilvl="5" w:tentative="1">
+      <w:start w:val="1"/>
+      <w:numFmt w:val="decimal"/>
+      <w:lvlText w:val="%6."/>
+      <w:lvlJc w:val="left"/>
+      <w:pPr>
+        <w:tabs>
+          <w:tab w:val="num" w:pos="4320"/>
+        </w:tabs>
+        <w:ind w:left="4320" w:hanging="360"/>
+      </w:pPr>
+    </w:lvl>
+    <w:lvl w:ilvl="6" w:tentative="1">
+      <w:start w:val="1"/>
+      <w:numFmt w:val="decimal"/>
+      <w:lvlText w:val="%7."/>
+      <w:lvlJc w:val="left"/>
+      <w:pPr>
+        <w:tabs>
+          <w:tab w:val="num" w:pos="5040"/>
+        </w:tabs>
+        <w:ind w:left="5040" w:hanging="360"/>
+      </w:pPr>
+    </w:lvl>
+    <w:lvl w:ilvl="7" w:tentative="1">
+      <w:start w:val="1"/>
+      <w:numFmt w:val="decimal"/>
+      <w:lvlText w:val="%8."/>
+      <w:lvlJc w:val="left"/>
+      <w:pPr>
+        <w:tabs>
+          <w:tab w:val="num" w:pos="5760"/>
+        </w:tabs>
+        <w:ind w:left="5760" w:hanging="360"/>
+      </w:pPr>
+    </w:lvl>
+    <w:lvl w:ilvl="8" w:tentative="1">
+      <w:start w:val="1"/>
+      <w:numFmt w:val="decimal"/>
+      <w:lvlText w:val="%9."/>
+      <w:lvlJc w:val="left"/>
+      <w:pPr>
+        <w:tabs>
+          <w:tab w:val="num" w:pos="6480"/>
+        </w:tabs>
+        <w:ind w:left="6480" w:hanging="360"/>
+      </w:pPr>
+    </w:lvl>
+  </w:abstractNum>
+  <w:abstractNum w:abstractNumId="62" w15:restartNumberingAfterBreak="0">
     <w:nsid w:val="5E262D88"/>
     <w:multiLevelType w:val="multilevel"/>
     <w:tmpl w:val="F028D80C"/>
@@ -37362,7 +39469,7 @@
       </w:rPr>
     </w:lvl>
   </w:abstractNum>
-  <w:abstractNum w:abstractNumId="58" w15:restartNumberingAfterBreak="0">
+  <w:abstractNum w:abstractNumId="63" w15:restartNumberingAfterBreak="0">
     <w:nsid w:val="5EBA5794"/>
     <w:multiLevelType w:val="multilevel"/>
     <w:tmpl w:val="02CA5C26"/>
@@ -37507,7 +39614,7 @@
       </w:rPr>
     </w:lvl>
   </w:abstractNum>
-  <w:abstractNum w:abstractNumId="59" w15:restartNumberingAfterBreak="0">
+  <w:abstractNum w:abstractNumId="64" w15:restartNumberingAfterBreak="0">
     <w:nsid w:val="60F60BBE"/>
     <w:multiLevelType w:val="hybridMultilevel"/>
     <w:tmpl w:val="3112037C"/>
@@ -37593,7 +39700,7 @@
       </w:pPr>
     </w:lvl>
   </w:abstractNum>
-  <w:abstractNum w:abstractNumId="60" w15:restartNumberingAfterBreak="0">
+  <w:abstractNum w:abstractNumId="65" w15:restartNumberingAfterBreak="0">
     <w:nsid w:val="687C39DA"/>
     <w:multiLevelType w:val="hybridMultilevel"/>
     <w:tmpl w:val="4476B058"/>
@@ -37706,7 +39813,156 @@
       </w:rPr>
     </w:lvl>
   </w:abstractNum>
-  <w:abstractNum w:abstractNumId="61" w15:restartNumberingAfterBreak="0">
+  <w:abstractNum w:abstractNumId="66" w15:restartNumberingAfterBreak="0">
+    <w:nsid w:val="68984F48"/>
+    <w:multiLevelType w:val="multilevel"/>
+    <w:tmpl w:val="9BAC7D04"/>
+    <w:lvl w:ilvl="0">
+      <w:start w:val="1"/>
+      <w:numFmt w:val="bullet"/>
+      <w:lvlText w:val=""/>
+      <w:lvlJc w:val="left"/>
+      <w:pPr>
+        <w:tabs>
+          <w:tab w:val="num" w:pos="720"/>
+        </w:tabs>
+        <w:ind w:left="720" w:hanging="360"/>
+      </w:pPr>
+      <w:rPr>
+        <w:rFonts w:ascii="Symbol" w:hAnsi="Symbol" w:hint="default"/>
+        <w:sz w:val="20"/>
+      </w:rPr>
+    </w:lvl>
+    <w:lvl w:ilvl="1" w:tentative="1">
+      <w:start w:val="1"/>
+      <w:numFmt w:val="bullet"/>
+      <w:lvlText w:val="o"/>
+      <w:lvlJc w:val="left"/>
+      <w:pPr>
+        <w:tabs>
+          <w:tab w:val="num" w:pos="1440"/>
+        </w:tabs>
+        <w:ind w:left="1440" w:hanging="360"/>
+      </w:pPr>
+      <w:rPr>
+        <w:rFonts w:ascii="Courier New" w:hAnsi="Courier New" w:hint="default"/>
+        <w:sz w:val="20"/>
+      </w:rPr>
+    </w:lvl>
+    <w:lvl w:ilvl="2" w:tentative="1">
+      <w:start w:val="1"/>
+      <w:numFmt w:val="bullet"/>
+      <w:lvlText w:val=""/>
+      <w:lvlJc w:val="left"/>
+      <w:pPr>
+        <w:tabs>
+          <w:tab w:val="num" w:pos="2160"/>
+        </w:tabs>
+        <w:ind w:left="2160" w:hanging="360"/>
+      </w:pPr>
+      <w:rPr>
+        <w:rFonts w:ascii="Wingdings" w:hAnsi="Wingdings" w:hint="default"/>
+        <w:sz w:val="20"/>
+      </w:rPr>
+    </w:lvl>
+    <w:lvl w:ilvl="3" w:tentative="1">
+      <w:start w:val="1"/>
+      <w:numFmt w:val="bullet"/>
+      <w:lvlText w:val=""/>
+      <w:lvlJc w:val="left"/>
+      <w:pPr>
+        <w:tabs>
+          <w:tab w:val="num" w:pos="2880"/>
+        </w:tabs>
+        <w:ind w:left="2880" w:hanging="360"/>
+      </w:pPr>
+      <w:rPr>
+        <w:rFonts w:ascii="Wingdings" w:hAnsi="Wingdings" w:hint="default"/>
+        <w:sz w:val="20"/>
+      </w:rPr>
+    </w:lvl>
+    <w:lvl w:ilvl="4" w:tentative="1">
+      <w:start w:val="1"/>
+      <w:numFmt w:val="bullet"/>
+      <w:lvlText w:val=""/>
+      <w:lvlJc w:val="left"/>
+      <w:pPr>
+        <w:tabs>
+          <w:tab w:val="num" w:pos="3600"/>
+        </w:tabs>
+        <w:ind w:left="3600" w:hanging="360"/>
+      </w:pPr>
+      <w:rPr>
+        <w:rFonts w:ascii="Wingdings" w:hAnsi="Wingdings" w:hint="default"/>
+        <w:sz w:val="20"/>
+      </w:rPr>
+    </w:lvl>
+    <w:lvl w:ilvl="5" w:tentative="1">
+      <w:start w:val="1"/>
+      <w:numFmt w:val="bullet"/>
+      <w:lvlText w:val=""/>
+      <w:lvlJc w:val="left"/>
+      <w:pPr>
+        <w:tabs>
+          <w:tab w:val="num" w:pos="4320"/>
+        </w:tabs>
+        <w:ind w:left="4320" w:hanging="360"/>
+      </w:pPr>
+      <w:rPr>
+        <w:rFonts w:ascii="Wingdings" w:hAnsi="Wingdings" w:hint="default"/>
+        <w:sz w:val="20"/>
+      </w:rPr>
+    </w:lvl>
+    <w:lvl w:ilvl="6" w:tentative="1">
+      <w:start w:val="1"/>
+      <w:numFmt w:val="bullet"/>
+      <w:lvlText w:val=""/>
+      <w:lvlJc w:val="left"/>
+      <w:pPr>
+        <w:tabs>
+          <w:tab w:val="num" w:pos="5040"/>
+        </w:tabs>
+        <w:ind w:left="5040" w:hanging="360"/>
+      </w:pPr>
+      <w:rPr>
+        <w:rFonts w:ascii="Wingdings" w:hAnsi="Wingdings" w:hint="default"/>
+        <w:sz w:val="20"/>
+      </w:rPr>
+    </w:lvl>
+    <w:lvl w:ilvl="7" w:tentative="1">
+      <w:start w:val="1"/>
+      <w:numFmt w:val="bullet"/>
+      <w:lvlText w:val=""/>
+      <w:lvlJc w:val="left"/>
+      <w:pPr>
+        <w:tabs>
+          <w:tab w:val="num" w:pos="5760"/>
+        </w:tabs>
+        <w:ind w:left="5760" w:hanging="360"/>
+      </w:pPr>
+      <w:rPr>
+        <w:rFonts w:ascii="Wingdings" w:hAnsi="Wingdings" w:hint="default"/>
+        <w:sz w:val="20"/>
+      </w:rPr>
+    </w:lvl>
+    <w:lvl w:ilvl="8" w:tentative="1">
+      <w:start w:val="1"/>
+      <w:numFmt w:val="bullet"/>
+      <w:lvlText w:val=""/>
+      <w:lvlJc w:val="left"/>
+      <w:pPr>
+        <w:tabs>
+          <w:tab w:val="num" w:pos="6480"/>
+        </w:tabs>
+        <w:ind w:left="6480" w:hanging="360"/>
+      </w:pPr>
+      <w:rPr>
+        <w:rFonts w:ascii="Wingdings" w:hAnsi="Wingdings" w:hint="default"/>
+        <w:sz w:val="20"/>
+      </w:rPr>
+    </w:lvl>
+  </w:abstractNum>
+  <w:abstractNum w:abstractNumId="67" w15:restartNumberingAfterBreak="0">
     <w:nsid w:val="6BD803A2"/>
     <w:multiLevelType w:val="multilevel"/>
     <w:tmpl w:val="20EEA65C"/>
@@ -37819,7 +40075,7 @@
       </w:pPr>
     </w:lvl>
   </w:abstractNum>
-  <w:abstractNum w:abstractNumId="62" w15:restartNumberingAfterBreak="0">
+  <w:abstractNum w:abstractNumId="68" w15:restartNumberingAfterBreak="0">
     <w:nsid w:val="6CCB09BB"/>
     <w:multiLevelType w:val="hybridMultilevel"/>
     <w:tmpl w:val="EBBE935A"/>
@@ -37908,7 +40164,7 @@
       </w:pPr>
     </w:lvl>
   </w:abstractNum>
-  <w:abstractNum w:abstractNumId="63" w15:restartNumberingAfterBreak="0">
+  <w:abstractNum w:abstractNumId="69" w15:restartNumberingAfterBreak="0">
     <w:nsid w:val="6D7E3C15"/>
     <w:multiLevelType w:val="multilevel"/>
     <w:tmpl w:val="481CA66A"/>
@@ -38057,7 +40313,7 @@
       </w:rPr>
     </w:lvl>
   </w:abstractNum>
-  <w:abstractNum w:abstractNumId="64" w15:restartNumberingAfterBreak="0">
+  <w:abstractNum w:abstractNumId="70" w15:restartNumberingAfterBreak="0">
     <w:nsid w:val="72296F80"/>
     <w:multiLevelType w:val="hybridMultilevel"/>
     <w:tmpl w:val="2F482D74"/>
@@ -38146,7 +40402,7 @@
       </w:pPr>
     </w:lvl>
   </w:abstractNum>
-  <w:abstractNum w:abstractNumId="65" w15:restartNumberingAfterBreak="0">
+  <w:abstractNum w:abstractNumId="71" w15:restartNumberingAfterBreak="0">
     <w:nsid w:val="73137C94"/>
     <w:multiLevelType w:val="multilevel"/>
     <w:tmpl w:val="2F04308A"/>
@@ -38295,7 +40551,7 @@
       </w:rPr>
     </w:lvl>
   </w:abstractNum>
-  <w:abstractNum w:abstractNumId="66" w15:restartNumberingAfterBreak="0">
+  <w:abstractNum w:abstractNumId="72" w15:restartNumberingAfterBreak="0">
     <w:nsid w:val="73874AB3"/>
     <w:multiLevelType w:val="hybridMultilevel"/>
     <w:tmpl w:val="FC1ECB02"/>
@@ -38408,7 +40664,7 @@
       </w:rPr>
     </w:lvl>
   </w:abstractNum>
-  <w:abstractNum w:abstractNumId="67" w15:restartNumberingAfterBreak="0">
+  <w:abstractNum w:abstractNumId="73" w15:restartNumberingAfterBreak="0">
     <w:nsid w:val="792C5EB5"/>
     <w:multiLevelType w:val="hybridMultilevel"/>
     <w:tmpl w:val="2FBCCA30"/>
@@ -38499,7 +40755,7 @@
       </w:pPr>
     </w:lvl>
   </w:abstractNum>
-  <w:abstractNum w:abstractNumId="68" w15:restartNumberingAfterBreak="0">
+  <w:abstractNum w:abstractNumId="74" w15:restartNumberingAfterBreak="0">
     <w:nsid w:val="7CFD52A0"/>
     <w:multiLevelType w:val="hybridMultilevel"/>
     <w:tmpl w:val="2F482D74"/>
@@ -38588,7 +40844,7 @@
       </w:pPr>
     </w:lvl>
   </w:abstractNum>
-  <w:abstractNum w:abstractNumId="69" w15:restartNumberingAfterBreak="0">
+  <w:abstractNum w:abstractNumId="75" w15:restartNumberingAfterBreak="0">
     <w:nsid w:val="7D836098"/>
     <w:multiLevelType w:val="hybridMultilevel"/>
     <w:tmpl w:val="2F482D74"/>
@@ -38677,7 +40933,7 @@
       </w:pPr>
     </w:lvl>
   </w:abstractNum>
-  <w:abstractNum w:abstractNumId="70" w15:restartNumberingAfterBreak="0">
+  <w:abstractNum w:abstractNumId="76" w15:restartNumberingAfterBreak="0">
     <w:nsid w:val="7E512ACA"/>
     <w:multiLevelType w:val="hybridMultilevel"/>
     <w:tmpl w:val="91560FB2"/>
@@ -38791,67 +41047,67 @@
     </w:lvl>
   </w:abstractNum>
   <w:num w:numId="1" w16cid:durableId="1742409007">
-    <w:abstractNumId w:val="55"/>
+    <w:abstractNumId w:val="59"/>
   </w:num>
   <w:num w:numId="2" w16cid:durableId="208304702">
-    <w:abstractNumId w:val="68"/>
+    <w:abstractNumId w:val="74"/>
   </w:num>
   <w:num w:numId="3" w16cid:durableId="834875367">
-    <w:abstractNumId w:val="52"/>
+    <w:abstractNumId w:val="56"/>
   </w:num>
   <w:num w:numId="4" w16cid:durableId="1895701859">
-    <w:abstractNumId w:val="22"/>
+    <w:abstractNumId w:val="24"/>
   </w:num>
   <w:num w:numId="5" w16cid:durableId="1407532968">
-    <w:abstractNumId w:val="15"/>
+    <w:abstractNumId w:val="16"/>
   </w:num>
   <w:num w:numId="6" w16cid:durableId="1448815720">
-    <w:abstractNumId w:val="43"/>
+    <w:abstractNumId w:val="45"/>
   </w:num>
   <w:num w:numId="7" w16cid:durableId="464275921">
     <w:abstractNumId w:val="4"/>
   </w:num>
   <w:num w:numId="8" w16cid:durableId="1975871927">
-    <w:abstractNumId w:val="49"/>
+    <w:abstractNumId w:val="52"/>
   </w:num>
   <w:num w:numId="9" w16cid:durableId="1604336279">
     <w:abstractNumId w:val="2"/>
   </w:num>
   <w:num w:numId="10" w16cid:durableId="1975211680">
-    <w:abstractNumId w:val="70"/>
+    <w:abstractNumId w:val="76"/>
   </w:num>
   <w:num w:numId="11" w16cid:durableId="2034525884">
     <w:abstractNumId w:val="0"/>
   </w:num>
   <w:num w:numId="12" w16cid:durableId="2090543067">
-    <w:abstractNumId w:val="31"/>
+    <w:abstractNumId w:val="33"/>
   </w:num>
   <w:num w:numId="13" w16cid:durableId="2112892713">
-    <w:abstractNumId w:val="60"/>
+    <w:abstractNumId w:val="65"/>
   </w:num>
   <w:num w:numId="14" w16cid:durableId="1170826993">
-    <w:abstractNumId w:val="61"/>
+    <w:abstractNumId w:val="67"/>
   </w:num>
   <w:num w:numId="15" w16cid:durableId="766579210">
-    <w:abstractNumId w:val="38"/>
+    <w:abstractNumId w:val="40"/>
   </w:num>
   <w:num w:numId="16" w16cid:durableId="949359626">
-    <w:abstractNumId w:val="58"/>
+    <w:abstractNumId w:val="63"/>
   </w:num>
   <w:num w:numId="17" w16cid:durableId="462963101">
-    <w:abstractNumId w:val="66"/>
+    <w:abstractNumId w:val="72"/>
   </w:num>
   <w:num w:numId="18" w16cid:durableId="595600136">
-    <w:abstractNumId w:val="17"/>
+    <w:abstractNumId w:val="18"/>
   </w:num>
   <w:num w:numId="19" w16cid:durableId="1681543258">
-    <w:abstractNumId w:val="50"/>
+    <w:abstractNumId w:val="53"/>
   </w:num>
   <w:num w:numId="20" w16cid:durableId="772898256">
-    <w:abstractNumId w:val="67"/>
+    <w:abstractNumId w:val="73"/>
   </w:num>
   <w:num w:numId="21" w16cid:durableId="1825003300">
-    <w:abstractNumId w:val="46"/>
+    <w:abstractNumId w:val="49"/>
   </w:num>
   <w:num w:numId="22" w16cid:durableId="1862278902">
     <w:abstractNumId w:val="1"/>
@@ -38883,115 +41139,115 @@
     </w:lvlOverride>
   </w:num>
   <w:num w:numId="26" w16cid:durableId="1188449809">
-    <w:abstractNumId w:val="20"/>
+    <w:abstractNumId w:val="21"/>
   </w:num>
   <w:num w:numId="27" w16cid:durableId="114762584">
-    <w:abstractNumId w:val="25"/>
+    <w:abstractNumId w:val="27"/>
   </w:num>
   <w:num w:numId="28" w16cid:durableId="545720691">
-    <w:abstractNumId w:val="18"/>
+    <w:abstractNumId w:val="19"/>
   </w:num>
   <w:num w:numId="29" w16cid:durableId="915361397">
-    <w:abstractNumId w:val="12"/>
+    <w:abstractNumId w:val="13"/>
   </w:num>
   <w:num w:numId="30" w16cid:durableId="348604325">
-    <w:abstractNumId w:val="56"/>
+    <w:abstractNumId w:val="60"/>
   </w:num>
   <w:num w:numId="31" w16cid:durableId="1269658163">
-    <w:abstractNumId w:val="59"/>
+    <w:abstractNumId w:val="64"/>
   </w:num>
   <w:num w:numId="32" w16cid:durableId="814685563">
-    <w:abstractNumId w:val="30"/>
+    <w:abstractNumId w:val="32"/>
   </w:num>
   <w:num w:numId="33" w16cid:durableId="226305254">
-    <w:abstractNumId w:val="35"/>
+    <w:abstractNumId w:val="37"/>
   </w:num>
   <w:num w:numId="34" w16cid:durableId="891815567">
-    <w:abstractNumId w:val="44"/>
+    <w:abstractNumId w:val="46"/>
   </w:num>
   <w:num w:numId="35" w16cid:durableId="1028220242">
-    <w:abstractNumId w:val="13"/>
+    <w:abstractNumId w:val="14"/>
   </w:num>
   <w:num w:numId="36" w16cid:durableId="323556056">
     <w:abstractNumId w:val="5"/>
   </w:num>
   <w:num w:numId="37" w16cid:durableId="1157115797">
-    <w:abstractNumId w:val="26"/>
+    <w:abstractNumId w:val="28"/>
   </w:num>
   <w:num w:numId="38" w16cid:durableId="134034570">
-    <w:abstractNumId w:val="40"/>
+    <w:abstractNumId w:val="42"/>
   </w:num>
   <w:num w:numId="39" w16cid:durableId="250044518">
-    <w:abstractNumId w:val="8"/>
+    <w:abstractNumId w:val="9"/>
   </w:num>
   <w:num w:numId="40" w16cid:durableId="96409107">
-    <w:abstractNumId w:val="42"/>
+    <w:abstractNumId w:val="44"/>
   </w:num>
   <w:num w:numId="41" w16cid:durableId="1054814989">
-    <w:abstractNumId w:val="41"/>
+    <w:abstractNumId w:val="43"/>
   </w:num>
   <w:num w:numId="42" w16cid:durableId="1501239848">
-    <w:abstractNumId w:val="64"/>
+    <w:abstractNumId w:val="70"/>
   </w:num>
   <w:num w:numId="43" w16cid:durableId="1654331737">
-    <w:abstractNumId w:val="53"/>
+    <w:abstractNumId w:val="57"/>
   </w:num>
   <w:num w:numId="44" w16cid:durableId="188177378">
     <w:abstractNumId w:val="3"/>
   </w:num>
   <w:num w:numId="45" w16cid:durableId="2024897385">
+    <w:abstractNumId w:val="41"/>
+  </w:num>
+  <w:num w:numId="46" w16cid:durableId="59987057">
+    <w:abstractNumId w:val="75"/>
+  </w:num>
+  <w:num w:numId="47" w16cid:durableId="1075663976">
+    <w:abstractNumId w:val="36"/>
+  </w:num>
+  <w:num w:numId="48" w16cid:durableId="22678244">
+    <w:abstractNumId w:val="68"/>
+  </w:num>
+  <w:num w:numId="49" w16cid:durableId="2025939585">
+    <w:abstractNumId w:val="26"/>
+  </w:num>
+  <w:num w:numId="50" w16cid:durableId="1213345680">
+    <w:abstractNumId w:val="34"/>
+  </w:num>
+  <w:num w:numId="51" w16cid:durableId="1426000348">
+    <w:abstractNumId w:val="38"/>
+  </w:num>
+  <w:num w:numId="52" w16cid:durableId="1450078721">
+    <w:abstractNumId w:val="55"/>
+  </w:num>
+  <w:num w:numId="53" w16cid:durableId="480924614">
     <w:abstractNumId w:val="39"/>
   </w:num>
-  <w:num w:numId="46" w16cid:durableId="59987057">
-    <w:abstractNumId w:val="69"/>
-  </w:num>
-  <w:num w:numId="47" w16cid:durableId="1075663976">
-    <w:abstractNumId w:val="34"/>
-  </w:num>
-  <w:num w:numId="48" w16cid:durableId="22678244">
-    <w:abstractNumId w:val="62"/>
-  </w:num>
-  <w:num w:numId="49" w16cid:durableId="2025939585">
-    <w:abstractNumId w:val="24"/>
-  </w:num>
-  <w:num w:numId="50" w16cid:durableId="1213345680">
-    <w:abstractNumId w:val="32"/>
-  </w:num>
-  <w:num w:numId="51" w16cid:durableId="1426000348">
-    <w:abstractNumId w:val="36"/>
-  </w:num>
-  <w:num w:numId="52" w16cid:durableId="1450078721">
-    <w:abstractNumId w:val="51"/>
-  </w:num>
-  <w:num w:numId="53" w16cid:durableId="480924614">
-    <w:abstractNumId w:val="37"/>
-  </w:num>
   <w:num w:numId="54" w16cid:durableId="1190148993">
-    <w:abstractNumId w:val="9"/>
+    <w:abstractNumId w:val="10"/>
   </w:num>
   <w:num w:numId="55" w16cid:durableId="1471900880">
-    <w:abstractNumId w:val="21"/>
+    <w:abstractNumId w:val="23"/>
   </w:num>
   <w:num w:numId="56" w16cid:durableId="993412885">
-    <w:abstractNumId w:val="28"/>
+    <w:abstractNumId w:val="30"/>
   </w:num>
   <w:num w:numId="57" w16cid:durableId="1820421148">
-    <w:abstractNumId w:val="23"/>
+    <w:abstractNumId w:val="25"/>
   </w:num>
   <w:num w:numId="58" w16cid:durableId="1679963192">
-    <w:abstractNumId w:val="27"/>
+    <w:abstractNumId w:val="29"/>
   </w:num>
   <w:num w:numId="59" w16cid:durableId="1972855313">
-    <w:abstractNumId w:val="11"/>
+    <w:abstractNumId w:val="12"/>
   </w:num>
   <w:num w:numId="60" w16cid:durableId="619383016">
-    <w:abstractNumId w:val="45"/>
+    <w:abstractNumId w:val="47"/>
   </w:num>
   <w:num w:numId="61" w16cid:durableId="385835831">
-    <w:abstractNumId w:val="47"/>
+    <w:abstractNumId w:val="50"/>
   </w:num>
   <w:num w:numId="62" w16cid:durableId="60564210">
-    <w:abstractNumId w:val="47"/>
+    <w:abstractNumId w:val="50"/>
     <w:lvlOverride w:ilvl="1">
       <w:lvl w:ilvl="1">
         <w:numFmt w:val="bullet"/>
@@ -39011,10 +41267,10 @@
     </w:lvlOverride>
   </w:num>
   <w:num w:numId="63" w16cid:durableId="894658225">
-    <w:abstractNumId w:val="48"/>
+    <w:abstractNumId w:val="51"/>
   </w:num>
   <w:num w:numId="64" w16cid:durableId="1835216926">
-    <w:abstractNumId w:val="48"/>
+    <w:abstractNumId w:val="51"/>
     <w:lvlOverride w:ilvl="1">
       <w:lvl w:ilvl="1">
         <w:numFmt w:val="bullet"/>
@@ -39034,10 +41290,10 @@
     </w:lvlOverride>
   </w:num>
   <w:num w:numId="65" w16cid:durableId="1132406075">
-    <w:abstractNumId w:val="29"/>
+    <w:abstractNumId w:val="31"/>
   </w:num>
   <w:num w:numId="66" w16cid:durableId="519710220">
-    <w:abstractNumId w:val="29"/>
+    <w:abstractNumId w:val="31"/>
     <w:lvlOverride w:ilvl="1">
       <w:lvl w:ilvl="1">
         <w:numFmt w:val="bullet"/>
@@ -39057,31 +41313,49 @@
     </w:lvlOverride>
   </w:num>
   <w:num w:numId="67" w16cid:durableId="1349023935">
-    <w:abstractNumId w:val="63"/>
+    <w:abstractNumId w:val="69"/>
   </w:num>
   <w:num w:numId="68" w16cid:durableId="251672627">
-    <w:abstractNumId w:val="10"/>
+    <w:abstractNumId w:val="11"/>
   </w:num>
   <w:num w:numId="69" w16cid:durableId="1567494930">
-    <w:abstractNumId w:val="16"/>
+    <w:abstractNumId w:val="17"/>
   </w:num>
   <w:num w:numId="70" w16cid:durableId="792821130">
-    <w:abstractNumId w:val="33"/>
+    <w:abstractNumId w:val="35"/>
   </w:num>
   <w:num w:numId="71" w16cid:durableId="1844515215">
-    <w:abstractNumId w:val="57"/>
+    <w:abstractNumId w:val="62"/>
   </w:num>
   <w:num w:numId="72" w16cid:durableId="410196782">
+    <w:abstractNumId w:val="58"/>
+  </w:num>
+  <w:num w:numId="73" w16cid:durableId="1311986460">
+    <w:abstractNumId w:val="71"/>
+  </w:num>
+  <w:num w:numId="74" w16cid:durableId="1358387370">
+    <w:abstractNumId w:val="15"/>
+  </w:num>
+  <w:num w:numId="75" w16cid:durableId="463081969">
+    <w:abstractNumId w:val="20"/>
+  </w:num>
+  <w:num w:numId="76" w16cid:durableId="787040728">
+    <w:abstractNumId w:val="48"/>
+  </w:num>
+  <w:num w:numId="77" w16cid:durableId="1301770382">
+    <w:abstractNumId w:val="22"/>
+  </w:num>
+  <w:num w:numId="78" w16cid:durableId="690572352">
     <w:abstractNumId w:val="54"/>
   </w:num>
-  <w:num w:numId="73" w16cid:durableId="1311986460">
-    <w:abstractNumId w:val="65"/>
+  <w:num w:numId="79" w16cid:durableId="1237744066">
+    <w:abstractNumId w:val="66"/>
   </w:num>
-  <w:num w:numId="74" w16cid:durableId="1358387370">
-    <w:abstractNumId w:val="14"/>
+  <w:num w:numId="80" w16cid:durableId="803696000">
+    <w:abstractNumId w:val="61"/>
   </w:num>
-  <w:num w:numId="75" w16cid:durableId="463081969">
-    <w:abstractNumId w:val="19"/>
+  <w:num w:numId="81" w16cid:durableId="1652757138">
+    <w:abstractNumId w:val="8"/>
   </w:num>
   <w:numIdMacAtCleanup w:val="66"/>
 </w:numbering>
